--- a/Documentacion/Entregables Para Henry/Entregable_1.docx
+++ b/Documentacion/Entregables Para Henry/Entregable_1.docx
@@ -10,6 +10,7 @@
           <w:docPartUnique/>
         </w:docPartObj>
       </w:sdtPr>
+      <w:sdtEndPr/>
       <w:sdtContent>
         <w:p>
           <w:r>
@@ -147,6 +148,7 @@
                                     <w:calendar w:val="gregorian"/>
                                   </w:date>
                                 </w:sdtPr>
+                                <w:sdtEndPr/>
                                 <w:sdtContent>
                                   <w:p>
                                     <w:pPr>
@@ -476,6 +478,7 @@
                                   <w:dataBinding w:prefixMappings="xmlns:ns0='http://purl.org/dc/elements/1.1/' xmlns:ns1='http://schemas.openxmlformats.org/package/2006/metadata/core-properties' " w:xpath="/ns1:coreProperties[1]/ns0:creator[1]" w:storeItemID="{6C3C8BC8-F283-45AE-878A-BAB7291924A1}"/>
                                   <w:text/>
                                 </w:sdtPr>
+                                <w:sdtEndPr/>
                                 <w:sdtContent>
                                   <w:p>
                                     <w:pPr>
@@ -525,6 +528,7 @@
                                     <w:dataBinding w:prefixMappings="xmlns:ns0='http://schemas.openxmlformats.org/officeDocument/2006/extended-properties' " w:xpath="/ns0:Properties[1]/ns0:Company[1]" w:storeItemID="{6668398D-A668-4E3E-A5EB-62B293D839F1}"/>
                                     <w:text/>
                                   </w:sdtPr>
+                                  <w:sdtEndPr/>
                                   <w:sdtContent>
                                     <w:r>
                                       <w:rPr>
@@ -571,6 +575,7 @@
                                     <w:dataBinding w:prefixMappings="xmlns:ns0='http://schemas.microsoft.com/office/2006/coverPageProps' " w:xpath="/ns0:CoverPageProperties[1]/ns0:CompanyAddress[1]" w:storeItemID="{55AF091B-3C7A-41E3-B477-F2FDAA23CFDA}"/>
                                     <w:text/>
                                   </w:sdtPr>
+                                  <w:sdtEndPr/>
                                   <w:sdtContent>
                                     <w:r>
                                       <w:rPr>
@@ -1024,6 +1029,7 @@
                                     <w:dataBinding w:prefixMappings="xmlns:ns0='http://purl.org/dc/elements/1.1/' xmlns:ns1='http://schemas.openxmlformats.org/package/2006/metadata/core-properties' " w:xpath="/ns1:coreProperties[1]/ns0:title[1]" w:storeItemID="{6C3C8BC8-F283-45AE-878A-BAB7291924A1}"/>
                                     <w:text w:multiLine="1"/>
                                   </w:sdtPr>
+                                  <w:sdtEndPr/>
                                   <w:sdtContent>
                                     <w:r>
                                       <w:rPr>
@@ -1050,6 +1056,7 @@
                                   <w:dataBinding w:prefixMappings="xmlns:ns0='http://purl.org/dc/elements/1.1/' xmlns:ns1='http://schemas.openxmlformats.org/package/2006/metadata/core-properties' " w:xpath="/ns1:coreProperties[1]/ns0:subject[1]" w:storeItemID="{6C3C8BC8-F283-45AE-878A-BAB7291924A1}"/>
                                   <w:text/>
                                 </w:sdtPr>
+                                <w:sdtEndPr/>
                                 <w:sdtContent>
                                   <w:p>
                                     <w:pPr>
@@ -3293,7 +3300,11 @@
         </w:rPr>
       </w:pPr>
       <w:bookmarkStart w:id="0" w:name="_Toc19609760"/>
-      <w:r>
+    </w:p>
+    <w:p>
+      <w:pPr>
+        <w:pStyle w:val="Ttulo2"/>
+        <w:spacing w:line="360" w:lineRule="auto"/>
         <w:rPr>
           <w:rFonts w:asciiTheme="minorHAnsi" w:hAnsiTheme="minorHAnsi" w:cstheme="minorHAnsi"/>
           <w:i/>
@@ -3301,7 +3312,30 @@
           <w:sz w:val="22"/>
           <w:szCs w:val="22"/>
         </w:rPr>
-        <w:lastRenderedPageBreak/>
+      </w:pPr>
+    </w:p>
+    <w:p>
+      <w:pPr>
+        <w:pStyle w:val="Ttulo2"/>
+        <w:spacing w:line="360" w:lineRule="auto"/>
+        <w:rPr>
+          <w:rFonts w:asciiTheme="minorHAnsi" w:hAnsiTheme="minorHAnsi" w:cstheme="minorHAnsi"/>
+          <w:i/>
+          <w:caps/>
+          <w:sz w:val="22"/>
+          <w:szCs w:val="22"/>
+        </w:rPr>
+      </w:pPr>
+      <w:bookmarkStart w:id="1" w:name="_GoBack"/>
+      <w:bookmarkEnd w:id="1"/>
+      <w:r>
+        <w:rPr>
+          <w:rFonts w:asciiTheme="minorHAnsi" w:hAnsiTheme="minorHAnsi" w:cstheme="minorHAnsi"/>
+          <w:i/>
+          <w:caps/>
+          <w:sz w:val="22"/>
+          <w:szCs w:val="22"/>
+        </w:rPr>
         <w:t>1.1 Introducción</w:t>
       </w:r>
       <w:bookmarkEnd w:id="0"/>
@@ -3537,6 +3571,10 @@
     <w:p>
       <w:pPr>
         <w:pStyle w:val="Prrafodelista"/>
+        <w:numPr>
+          <w:ilvl w:val="0"/>
+          <w:numId w:val="34"/>
+        </w:numPr>
         <w:spacing w:after="0" w:line="360" w:lineRule="auto"/>
         <w:jc w:val="both"/>
         <w:rPr>
@@ -3546,6 +3584,24 @@
           <w:shd w:val="clear" w:color="auto" w:fill="FFFFFF"/>
         </w:rPr>
       </w:pPr>
+      <w:r>
+        <w:rPr>
+          <w:rStyle w:val="a"/>
+          <w:rFonts w:cstheme="minorHAnsi"/>
+          <w:bdr w:val="none" w:sz="0" w:space="0" w:color="auto" w:frame="1"/>
+          <w:shd w:val="clear" w:color="auto" w:fill="FFFFFF"/>
+        </w:rPr>
+        <w:t xml:space="preserve">La información general que abarca: historia, labores, tareas desarrolladas y la estructura organizacional </w:t>
+      </w:r>
+      <w:r>
+        <w:rPr>
+          <w:rStyle w:val="a"/>
+          <w:rFonts w:cstheme="minorHAnsi"/>
+          <w:bdr w:val="none" w:sz="0" w:space="0" w:color="auto" w:frame="1"/>
+          <w:shd w:val="clear" w:color="auto" w:fill="FFFFFF"/>
+        </w:rPr>
+        <w:t>PQS DICAL Project Management &amp; Consultants.</w:t>
+      </w:r>
     </w:p>
     <w:p>
       <w:pPr>
@@ -3570,16 +3626,7 @@
           <w:bdr w:val="none" w:sz="0" w:space="0" w:color="auto" w:frame="1"/>
           <w:shd w:val="clear" w:color="auto" w:fill="FFFFFF"/>
         </w:rPr>
-        <w:t xml:space="preserve">La información general que abarca: historia, labores, tareas desarrolladas y la estructura organizacional </w:t>
-      </w:r>
-      <w:r>
-        <w:rPr>
-          <w:rStyle w:val="a"/>
-          <w:rFonts w:cstheme="minorHAnsi"/>
-          <w:bdr w:val="none" w:sz="0" w:space="0" w:color="auto" w:frame="1"/>
-          <w:shd w:val="clear" w:color="auto" w:fill="FFFFFF"/>
-        </w:rPr>
-        <w:t>PQS DICAL Project Management &amp; Consultants.</w:t>
+        <w:t>Cartas de Solicitud y aprobación para el desarrollo del sistema.</w:t>
       </w:r>
     </w:p>
     <w:p>
@@ -3598,43 +3645,6 @@
         <w:pStyle w:val="Prrafodelista"/>
         <w:spacing w:after="0" w:line="360" w:lineRule="auto"/>
         <w:jc w:val="both"/>
-        <w:rPr>
-          <w:rStyle w:val="a"/>
-          <w:rFonts w:cstheme="minorHAnsi"/>
-          <w:bdr w:val="none" w:sz="0" w:space="0" w:color="auto" w:frame="1"/>
-          <w:shd w:val="clear" w:color="auto" w:fill="FFFFFF"/>
-        </w:rPr>
-      </w:pPr>
-    </w:p>
-    <w:p>
-      <w:pPr>
-        <w:pStyle w:val="Prrafodelista"/>
-        <w:numPr>
-          <w:ilvl w:val="0"/>
-          <w:numId w:val="34"/>
-        </w:numPr>
-        <w:spacing w:after="0" w:line="360" w:lineRule="auto"/>
-        <w:jc w:val="both"/>
-        <w:rPr>
-          <w:rStyle w:val="a"/>
-          <w:rFonts w:cstheme="minorHAnsi"/>
-          <w:bdr w:val="none" w:sz="0" w:space="0" w:color="auto" w:frame="1"/>
-          <w:shd w:val="clear" w:color="auto" w:fill="FFFFFF"/>
-        </w:rPr>
-      </w:pPr>
-      <w:r>
-        <w:rPr>
-          <w:rStyle w:val="a"/>
-          <w:rFonts w:cstheme="minorHAnsi"/>
-          <w:bdr w:val="none" w:sz="0" w:space="0" w:color="auto" w:frame="1"/>
-          <w:shd w:val="clear" w:color="auto" w:fill="FFFFFF"/>
-        </w:rPr>
-        <w:t>Cartas de Solicitud y aprobación para el desarrollo del sistema.</w:t>
-      </w:r>
-    </w:p>
-    <w:p>
-      <w:pPr>
-        <w:pStyle w:val="Prrafodelista"/>
         <w:rPr>
           <w:rStyle w:val="a"/>
           <w:rFonts w:cstheme="minorHAnsi"/>
@@ -3783,8 +3793,8 @@
           <w:szCs w:val="22"/>
         </w:rPr>
       </w:pPr>
-      <w:bookmarkStart w:id="1" w:name="_Toc522708"/>
-      <w:bookmarkStart w:id="2" w:name="_Toc19609761"/>
+      <w:bookmarkStart w:id="2" w:name="_Toc522708"/>
+      <w:bookmarkStart w:id="3" w:name="_Toc19609761"/>
       <w:r>
         <w:rPr>
           <w:rFonts w:asciiTheme="minorHAnsi" w:hAnsiTheme="minorHAnsi" w:cstheme="minorHAnsi"/>
@@ -3796,8 +3806,8 @@
         <w:lastRenderedPageBreak/>
         <w:t>1.2 Objetivos del Proyecto</w:t>
       </w:r>
-      <w:bookmarkEnd w:id="1"/>
       <w:bookmarkEnd w:id="2"/>
+      <w:bookmarkEnd w:id="3"/>
     </w:p>
     <w:p>
       <w:pPr>
@@ -3829,8 +3839,8 @@
           <w:szCs w:val="22"/>
         </w:rPr>
       </w:pPr>
-      <w:bookmarkStart w:id="3" w:name="_Toc522709"/>
-      <w:bookmarkStart w:id="4" w:name="_Toc19609762"/>
+      <w:bookmarkStart w:id="4" w:name="_Toc522709"/>
+      <w:bookmarkStart w:id="5" w:name="_Toc19609762"/>
       <w:r>
         <w:rPr>
           <w:rFonts w:asciiTheme="minorHAnsi" w:hAnsiTheme="minorHAnsi" w:cstheme="minorHAnsi"/>
@@ -3841,8 +3851,8 @@
         </w:rPr>
         <w:t>1.2.1 Objetivo General</w:t>
       </w:r>
-      <w:bookmarkEnd w:id="3"/>
       <w:bookmarkEnd w:id="4"/>
+      <w:bookmarkEnd w:id="5"/>
     </w:p>
     <w:p>
       <w:pPr>
@@ -3917,8 +3927,8 @@
           <w:szCs w:val="22"/>
         </w:rPr>
       </w:pPr>
-      <w:bookmarkStart w:id="5" w:name="_Toc522710"/>
-      <w:bookmarkStart w:id="6" w:name="_Toc19609763"/>
+      <w:bookmarkStart w:id="6" w:name="_Toc522710"/>
+      <w:bookmarkStart w:id="7" w:name="_Toc19609763"/>
       <w:r>
         <w:rPr>
           <w:rFonts w:asciiTheme="minorHAnsi" w:hAnsiTheme="minorHAnsi" w:cstheme="minorHAnsi"/>
@@ -3929,8 +3939,8 @@
         </w:rPr>
         <w:t>Objetivos Específicos</w:t>
       </w:r>
-      <w:bookmarkEnd w:id="5"/>
       <w:bookmarkEnd w:id="6"/>
+      <w:bookmarkEnd w:id="7"/>
     </w:p>
     <w:p>
       <w:pPr>
@@ -4151,8 +4161,8 @@
           <w:szCs w:val="22"/>
         </w:rPr>
       </w:pPr>
-      <w:bookmarkStart w:id="7" w:name="_Toc522711"/>
-      <w:bookmarkStart w:id="8" w:name="_Toc19609764"/>
+      <w:bookmarkStart w:id="8" w:name="_Toc522711"/>
+      <w:bookmarkStart w:id="9" w:name="_Toc19609764"/>
       <w:r>
         <w:rPr>
           <w:rFonts w:asciiTheme="minorHAnsi" w:hAnsiTheme="minorHAnsi" w:cstheme="minorHAnsi"/>
@@ -4164,8 +4174,8 @@
         <w:lastRenderedPageBreak/>
         <w:t>1.3 Justificación del Proyecto</w:t>
       </w:r>
-      <w:bookmarkEnd w:id="7"/>
       <w:bookmarkEnd w:id="8"/>
+      <w:bookmarkEnd w:id="9"/>
       <w:r>
         <w:rPr>
           <w:rFonts w:asciiTheme="minorHAnsi" w:hAnsiTheme="minorHAnsi" w:cstheme="minorHAnsi"/>
@@ -4718,8 +4728,8 @@
           <w:lang w:val="es-ES"/>
         </w:rPr>
       </w:pPr>
-      <w:bookmarkStart w:id="9" w:name="_Toc522712"/>
-      <w:bookmarkStart w:id="10" w:name="_Toc19609765"/>
+      <w:bookmarkStart w:id="10" w:name="_Toc522712"/>
+      <w:bookmarkStart w:id="11" w:name="_Toc19609765"/>
       <w:r>
         <w:rPr>
           <w:rFonts w:asciiTheme="minorHAnsi" w:eastAsia="Calibri" w:hAnsiTheme="minorHAnsi" w:cstheme="minorHAnsi"/>
@@ -4731,8 +4741,8 @@
         </w:rPr>
         <w:t>1.4 Descripción de la empresa</w:t>
       </w:r>
-      <w:bookmarkEnd w:id="9"/>
       <w:bookmarkEnd w:id="10"/>
+      <w:bookmarkEnd w:id="11"/>
     </w:p>
     <w:p>
       <w:pPr>
@@ -4758,8 +4768,8 @@
           <w:lang w:val="es-ES"/>
         </w:rPr>
       </w:pPr>
-      <w:bookmarkStart w:id="11" w:name="_Toc522713"/>
-      <w:bookmarkStart w:id="12" w:name="_Toc19609766"/>
+      <w:bookmarkStart w:id="12" w:name="_Toc522713"/>
+      <w:bookmarkStart w:id="13" w:name="_Toc19609766"/>
       <w:r>
         <w:rPr>
           <w:rFonts w:asciiTheme="minorHAnsi" w:eastAsia="Calibri" w:hAnsiTheme="minorHAnsi" w:cstheme="minorHAnsi"/>
@@ -4783,8 +4793,8 @@
         <w:tab/>
         <w:t>Reseña Histórica.</w:t>
       </w:r>
-      <w:bookmarkEnd w:id="11"/>
       <w:bookmarkEnd w:id="12"/>
+      <w:bookmarkEnd w:id="13"/>
     </w:p>
     <w:p>
       <w:pPr>
@@ -4914,8 +4924,8 @@
           <w:lang w:val="es-ES"/>
         </w:rPr>
       </w:pPr>
-      <w:bookmarkStart w:id="13" w:name="_Toc522714"/>
-      <w:bookmarkStart w:id="14" w:name="_Toc19609767"/>
+      <w:bookmarkStart w:id="14" w:name="_Toc522714"/>
+      <w:bookmarkStart w:id="15" w:name="_Toc19609767"/>
       <w:r>
         <w:rPr>
           <w:rFonts w:asciiTheme="minorHAnsi" w:eastAsia="Calibri" w:hAnsiTheme="minorHAnsi" w:cstheme="minorHAnsi"/>
@@ -4939,8 +4949,8 @@
         <w:tab/>
         <w:t>Misión</w:t>
       </w:r>
-      <w:bookmarkEnd w:id="13"/>
       <w:bookmarkEnd w:id="14"/>
+      <w:bookmarkEnd w:id="15"/>
     </w:p>
     <w:p>
       <w:pPr>
@@ -4986,8 +4996,8 @@
           <w:lang w:val="es-ES"/>
         </w:rPr>
       </w:pPr>
-      <w:bookmarkStart w:id="15" w:name="_Toc522715"/>
-      <w:bookmarkStart w:id="16" w:name="_Toc19609768"/>
+      <w:bookmarkStart w:id="16" w:name="_Toc522715"/>
+      <w:bookmarkStart w:id="17" w:name="_Toc19609768"/>
       <w:r>
         <w:rPr>
           <w:rFonts w:asciiTheme="minorHAnsi" w:eastAsia="Calibri" w:hAnsiTheme="minorHAnsi" w:cstheme="minorHAnsi"/>
@@ -5011,8 +5021,8 @@
         <w:tab/>
         <w:t>Visión</w:t>
       </w:r>
-      <w:bookmarkEnd w:id="15"/>
       <w:bookmarkEnd w:id="16"/>
+      <w:bookmarkEnd w:id="17"/>
     </w:p>
     <w:p>
       <w:pPr>
@@ -5037,35 +5047,7 @@
           <w:rFonts w:cstheme="minorHAnsi"/>
           <w:lang w:val="es-ES" w:eastAsia="x-none"/>
         </w:rPr>
-        <w:t xml:space="preserve">Ser la columna de outsourcing dentro de la industria de la construcción para aquellas empresas que requieran </w:t>
-      </w:r>
-      <w:r>
-        <w:rPr>
-          <w:rFonts w:cstheme="minorHAnsi"/>
-          <w:lang w:val="es-ES" w:eastAsia="x-none"/>
-        </w:rPr>
-        <w:t>sólida</w:t>
-      </w:r>
-      <w:r>
-        <w:rPr>
-          <w:rFonts w:cstheme="minorHAnsi"/>
-          <w:lang w:val="es-ES" w:eastAsia="x-none"/>
-        </w:rPr>
-        <w:t xml:space="preserve"> experiencia en </w:t>
-      </w:r>
-      <w:r>
-        <w:rPr>
-          <w:rFonts w:cstheme="minorHAnsi"/>
-          <w:lang w:val="es-ES" w:eastAsia="x-none"/>
-        </w:rPr>
-        <w:t>Project</w:t>
-      </w:r>
-      <w:r>
-        <w:rPr>
-          <w:rFonts w:cstheme="minorHAnsi"/>
-          <w:lang w:val="es-ES" w:eastAsia="x-none"/>
-        </w:rPr>
-        <w:t xml:space="preserve"> management y/o la administración de integración de subcontratos de obra, sean estos EPC o contratos de cualquier otra modalidad.</w:t>
+        <w:t>Ser la columna de outsourcing dentro de la industria de la construcción para aquellas empresas que requieran sólida experiencia en Project management y/o la administración de integración de subcontratos de obra, sean estos EPC o contratos de cualquier otra modalidad.</w:t>
       </w:r>
     </w:p>
     <w:p>
@@ -5111,8 +5093,8 @@
           <w:lang w:val="es-ES"/>
         </w:rPr>
       </w:pPr>
-      <w:bookmarkStart w:id="17" w:name="_Toc522716"/>
       <w:bookmarkStart w:id="18" w:name="_Toc19609769"/>
+      <w:bookmarkStart w:id="19" w:name="_Toc522716"/>
       <w:r>
         <w:rPr>
           <w:rFonts w:asciiTheme="minorHAnsi" w:eastAsia="Calibri" w:hAnsiTheme="minorHAnsi" w:cstheme="minorHAnsi"/>
@@ -5139,7 +5121,7 @@
       </w:r>
       <w:bookmarkEnd w:id="18"/>
     </w:p>
-    <w:bookmarkEnd w:id="17"/>
+    <w:bookmarkEnd w:id="19"/>
     <w:p>
       <w:pPr>
         <w:pStyle w:val="Ttulo2"/>
@@ -5174,8 +5156,8 @@
           <w:lang w:val="es-ES"/>
         </w:rPr>
       </w:pPr>
-      <w:bookmarkStart w:id="19" w:name="_Toc522717"/>
-      <w:bookmarkStart w:id="20" w:name="_Toc19609770"/>
+      <w:bookmarkStart w:id="20" w:name="_Toc522717"/>
+      <w:bookmarkStart w:id="21" w:name="_Toc19609770"/>
       <w:r>
         <w:rPr>
           <w:rFonts w:asciiTheme="minorHAnsi" w:eastAsia="Calibri" w:hAnsiTheme="minorHAnsi" w:cstheme="minorHAnsi"/>
@@ -5187,8 +5169,8 @@
         </w:rPr>
         <w:t>1.4.4.1 Objetivos General</w:t>
       </w:r>
-      <w:bookmarkEnd w:id="19"/>
       <w:bookmarkEnd w:id="20"/>
+      <w:bookmarkEnd w:id="21"/>
     </w:p>
     <w:p>
       <w:pPr>
@@ -5352,8 +5334,8 @@
           <w:lang w:val="es-ES"/>
         </w:rPr>
       </w:pPr>
-      <w:bookmarkStart w:id="21" w:name="_Toc522718"/>
-      <w:bookmarkStart w:id="22" w:name="_Toc19609771"/>
+      <w:bookmarkStart w:id="22" w:name="_Toc522718"/>
+      <w:bookmarkStart w:id="23" w:name="_Toc19609771"/>
       <w:r>
         <w:rPr>
           <w:rFonts w:asciiTheme="minorHAnsi" w:eastAsia="Calibri" w:hAnsiTheme="minorHAnsi" w:cstheme="minorHAnsi"/>
@@ -5365,8 +5347,8 @@
         </w:rPr>
         <w:t>1.4.4.2 Objetivos Específicos</w:t>
       </w:r>
-      <w:bookmarkEnd w:id="21"/>
       <w:bookmarkEnd w:id="22"/>
+      <w:bookmarkEnd w:id="23"/>
     </w:p>
     <w:p>
       <w:pPr>
@@ -5636,8 +5618,8 @@
           <w:lang w:val="es-ES"/>
         </w:rPr>
       </w:pPr>
-      <w:bookmarkStart w:id="23" w:name="_Toc522719"/>
-      <w:bookmarkStart w:id="24" w:name="_Toc19609772"/>
+      <w:bookmarkStart w:id="24" w:name="_Toc522719"/>
+      <w:bookmarkStart w:id="25" w:name="_Toc19609772"/>
       <w:r>
         <w:rPr>
           <w:rFonts w:asciiTheme="minorHAnsi" w:eastAsia="Calibri" w:hAnsiTheme="minorHAnsi" w:cstheme="minorHAnsi"/>
@@ -5661,8 +5643,8 @@
         <w:tab/>
         <w:t>Actividades de la Empresa</w:t>
       </w:r>
-      <w:bookmarkEnd w:id="23"/>
       <w:bookmarkEnd w:id="24"/>
+      <w:bookmarkEnd w:id="25"/>
     </w:p>
     <w:p>
       <w:pPr>
@@ -5710,21 +5692,7 @@
           <w:rFonts w:cstheme="minorHAnsi"/>
           <w:lang w:val="es-ES" w:eastAsia="x-none"/>
         </w:rPr>
-        <w:t xml:space="preserve">Supervisión de Proyectos de Infraestructura Civiles, de Energía Renovable, </w:t>
-      </w:r>
-      <w:r>
-        <w:rPr>
-          <w:rFonts w:cstheme="minorHAnsi"/>
-          <w:lang w:val="es-ES" w:eastAsia="x-none"/>
-        </w:rPr>
-        <w:t>Electromecánicos, de</w:t>
-      </w:r>
-      <w:r>
-        <w:rPr>
-          <w:rFonts w:cstheme="minorHAnsi"/>
-          <w:lang w:val="es-ES" w:eastAsia="x-none"/>
-        </w:rPr>
-        <w:t xml:space="preserve"> Montaje, y de Transporte.</w:t>
+        <w:t>Supervisión de Proyectos de Infraestructura Civiles, de Energía Renovable, Electromecánicos, de Montaje, y de Transporte.</w:t>
       </w:r>
     </w:p>
     <w:p>
@@ -5871,21 +5839,7 @@
           <w:rFonts w:cstheme="minorHAnsi"/>
           <w:lang w:val="es-ES" w:eastAsia="x-none"/>
         </w:rPr>
-        <w:t xml:space="preserve">Task </w:t>
-      </w:r>
-      <w:r>
-        <w:rPr>
-          <w:rFonts w:cstheme="minorHAnsi"/>
-          <w:lang w:val="es-ES" w:eastAsia="x-none"/>
-        </w:rPr>
-        <w:t>Force, técnico</w:t>
-      </w:r>
-      <w:r>
-        <w:rPr>
-          <w:rFonts w:cstheme="minorHAnsi"/>
-          <w:lang w:val="es-ES" w:eastAsia="x-none"/>
-        </w:rPr>
-        <w:t xml:space="preserve"> –administrativo para arranque y cierre de proyectos</w:t>
+        <w:t>Task Force, técnico –administrativo para arranque y cierre de proyectos</w:t>
       </w:r>
     </w:p>
     <w:p>
@@ -5985,8 +5939,8 @@
           <w:lang w:val="es-ES"/>
         </w:rPr>
       </w:pPr>
-      <w:bookmarkStart w:id="25" w:name="_Toc522720"/>
-      <w:bookmarkStart w:id="26" w:name="_Toc19609773"/>
+      <w:bookmarkStart w:id="26" w:name="_Toc522720"/>
+      <w:bookmarkStart w:id="27" w:name="_Toc19609773"/>
       <w:r>
         <w:rPr>
           <w:rFonts w:asciiTheme="minorHAnsi" w:eastAsia="Calibri" w:hAnsiTheme="minorHAnsi" w:cstheme="minorHAnsi"/>
@@ -6010,8 +5964,8 @@
         <w:tab/>
         <w:t>Estructura de la Empresa</w:t>
       </w:r>
-      <w:bookmarkEnd w:id="25"/>
       <w:bookmarkEnd w:id="26"/>
+      <w:bookmarkEnd w:id="27"/>
       <w:r>
         <w:rPr>
           <w:rFonts w:asciiTheme="minorHAnsi" w:eastAsia="Calibri" w:hAnsiTheme="minorHAnsi" w:cstheme="minorHAnsi"/>
@@ -6045,8 +5999,8 @@
           <w:lang w:val="es-ES"/>
         </w:rPr>
       </w:pPr>
-      <w:bookmarkStart w:id="27" w:name="_Toc522721"/>
-      <w:bookmarkStart w:id="28" w:name="_Toc19609774"/>
+      <w:bookmarkStart w:id="28" w:name="_Toc522721"/>
+      <w:bookmarkStart w:id="29" w:name="_Toc19609774"/>
       <w:r>
         <w:rPr>
           <w:rFonts w:asciiTheme="minorHAnsi" w:eastAsia="Calibri" w:hAnsiTheme="minorHAnsi" w:cstheme="minorHAnsi"/>
@@ -6057,7 +6011,7 @@
         </w:rPr>
         <w:t xml:space="preserve">La empresa </w:t>
       </w:r>
-      <w:bookmarkEnd w:id="27"/>
+      <w:bookmarkEnd w:id="28"/>
       <w:r>
         <w:rPr>
           <w:rFonts w:asciiTheme="minorHAnsi" w:eastAsia="Calibri" w:hAnsiTheme="minorHAnsi" w:cstheme="minorHAnsi"/>
@@ -6068,7 +6022,7 @@
         </w:rPr>
         <w:t>cuanta con dos directivos que son socios accionistas, un gerente General de proyectos, y una asistente administrativa,</w:t>
       </w:r>
-      <w:bookmarkEnd w:id="28"/>
+      <w:bookmarkEnd w:id="29"/>
       <w:r>
         <w:rPr>
           <w:rFonts w:asciiTheme="minorHAnsi" w:eastAsia="Calibri" w:hAnsiTheme="minorHAnsi" w:cstheme="minorHAnsi"/>
@@ -6943,8 +6897,8 @@
           <w:lang w:val="es-ES"/>
         </w:rPr>
       </w:pPr>
-      <w:bookmarkStart w:id="29" w:name="_Toc522722"/>
-      <w:bookmarkStart w:id="30" w:name="_Toc19609775"/>
+      <w:bookmarkStart w:id="30" w:name="_Toc522722"/>
+      <w:bookmarkStart w:id="31" w:name="_Toc19609775"/>
       <w:r>
         <w:rPr>
           <w:rFonts w:asciiTheme="minorHAnsi" w:eastAsia="Calibri" w:hAnsiTheme="minorHAnsi" w:cstheme="minorHAnsi"/>
@@ -6968,8 +6922,8 @@
         <w:tab/>
         <w:t>Expectativas de la Empresa</w:t>
       </w:r>
-      <w:bookmarkEnd w:id="29"/>
       <w:bookmarkEnd w:id="30"/>
+      <w:bookmarkEnd w:id="31"/>
     </w:p>
     <w:p>
       <w:pPr>
@@ -7056,8 +7010,8 @@
           <w:lang w:val="es-ES"/>
         </w:rPr>
       </w:pPr>
-      <w:bookmarkStart w:id="31" w:name="_Toc522723"/>
-      <w:bookmarkStart w:id="32" w:name="_Toc19609776"/>
+      <w:bookmarkStart w:id="32" w:name="_Toc522723"/>
+      <w:bookmarkStart w:id="33" w:name="_Toc19609776"/>
       <w:r>
         <w:rPr>
           <w:rFonts w:asciiTheme="minorHAnsi" w:eastAsia="Calibri" w:hAnsiTheme="minorHAnsi" w:cstheme="minorHAnsi"/>
@@ -7081,8 +7035,8 @@
         <w:tab/>
         <w:t>Aspectos Generales</w:t>
       </w:r>
-      <w:bookmarkEnd w:id="31"/>
       <w:bookmarkEnd w:id="32"/>
+      <w:bookmarkEnd w:id="33"/>
     </w:p>
     <w:p>
       <w:pPr>
@@ -7316,8 +7270,8 @@
           <w:lang w:val="es-ES"/>
         </w:rPr>
       </w:pPr>
-      <w:bookmarkStart w:id="33" w:name="_Toc522724"/>
-      <w:bookmarkStart w:id="34" w:name="_Toc19609777"/>
+      <w:bookmarkStart w:id="34" w:name="_Toc522724"/>
+      <w:bookmarkStart w:id="35" w:name="_Toc19609777"/>
       <w:r>
         <w:rPr>
           <w:rFonts w:asciiTheme="minorHAnsi" w:eastAsia="Calibri" w:hAnsiTheme="minorHAnsi" w:cstheme="minorHAnsi"/>
@@ -7341,8 +7295,8 @@
         <w:tab/>
         <w:t>Cuadro Resumen de la empresa</w:t>
       </w:r>
-      <w:bookmarkEnd w:id="33"/>
       <w:bookmarkEnd w:id="34"/>
+      <w:bookmarkEnd w:id="35"/>
     </w:p>
     <w:p>
       <w:pPr>
@@ -7442,9 +7396,9 @@
                 <w:lang w:val="en-US"/>
               </w:rPr>
             </w:pPr>
-            <w:bookmarkStart w:id="35" w:name="_Hlk19531894"/>
-            <w:bookmarkStart w:id="36" w:name="_Toc19609778"/>
-            <w:bookmarkStart w:id="37" w:name="_Hlk19612362"/>
+            <w:bookmarkStart w:id="36" w:name="_Hlk19612362"/>
+            <w:bookmarkStart w:id="37" w:name="_Toc19609778"/>
+            <w:bookmarkStart w:id="38" w:name="_Hlk19531894"/>
             <w:r>
               <w:rPr>
                 <w:rFonts w:asciiTheme="minorHAnsi" w:hAnsiTheme="minorHAnsi" w:cstheme="minorHAnsi"/>
@@ -7457,7 +7411,7 @@
               </w:rPr>
               <w:t>PQS DICAL Project Management &amp; Consultants</w:t>
             </w:r>
-            <w:bookmarkEnd w:id="37"/>
+            <w:bookmarkEnd w:id="36"/>
             <w:r>
               <w:rPr>
                 <w:rFonts w:asciiTheme="minorHAnsi" w:hAnsiTheme="minorHAnsi" w:cstheme="minorHAnsi"/>
@@ -7470,9 +7424,9 @@
               </w:rPr>
               <w:t>.</w:t>
             </w:r>
-            <w:bookmarkEnd w:id="36"/>
+            <w:bookmarkEnd w:id="37"/>
           </w:p>
-          <w:bookmarkEnd w:id="35"/>
+          <w:bookmarkEnd w:id="38"/>
           <w:p>
             <w:pPr>
               <w:spacing w:line="360" w:lineRule="auto"/>
@@ -7770,7 +7724,7 @@
               </w:rPr>
               <w:t xml:space="preserve"> y </w:t>
             </w:r>
-            <w:bookmarkStart w:id="38" w:name="_Hlk19530987"/>
+            <w:bookmarkStart w:id="39" w:name="_Hlk19530987"/>
             <w:r>
               <w:rPr>
                 <w:rFonts w:cstheme="minorHAnsi"/>
@@ -7778,7 +7732,7 @@
               </w:rPr>
               <w:t>Miguel Diaz Caño</w:t>
             </w:r>
-            <w:bookmarkEnd w:id="38"/>
+            <w:bookmarkEnd w:id="39"/>
           </w:p>
         </w:tc>
       </w:tr>
@@ -7970,7 +7924,7 @@
           <w:lang w:val="es-ES" w:eastAsia="x-none"/>
         </w:rPr>
       </w:pPr>
-      <w:bookmarkStart w:id="39" w:name="_Toc522725"/>
+      <w:bookmarkStart w:id="40" w:name="_Toc522725"/>
     </w:p>
     <w:p>
       <w:pPr>
@@ -7984,7 +7938,7 @@
           <w:szCs w:val="22"/>
         </w:rPr>
       </w:pPr>
-      <w:bookmarkStart w:id="40" w:name="_Toc19609779"/>
+      <w:bookmarkStart w:id="41" w:name="_Toc19609779"/>
       <w:r>
         <w:rPr>
           <w:rFonts w:asciiTheme="minorHAnsi" w:eastAsia="Calibri" w:hAnsiTheme="minorHAnsi" w:cstheme="minorHAnsi"/>
@@ -8006,8 +7960,8 @@
         </w:rPr>
         <w:t>5 Justificación del problema</w:t>
       </w:r>
-      <w:bookmarkEnd w:id="39"/>
       <w:bookmarkEnd w:id="40"/>
+      <w:bookmarkEnd w:id="41"/>
     </w:p>
     <w:p>
       <w:pPr>
@@ -8112,8 +8066,8 @@
           <w:szCs w:val="22"/>
         </w:rPr>
       </w:pPr>
-      <w:bookmarkStart w:id="41" w:name="_Toc522726"/>
-      <w:bookmarkStart w:id="42" w:name="_Toc19609780"/>
+      <w:bookmarkStart w:id="42" w:name="_Toc522726"/>
+      <w:bookmarkStart w:id="43" w:name="_Toc19609780"/>
       <w:r>
         <w:rPr>
           <w:rFonts w:asciiTheme="minorHAnsi" w:eastAsia="Calibri" w:hAnsiTheme="minorHAnsi" w:cstheme="minorHAnsi"/>
@@ -8124,8 +8078,8 @@
         </w:rPr>
         <w:t>1.6 Cartas</w:t>
       </w:r>
-      <w:bookmarkEnd w:id="41"/>
       <w:bookmarkEnd w:id="42"/>
+      <w:bookmarkEnd w:id="43"/>
     </w:p>
     <w:p>
       <w:pPr>
@@ -8139,8 +8093,8 @@
           <w:szCs w:val="22"/>
         </w:rPr>
       </w:pPr>
-      <w:bookmarkStart w:id="43" w:name="_Toc522727"/>
-      <w:bookmarkStart w:id="44" w:name="_Toc19609781"/>
+      <w:bookmarkStart w:id="44" w:name="_Toc522727"/>
+      <w:bookmarkStart w:id="45" w:name="_Toc19609781"/>
       <w:r>
         <w:rPr>
           <w:rFonts w:asciiTheme="minorHAnsi" w:eastAsia="Calibri" w:hAnsiTheme="minorHAnsi" w:cstheme="minorHAnsi"/>
@@ -8151,8 +8105,8 @@
         </w:rPr>
         <w:t>1.6.1 Solicitud autorización a la empresa para desarrollar el sistema en ella</w:t>
       </w:r>
-      <w:bookmarkEnd w:id="43"/>
       <w:bookmarkEnd w:id="44"/>
+      <w:bookmarkEnd w:id="45"/>
       <w:r>
         <w:rPr>
           <w:rFonts w:asciiTheme="minorHAnsi" w:eastAsia="Calibri" w:hAnsiTheme="minorHAnsi" w:cstheme="minorHAnsi"/>
@@ -8231,7 +8185,7 @@
           <w:lang w:val="en-US"/>
         </w:rPr>
       </w:pPr>
-      <w:bookmarkStart w:id="45" w:name="_Toc19609782"/>
+      <w:bookmarkStart w:id="46" w:name="_Toc19609782"/>
       <w:r>
         <w:rPr>
           <w:rFonts w:asciiTheme="minorHAnsi" w:hAnsiTheme="minorHAnsi" w:cstheme="minorHAnsi"/>
@@ -8244,7 +8198,7 @@
         </w:rPr>
         <w:t>PQS DICAL Project Management &amp; Consultants.</w:t>
       </w:r>
-      <w:bookmarkEnd w:id="45"/>
+      <w:bookmarkEnd w:id="46"/>
     </w:p>
     <w:p>
       <w:pPr>
@@ -8689,7 +8643,7 @@
         </w:rPr>
         <w:t xml:space="preserve">: 1-1547-0566                                                              </w:t>
       </w:r>
-      <w:bookmarkStart w:id="46" w:name="_Hlk19612408"/>
+      <w:bookmarkStart w:id="47" w:name="_Hlk19612408"/>
       <w:r>
         <w:rPr>
           <w:rFonts w:ascii="Times New Roman" w:hAnsi="Times New Roman" w:cs="Times New Roman"/>
@@ -8699,7 +8653,7 @@
         </w:rPr>
         <w:t>D.N.I: C-02069961</w:t>
       </w:r>
-      <w:bookmarkEnd w:id="46"/>
+      <w:bookmarkEnd w:id="47"/>
     </w:p>
     <w:p>
       <w:pPr>
@@ -8792,8 +8746,8 @@
           <w:szCs w:val="22"/>
         </w:rPr>
       </w:pPr>
-      <w:bookmarkStart w:id="47" w:name="_Toc522728"/>
-      <w:bookmarkStart w:id="48" w:name="_Toc19609783"/>
+      <w:bookmarkStart w:id="48" w:name="_Toc522728"/>
+      <w:bookmarkStart w:id="49" w:name="_Toc19609783"/>
       <w:r>
         <w:rPr>
           <w:rFonts w:asciiTheme="minorHAnsi" w:eastAsia="Calibri" w:hAnsiTheme="minorHAnsi" w:cstheme="minorHAnsi"/>
@@ -8805,8 +8759,8 @@
         <w:lastRenderedPageBreak/>
         <w:t>1.6.2 Aprobación por la empresa (para desarrollar el proyecto)</w:t>
       </w:r>
-      <w:bookmarkEnd w:id="47"/>
       <w:bookmarkEnd w:id="48"/>
+      <w:bookmarkEnd w:id="49"/>
     </w:p>
     <w:p>
       <w:pPr>
@@ -9212,8 +9166,6 @@
         </w:rPr>
         <w:t>PQS DICAL Project Management &amp; Consultants</w:t>
       </w:r>
-      <w:bookmarkStart w:id="49" w:name="_GoBack"/>
-      <w:bookmarkEnd w:id="49"/>
     </w:p>
     <w:p>
       <w:pPr>
@@ -9337,6 +9289,7 @@
             <w:dataBinding w:prefixMappings="xmlns:ns0='http://purl.org/dc/elements/1.1/' xmlns:ns1='http://schemas.openxmlformats.org/package/2006/metadata/core-properties' " w:xpath="/ns1:coreProperties[1]/ns0:creator[1]" w:storeItemID="{6C3C8BC8-F283-45AE-878A-BAB7291924A1}"/>
             <w:text/>
           </w:sdtPr>
+          <w:sdtEndPr/>
           <w:sdtContent>
             <w:p>
               <w:pPr>
@@ -9465,6 +9418,7 @@
       <w:dataBinding w:prefixMappings="xmlns:ns0='http://purl.org/dc/elements/1.1/' xmlns:ns1='http://schemas.openxmlformats.org/package/2006/metadata/core-properties' " w:xpath="/ns1:coreProperties[1]/ns0:title[1]" w:storeItemID="{6C3C8BC8-F283-45AE-878A-BAB7291924A1}"/>
       <w:text/>
     </w:sdtPr>
+    <w:sdtEndPr/>
     <w:sdtContent>
       <w:p>
         <w:pPr>
@@ -14565,6 +14519,7 @@
   <w:rsids>
     <w:rsidRoot w:val="00BA7A50"/>
     <w:rsid w:val="00004330"/>
+    <w:rsid w:val="000541BB"/>
     <w:rsid w:val="0063016E"/>
     <w:rsid w:val="00675706"/>
     <w:rsid w:val="00683122"/>

--- a/Documentacion/Entregables Para Henry/Entregable_1.docx
+++ b/Documentacion/Entregables Para Henry/Entregable_1.docx
@@ -18,250 +18,10 @@
               <w:noProof/>
               <w:lang w:val="es-419" w:eastAsia="es-419"/>
             </w:rPr>
-            <w:drawing>
-              <wp:anchor distT="0" distB="0" distL="114300" distR="114300" simplePos="0" relativeHeight="251664384" behindDoc="1" locked="0" layoutInCell="1" allowOverlap="1" wp14:anchorId="5687D9D5" wp14:editId="34BCA7C8">
-                <wp:simplePos x="0" y="0"/>
-                <wp:positionH relativeFrom="margin">
-                  <wp:align>left</wp:align>
-                </wp:positionH>
-                <wp:positionV relativeFrom="paragraph">
-                  <wp:posOffset>5080</wp:posOffset>
-                </wp:positionV>
-                <wp:extent cx="1873250" cy="1057275"/>
-                <wp:effectExtent l="0" t="0" r="0" b="9525"/>
-                <wp:wrapNone/>
-                <wp:docPr id="471" name="0 Imagen"/>
-                <wp:cNvGraphicFramePr>
-                  <a:graphicFrameLocks xmlns:a="http://schemas.openxmlformats.org/drawingml/2006/main" noChangeAspect="1"/>
-                </wp:cNvGraphicFramePr>
-                <a:graphic xmlns:a="http://schemas.openxmlformats.org/drawingml/2006/main">
-                  <a:graphicData uri="http://schemas.openxmlformats.org/drawingml/2006/picture">
-                    <pic:pic xmlns:pic="http://schemas.openxmlformats.org/drawingml/2006/picture">
-                      <pic:nvPicPr>
-                        <pic:cNvPr id="0" name="UTC.png"/>
-                        <pic:cNvPicPr/>
-                      </pic:nvPicPr>
-                      <pic:blipFill>
-                        <a:blip r:embed="rId8">
-                          <a:extLst>
-                            <a:ext uri="{28A0092B-C50C-407E-A947-70E740481C1C}">
-                              <a14:useLocalDpi xmlns:a14="http://schemas.microsoft.com/office/drawing/2010/main" val="0"/>
-                            </a:ext>
-                          </a:extLst>
-                        </a:blip>
-                        <a:stretch>
-                          <a:fillRect/>
-                        </a:stretch>
-                      </pic:blipFill>
-                      <pic:spPr>
-                        <a:xfrm>
-                          <a:off x="0" y="0"/>
-                          <a:ext cx="1873250" cy="1057275"/>
-                        </a:xfrm>
-                        <a:prstGeom prst="rect">
-                          <a:avLst/>
-                        </a:prstGeom>
-                      </pic:spPr>
-                    </pic:pic>
-                  </a:graphicData>
-                </a:graphic>
-                <wp14:sizeRelH relativeFrom="page">
-                  <wp14:pctWidth>0</wp14:pctWidth>
-                </wp14:sizeRelH>
-                <wp14:sizeRelV relativeFrom="page">
-                  <wp14:pctHeight>0</wp14:pctHeight>
-                </wp14:sizeRelV>
-              </wp:anchor>
-            </w:drawing>
-          </w:r>
-          <w:r>
-            <w:rPr>
-              <w:noProof/>
-              <w:lang w:val="es-419" w:eastAsia="es-419"/>
-            </w:rPr>
-            <mc:AlternateContent>
-              <mc:Choice Requires="wps">
-                <w:drawing>
-                  <wp:anchor distT="0" distB="0" distL="114300" distR="114300" simplePos="0" relativeHeight="251662336" behindDoc="0" locked="0" layoutInCell="1" allowOverlap="1" wp14:anchorId="447D709C" wp14:editId="1B55D90E">
-                    <wp:simplePos x="0" y="0"/>
-                    <wp:positionH relativeFrom="margin">
-                      <wp:posOffset>5034915</wp:posOffset>
-                    </wp:positionH>
-                    <wp:positionV relativeFrom="page">
-                      <wp:posOffset>990600</wp:posOffset>
-                    </wp:positionV>
-                    <wp:extent cx="762000" cy="333375"/>
-                    <wp:effectExtent l="0" t="0" r="0" b="9525"/>
-                    <wp:wrapSquare wrapText="bothSides"/>
-                    <wp:docPr id="111" name="Cuadro de texto 111"/>
-                    <wp:cNvGraphicFramePr/>
-                    <a:graphic xmlns:a="http://schemas.openxmlformats.org/drawingml/2006/main">
-                      <a:graphicData uri="http://schemas.microsoft.com/office/word/2010/wordprocessingShape">
-                        <wps:wsp>
-                          <wps:cNvSpPr txBox="1"/>
-                          <wps:spPr>
-                            <a:xfrm>
-                              <a:off x="0" y="0"/>
-                              <a:ext cx="762000" cy="333375"/>
-                            </a:xfrm>
-                            <a:prstGeom prst="rect">
-                              <a:avLst/>
-                            </a:prstGeom>
-                            <a:noFill/>
-                            <a:ln w="6350">
-                              <a:noFill/>
-                            </a:ln>
-                            <a:effectLst/>
-                          </wps:spPr>
-                          <wps:style>
-                            <a:lnRef idx="0">
-                              <a:schemeClr val="accent1"/>
-                            </a:lnRef>
-                            <a:fillRef idx="0">
-                              <a:schemeClr val="accent1"/>
-                            </a:fillRef>
-                            <a:effectRef idx="0">
-                              <a:schemeClr val="accent1"/>
-                            </a:effectRef>
-                            <a:fontRef idx="minor">
-                              <a:schemeClr val="dk1"/>
-                            </a:fontRef>
-                          </wps:style>
-                          <wps:txbx>
-                            <w:txbxContent>
-                              <w:sdt>
-                                <w:sdtPr>
-                                  <w:rPr>
-                                    <w:caps/>
-                                    <w:color w:val="323E4F" w:themeColor="text2" w:themeShade="BF"/>
-                                    <w:sz w:val="40"/>
-                                    <w:szCs w:val="40"/>
-                                  </w:rPr>
-                                  <w:alias w:val="Fecha de publicación"/>
-                                  <w:tag w:val=""/>
-                                  <w:id w:val="400952559"/>
-                                  <w:dataBinding w:prefixMappings="xmlns:ns0='http://schemas.microsoft.com/office/2006/coverPageProps' " w:xpath="/ns0:CoverPageProperties[1]/ns0:PublishDate[1]" w:storeItemID="{55AF091B-3C7A-41E3-B477-F2FDAA23CFDA}"/>
-                                  <w:date>
-                                    <w:dateFormat w:val="d 'de' MMMM 'de' yyyy"/>
-                                    <w:lid w:val="es-ES"/>
-                                    <w:storeMappedDataAs w:val="dateTime"/>
-                                    <w:calendar w:val="gregorian"/>
-                                  </w:date>
-                                </w:sdtPr>
-                                <w:sdtEndPr/>
-                                <w:sdtContent>
-                                  <w:p>
-                                    <w:pPr>
-                                      <w:pStyle w:val="Sinespaciado"/>
-                                      <w:rPr>
-                                        <w:caps/>
-                                        <w:color w:val="323E4F" w:themeColor="text2" w:themeShade="BF"/>
-                                        <w:sz w:val="40"/>
-                                        <w:szCs w:val="40"/>
-                                      </w:rPr>
-                                    </w:pPr>
-                                    <w:r>
-                                      <w:rPr>
-                                        <w:caps/>
-                                        <w:color w:val="323E4F" w:themeColor="text2" w:themeShade="BF"/>
-                                        <w:sz w:val="40"/>
-                                        <w:szCs w:val="40"/>
-                                        <w:lang w:val="es-ES"/>
-                                      </w:rPr>
-                                      <w:t xml:space="preserve"> 2019</w:t>
-                                    </w:r>
-                                  </w:p>
-                                </w:sdtContent>
-                              </w:sdt>
-                            </w:txbxContent>
-                          </wps:txbx>
-                          <wps:bodyPr rot="0" spcFirstLastPara="0" vertOverflow="overflow" horzOverflow="overflow" vert="horz" wrap="square" lIns="0" tIns="0" rIns="0" bIns="0" numCol="1" spcCol="0" rtlCol="0" fromWordArt="0" anchor="b" anchorCtr="0" forceAA="0" compatLnSpc="1">
-                            <a:prstTxWarp prst="textNoShape">
-                              <a:avLst/>
-                            </a:prstTxWarp>
-                            <a:noAutofit/>
-                          </wps:bodyPr>
-                        </wps:wsp>
-                      </a:graphicData>
-                    </a:graphic>
-                    <wp14:sizeRelH relativeFrom="page">
-                      <wp14:pctWidth>0</wp14:pctWidth>
-                    </wp14:sizeRelH>
-                    <wp14:sizeRelV relativeFrom="page">
-                      <wp14:pctHeight>0</wp14:pctHeight>
-                    </wp14:sizeRelV>
-                  </wp:anchor>
-                </w:drawing>
-              </mc:Choice>
-              <mc:Fallback>
-                <w:pict>
-                  <v:shapetype w14:anchorId="447D709C" id="_x0000_t202" coordsize="21600,21600" o:spt="202" path="m,l,21600r21600,l21600,xe">
-                    <v:stroke joinstyle="miter"/>
-                    <v:path gradientshapeok="t" o:connecttype="rect"/>
-                  </v:shapetype>
-                  <v:shape id="Cuadro de texto 111" o:spid="_x0000_s1026" type="#_x0000_t202" style="position:absolute;margin-left:396.45pt;margin-top:78pt;width:60pt;height:26.25pt;z-index:251662336;visibility:visible;mso-wrap-style:square;mso-width-percent:0;mso-height-percent:0;mso-wrap-distance-left:9pt;mso-wrap-distance-top:0;mso-wrap-distance-right:9pt;mso-wrap-distance-bottom:0;mso-position-horizontal:absolute;mso-position-horizontal-relative:margin;mso-position-vertical:absolute;mso-position-vertical-relative:page;mso-width-percent:0;mso-height-percent:0;mso-width-relative:page;mso-height-relative:page;v-text-anchor:bottom" o:gfxdata="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" filled="f" stroked="f" strokeweight=".5pt">
-                    <v:textbox inset="0,0,0,0">
-                      <w:txbxContent>
-                        <w:sdt>
-                          <w:sdtPr>
-                            <w:rPr>
-                              <w:caps/>
-                              <w:color w:val="323E4F" w:themeColor="text2" w:themeShade="BF"/>
-                              <w:sz w:val="40"/>
-                              <w:szCs w:val="40"/>
-                            </w:rPr>
-                            <w:alias w:val="Fecha de publicación"/>
-                            <w:tag w:val=""/>
-                            <w:id w:val="400952559"/>
-                            <w:dataBinding w:prefixMappings="xmlns:ns0='http://schemas.microsoft.com/office/2006/coverPageProps' " w:xpath="/ns0:CoverPageProperties[1]/ns0:PublishDate[1]" w:storeItemID="{55AF091B-3C7A-41E3-B477-F2FDAA23CFDA}"/>
-                            <w:date>
-                              <w:dateFormat w:val="d 'de' MMMM 'de' yyyy"/>
-                              <w:lid w:val="es-ES"/>
-                              <w:storeMappedDataAs w:val="dateTime"/>
-                              <w:calendar w:val="gregorian"/>
-                            </w:date>
-                          </w:sdtPr>
-                          <w:sdtContent>
-                            <w:p>
-                              <w:pPr>
-                                <w:pStyle w:val="Sinespaciado"/>
-                                <w:rPr>
-                                  <w:caps/>
-                                  <w:color w:val="323E4F" w:themeColor="text2" w:themeShade="BF"/>
-                                  <w:sz w:val="40"/>
-                                  <w:szCs w:val="40"/>
-                                </w:rPr>
-                              </w:pPr>
-                              <w:r>
-                                <w:rPr>
-                                  <w:caps/>
-                                  <w:color w:val="323E4F" w:themeColor="text2" w:themeShade="BF"/>
-                                  <w:sz w:val="40"/>
-                                  <w:szCs w:val="40"/>
-                                  <w:lang w:val="es-ES"/>
-                                </w:rPr>
-                                <w:t xml:space="preserve"> 2019</w:t>
-                              </w:r>
-                            </w:p>
-                          </w:sdtContent>
-                        </w:sdt>
-                      </w:txbxContent>
-                    </v:textbox>
-                    <w10:wrap type="square" anchorx="margin" anchory="page"/>
-                  </v:shape>
-                </w:pict>
-              </mc:Fallback>
-            </mc:AlternateContent>
-          </w:r>
-          <w:r>
-            <w:rPr>
-              <w:noProof/>
-              <w:lang w:val="es-419" w:eastAsia="es-419"/>
-            </w:rPr>
             <mc:AlternateContent>
               <mc:Choice Requires="wpg">
                 <w:drawing>
-                  <wp:anchor distT="0" distB="0" distL="114300" distR="114300" simplePos="0" relativeHeight="251659264" behindDoc="0" locked="0" layoutInCell="1" allowOverlap="1" wp14:anchorId="4774B365" wp14:editId="63130434">
+                  <wp:anchor distT="0" distB="0" distL="114300" distR="114300" simplePos="0" relativeHeight="251659264" behindDoc="0" locked="0" layoutInCell="1" allowOverlap="1" wp14:anchorId="4774B365" wp14:editId="1CD4C1A2">
                     <wp:simplePos x="0" y="0"/>
                     <mc:AlternateContent>
                       <mc:Choice Requires="wp14">
@@ -395,10 +155,9 @@
               </mc:Choice>
               <mc:Fallback>
                 <w:pict>
-                  <v:group w14:anchorId="116E4621" id="Grupo 114" o:spid="_x0000_s1026" style="position:absolute;margin-left:0;margin-top:0;width:18.75pt;height:717.75pt;z-index:251659264;mso-left-percent:45;mso-position-horizontal-relative:page;mso-position-vertical:center;mso-position-vertical-relative:page;mso-left-percent:45" coordsize="2381,91154" o:gfxdata="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">
-                    <v:rect id="Rectángulo 115" o:spid="_x0000_s1027" style="position:absolute;width:2286;height:87820;visibility:visible;mso-wrap-style:square;v-text-anchor:middle" o:gfxdata="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" fillcolor="#2f5496 [2408]" stroked="f" strokeweight="1pt"/>
-                    <v:rect id="Rectángulo 116" o:spid="_x0000_s1028" style="position:absolute;left:95;top:88868;width:2286;height:2286;visibility:visible;mso-wrap-style:square;v-text-anchor:middle" o:gfxdata="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" fillcolor="#ed7d31 [3205]" stroked="f" strokeweight="1pt">
-                      <v:path arrowok="t"/>
+                  <v:group w14:anchorId="2F1C23E8" id="Grupo 114" o:spid="_x0000_s1026" style="position:absolute;margin-left:0;margin-top:0;width:18.75pt;height:717.75pt;z-index:251659264;mso-left-percent:45;mso-position-horizontal-relative:page;mso-position-vertical:center;mso-position-vertical-relative:page;mso-left-percent:45" coordsize="2381,91154" o:gfxdata="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">
+                    <v:rect id="Rectángulo 115" o:spid="_x0000_s1027" style="position:absolute;width:2286;height:87820;visibility:visible;mso-wrap-style:square;v-text-anchor:middle" o:gfxdata="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" fillcolor="#2f5496 [2408]" stroked="f" strokeweight="1pt"/>
+                    <v:rect id="Rectángulo 116" o:spid="_x0000_s1028" style="position:absolute;left:95;top:88868;width:2286;height:2286;visibility:visible;mso-wrap-style:square;v-text-anchor:middle" o:gfxdata="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" fillcolor="#ed7d31 [3205]" stroked="f" strokeweight="1pt">
                       <o:lock v:ext="edit" aspectratio="t"/>
                     </v:rect>
                     <w10:wrap anchorx="page" anchory="page"/>
@@ -412,374 +171,22 @@
           <w:r>
             <w:rPr>
               <w:noProof/>
-              <w:lang w:val="es-419" w:eastAsia="es-419"/>
             </w:rPr>
             <mc:AlternateContent>
               <mc:Choice Requires="wps">
                 <w:drawing>
-                  <wp:anchor distT="0" distB="0" distL="114300" distR="114300" simplePos="0" relativeHeight="251661312" behindDoc="0" locked="0" layoutInCell="1" allowOverlap="1" wp14:anchorId="6B9528E9" wp14:editId="544F73AC">
+                  <wp:anchor distT="45720" distB="45720" distL="114300" distR="114300" simplePos="0" relativeHeight="251678720" behindDoc="0" locked="0" layoutInCell="1" allowOverlap="1" wp14:anchorId="087D6A68" wp14:editId="6EC44FCE">
                     <wp:simplePos x="0" y="0"/>
-                    <wp:positionH relativeFrom="page">
-                      <wp:posOffset>1342917</wp:posOffset>
+                    <wp:positionH relativeFrom="margin">
+                      <wp:align>left</wp:align>
                     </wp:positionH>
-                    <wp:positionV relativeFrom="page">
-                      <wp:posOffset>7948810</wp:posOffset>
+                    <wp:positionV relativeFrom="paragraph">
+                      <wp:posOffset>443230</wp:posOffset>
                     </wp:positionV>
-                    <wp:extent cx="5915025" cy="809625"/>
+                    <wp:extent cx="6257925" cy="6772275"/>
                     <wp:effectExtent l="0" t="0" r="9525" b="9525"/>
                     <wp:wrapSquare wrapText="bothSides"/>
-                    <wp:docPr id="112" name="Cuadro de texto 112"/>
-                    <wp:cNvGraphicFramePr/>
-                    <a:graphic xmlns:a="http://schemas.openxmlformats.org/drawingml/2006/main">
-                      <a:graphicData uri="http://schemas.microsoft.com/office/word/2010/wordprocessingShape">
-                        <wps:wsp>
-                          <wps:cNvSpPr txBox="1"/>
-                          <wps:spPr>
-                            <a:xfrm>
-                              <a:off x="0" y="0"/>
-                              <a:ext cx="5915025" cy="809625"/>
-                            </a:xfrm>
-                            <a:prstGeom prst="rect">
-                              <a:avLst/>
-                            </a:prstGeom>
-                            <a:noFill/>
-                            <a:ln w="6350">
-                              <a:noFill/>
-                            </a:ln>
-                            <a:effectLst/>
-                          </wps:spPr>
-                          <wps:style>
-                            <a:lnRef idx="0">
-                              <a:schemeClr val="accent1"/>
-                            </a:lnRef>
-                            <a:fillRef idx="0">
-                              <a:schemeClr val="accent1"/>
-                            </a:fillRef>
-                            <a:effectRef idx="0">
-                              <a:schemeClr val="accent1"/>
-                            </a:effectRef>
-                            <a:fontRef idx="minor">
-                              <a:schemeClr val="dk1"/>
-                            </a:fontRef>
-                          </wps:style>
-                          <wps:txbx>
-                            <w:txbxContent>
-                              <w:sdt>
-                                <w:sdtPr>
-                                  <w:rPr>
-                                    <w:caps/>
-                                    <w:color w:val="262626" w:themeColor="text1" w:themeTint="D9"/>
-                                    <w:sz w:val="28"/>
-                                    <w:szCs w:val="28"/>
-                                  </w:rPr>
-                                  <w:alias w:val="Autor"/>
-                                  <w:tag w:val=""/>
-                                  <w:id w:val="468943216"/>
-                                  <w:dataBinding w:prefixMappings="xmlns:ns0='http://purl.org/dc/elements/1.1/' xmlns:ns1='http://schemas.openxmlformats.org/package/2006/metadata/core-properties' " w:xpath="/ns1:coreProperties[1]/ns0:creator[1]" w:storeItemID="{6C3C8BC8-F283-45AE-878A-BAB7291924A1}"/>
-                                  <w:text/>
-                                </w:sdtPr>
-                                <w:sdtEndPr/>
-                                <w:sdtContent>
-                                  <w:p>
-                                    <w:pPr>
-                                      <w:pStyle w:val="Sinespaciado"/>
-                                      <w:jc w:val="right"/>
-                                      <w:rPr>
-                                        <w:caps/>
-                                        <w:color w:val="262626" w:themeColor="text1" w:themeTint="D9"/>
-                                        <w:sz w:val="28"/>
-                                        <w:szCs w:val="28"/>
-                                      </w:rPr>
-                                    </w:pPr>
-                                    <w:r>
-                                      <w:rPr>
-                                        <w:caps/>
-                                        <w:color w:val="262626" w:themeColor="text1" w:themeTint="D9"/>
-                                        <w:sz w:val="28"/>
-                                        <w:szCs w:val="28"/>
-                                      </w:rPr>
-                                      <w:t>Sistema INFORMATICO PQS DICAL S. A</w:t>
-                                    </w:r>
-                                  </w:p>
-                                </w:sdtContent>
-                              </w:sdt>
-                              <w:p>
-                                <w:pPr>
-                                  <w:pStyle w:val="Sinespaciado"/>
-                                  <w:jc w:val="right"/>
-                                  <w:rPr>
-                                    <w:caps/>
-                                    <w:color w:val="262626" w:themeColor="text1" w:themeTint="D9"/>
-                                    <w:sz w:val="20"/>
-                                    <w:szCs w:val="20"/>
-                                  </w:rPr>
-                                </w:pPr>
-                                <w:sdt>
-                                  <w:sdtPr>
-                                    <w:rPr>
-                                      <w:caps/>
-                                      <w:color w:val="262626" w:themeColor="text1" w:themeTint="D9"/>
-                                      <w:sz w:val="24"/>
-                                      <w:szCs w:val="24"/>
-                                    </w:rPr>
-                                    <w:alias w:val="Compañía"/>
-                                    <w:tag w:val=""/>
-                                    <w:id w:val="75943128"/>
-                                    <w:dataBinding w:prefixMappings="xmlns:ns0='http://schemas.openxmlformats.org/officeDocument/2006/extended-properties' " w:xpath="/ns0:Properties[1]/ns0:Company[1]" w:storeItemID="{6668398D-A668-4E3E-A5EB-62B293D839F1}"/>
-                                    <w:text/>
-                                  </w:sdtPr>
-                                  <w:sdtEndPr/>
-                                  <w:sdtContent>
-                                    <w:r>
-                                      <w:rPr>
-                                        <w:caps/>
-                                        <w:color w:val="262626" w:themeColor="text1" w:themeTint="D9"/>
-                                        <w:sz w:val="24"/>
-                                        <w:szCs w:val="24"/>
-                                      </w:rPr>
-                                      <w:t xml:space="preserve">Profesor: Ing. </w:t>
-                                    </w:r>
-                                    <w:r>
-                                      <w:rPr>
-                                        <w:caps/>
-                                        <w:color w:val="262626" w:themeColor="text1" w:themeTint="D9"/>
-                                        <w:sz w:val="24"/>
-                                        <w:szCs w:val="24"/>
-                                      </w:rPr>
-                                      <w:t>Henry picado solano</w:t>
-                                    </w:r>
-                                  </w:sdtContent>
-                                </w:sdt>
-                              </w:p>
-                              <w:p>
-                                <w:pPr>
-                                  <w:pStyle w:val="Sinespaciado"/>
-                                  <w:jc w:val="right"/>
-                                  <w:rPr>
-                                    <w:caps/>
-                                    <w:color w:val="262626" w:themeColor="text1" w:themeTint="D9"/>
-                                    <w:sz w:val="20"/>
-                                    <w:szCs w:val="20"/>
-                                  </w:rPr>
-                                </w:pPr>
-                                <w:sdt>
-                                  <w:sdtPr>
-                                    <w:rPr>
-                                      <w:color w:val="262626" w:themeColor="text1" w:themeTint="D9"/>
-                                      <w:sz w:val="24"/>
-                                      <w:szCs w:val="24"/>
-                                    </w:rPr>
-                                    <w:alias w:val="Dirección"/>
-                                    <w:tag w:val=""/>
-                                    <w:id w:val="-422731490"/>
-                                    <w:dataBinding w:prefixMappings="xmlns:ns0='http://schemas.microsoft.com/office/2006/coverPageProps' " w:xpath="/ns0:CoverPageProperties[1]/ns0:CompanyAddress[1]" w:storeItemID="{55AF091B-3C7A-41E3-B477-F2FDAA23CFDA}"/>
-                                    <w:text/>
-                                  </w:sdtPr>
-                                  <w:sdtEndPr/>
-                                  <w:sdtContent>
-                                    <w:r>
-                                      <w:rPr>
-                                        <w:color w:val="262626" w:themeColor="text1" w:themeTint="D9"/>
-                                        <w:sz w:val="24"/>
-                                        <w:szCs w:val="24"/>
-                                      </w:rPr>
-                                      <w:t>Universidad Tecnológica Costarricense</w:t>
-                                    </w:r>
-                                  </w:sdtContent>
-                                </w:sdt>
-                                <w:r>
-                                  <w:rPr>
-                                    <w:color w:val="262626" w:themeColor="text1" w:themeTint="D9"/>
-                                    <w:sz w:val="20"/>
-                                    <w:szCs w:val="20"/>
-                                    <w:lang w:val="es-ES"/>
-                                  </w:rPr>
-                                  <w:t xml:space="preserve"> </w:t>
-                                </w:r>
-                              </w:p>
-                            </w:txbxContent>
-                          </wps:txbx>
-                          <wps:bodyPr rot="0" spcFirstLastPara="0" vertOverflow="overflow" horzOverflow="overflow" vert="horz" wrap="square" lIns="0" tIns="0" rIns="0" bIns="0" numCol="1" spcCol="0" rtlCol="0" fromWordArt="0" anchor="b" anchorCtr="0" forceAA="0" compatLnSpc="1">
-                            <a:prstTxWarp prst="textNoShape">
-                              <a:avLst/>
-                            </a:prstTxWarp>
-                            <a:noAutofit/>
-                          </wps:bodyPr>
-                        </wps:wsp>
-                      </a:graphicData>
-                    </a:graphic>
-                    <wp14:sizeRelH relativeFrom="page">
-                      <wp14:pctWidth>0</wp14:pctWidth>
-                    </wp14:sizeRelH>
-                    <wp14:sizeRelV relativeFrom="page">
-                      <wp14:pctHeight>0</wp14:pctHeight>
-                    </wp14:sizeRelV>
-                  </wp:anchor>
-                </w:drawing>
-              </mc:Choice>
-              <mc:Fallback>
-                <w:pict>
-                  <v:shape w14:anchorId="6B9528E9" id="Cuadro de texto 112" o:spid="_x0000_s1027" type="#_x0000_t202" style="position:absolute;margin-left:105.75pt;margin-top:625.9pt;width:465.75pt;height:63.75pt;z-index:251661312;visibility:visible;mso-wrap-style:square;mso-width-percent:0;mso-height-percent:0;mso-wrap-distance-left:9pt;mso-wrap-distance-top:0;mso-wrap-distance-right:9pt;mso-wrap-distance-bottom:0;mso-position-horizontal:absolute;mso-position-horizontal-relative:page;mso-position-vertical:absolute;mso-position-vertical-relative:page;mso-width-percent:0;mso-height-percent:0;mso-width-relative:page;mso-height-relative:page;v-text-anchor:bottom" o:gfxdata="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" filled="f" stroked="f" strokeweight=".5pt">
-                    <v:textbox inset="0,0,0,0">
-                      <w:txbxContent>
-                        <w:sdt>
-                          <w:sdtPr>
-                            <w:rPr>
-                              <w:caps/>
-                              <w:color w:val="262626" w:themeColor="text1" w:themeTint="D9"/>
-                              <w:sz w:val="28"/>
-                              <w:szCs w:val="28"/>
-                            </w:rPr>
-                            <w:alias w:val="Autor"/>
-                            <w:tag w:val=""/>
-                            <w:id w:val="468943216"/>
-                            <w:dataBinding w:prefixMappings="xmlns:ns0='http://purl.org/dc/elements/1.1/' xmlns:ns1='http://schemas.openxmlformats.org/package/2006/metadata/core-properties' " w:xpath="/ns1:coreProperties[1]/ns0:creator[1]" w:storeItemID="{6C3C8BC8-F283-45AE-878A-BAB7291924A1}"/>
-                            <w:text/>
-                          </w:sdtPr>
-                          <w:sdtContent>
-                            <w:p>
-                              <w:pPr>
-                                <w:pStyle w:val="Sinespaciado"/>
-                                <w:jc w:val="right"/>
-                                <w:rPr>
-                                  <w:caps/>
-                                  <w:color w:val="262626" w:themeColor="text1" w:themeTint="D9"/>
-                                  <w:sz w:val="28"/>
-                                  <w:szCs w:val="28"/>
-                                </w:rPr>
-                              </w:pPr>
-                              <w:r>
-                                <w:rPr>
-                                  <w:caps/>
-                                  <w:color w:val="262626" w:themeColor="text1" w:themeTint="D9"/>
-                                  <w:sz w:val="28"/>
-                                  <w:szCs w:val="28"/>
-                                </w:rPr>
-                                <w:t>Sistema INFORMATICO PQS DICAL S. A</w:t>
-                              </w:r>
-                            </w:p>
-                          </w:sdtContent>
-                        </w:sdt>
-                        <w:p>
-                          <w:pPr>
-                            <w:pStyle w:val="Sinespaciado"/>
-                            <w:jc w:val="right"/>
-                            <w:rPr>
-                              <w:caps/>
-                              <w:color w:val="262626" w:themeColor="text1" w:themeTint="D9"/>
-                              <w:sz w:val="20"/>
-                              <w:szCs w:val="20"/>
-                            </w:rPr>
-                          </w:pPr>
-                          <w:sdt>
-                            <w:sdtPr>
-                              <w:rPr>
-                                <w:caps/>
-                                <w:color w:val="262626" w:themeColor="text1" w:themeTint="D9"/>
-                                <w:sz w:val="24"/>
-                                <w:szCs w:val="24"/>
-                              </w:rPr>
-                              <w:alias w:val="Compañía"/>
-                              <w:tag w:val=""/>
-                              <w:id w:val="75943128"/>
-                              <w:dataBinding w:prefixMappings="xmlns:ns0='http://schemas.openxmlformats.org/officeDocument/2006/extended-properties' " w:xpath="/ns0:Properties[1]/ns0:Company[1]" w:storeItemID="{6668398D-A668-4E3E-A5EB-62B293D839F1}"/>
-                              <w:text/>
-                            </w:sdtPr>
-                            <w:sdtContent>
-                              <w:r>
-                                <w:rPr>
-                                  <w:caps/>
-                                  <w:color w:val="262626" w:themeColor="text1" w:themeTint="D9"/>
-                                  <w:sz w:val="24"/>
-                                  <w:szCs w:val="24"/>
-                                </w:rPr>
-                                <w:t xml:space="preserve">Profesor: Ing. </w:t>
-                              </w:r>
-                              <w:r>
-                                <w:rPr>
-                                  <w:caps/>
-                                  <w:color w:val="262626" w:themeColor="text1" w:themeTint="D9"/>
-                                  <w:sz w:val="24"/>
-                                  <w:szCs w:val="24"/>
-                                </w:rPr>
-                                <w:t>Henry picado solano</w:t>
-                              </w:r>
-                            </w:sdtContent>
-                          </w:sdt>
-                        </w:p>
-                        <w:p>
-                          <w:pPr>
-                            <w:pStyle w:val="Sinespaciado"/>
-                            <w:jc w:val="right"/>
-                            <w:rPr>
-                              <w:caps/>
-                              <w:color w:val="262626" w:themeColor="text1" w:themeTint="D9"/>
-                              <w:sz w:val="20"/>
-                              <w:szCs w:val="20"/>
-                            </w:rPr>
-                          </w:pPr>
-                          <w:sdt>
-                            <w:sdtPr>
-                              <w:rPr>
-                                <w:color w:val="262626" w:themeColor="text1" w:themeTint="D9"/>
-                                <w:sz w:val="24"/>
-                                <w:szCs w:val="24"/>
-                              </w:rPr>
-                              <w:alias w:val="Dirección"/>
-                              <w:tag w:val=""/>
-                              <w:id w:val="-422731490"/>
-                              <w:dataBinding w:prefixMappings="xmlns:ns0='http://schemas.microsoft.com/office/2006/coverPageProps' " w:xpath="/ns0:CoverPageProperties[1]/ns0:CompanyAddress[1]" w:storeItemID="{55AF091B-3C7A-41E3-B477-F2FDAA23CFDA}"/>
-                              <w:text/>
-                            </w:sdtPr>
-                            <w:sdtContent>
-                              <w:r>
-                                <w:rPr>
-                                  <w:color w:val="262626" w:themeColor="text1" w:themeTint="D9"/>
-                                  <w:sz w:val="24"/>
-                                  <w:szCs w:val="24"/>
-                                </w:rPr>
-                                <w:t>Universidad Tecnológica Costarricense</w:t>
-                              </w:r>
-                            </w:sdtContent>
-                          </w:sdt>
-                          <w:r>
-                            <w:rPr>
-                              <w:color w:val="262626" w:themeColor="text1" w:themeTint="D9"/>
-                              <w:sz w:val="20"/>
-                              <w:szCs w:val="20"/>
-                              <w:lang w:val="es-ES"/>
-                            </w:rPr>
-                            <w:t xml:space="preserve"> </w:t>
-                          </w:r>
-                        </w:p>
-                      </w:txbxContent>
-                    </v:textbox>
-                    <w10:wrap type="square" anchorx="page" anchory="page"/>
-                  </v:shape>
-                </w:pict>
-              </mc:Fallback>
-            </mc:AlternateContent>
-          </w:r>
-          <w:r>
-            <w:rPr>
-              <w:noProof/>
-              <w:lang w:val="es-419" w:eastAsia="es-419"/>
-            </w:rPr>
-            <mc:AlternateContent>
-              <mc:Choice Requires="wps">
-                <w:drawing>
-                  <wp:anchor distT="0" distB="0" distL="114300" distR="114300" simplePos="0" relativeHeight="251666432" behindDoc="0" locked="0" layoutInCell="1" allowOverlap="1" wp14:anchorId="07155F3C" wp14:editId="59F33ACA">
-                    <wp:simplePos x="0" y="0"/>
-                    <wp:positionH relativeFrom="column">
-                      <wp:posOffset>4019550</wp:posOffset>
-                    </wp:positionH>
-                    <wp:positionV relativeFrom="paragraph">
-                      <wp:posOffset>4628515</wp:posOffset>
-                    </wp:positionV>
-                    <wp:extent cx="2374265" cy="1266825"/>
-                    <wp:effectExtent l="0" t="0" r="0" b="9525"/>
-                    <wp:wrapNone/>
-                    <wp:docPr id="469" name="Cuadro de texto 2"/>
+                    <wp:docPr id="217" name="Cuadro de texto 2"/>
                     <wp:cNvGraphicFramePr>
                       <a:graphicFrameLocks xmlns:a="http://schemas.openxmlformats.org/drawingml/2006/main"/>
                     </wp:cNvGraphicFramePr>
@@ -792,7 +199,7 @@
                           <wps:spPr bwMode="auto">
                             <a:xfrm>
                               <a:off x="0" y="0"/>
-                              <a:ext cx="2374265" cy="1266825"/>
+                              <a:ext cx="6257925" cy="6772275"/>
                             </a:xfrm>
                             <a:prstGeom prst="rect">
                               <a:avLst/>
@@ -811,57 +218,327 @@
                             <w:txbxContent>
                               <w:p>
                                 <w:pPr>
-                                  <w:spacing w:after="0"/>
+                                  <w:spacing w:line="360" w:lineRule="auto"/>
+                                  <w:jc w:val="center"/>
                                   <w:rPr>
-                                    <w:sz w:val="28"/>
-                                    <w:szCs w:val="28"/>
+                                    <w:rFonts w:cstheme="minorHAnsi"/>
+                                    <w:b/>
+                                    <w:bCs/>
+                                    <w:sz w:val="36"/>
+                                    <w:szCs w:val="36"/>
+                                    <w:lang w:val="es-419"/>
                                   </w:rPr>
                                 </w:pPr>
                                 <w:r>
                                   <w:rPr>
-                                    <w:sz w:val="28"/>
-                                    <w:szCs w:val="28"/>
+                                    <w:rFonts w:cstheme="minorHAnsi"/>
+                                    <w:b/>
+                                    <w:bCs/>
+                                    <w:sz w:val="36"/>
+                                    <w:szCs w:val="36"/>
+                                    <w:lang w:val="es-419"/>
                                   </w:rPr>
-                                  <w:t xml:space="preserve">Alumnos: </w:t>
+                                  <w:t>UNIVERSIDAD TECNOLOGICA COSTARRICENSE</w:t>
                                 </w:r>
                               </w:p>
                               <w:p>
                                 <w:pPr>
-                                  <w:spacing w:after="0"/>
+                                  <w:spacing w:line="360" w:lineRule="auto"/>
+                                  <w:jc w:val="center"/>
                                   <w:rPr>
-                                    <w:sz w:val="28"/>
-                                    <w:szCs w:val="28"/>
+                                    <w:rFonts w:cstheme="minorHAnsi"/>
+                                    <w:b/>
+                                    <w:bCs/>
+                                    <w:sz w:val="36"/>
+                                    <w:szCs w:val="36"/>
+                                    <w:u w:val="single"/>
+                                    <w:lang w:val="es-419"/>
                                   </w:rPr>
                                 </w:pPr>
                                 <w:r>
                                   <w:rPr>
-                                    <w:sz w:val="28"/>
-                                    <w:szCs w:val="28"/>
+                                    <w:rFonts w:cstheme="minorHAnsi"/>
+                                    <w:b/>
+                                    <w:bCs/>
+                                    <w:sz w:val="36"/>
+                                    <w:szCs w:val="36"/>
+                                    <w:u w:val="single"/>
+                                    <w:lang w:val="es-419"/>
                                   </w:rPr>
-                                  <w:t>Fabio Sandí Sánchez</w:t>
+                                  <w:t>CATEDRA:</w:t>
                                 </w:r>
                               </w:p>
                               <w:p>
                                 <w:pPr>
-                                  <w:spacing w:after="0"/>
+                                  <w:spacing w:line="360" w:lineRule="auto"/>
+                                  <w:jc w:val="center"/>
                                   <w:rPr>
-                                    <w:sz w:val="28"/>
-                                    <w:szCs w:val="28"/>
+                                    <w:rFonts w:cstheme="minorHAnsi"/>
+                                    <w:b/>
+                                    <w:bCs/>
+                                    <w:sz w:val="36"/>
+                                    <w:szCs w:val="36"/>
+                                    <w:lang w:val="es-419"/>
                                   </w:rPr>
                                 </w:pPr>
                                 <w:r>
                                   <w:rPr>
-                                    <w:sz w:val="28"/>
-                                    <w:szCs w:val="28"/>
+                                    <w:rFonts w:cstheme="minorHAnsi"/>
+                                    <w:b/>
+                                    <w:bCs/>
+                                    <w:sz w:val="36"/>
+                                    <w:szCs w:val="36"/>
+                                    <w:lang w:val="es-419"/>
                                   </w:rPr>
-                                  <w:t>Carlos Lezcano Montoya</w:t>
+                                  <w:t>INGENIERIA EN SISTEMAS COMPUTACIONALES</w:t>
+                                </w:r>
+                              </w:p>
+                              <w:p>
+                                <w:pPr>
+                                  <w:spacing w:line="360" w:lineRule="auto"/>
+                                  <w:jc w:val="center"/>
+                                  <w:rPr>
+                                    <w:rFonts w:cstheme="minorHAnsi"/>
+                                    <w:b/>
+                                    <w:bCs/>
+                                    <w:sz w:val="36"/>
+                                    <w:szCs w:val="36"/>
+                                    <w:lang w:val="es-419"/>
+                                  </w:rPr>
+                                </w:pPr>
+                                <w:r>
+                                  <w:rPr>
+                                    <w:rFonts w:cstheme="minorHAnsi"/>
+                                    <w:b/>
+                                    <w:bCs/>
+                                    <w:sz w:val="36"/>
+                                    <w:szCs w:val="36"/>
+                                    <w:lang w:val="es-419"/>
+                                  </w:rPr>
+                                  <w:t>PROYECTO PROFESIONAL INFORMATICO</w:t>
+                                </w:r>
+                              </w:p>
+                              <w:p>
+                                <w:pPr>
+                                  <w:spacing w:line="360" w:lineRule="auto"/>
+                                  <w:jc w:val="center"/>
+                                  <w:rPr>
+                                    <w:rFonts w:cstheme="minorHAnsi"/>
+                                    <w:b/>
+                                    <w:bCs/>
+                                    <w:sz w:val="36"/>
+                                    <w:szCs w:val="36"/>
+                                    <w:u w:val="single"/>
+                                    <w:lang w:val="es-419"/>
+                                  </w:rPr>
+                                </w:pPr>
+                                <w:r>
+                                  <w:rPr>
+                                    <w:rFonts w:cstheme="minorHAnsi"/>
+                                    <w:b/>
+                                    <w:bCs/>
+                                    <w:sz w:val="36"/>
+                                    <w:szCs w:val="36"/>
+                                    <w:u w:val="single"/>
+                                    <w:lang w:val="es-419"/>
+                                  </w:rPr>
+                                  <w:t>PROFESOR:</w:t>
+                                </w:r>
+                              </w:p>
+                              <w:p>
+                                <w:pPr>
+                                  <w:spacing w:line="360" w:lineRule="auto"/>
+                                  <w:jc w:val="center"/>
+                                  <w:rPr>
+                                    <w:rFonts w:cstheme="minorHAnsi"/>
+                                    <w:b/>
+                                    <w:bCs/>
+                                    <w:sz w:val="36"/>
+                                    <w:szCs w:val="36"/>
+                                    <w:lang w:val="es-419"/>
+                                  </w:rPr>
+                                </w:pPr>
+                                <w:r>
+                                  <w:rPr>
+                                    <w:rFonts w:cstheme="minorHAnsi"/>
+                                    <w:b/>
+                                    <w:bCs/>
+                                    <w:sz w:val="36"/>
+                                    <w:szCs w:val="36"/>
+                                    <w:lang w:val="es-419"/>
+                                  </w:rPr>
+                                  <w:t>ING. HENRRY PICADO</w:t>
+                                </w:r>
+                              </w:p>
+                              <w:p>
+                                <w:pPr>
+                                  <w:spacing w:line="360" w:lineRule="auto"/>
+                                  <w:jc w:val="center"/>
+                                  <w:rPr>
+                                    <w:rFonts w:cstheme="minorHAnsi"/>
+                                    <w:b/>
+                                    <w:bCs/>
+                                    <w:sz w:val="36"/>
+                                    <w:szCs w:val="36"/>
+                                    <w:lang w:val="es-419"/>
+                                  </w:rPr>
+                                </w:pPr>
+                                <w:r>
+                                  <w:rPr>
+                                    <w:rFonts w:cstheme="minorHAnsi"/>
+                                    <w:b/>
+                                    <w:bCs/>
+                                    <w:sz w:val="36"/>
+                                    <w:szCs w:val="36"/>
+                                    <w:lang w:val="es-419"/>
+                                  </w:rPr>
+                                  <w:t>ENTREGABLE NUMERO 1</w:t>
+                                </w:r>
+                              </w:p>
+                              <w:p>
+                                <w:pPr>
+                                  <w:spacing w:line="360" w:lineRule="auto"/>
+                                  <w:jc w:val="center"/>
+                                  <w:rPr>
+                                    <w:rFonts w:cstheme="minorHAnsi"/>
+                                    <w:b/>
+                                    <w:bCs/>
+                                    <w:sz w:val="36"/>
+                                    <w:szCs w:val="36"/>
+                                    <w:u w:val="single"/>
+                                    <w:lang w:val="es-419"/>
+                                  </w:rPr>
+                                </w:pPr>
+                                <w:r>
+                                  <w:rPr>
+                                    <w:rFonts w:cstheme="minorHAnsi"/>
+                                    <w:b/>
+                                    <w:bCs/>
+                                    <w:sz w:val="36"/>
+                                    <w:szCs w:val="36"/>
+                                    <w:u w:val="single"/>
+                                    <w:lang w:val="es-419"/>
+                                  </w:rPr>
+                                  <w:t>ESTUDIANTES:</w:t>
+                                </w:r>
+                              </w:p>
+                              <w:p>
+                                <w:pPr>
+                                  <w:spacing w:line="360" w:lineRule="auto"/>
+                                  <w:jc w:val="center"/>
+                                  <w:rPr>
+                                    <w:rFonts w:cstheme="minorHAnsi"/>
+                                    <w:b/>
+                                    <w:bCs/>
+                                    <w:sz w:val="36"/>
+                                    <w:szCs w:val="36"/>
+                                    <w:lang w:val="es-419"/>
+                                  </w:rPr>
+                                </w:pPr>
+                                <w:r>
+                                  <w:rPr>
+                                    <w:rFonts w:cstheme="minorHAnsi"/>
+                                    <w:b/>
+                                    <w:bCs/>
+                                    <w:sz w:val="36"/>
+                                    <w:szCs w:val="36"/>
+                                    <w:lang w:val="es-419"/>
+                                  </w:rPr>
+                                  <w:t>FABIO SANDI SANCHEZ CED: 113170673</w:t>
+                                </w:r>
+                              </w:p>
+                              <w:p>
+                                <w:pPr>
+                                  <w:spacing w:line="360" w:lineRule="auto"/>
+                                  <w:jc w:val="center"/>
+                                  <w:rPr>
+                                    <w:rFonts w:cstheme="minorHAnsi"/>
+                                    <w:b/>
+                                    <w:bCs/>
+                                    <w:sz w:val="36"/>
+                                    <w:szCs w:val="36"/>
+                                    <w:lang w:eastAsia="es-ES"/>
+                                  </w:rPr>
+                                </w:pPr>
+                                <w:r>
+                                  <w:rPr>
+                                    <w:rFonts w:cstheme="minorHAnsi"/>
+                                    <w:b/>
+                                    <w:bCs/>
+                                    <w:sz w:val="36"/>
+                                    <w:szCs w:val="36"/>
+                                    <w:lang w:val="es-419"/>
+                                  </w:rPr>
+                                  <w:t xml:space="preserve">CARLOS LEZCANO MONTOYA </w:t>
+                                </w:r>
+                                <w:r>
+                                  <w:rPr>
+                                    <w:rFonts w:cstheme="minorHAnsi"/>
+                                    <w:b/>
+                                    <w:bCs/>
+                                    <w:sz w:val="36"/>
+                                    <w:szCs w:val="36"/>
+                                    <w:lang w:eastAsia="es-ES"/>
+                                  </w:rPr>
+                                  <w:t>D.N.I: C-02069961</w:t>
+                                </w:r>
+                              </w:p>
+                              <w:p>
+                                <w:pPr>
+                                  <w:spacing w:line="360" w:lineRule="auto"/>
+                                  <w:jc w:val="center"/>
+                                  <w:rPr>
+                                    <w:rFonts w:cstheme="minorHAnsi"/>
+                                    <w:b/>
+                                    <w:bCs/>
+                                    <w:sz w:val="36"/>
+                                    <w:szCs w:val="36"/>
+                                    <w:u w:val="single"/>
+                                    <w:lang w:eastAsia="es-ES"/>
+                                  </w:rPr>
+                                </w:pPr>
+                                <w:r>
+                                  <w:rPr>
+                                    <w:rFonts w:cstheme="minorHAnsi"/>
+                                    <w:b/>
+                                    <w:bCs/>
+                                    <w:sz w:val="36"/>
+                                    <w:szCs w:val="36"/>
+                                    <w:u w:val="single"/>
+                                    <w:lang w:eastAsia="es-ES"/>
+                                  </w:rPr>
+                                  <w:t>FECHA DE ENTREGA:</w:t>
+                                </w:r>
+                              </w:p>
+                              <w:p>
+                                <w:pPr>
+                                  <w:spacing w:line="360" w:lineRule="auto"/>
+                                  <w:jc w:val="center"/>
+                                  <w:rPr>
+                                    <w:rFonts w:cstheme="minorHAnsi"/>
+                                    <w:b/>
+                                    <w:bCs/>
+                                    <w:sz w:val="36"/>
+                                    <w:szCs w:val="36"/>
+                                    <w:lang w:val="es-419"/>
+                                  </w:rPr>
+                                </w:pPr>
+                                <w:r>
+                                  <w:rPr>
+                                    <w:rFonts w:cstheme="minorHAnsi"/>
+                                    <w:b/>
+                                    <w:bCs/>
+                                    <w:sz w:val="36"/>
+                                    <w:szCs w:val="36"/>
+                                    <w:lang w:eastAsia="es-ES"/>
+                                  </w:rPr>
+                                  <w:t>27 DE SEPTIEMBRE DE 2019</w:t>
                                 </w:r>
                               </w:p>
                               <w:p>
                                 <w:pPr>
                                   <w:rPr>
-                                    <w:sz w:val="28"/>
-                                    <w:szCs w:val="28"/>
+                                    <w:lang w:val="es-419"/>
                                   </w:rPr>
                                 </w:pPr>
                               </w:p>
@@ -874,7 +551,7 @@
                       </a:graphicData>
                     </a:graphic>
                     <wp14:sizeRelH relativeFrom="margin">
-                      <wp14:pctWidth>40000</wp14:pctWidth>
+                      <wp14:pctWidth>0</wp14:pctWidth>
                     </wp14:sizeRelH>
                     <wp14:sizeRelV relativeFrom="margin">
                       <wp14:pctHeight>0</wp14:pctHeight>
@@ -884,305 +561,342 @@
               </mc:Choice>
               <mc:Fallback>
                 <w:pict>
-                  <v:shape w14:anchorId="07155F3C" id="Cuadro de texto 2" o:spid="_x0000_s1028" type="#_x0000_t202" style="position:absolute;margin-left:316.5pt;margin-top:364.45pt;width:186.95pt;height:99.75pt;z-index:251666432;visibility:visible;mso-wrap-style:square;mso-width-percent:400;mso-height-percent:0;mso-wrap-distance-left:9pt;mso-wrap-distance-top:0;mso-wrap-distance-right:9pt;mso-wrap-distance-bottom:0;mso-position-horizontal:absolute;mso-position-horizontal-relative:text;mso-position-vertical:absolute;mso-position-vertical-relative:text;mso-width-percent:400;mso-height-percent:0;mso-width-relative:margin;mso-height-relative:margin;v-text-anchor:top" o:gfxdata="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" stroked="f">
+                  <v:shapetype w14:anchorId="087D6A68" id="_x0000_t202" coordsize="21600,21600" o:spt="202" path="m,l,21600r21600,l21600,xe">
+                    <v:stroke joinstyle="miter"/>
+                    <v:path gradientshapeok="t" o:connecttype="rect"/>
+                  </v:shapetype>
+                  <v:shape id="Cuadro de texto 2" o:spid="_x0000_s1026" type="#_x0000_t202" style="position:absolute;margin-left:0;margin-top:34.9pt;width:492.75pt;height:533.25pt;z-index:251678720;visibility:visible;mso-wrap-style:square;mso-width-percent:0;mso-height-percent:0;mso-wrap-distance-left:9pt;mso-wrap-distance-top:3.6pt;mso-wrap-distance-right:9pt;mso-wrap-distance-bottom:3.6pt;mso-position-horizontal:left;mso-position-horizontal-relative:margin;mso-position-vertical:absolute;mso-position-vertical-relative:text;mso-width-percent:0;mso-height-percent:0;mso-width-relative:margin;mso-height-relative:margin;v-text-anchor:top" o:gfxdata="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" stroked="f">
                     <v:textbox>
                       <w:txbxContent>
                         <w:p>
                           <w:pPr>
-                            <w:spacing w:after="0"/>
+                            <w:spacing w:line="360" w:lineRule="auto"/>
+                            <w:jc w:val="center"/>
                             <w:rPr>
-                              <w:sz w:val="28"/>
-                              <w:szCs w:val="28"/>
+                              <w:rFonts w:cstheme="minorHAnsi"/>
+                              <w:b/>
+                              <w:bCs/>
+                              <w:sz w:val="36"/>
+                              <w:szCs w:val="36"/>
+                              <w:lang w:val="es-419"/>
                             </w:rPr>
                           </w:pPr>
                           <w:r>
                             <w:rPr>
-                              <w:sz w:val="28"/>
-                              <w:szCs w:val="28"/>
+                              <w:rFonts w:cstheme="minorHAnsi"/>
+                              <w:b/>
+                              <w:bCs/>
+                              <w:sz w:val="36"/>
+                              <w:szCs w:val="36"/>
+                              <w:lang w:val="es-419"/>
                             </w:rPr>
-                            <w:t xml:space="preserve">Alumnos: </w:t>
+                            <w:t>UNIVERSIDAD TECNOLOGICA COSTARRICENSE</w:t>
                           </w:r>
                         </w:p>
                         <w:p>
                           <w:pPr>
-                            <w:spacing w:after="0"/>
+                            <w:spacing w:line="360" w:lineRule="auto"/>
+                            <w:jc w:val="center"/>
                             <w:rPr>
-                              <w:sz w:val="28"/>
-                              <w:szCs w:val="28"/>
+                              <w:rFonts w:cstheme="minorHAnsi"/>
+                              <w:b/>
+                              <w:bCs/>
+                              <w:sz w:val="36"/>
+                              <w:szCs w:val="36"/>
+                              <w:u w:val="single"/>
+                              <w:lang w:val="es-419"/>
                             </w:rPr>
                           </w:pPr>
                           <w:r>
                             <w:rPr>
-                              <w:sz w:val="28"/>
-                              <w:szCs w:val="28"/>
+                              <w:rFonts w:cstheme="minorHAnsi"/>
+                              <w:b/>
+                              <w:bCs/>
+                              <w:sz w:val="36"/>
+                              <w:szCs w:val="36"/>
+                              <w:u w:val="single"/>
+                              <w:lang w:val="es-419"/>
                             </w:rPr>
-                            <w:t>Fabio Sandí Sánchez</w:t>
+                            <w:t>CATEDRA:</w:t>
                           </w:r>
                         </w:p>
                         <w:p>
                           <w:pPr>
-                            <w:spacing w:after="0"/>
+                            <w:spacing w:line="360" w:lineRule="auto"/>
+                            <w:jc w:val="center"/>
                             <w:rPr>
-                              <w:sz w:val="28"/>
-                              <w:szCs w:val="28"/>
+                              <w:rFonts w:cstheme="minorHAnsi"/>
+                              <w:b/>
+                              <w:bCs/>
+                              <w:sz w:val="36"/>
+                              <w:szCs w:val="36"/>
+                              <w:lang w:val="es-419"/>
                             </w:rPr>
                           </w:pPr>
                           <w:r>
                             <w:rPr>
-                              <w:sz w:val="28"/>
-                              <w:szCs w:val="28"/>
+                              <w:rFonts w:cstheme="minorHAnsi"/>
+                              <w:b/>
+                              <w:bCs/>
+                              <w:sz w:val="36"/>
+                              <w:szCs w:val="36"/>
+                              <w:lang w:val="es-419"/>
                             </w:rPr>
-                            <w:t>Carlos Lezcano Montoya</w:t>
+                            <w:t>INGENIERIA EN SISTEMAS COMPUTACIONALES</w:t>
+                          </w:r>
+                        </w:p>
+                        <w:p>
+                          <w:pPr>
+                            <w:spacing w:line="360" w:lineRule="auto"/>
+                            <w:jc w:val="center"/>
+                            <w:rPr>
+                              <w:rFonts w:cstheme="minorHAnsi"/>
+                              <w:b/>
+                              <w:bCs/>
+                              <w:sz w:val="36"/>
+                              <w:szCs w:val="36"/>
+                              <w:lang w:val="es-419"/>
+                            </w:rPr>
+                          </w:pPr>
+                          <w:r>
+                            <w:rPr>
+                              <w:rFonts w:cstheme="minorHAnsi"/>
+                              <w:b/>
+                              <w:bCs/>
+                              <w:sz w:val="36"/>
+                              <w:szCs w:val="36"/>
+                              <w:lang w:val="es-419"/>
+                            </w:rPr>
+                            <w:t>PROYECTO PROFESIONAL INFORMATICO</w:t>
+                          </w:r>
+                        </w:p>
+                        <w:p>
+                          <w:pPr>
+                            <w:spacing w:line="360" w:lineRule="auto"/>
+                            <w:jc w:val="center"/>
+                            <w:rPr>
+                              <w:rFonts w:cstheme="minorHAnsi"/>
+                              <w:b/>
+                              <w:bCs/>
+                              <w:sz w:val="36"/>
+                              <w:szCs w:val="36"/>
+                              <w:u w:val="single"/>
+                              <w:lang w:val="es-419"/>
+                            </w:rPr>
+                          </w:pPr>
+                          <w:r>
+                            <w:rPr>
+                              <w:rFonts w:cstheme="minorHAnsi"/>
+                              <w:b/>
+                              <w:bCs/>
+                              <w:sz w:val="36"/>
+                              <w:szCs w:val="36"/>
+                              <w:u w:val="single"/>
+                              <w:lang w:val="es-419"/>
+                            </w:rPr>
+                            <w:t>PROFESOR:</w:t>
+                          </w:r>
+                        </w:p>
+                        <w:p>
+                          <w:pPr>
+                            <w:spacing w:line="360" w:lineRule="auto"/>
+                            <w:jc w:val="center"/>
+                            <w:rPr>
+                              <w:rFonts w:cstheme="minorHAnsi"/>
+                              <w:b/>
+                              <w:bCs/>
+                              <w:sz w:val="36"/>
+                              <w:szCs w:val="36"/>
+                              <w:lang w:val="es-419"/>
+                            </w:rPr>
+                          </w:pPr>
+                          <w:r>
+                            <w:rPr>
+                              <w:rFonts w:cstheme="minorHAnsi"/>
+                              <w:b/>
+                              <w:bCs/>
+                              <w:sz w:val="36"/>
+                              <w:szCs w:val="36"/>
+                              <w:lang w:val="es-419"/>
+                            </w:rPr>
+                            <w:t>ING. HENRRY PICADO</w:t>
+                          </w:r>
+                        </w:p>
+                        <w:p>
+                          <w:pPr>
+                            <w:spacing w:line="360" w:lineRule="auto"/>
+                            <w:jc w:val="center"/>
+                            <w:rPr>
+                              <w:rFonts w:cstheme="minorHAnsi"/>
+                              <w:b/>
+                              <w:bCs/>
+                              <w:sz w:val="36"/>
+                              <w:szCs w:val="36"/>
+                              <w:lang w:val="es-419"/>
+                            </w:rPr>
+                          </w:pPr>
+                          <w:r>
+                            <w:rPr>
+                              <w:rFonts w:cstheme="minorHAnsi"/>
+                              <w:b/>
+                              <w:bCs/>
+                              <w:sz w:val="36"/>
+                              <w:szCs w:val="36"/>
+                              <w:lang w:val="es-419"/>
+                            </w:rPr>
+                            <w:t>ENTREGABLE NUMERO 1</w:t>
+                          </w:r>
+                        </w:p>
+                        <w:p>
+                          <w:pPr>
+                            <w:spacing w:line="360" w:lineRule="auto"/>
+                            <w:jc w:val="center"/>
+                            <w:rPr>
+                              <w:rFonts w:cstheme="minorHAnsi"/>
+                              <w:b/>
+                              <w:bCs/>
+                              <w:sz w:val="36"/>
+                              <w:szCs w:val="36"/>
+                              <w:u w:val="single"/>
+                              <w:lang w:val="es-419"/>
+                            </w:rPr>
+                          </w:pPr>
+                          <w:r>
+                            <w:rPr>
+                              <w:rFonts w:cstheme="minorHAnsi"/>
+                              <w:b/>
+                              <w:bCs/>
+                              <w:sz w:val="36"/>
+                              <w:szCs w:val="36"/>
+                              <w:u w:val="single"/>
+                              <w:lang w:val="es-419"/>
+                            </w:rPr>
+                            <w:t>ESTUDIANTES:</w:t>
+                          </w:r>
+                        </w:p>
+                        <w:p>
+                          <w:pPr>
+                            <w:spacing w:line="360" w:lineRule="auto"/>
+                            <w:jc w:val="center"/>
+                            <w:rPr>
+                              <w:rFonts w:cstheme="minorHAnsi"/>
+                              <w:b/>
+                              <w:bCs/>
+                              <w:sz w:val="36"/>
+                              <w:szCs w:val="36"/>
+                              <w:lang w:val="es-419"/>
+                            </w:rPr>
+                          </w:pPr>
+                          <w:r>
+                            <w:rPr>
+                              <w:rFonts w:cstheme="minorHAnsi"/>
+                              <w:b/>
+                              <w:bCs/>
+                              <w:sz w:val="36"/>
+                              <w:szCs w:val="36"/>
+                              <w:lang w:val="es-419"/>
+                            </w:rPr>
+                            <w:t>FABIO SANDI SANCHEZ CED: 113170673</w:t>
+                          </w:r>
+                        </w:p>
+                        <w:p>
+                          <w:pPr>
+                            <w:spacing w:line="360" w:lineRule="auto"/>
+                            <w:jc w:val="center"/>
+                            <w:rPr>
+                              <w:rFonts w:cstheme="minorHAnsi"/>
+                              <w:b/>
+                              <w:bCs/>
+                              <w:sz w:val="36"/>
+                              <w:szCs w:val="36"/>
+                              <w:lang w:eastAsia="es-ES"/>
+                            </w:rPr>
+                          </w:pPr>
+                          <w:r>
+                            <w:rPr>
+                              <w:rFonts w:cstheme="minorHAnsi"/>
+                              <w:b/>
+                              <w:bCs/>
+                              <w:sz w:val="36"/>
+                              <w:szCs w:val="36"/>
+                              <w:lang w:val="es-419"/>
+                            </w:rPr>
+                            <w:t xml:space="preserve">CARLOS LEZCANO MONTOYA </w:t>
+                          </w:r>
+                          <w:r>
+                            <w:rPr>
+                              <w:rFonts w:cstheme="minorHAnsi"/>
+                              <w:b/>
+                              <w:bCs/>
+                              <w:sz w:val="36"/>
+                              <w:szCs w:val="36"/>
+                              <w:lang w:eastAsia="es-ES"/>
+                            </w:rPr>
+                            <w:t>D.N.I: C-02069961</w:t>
+                          </w:r>
+                        </w:p>
+                        <w:p>
+                          <w:pPr>
+                            <w:spacing w:line="360" w:lineRule="auto"/>
+                            <w:jc w:val="center"/>
+                            <w:rPr>
+                              <w:rFonts w:cstheme="minorHAnsi"/>
+                              <w:b/>
+                              <w:bCs/>
+                              <w:sz w:val="36"/>
+                              <w:szCs w:val="36"/>
+                              <w:u w:val="single"/>
+                              <w:lang w:eastAsia="es-ES"/>
+                            </w:rPr>
+                          </w:pPr>
+                          <w:r>
+                            <w:rPr>
+                              <w:rFonts w:cstheme="minorHAnsi"/>
+                              <w:b/>
+                              <w:bCs/>
+                              <w:sz w:val="36"/>
+                              <w:szCs w:val="36"/>
+                              <w:u w:val="single"/>
+                              <w:lang w:eastAsia="es-ES"/>
+                            </w:rPr>
+                            <w:t>FECHA DE ENTREGA:</w:t>
+                          </w:r>
+                        </w:p>
+                        <w:p>
+                          <w:pPr>
+                            <w:spacing w:line="360" w:lineRule="auto"/>
+                            <w:jc w:val="center"/>
+                            <w:rPr>
+                              <w:rFonts w:cstheme="minorHAnsi"/>
+                              <w:b/>
+                              <w:bCs/>
+                              <w:sz w:val="36"/>
+                              <w:szCs w:val="36"/>
+                              <w:lang w:val="es-419"/>
+                            </w:rPr>
+                          </w:pPr>
+                          <w:r>
+                            <w:rPr>
+                              <w:rFonts w:cstheme="minorHAnsi"/>
+                              <w:b/>
+                              <w:bCs/>
+                              <w:sz w:val="36"/>
+                              <w:szCs w:val="36"/>
+                              <w:lang w:eastAsia="es-ES"/>
+                            </w:rPr>
+                            <w:t>27 DE SEPTIEMBRE DE 2019</w:t>
                           </w:r>
                         </w:p>
                         <w:p>
                           <w:pPr>
                             <w:rPr>
-                              <w:sz w:val="28"/>
-                              <w:szCs w:val="28"/>
+                              <w:lang w:val="es-419"/>
                             </w:rPr>
                           </w:pPr>
                         </w:p>
                       </w:txbxContent>
                     </v:textbox>
-                  </v:shape>
-                </w:pict>
-              </mc:Fallback>
-            </mc:AlternateContent>
-          </w:r>
-          <w:r>
-            <w:rPr>
-              <w:noProof/>
-              <w:lang w:val="es-419" w:eastAsia="es-419"/>
-            </w:rPr>
-            <mc:AlternateContent>
-              <mc:Choice Requires="wps">
-                <w:drawing>
-                  <wp:anchor distT="0" distB="0" distL="114300" distR="114300" simplePos="0" relativeHeight="251660288" behindDoc="0" locked="0" layoutInCell="1" allowOverlap="1" wp14:anchorId="632347D9" wp14:editId="5B884252">
-                    <wp:simplePos x="0" y="0"/>
-                    <wp:positionH relativeFrom="page">
-                      <wp:posOffset>1600200</wp:posOffset>
-                    </wp:positionH>
-                    <wp:positionV relativeFrom="margin">
-                      <wp:posOffset>2919730</wp:posOffset>
-                    </wp:positionV>
-                    <wp:extent cx="5753100" cy="1454150"/>
-                    <wp:effectExtent l="0" t="0" r="10160" b="12700"/>
-                    <wp:wrapSquare wrapText="bothSides"/>
-                    <wp:docPr id="113" name="Cuadro de texto 113"/>
-                    <wp:cNvGraphicFramePr/>
-                    <a:graphic xmlns:a="http://schemas.openxmlformats.org/drawingml/2006/main">
-                      <a:graphicData uri="http://schemas.microsoft.com/office/word/2010/wordprocessingShape">
-                        <wps:wsp>
-                          <wps:cNvSpPr txBox="1"/>
-                          <wps:spPr>
-                            <a:xfrm>
-                              <a:off x="0" y="0"/>
-                              <a:ext cx="5753100" cy="1454150"/>
-                            </a:xfrm>
-                            <a:prstGeom prst="rect">
-                              <a:avLst/>
-                            </a:prstGeom>
-                            <a:noFill/>
-                            <a:ln w="6350">
-                              <a:noFill/>
-                            </a:ln>
-                            <a:effectLst/>
-                          </wps:spPr>
-                          <wps:style>
-                            <a:lnRef idx="0">
-                              <a:schemeClr val="accent1"/>
-                            </a:lnRef>
-                            <a:fillRef idx="0">
-                              <a:schemeClr val="accent1"/>
-                            </a:fillRef>
-                            <a:effectRef idx="0">
-                              <a:schemeClr val="accent1"/>
-                            </a:effectRef>
-                            <a:fontRef idx="minor">
-                              <a:schemeClr val="dk1"/>
-                            </a:fontRef>
-                          </wps:style>
-                          <wps:txbx>
-                            <w:txbxContent>
-                              <w:p>
-                                <w:pPr>
-                                  <w:pStyle w:val="Sinespaciado"/>
-                                  <w:jc w:val="right"/>
-                                  <w:rPr>
-                                    <w:caps/>
-                                    <w:color w:val="323E4F" w:themeColor="text2" w:themeShade="BF"/>
-                                    <w:sz w:val="96"/>
-                                    <w:szCs w:val="96"/>
-                                  </w:rPr>
-                                </w:pPr>
-                                <w:sdt>
-                                  <w:sdtPr>
-                                    <w:rPr>
-                                      <w:rFonts w:asciiTheme="majorHAnsi" w:eastAsiaTheme="majorEastAsia" w:hAnsiTheme="majorHAnsi" w:cstheme="majorBidi"/>
-                                      <w:sz w:val="72"/>
-                                      <w:szCs w:val="72"/>
-                                    </w:rPr>
-                                    <w:alias w:val="Título"/>
-                                    <w:tag w:val=""/>
-                                    <w:id w:val="645095633"/>
-                                    <w:dataBinding w:prefixMappings="xmlns:ns0='http://purl.org/dc/elements/1.1/' xmlns:ns1='http://schemas.openxmlformats.org/package/2006/metadata/core-properties' " w:xpath="/ns1:coreProperties[1]/ns0:title[1]" w:storeItemID="{6C3C8BC8-F283-45AE-878A-BAB7291924A1}"/>
-                                    <w:text w:multiLine="1"/>
-                                  </w:sdtPr>
-                                  <w:sdtEndPr/>
-                                  <w:sdtContent>
-                                    <w:r>
-                                      <w:rPr>
-                                        <w:rFonts w:asciiTheme="majorHAnsi" w:eastAsiaTheme="majorEastAsia" w:hAnsiTheme="majorHAnsi" w:cstheme="majorBidi"/>
-                                        <w:sz w:val="72"/>
-                                        <w:szCs w:val="72"/>
-                                      </w:rPr>
-                                      <w:t>Proyecto Profesional informático.</w:t>
-                                    </w:r>
-                                  </w:sdtContent>
-                                </w:sdt>
-                              </w:p>
-                              <w:sdt>
-                                <w:sdtPr>
-                                  <w:rPr>
-                                    <w:smallCaps/>
-                                    <w:color w:val="44546A" w:themeColor="text2"/>
-                                    <w:sz w:val="36"/>
-                                    <w:szCs w:val="36"/>
-                                  </w:rPr>
-                                  <w:alias w:val="Subtítulo"/>
-                                  <w:tag w:val=""/>
-                                  <w:id w:val="-2025394788"/>
-                                  <w:dataBinding w:prefixMappings="xmlns:ns0='http://purl.org/dc/elements/1.1/' xmlns:ns1='http://schemas.openxmlformats.org/package/2006/metadata/core-properties' " w:xpath="/ns1:coreProperties[1]/ns0:subject[1]" w:storeItemID="{6C3C8BC8-F283-45AE-878A-BAB7291924A1}"/>
-                                  <w:text/>
-                                </w:sdtPr>
-                                <w:sdtEndPr/>
-                                <w:sdtContent>
-                                  <w:p>
-                                    <w:pPr>
-                                      <w:pStyle w:val="Sinespaciado"/>
-                                      <w:jc w:val="right"/>
-                                      <w:rPr>
-                                        <w:smallCaps/>
-                                        <w:color w:val="44546A" w:themeColor="text2"/>
-                                        <w:sz w:val="36"/>
-                                        <w:szCs w:val="36"/>
-                                      </w:rPr>
-                                    </w:pPr>
-                                    <w:r>
-                                      <w:rPr>
-                                        <w:smallCaps/>
-                                        <w:color w:val="44546A" w:themeColor="text2"/>
-                                        <w:sz w:val="36"/>
-                                        <w:szCs w:val="36"/>
-                                      </w:rPr>
-                                      <w:t>Ingeniería en Sistemas Computacionales</w:t>
-                                    </w:r>
-                                  </w:p>
-                                </w:sdtContent>
-                              </w:sdt>
-                            </w:txbxContent>
-                          </wps:txbx>
-                          <wps:bodyPr rot="0" spcFirstLastPara="0" vertOverflow="overflow" horzOverflow="overflow" vert="horz" wrap="square" lIns="0" tIns="0" rIns="0" bIns="0" numCol="1" spcCol="0" rtlCol="0" fromWordArt="0" anchor="b" anchorCtr="0" forceAA="0" compatLnSpc="1">
-                            <a:prstTxWarp prst="textNoShape">
-                              <a:avLst/>
-                            </a:prstTxWarp>
-                            <a:noAutofit/>
-                          </wps:bodyPr>
-                        </wps:wsp>
-                      </a:graphicData>
-                    </a:graphic>
-                    <wp14:sizeRelH relativeFrom="page">
-                      <wp14:pctWidth>73400</wp14:pctWidth>
-                    </wp14:sizeRelH>
-                    <wp14:sizeRelV relativeFrom="page">
-                      <wp14:pctHeight>0</wp14:pctHeight>
-                    </wp14:sizeRelV>
-                  </wp:anchor>
-                </w:drawing>
-              </mc:Choice>
-              <mc:Fallback>
-                <w:pict>
-                  <v:shape w14:anchorId="632347D9" id="Cuadro de texto 113" o:spid="_x0000_s1029" type="#_x0000_t202" style="position:absolute;margin-left:126pt;margin-top:229.9pt;width:453pt;height:114.5pt;z-index:251660288;visibility:visible;mso-wrap-style:square;mso-width-percent:734;mso-height-percent:0;mso-wrap-distance-left:9pt;mso-wrap-distance-top:0;mso-wrap-distance-right:9pt;mso-wrap-distance-bottom:0;mso-position-horizontal:absolute;mso-position-horizontal-relative:page;mso-position-vertical:absolute;mso-position-vertical-relative:margin;mso-width-percent:734;mso-height-percent:0;mso-width-relative:page;mso-height-relative:page;v-text-anchor:bottom" o:gfxdata="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" filled="f" stroked="f" strokeweight=".5pt">
-                    <v:textbox inset="0,0,0,0">
-                      <w:txbxContent>
-                        <w:p>
-                          <w:pPr>
-                            <w:pStyle w:val="Sinespaciado"/>
-                            <w:jc w:val="right"/>
-                            <w:rPr>
-                              <w:caps/>
-                              <w:color w:val="323E4F" w:themeColor="text2" w:themeShade="BF"/>
-                              <w:sz w:val="96"/>
-                              <w:szCs w:val="96"/>
-                            </w:rPr>
-                          </w:pPr>
-                          <w:sdt>
-                            <w:sdtPr>
-                              <w:rPr>
-                                <w:rFonts w:asciiTheme="majorHAnsi" w:eastAsiaTheme="majorEastAsia" w:hAnsiTheme="majorHAnsi" w:cstheme="majorBidi"/>
-                                <w:sz w:val="72"/>
-                                <w:szCs w:val="72"/>
-                              </w:rPr>
-                              <w:alias w:val="Título"/>
-                              <w:tag w:val=""/>
-                              <w:id w:val="645095633"/>
-                              <w:dataBinding w:prefixMappings="xmlns:ns0='http://purl.org/dc/elements/1.1/' xmlns:ns1='http://schemas.openxmlformats.org/package/2006/metadata/core-properties' " w:xpath="/ns1:coreProperties[1]/ns0:title[1]" w:storeItemID="{6C3C8BC8-F283-45AE-878A-BAB7291924A1}"/>
-                              <w:text w:multiLine="1"/>
-                            </w:sdtPr>
-                            <w:sdtContent>
-                              <w:r>
-                                <w:rPr>
-                                  <w:rFonts w:asciiTheme="majorHAnsi" w:eastAsiaTheme="majorEastAsia" w:hAnsiTheme="majorHAnsi" w:cstheme="majorBidi"/>
-                                  <w:sz w:val="72"/>
-                                  <w:szCs w:val="72"/>
-                                </w:rPr>
-                                <w:t>Proyecto Profesional informático.</w:t>
-                              </w:r>
-                            </w:sdtContent>
-                          </w:sdt>
-                        </w:p>
-                        <w:sdt>
-                          <w:sdtPr>
-                            <w:rPr>
-                              <w:smallCaps/>
-                              <w:color w:val="44546A" w:themeColor="text2"/>
-                              <w:sz w:val="36"/>
-                              <w:szCs w:val="36"/>
-                            </w:rPr>
-                            <w:alias w:val="Subtítulo"/>
-                            <w:tag w:val=""/>
-                            <w:id w:val="-2025394788"/>
-                            <w:dataBinding w:prefixMappings="xmlns:ns0='http://purl.org/dc/elements/1.1/' xmlns:ns1='http://schemas.openxmlformats.org/package/2006/metadata/core-properties' " w:xpath="/ns1:coreProperties[1]/ns0:subject[1]" w:storeItemID="{6C3C8BC8-F283-45AE-878A-BAB7291924A1}"/>
-                            <w:text/>
-                          </w:sdtPr>
-                          <w:sdtContent>
-                            <w:p>
-                              <w:pPr>
-                                <w:pStyle w:val="Sinespaciado"/>
-                                <w:jc w:val="right"/>
-                                <w:rPr>
-                                  <w:smallCaps/>
-                                  <w:color w:val="44546A" w:themeColor="text2"/>
-                                  <w:sz w:val="36"/>
-                                  <w:szCs w:val="36"/>
-                                </w:rPr>
-                              </w:pPr>
-                              <w:r>
-                                <w:rPr>
-                                  <w:smallCaps/>
-                                  <w:color w:val="44546A" w:themeColor="text2"/>
-                                  <w:sz w:val="36"/>
-                                  <w:szCs w:val="36"/>
-                                </w:rPr>
-                                <w:t>Ingeniería en Sistemas Computacionales</w:t>
-                              </w:r>
-                            </w:p>
-                          </w:sdtContent>
-                        </w:sdt>
-                      </w:txbxContent>
-                    </v:textbox>
-                    <w10:wrap type="square" anchorx="page" anchory="margin"/>
+                    <w10:wrap type="square" anchorx="margin"/>
                   </v:shape>
                 </w:pict>
               </mc:Fallback>
@@ -1269,7 +983,7 @@
             </w:rPr>
             <w:fldChar w:fldCharType="separate"/>
           </w:r>
-          <w:hyperlink w:anchor="_Toc19609760" w:history="1">
+          <w:hyperlink w:anchor="_Toc20112461" w:history="1">
             <w:r>
               <w:rPr>
                 <w:rStyle w:val="Hipervnculo"/>
@@ -1299,7 +1013,7 @@
                 <w:noProof/>
                 <w:webHidden/>
               </w:rPr>
-              <w:instrText xml:space="preserve"> PAGEREF _Toc19609760 \h </w:instrText>
+              <w:instrText xml:space="preserve"> PAGEREF _Toc20112461 \h </w:instrText>
             </w:r>
             <w:r>
               <w:rPr>
@@ -1319,7 +1033,7 @@
                 <w:noProof/>
                 <w:webHidden/>
               </w:rPr>
-              <w:t>1</w:t>
+              <w:t>2</w:t>
             </w:r>
             <w:r>
               <w:rPr>
@@ -1342,7 +1056,7 @@
               <w:lang w:val="es-419" w:eastAsia="es-419"/>
             </w:rPr>
           </w:pPr>
-          <w:hyperlink w:anchor="_Toc19609761" w:history="1">
+          <w:hyperlink w:anchor="_Toc20112462" w:history="1">
             <w:r>
               <w:rPr>
                 <w:rStyle w:val="Hipervnculo"/>
@@ -1372,7 +1086,7 @@
                 <w:noProof/>
                 <w:webHidden/>
               </w:rPr>
-              <w:instrText xml:space="preserve"> PAGEREF _Toc19609761 \h </w:instrText>
+              <w:instrText xml:space="preserve"> PAGEREF _Toc20112462 \h </w:instrText>
             </w:r>
             <w:r>
               <w:rPr>
@@ -1392,7 +1106,7 @@
                 <w:noProof/>
                 <w:webHidden/>
               </w:rPr>
-              <w:t>2</w:t>
+              <w:t>3</w:t>
             </w:r>
             <w:r>
               <w:rPr>
@@ -1415,7 +1129,7 @@
               <w:lang w:val="es-419" w:eastAsia="es-419"/>
             </w:rPr>
           </w:pPr>
-          <w:hyperlink w:anchor="_Toc19609762" w:history="1">
+          <w:hyperlink w:anchor="_Toc20112463" w:history="1">
             <w:r>
               <w:rPr>
                 <w:rStyle w:val="Hipervnculo"/>
@@ -1445,7 +1159,7 @@
                 <w:noProof/>
                 <w:webHidden/>
               </w:rPr>
-              <w:instrText xml:space="preserve"> PAGEREF _Toc19609762 \h </w:instrText>
+              <w:instrText xml:space="preserve"> PAGEREF _Toc20112463 \h </w:instrText>
             </w:r>
             <w:r>
               <w:rPr>
@@ -1465,7 +1179,7 @@
                 <w:noProof/>
                 <w:webHidden/>
               </w:rPr>
-              <w:t>2</w:t>
+              <w:t>3</w:t>
             </w:r>
             <w:r>
               <w:rPr>
@@ -1489,7 +1203,7 @@
               <w:lang w:val="es-419" w:eastAsia="es-419"/>
             </w:rPr>
           </w:pPr>
-          <w:hyperlink w:anchor="_Toc19609763" w:history="1">
+          <w:hyperlink w:anchor="_Toc20112464" w:history="1">
             <w:r>
               <w:rPr>
                 <w:rStyle w:val="Hipervnculo"/>
@@ -1537,7 +1251,7 @@
                 <w:noProof/>
                 <w:webHidden/>
               </w:rPr>
-              <w:instrText xml:space="preserve"> PAGEREF _Toc19609763 \h </w:instrText>
+              <w:instrText xml:space="preserve"> PAGEREF _Toc20112464 \h </w:instrText>
             </w:r>
             <w:r>
               <w:rPr>
@@ -1580,7 +1294,7 @@
               <w:lang w:val="es-419" w:eastAsia="es-419"/>
             </w:rPr>
           </w:pPr>
-          <w:hyperlink w:anchor="_Toc19609764" w:history="1">
+          <w:hyperlink w:anchor="_Toc20112465" w:history="1">
             <w:r>
               <w:rPr>
                 <w:rStyle w:val="Hipervnculo"/>
@@ -1610,7 +1324,7 @@
                 <w:noProof/>
                 <w:webHidden/>
               </w:rPr>
-              <w:instrText xml:space="preserve"> PAGEREF _Toc19609764 \h </w:instrText>
+              <w:instrText xml:space="preserve"> PAGEREF _Toc20112465 \h </w:instrText>
             </w:r>
             <w:r>
               <w:rPr>
@@ -1630,7 +1344,7 @@
                 <w:noProof/>
                 <w:webHidden/>
               </w:rPr>
-              <w:t>3</w:t>
+              <w:t>4</w:t>
             </w:r>
             <w:r>
               <w:rPr>
@@ -1653,7 +1367,7 @@
               <w:lang w:val="es-419" w:eastAsia="es-419"/>
             </w:rPr>
           </w:pPr>
-          <w:hyperlink w:anchor="_Toc19609765" w:history="1">
+          <w:hyperlink w:anchor="_Toc20112466" w:history="1">
             <w:r>
               <w:rPr>
                 <w:rStyle w:val="Hipervnculo"/>
@@ -1684,7 +1398,7 @@
                 <w:noProof/>
                 <w:webHidden/>
               </w:rPr>
-              <w:instrText xml:space="preserve"> PAGEREF _Toc19609765 \h </w:instrText>
+              <w:instrText xml:space="preserve"> PAGEREF _Toc20112466 \h </w:instrText>
             </w:r>
             <w:r>
               <w:rPr>
@@ -1704,7 +1418,7 @@
                 <w:noProof/>
                 <w:webHidden/>
               </w:rPr>
-              <w:t>4</w:t>
+              <w:t>5</w:t>
             </w:r>
             <w:r>
               <w:rPr>
@@ -1728,7 +1442,7 @@
               <w:lang w:val="es-419" w:eastAsia="es-419"/>
             </w:rPr>
           </w:pPr>
-          <w:hyperlink w:anchor="_Toc19609766" w:history="1">
+          <w:hyperlink w:anchor="_Toc20112467" w:history="1">
             <w:r>
               <w:rPr>
                 <w:rStyle w:val="Hipervnculo"/>
@@ -1778,7 +1492,7 @@
                 <w:noProof/>
                 <w:webHidden/>
               </w:rPr>
-              <w:instrText xml:space="preserve"> PAGEREF _Toc19609766 \h </w:instrText>
+              <w:instrText xml:space="preserve"> PAGEREF _Toc20112467 \h </w:instrText>
             </w:r>
             <w:r>
               <w:rPr>
@@ -1798,7 +1512,7 @@
                 <w:noProof/>
                 <w:webHidden/>
               </w:rPr>
-              <w:t>4</w:t>
+              <w:t>5</w:t>
             </w:r>
             <w:r>
               <w:rPr>
@@ -1822,7 +1536,7 @@
               <w:lang w:val="es-419" w:eastAsia="es-419"/>
             </w:rPr>
           </w:pPr>
-          <w:hyperlink w:anchor="_Toc19609767" w:history="1">
+          <w:hyperlink w:anchor="_Toc20112468" w:history="1">
             <w:r>
               <w:rPr>
                 <w:rStyle w:val="Hipervnculo"/>
@@ -1872,7 +1586,7 @@
                 <w:noProof/>
                 <w:webHidden/>
               </w:rPr>
-              <w:instrText xml:space="preserve"> PAGEREF _Toc19609767 \h </w:instrText>
+              <w:instrText xml:space="preserve"> PAGEREF _Toc20112468 \h </w:instrText>
             </w:r>
             <w:r>
               <w:rPr>
@@ -1916,7 +1630,7 @@
               <w:lang w:val="es-419" w:eastAsia="es-419"/>
             </w:rPr>
           </w:pPr>
-          <w:hyperlink w:anchor="_Toc19609768" w:history="1">
+          <w:hyperlink w:anchor="_Toc20112469" w:history="1">
             <w:r>
               <w:rPr>
                 <w:rStyle w:val="Hipervnculo"/>
@@ -1966,7 +1680,7 @@
                 <w:noProof/>
                 <w:webHidden/>
               </w:rPr>
-              <w:instrText xml:space="preserve"> PAGEREF _Toc19609768 \h </w:instrText>
+              <w:instrText xml:space="preserve"> PAGEREF _Toc20112469 \h </w:instrText>
             </w:r>
             <w:r>
               <w:rPr>
@@ -2010,7 +1724,7 @@
               <w:lang w:val="es-419" w:eastAsia="es-419"/>
             </w:rPr>
           </w:pPr>
-          <w:hyperlink w:anchor="_Toc19609769" w:history="1">
+          <w:hyperlink w:anchor="_Toc20112470" w:history="1">
             <w:r>
               <w:rPr>
                 <w:rStyle w:val="Hipervnculo"/>
@@ -2060,7 +1774,7 @@
                 <w:noProof/>
                 <w:webHidden/>
               </w:rPr>
-              <w:instrText xml:space="preserve"> PAGEREF _Toc19609769 \h </w:instrText>
+              <w:instrText xml:space="preserve"> PAGEREF _Toc20112470 \h </w:instrText>
             </w:r>
             <w:r>
               <w:rPr>
@@ -2103,7 +1817,7 @@
               <w:lang w:val="es-419" w:eastAsia="es-419"/>
             </w:rPr>
           </w:pPr>
-          <w:hyperlink w:anchor="_Toc19609770" w:history="1">
+          <w:hyperlink w:anchor="_Toc20112471" w:history="1">
             <w:r>
               <w:rPr>
                 <w:rStyle w:val="Hipervnculo"/>
@@ -2134,7 +1848,7 @@
                 <w:noProof/>
                 <w:webHidden/>
               </w:rPr>
-              <w:instrText xml:space="preserve"> PAGEREF _Toc19609770 \h </w:instrText>
+              <w:instrText xml:space="preserve"> PAGEREF _Toc20112471 \h </w:instrText>
             </w:r>
             <w:r>
               <w:rPr>
@@ -2177,7 +1891,7 @@
               <w:lang w:val="es-419" w:eastAsia="es-419"/>
             </w:rPr>
           </w:pPr>
-          <w:hyperlink w:anchor="_Toc19609771" w:history="1">
+          <w:hyperlink w:anchor="_Toc20112472" w:history="1">
             <w:r>
               <w:rPr>
                 <w:rStyle w:val="Hipervnculo"/>
@@ -2208,7 +1922,7 @@
                 <w:noProof/>
                 <w:webHidden/>
               </w:rPr>
-              <w:instrText xml:space="preserve"> PAGEREF _Toc19609771 \h </w:instrText>
+              <w:instrText xml:space="preserve"> PAGEREF _Toc20112472 \h </w:instrText>
             </w:r>
             <w:r>
               <w:rPr>
@@ -2252,7 +1966,7 @@
               <w:lang w:val="es-419" w:eastAsia="es-419"/>
             </w:rPr>
           </w:pPr>
-          <w:hyperlink w:anchor="_Toc19609772" w:history="1">
+          <w:hyperlink w:anchor="_Toc20112473" w:history="1">
             <w:r>
               <w:rPr>
                 <w:rStyle w:val="Hipervnculo"/>
@@ -2302,7 +2016,7 @@
                 <w:noProof/>
                 <w:webHidden/>
               </w:rPr>
-              <w:instrText xml:space="preserve"> PAGEREF _Toc19609772 \h </w:instrText>
+              <w:instrText xml:space="preserve"> PAGEREF _Toc20112473 \h </w:instrText>
             </w:r>
             <w:r>
               <w:rPr>
@@ -2346,7 +2060,7 @@
               <w:lang w:val="es-419" w:eastAsia="es-419"/>
             </w:rPr>
           </w:pPr>
-          <w:hyperlink w:anchor="_Toc19609773" w:history="1">
+          <w:hyperlink w:anchor="_Toc20112474" w:history="1">
             <w:r>
               <w:rPr>
                 <w:rStyle w:val="Hipervnculo"/>
@@ -2396,7 +2110,7 @@
                 <w:noProof/>
                 <w:webHidden/>
               </w:rPr>
-              <w:instrText xml:space="preserve"> PAGEREF _Toc19609773 \h </w:instrText>
+              <w:instrText xml:space="preserve"> PAGEREF _Toc20112474 \h </w:instrText>
             </w:r>
             <w:r>
               <w:rPr>
@@ -2439,7 +2153,7 @@
               <w:lang w:val="es-419" w:eastAsia="es-419"/>
             </w:rPr>
           </w:pPr>
-          <w:hyperlink w:anchor="_Toc19609774" w:history="1">
+          <w:hyperlink w:anchor="_Toc20112475" w:history="1">
             <w:r>
               <w:rPr>
                 <w:rStyle w:val="Hipervnculo"/>
@@ -2468,7 +2182,7 @@
                 <w:noProof/>
                 <w:webHidden/>
               </w:rPr>
-              <w:instrText xml:space="preserve"> PAGEREF _Toc19609774 \h </w:instrText>
+              <w:instrText xml:space="preserve"> PAGEREF _Toc20112475 \h </w:instrText>
             </w:r>
             <w:r>
               <w:rPr>
@@ -2512,7 +2226,7 @@
               <w:lang w:val="es-419" w:eastAsia="es-419"/>
             </w:rPr>
           </w:pPr>
-          <w:hyperlink w:anchor="_Toc19609775" w:history="1">
+          <w:hyperlink w:anchor="_Toc20112476" w:history="1">
             <w:r>
               <w:rPr>
                 <w:rStyle w:val="Hipervnculo"/>
@@ -2562,7 +2276,7 @@
                 <w:noProof/>
                 <w:webHidden/>
               </w:rPr>
-              <w:instrText xml:space="preserve"> PAGEREF _Toc19609775 \h </w:instrText>
+              <w:instrText xml:space="preserve"> PAGEREF _Toc20112476 \h </w:instrText>
             </w:r>
             <w:r>
               <w:rPr>
@@ -2606,7 +2320,7 @@
               <w:lang w:val="es-419" w:eastAsia="es-419"/>
             </w:rPr>
           </w:pPr>
-          <w:hyperlink w:anchor="_Toc19609776" w:history="1">
+          <w:hyperlink w:anchor="_Toc20112477" w:history="1">
             <w:r>
               <w:rPr>
                 <w:rStyle w:val="Hipervnculo"/>
@@ -2656,7 +2370,7 @@
                 <w:noProof/>
                 <w:webHidden/>
               </w:rPr>
-              <w:instrText xml:space="preserve"> PAGEREF _Toc19609776 \h </w:instrText>
+              <w:instrText xml:space="preserve"> PAGEREF _Toc20112477 \h </w:instrText>
             </w:r>
             <w:r>
               <w:rPr>
@@ -2700,7 +2414,7 @@
               <w:lang w:val="es-419" w:eastAsia="es-419"/>
             </w:rPr>
           </w:pPr>
-          <w:hyperlink w:anchor="_Toc19609777" w:history="1">
+          <w:hyperlink w:anchor="_Toc20112478" w:history="1">
             <w:r>
               <w:rPr>
                 <w:rStyle w:val="Hipervnculo"/>
@@ -2750,7 +2464,7 @@
                 <w:noProof/>
                 <w:webHidden/>
               </w:rPr>
-              <w:instrText xml:space="preserve"> PAGEREF _Toc19609777 \h </w:instrText>
+              <w:instrText xml:space="preserve"> PAGEREF _Toc20112478 \h </w:instrText>
             </w:r>
             <w:r>
               <w:rPr>
@@ -2770,7 +2484,7 @@
                 <w:noProof/>
                 <w:webHidden/>
               </w:rPr>
-              <w:t>8</w:t>
+              <w:t>9</w:t>
             </w:r>
             <w:r>
               <w:rPr>
@@ -2793,7 +2507,7 @@
               <w:lang w:val="es-419" w:eastAsia="es-419"/>
             </w:rPr>
           </w:pPr>
-          <w:hyperlink w:anchor="_Toc19609778" w:history="1">
+          <w:hyperlink w:anchor="_Toc20112479" w:history="1">
             <w:r>
               <w:rPr>
                 <w:rStyle w:val="Hipervnculo"/>
@@ -2824,7 +2538,7 @@
                 <w:noProof/>
                 <w:webHidden/>
               </w:rPr>
-              <w:instrText xml:space="preserve"> PAGEREF _Toc19609778 \h </w:instrText>
+              <w:instrText xml:space="preserve"> PAGEREF _Toc20112479 \h </w:instrText>
             </w:r>
             <w:r>
               <w:rPr>
@@ -2867,7 +2581,7 @@
               <w:lang w:val="es-419" w:eastAsia="es-419"/>
             </w:rPr>
           </w:pPr>
-          <w:hyperlink w:anchor="_Toc19609779" w:history="1">
+          <w:hyperlink w:anchor="_Toc20112480" w:history="1">
             <w:r>
               <w:rPr>
                 <w:rStyle w:val="Hipervnculo"/>
@@ -2908,7 +2622,7 @@
                 <w:noProof/>
                 <w:webHidden/>
               </w:rPr>
-              <w:instrText xml:space="preserve"> PAGEREF _Toc19609779 \h </w:instrText>
+              <w:instrText xml:space="preserve"> PAGEREF _Toc20112480 \h </w:instrText>
             </w:r>
             <w:r>
               <w:rPr>
@@ -2951,7 +2665,7 @@
               <w:lang w:val="es-419" w:eastAsia="es-419"/>
             </w:rPr>
           </w:pPr>
-          <w:hyperlink w:anchor="_Toc19609780" w:history="1">
+          <w:hyperlink w:anchor="_Toc20112481" w:history="1">
             <w:r>
               <w:rPr>
                 <w:rStyle w:val="Hipervnculo"/>
@@ -2981,7 +2695,7 @@
                 <w:noProof/>
                 <w:webHidden/>
               </w:rPr>
-              <w:instrText xml:space="preserve"> PAGEREF _Toc19609780 \h </w:instrText>
+              <w:instrText xml:space="preserve"> PAGEREF _Toc20112481 \h </w:instrText>
             </w:r>
             <w:r>
               <w:rPr>
@@ -3024,7 +2738,7 @@
               <w:lang w:val="es-419" w:eastAsia="es-419"/>
             </w:rPr>
           </w:pPr>
-          <w:hyperlink w:anchor="_Toc19609781" w:history="1">
+          <w:hyperlink w:anchor="_Toc20112482" w:history="1">
             <w:r>
               <w:rPr>
                 <w:rStyle w:val="Hipervnculo"/>
@@ -3033,7 +2747,47 @@
                 <w:caps/>
                 <w:noProof/>
               </w:rPr>
-              <w:t>1.6.1 Solicitud autorización a la empresa para desarrollar el sistema en ella</w:t>
+              <w:t>1.6.1 So</w:t>
+            </w:r>
+            <w:r>
+              <w:rPr>
+                <w:rStyle w:val="Hipervnculo"/>
+                <w:rFonts w:eastAsia="Calibri" w:cstheme="minorHAnsi"/>
+                <w:i/>
+                <w:caps/>
+                <w:noProof/>
+              </w:rPr>
+              <w:t>l</w:t>
+            </w:r>
+            <w:r>
+              <w:rPr>
+                <w:rStyle w:val="Hipervnculo"/>
+                <w:rFonts w:eastAsia="Calibri" w:cstheme="minorHAnsi"/>
+                <w:i/>
+                <w:caps/>
+                <w:noProof/>
+              </w:rPr>
+              <w:t xml:space="preserve">icitud autorización a la empresa para desarrollar el </w:t>
+            </w:r>
+            <w:r>
+              <w:rPr>
+                <w:rStyle w:val="Hipervnculo"/>
+                <w:rFonts w:eastAsia="Calibri" w:cstheme="minorHAnsi"/>
+                <w:i/>
+                <w:caps/>
+                <w:noProof/>
+              </w:rPr>
+              <w:t>Sistema</w:t>
+            </w:r>
+            <w:r>
+              <w:rPr>
+                <w:rStyle w:val="Hipervnculo"/>
+                <w:rFonts w:eastAsia="Calibri" w:cstheme="minorHAnsi"/>
+                <w:i/>
+                <w:caps/>
+                <w:noProof/>
+              </w:rPr>
+              <w:t xml:space="preserve"> en ella</w:t>
             </w:r>
             <w:r>
               <w:rPr>
@@ -3054,7 +2808,7 @@
                 <w:noProof/>
                 <w:webHidden/>
               </w:rPr>
-              <w:instrText xml:space="preserve"> PAGEREF _Toc19609781 \h </w:instrText>
+              <w:instrText xml:space="preserve"> PAGEREF _Toc20112482 \h </w:instrText>
             </w:r>
             <w:r>
               <w:rPr>
@@ -3097,7 +2851,7 @@
               <w:lang w:val="es-419" w:eastAsia="es-419"/>
             </w:rPr>
           </w:pPr>
-          <w:hyperlink w:anchor="_Toc19609782" w:history="1">
+          <w:hyperlink w:anchor="_Toc20112483" w:history="1">
             <w:r>
               <w:rPr>
                 <w:rStyle w:val="Hipervnculo"/>
@@ -3128,7 +2882,7 @@
                 <w:noProof/>
                 <w:webHidden/>
               </w:rPr>
-              <w:instrText xml:space="preserve"> PAGEREF _Toc19609782 \h </w:instrText>
+              <w:instrText xml:space="preserve"> PAGEREF _Toc20112483 \h </w:instrText>
             </w:r>
             <w:r>
               <w:rPr>
@@ -3171,7 +2925,7 @@
               <w:lang w:val="es-419" w:eastAsia="es-419"/>
             </w:rPr>
           </w:pPr>
-          <w:hyperlink w:anchor="_Toc19609783" w:history="1">
+          <w:hyperlink w:anchor="_Toc20112484" w:history="1">
             <w:r>
               <w:rPr>
                 <w:rStyle w:val="Hipervnculo"/>
@@ -3201,7 +2955,7 @@
                 <w:noProof/>
                 <w:webHidden/>
               </w:rPr>
-              <w:instrText xml:space="preserve"> PAGEREF _Toc19609783 \h </w:instrText>
+              <w:instrText xml:space="preserve"> PAGEREF _Toc20112484 \h </w:instrText>
             </w:r>
             <w:r>
               <w:rPr>
@@ -3221,7 +2975,7 @@
                 <w:noProof/>
                 <w:webHidden/>
               </w:rPr>
-              <w:t>11</w:t>
+              <w:t>12</w:t>
             </w:r>
             <w:r>
               <w:rPr>
@@ -3299,16 +3053,19 @@
           <w:szCs w:val="22"/>
         </w:rPr>
       </w:pPr>
-      <w:bookmarkStart w:id="0" w:name="_Toc19609760"/>
     </w:p>
     <w:p>
       <w:pPr>
         <w:pStyle w:val="Ttulo2"/>
         <w:spacing w:line="360" w:lineRule="auto"/>
+        <w:jc w:val="both"/>
         <w:rPr>
           <w:rFonts w:asciiTheme="minorHAnsi" w:hAnsiTheme="minorHAnsi" w:cstheme="minorHAnsi"/>
+          <w:b/>
+          <w:bCs/>
           <w:i/>
           <w:caps/>
+          <w:color w:val="auto"/>
           <w:sz w:val="22"/>
           <w:szCs w:val="22"/>
         </w:rPr>
@@ -3318,21 +3075,27 @@
       <w:pPr>
         <w:pStyle w:val="Ttulo2"/>
         <w:spacing w:line="360" w:lineRule="auto"/>
+        <w:jc w:val="both"/>
         <w:rPr>
           <w:rFonts w:asciiTheme="minorHAnsi" w:hAnsiTheme="minorHAnsi" w:cstheme="minorHAnsi"/>
+          <w:b/>
+          <w:bCs/>
           <w:i/>
           <w:caps/>
+          <w:color w:val="auto"/>
           <w:sz w:val="22"/>
           <w:szCs w:val="22"/>
         </w:rPr>
       </w:pPr>
-      <w:bookmarkStart w:id="1" w:name="_GoBack"/>
-      <w:bookmarkEnd w:id="1"/>
+      <w:bookmarkStart w:id="0" w:name="_Toc20112461"/>
       <w:r>
         <w:rPr>
           <w:rFonts w:asciiTheme="minorHAnsi" w:hAnsiTheme="minorHAnsi" w:cstheme="minorHAnsi"/>
+          <w:b/>
+          <w:bCs/>
           <w:i/>
           <w:caps/>
+          <w:color w:val="auto"/>
           <w:sz w:val="22"/>
           <w:szCs w:val="22"/>
         </w:rPr>
@@ -3342,8 +3105,11 @@
       <w:r>
         <w:rPr>
           <w:rFonts w:asciiTheme="minorHAnsi" w:hAnsiTheme="minorHAnsi" w:cstheme="minorHAnsi"/>
+          <w:b/>
+          <w:bCs/>
           <w:i/>
           <w:caps/>
+          <w:color w:val="auto"/>
           <w:sz w:val="22"/>
           <w:szCs w:val="22"/>
         </w:rPr>
@@ -3353,6 +3119,7 @@
     <w:p>
       <w:pPr>
         <w:spacing w:line="360" w:lineRule="auto"/>
+        <w:jc w:val="both"/>
         <w:rPr>
           <w:rFonts w:cstheme="minorHAnsi"/>
           <w:lang w:eastAsia="x-none"/>
@@ -3374,7 +3141,31 @@
         <w:rPr>
           <w:rFonts w:cstheme="minorHAnsi"/>
         </w:rPr>
-        <w:t xml:space="preserve">El siguiente trabajo consiste en la realización de un Proyecto Profesional para optar por el Bachillerato de la carreara Ingeniería en Sistemas. Tiene como propuesta la realización de un sistema de información, el cual será desarrollado para </w:t>
+        <w:t xml:space="preserve">El siguiente trabajo consiste en la realización de un Proyecto Profesional para optar por el Bachillerato de la carreara Ingeniería en </w:t>
+      </w:r>
+      <w:r>
+        <w:rPr>
+          <w:rFonts w:cstheme="minorHAnsi"/>
+        </w:rPr>
+        <w:t>Sistema</w:t>
+      </w:r>
+      <w:r>
+        <w:rPr>
+          <w:rFonts w:cstheme="minorHAnsi"/>
+        </w:rPr>
+        <w:t xml:space="preserve">s. Tiene como propuesta la realización de un </w:t>
+      </w:r>
+      <w:r>
+        <w:rPr>
+          <w:rFonts w:cstheme="minorHAnsi"/>
+        </w:rPr>
+        <w:t>Sistema</w:t>
+      </w:r>
+      <w:r>
+        <w:rPr>
+          <w:rFonts w:cstheme="minorHAnsi"/>
+        </w:rPr>
+        <w:t xml:space="preserve"> de información, el cual será desarrollado para </w:t>
       </w:r>
       <w:r>
         <w:rPr>
@@ -3440,7 +3231,25 @@
           <w:bdr w:val="none" w:sz="0" w:space="0" w:color="auto" w:frame="1"/>
           <w:shd w:val="clear" w:color="auto" w:fill="FFFFFF"/>
         </w:rPr>
-        <w:t>del desarrollo del proyecto se pretende dar un avance a nivel tecnológico que conlleve y colabore a un mayor posicionamiento en el mercado para dicha empresa, utilizando herramientas y estándares de Desarrollo de Software actuales apropiadas para un buen orden, funcionamiento</w:t>
+        <w:t xml:space="preserve">del desarrollo del proyecto se pretende dar un avance a nivel tecnológico que conlleve y colabore a un mayor posicionamiento en el mercado para dicha empresa, utilizando herramientas y estándares de Desarrollo de </w:t>
+      </w:r>
+      <w:r>
+        <w:rPr>
+          <w:rStyle w:val="a"/>
+          <w:rFonts w:cstheme="minorHAnsi"/>
+          <w:bdr w:val="none" w:sz="0" w:space="0" w:color="auto" w:frame="1"/>
+          <w:shd w:val="clear" w:color="auto" w:fill="FFFFFF"/>
+        </w:rPr>
+        <w:t>Software</w:t>
+      </w:r>
+      <w:r>
+        <w:rPr>
+          <w:rStyle w:val="a"/>
+          <w:rFonts w:cstheme="minorHAnsi"/>
+          <w:bdr w:val="none" w:sz="0" w:space="0" w:color="auto" w:frame="1"/>
+          <w:shd w:val="clear" w:color="auto" w:fill="FFFFFF"/>
+        </w:rPr>
+        <w:t xml:space="preserve"> actuales apropiadas para un buen orden, funcionamiento</w:t>
       </w:r>
       <w:r>
         <w:rPr>
@@ -3547,7 +3356,7 @@
         <w:pStyle w:val="Prrafodelista"/>
         <w:numPr>
           <w:ilvl w:val="0"/>
-          <w:numId w:val="34"/>
+          <w:numId w:val="37"/>
         </w:numPr>
         <w:spacing w:after="0" w:line="360" w:lineRule="auto"/>
         <w:jc w:val="both"/>
@@ -3573,7 +3382,7 @@
         <w:pStyle w:val="Prrafodelista"/>
         <w:numPr>
           <w:ilvl w:val="0"/>
-          <w:numId w:val="34"/>
+          <w:numId w:val="37"/>
         </w:numPr>
         <w:spacing w:after="0" w:line="360" w:lineRule="auto"/>
         <w:jc w:val="both"/>
@@ -3591,7 +3400,7 @@
           <w:bdr w:val="none" w:sz="0" w:space="0" w:color="auto" w:frame="1"/>
           <w:shd w:val="clear" w:color="auto" w:fill="FFFFFF"/>
         </w:rPr>
-        <w:t xml:space="preserve">La información general que abarca: historia, labores, tareas desarrolladas y la estructura organizacional </w:t>
+        <w:t xml:space="preserve">Cartas de Solicitud y aprobación para el desarrollo del </w:t>
       </w:r>
       <w:r>
         <w:rPr>
@@ -3600,7 +3409,16 @@
           <w:bdr w:val="none" w:sz="0" w:space="0" w:color="auto" w:frame="1"/>
           <w:shd w:val="clear" w:color="auto" w:fill="FFFFFF"/>
         </w:rPr>
-        <w:t>PQS DICAL Project Management &amp; Consultants.</w:t>
+        <w:t>Sistema</w:t>
+      </w:r>
+      <w:r>
+        <w:rPr>
+          <w:rStyle w:val="a"/>
+          <w:rFonts w:cstheme="minorHAnsi"/>
+          <w:bdr w:val="none" w:sz="0" w:space="0" w:color="auto" w:frame="1"/>
+          <w:shd w:val="clear" w:color="auto" w:fill="FFFFFF"/>
+        </w:rPr>
+        <w:t>.</w:t>
       </w:r>
     </w:p>
     <w:p>
@@ -3608,7 +3426,7 @@
         <w:pStyle w:val="Prrafodelista"/>
         <w:numPr>
           <w:ilvl w:val="0"/>
-          <w:numId w:val="34"/>
+          <w:numId w:val="37"/>
         </w:numPr>
         <w:spacing w:after="0" w:line="360" w:lineRule="auto"/>
         <w:jc w:val="both"/>
@@ -3626,8 +3444,22 @@
           <w:bdr w:val="none" w:sz="0" w:space="0" w:color="auto" w:frame="1"/>
           <w:shd w:val="clear" w:color="auto" w:fill="FFFFFF"/>
         </w:rPr>
-        <w:t>Cartas de Solicitud y aprobación para el desarrollo del sistema.</w:t>
-      </w:r>
+        <w:t>La información general que abarca: historia, labores, tareas desarrolladas y la estructura organizacional PQS DICAL Project Management &amp; Consultants.</w:t>
+      </w:r>
+    </w:p>
+    <w:p>
+      <w:pPr>
+        <w:pStyle w:val="Prrafodelista"/>
+        <w:spacing w:after="0" w:line="360" w:lineRule="auto"/>
+        <w:ind w:left="1428"/>
+        <w:jc w:val="both"/>
+        <w:rPr>
+          <w:rStyle w:val="a"/>
+          <w:rFonts w:cstheme="minorHAnsi"/>
+          <w:bdr w:val="none" w:sz="0" w:space="0" w:color="auto" w:frame="1"/>
+          <w:shd w:val="clear" w:color="auto" w:fill="FFFFFF"/>
+        </w:rPr>
+      </w:pPr>
     </w:p>
     <w:p>
       <w:pPr>
@@ -3776,6 +3608,7 @@
         <w:rPr>
           <w:rFonts w:cstheme="minorHAnsi"/>
           <w:b/>
+          <w:bCs/>
           <w:i/>
           <w:caps/>
         </w:rPr>
@@ -3786,73 +3619,63 @@
         <w:pStyle w:val="Ttulo2"/>
         <w:spacing w:line="360" w:lineRule="auto"/>
         <w:rPr>
+          <w:rFonts w:cstheme="minorHAnsi"/>
+          <w:b/>
+          <w:bCs/>
+          <w:color w:val="auto"/>
+          <w:lang w:eastAsia="x-none"/>
+        </w:rPr>
+      </w:pPr>
+      <w:bookmarkStart w:id="1" w:name="_Toc522708"/>
+      <w:bookmarkStart w:id="2" w:name="_Toc20112462"/>
+      <w:r>
+        <w:rPr>
           <w:rFonts w:asciiTheme="minorHAnsi" w:hAnsiTheme="minorHAnsi" w:cstheme="minorHAnsi"/>
+          <w:b/>
+          <w:bCs/>
           <w:i/>
           <w:caps/>
+          <w:color w:val="auto"/>
           <w:sz w:val="22"/>
           <w:szCs w:val="22"/>
         </w:rPr>
-      </w:pPr>
-      <w:bookmarkStart w:id="2" w:name="_Toc522708"/>
-      <w:bookmarkStart w:id="3" w:name="_Toc19609761"/>
-      <w:r>
+        <w:t>1.2 Objetivos del Proyecto</w:t>
+      </w:r>
+      <w:bookmarkEnd w:id="1"/>
+      <w:bookmarkEnd w:id="2"/>
+    </w:p>
+    <w:p>
+      <w:pPr>
+        <w:pStyle w:val="Ttulo2"/>
+        <w:spacing w:line="360" w:lineRule="auto"/>
         <w:rPr>
           <w:rFonts w:asciiTheme="minorHAnsi" w:hAnsiTheme="minorHAnsi" w:cstheme="minorHAnsi"/>
+          <w:b/>
+          <w:bCs/>
           <w:i/>
           <w:caps/>
+          <w:color w:val="auto"/>
           <w:sz w:val="22"/>
           <w:szCs w:val="22"/>
         </w:rPr>
-        <w:lastRenderedPageBreak/>
-        <w:t>1.2 Objetivos del Proyecto</w:t>
-      </w:r>
-      <w:bookmarkEnd w:id="2"/>
-      <w:bookmarkEnd w:id="3"/>
-    </w:p>
-    <w:p>
-      <w:pPr>
-        <w:spacing w:line="360" w:lineRule="auto"/>
-        <w:rPr>
-          <w:rFonts w:cstheme="minorHAnsi"/>
-          <w:lang w:eastAsia="x-none"/>
-        </w:rPr>
-      </w:pPr>
-    </w:p>
-    <w:p>
-      <w:pPr>
-        <w:spacing w:line="360" w:lineRule="auto"/>
-        <w:rPr>
-          <w:rFonts w:cstheme="minorHAnsi"/>
-          <w:lang w:eastAsia="x-none"/>
-        </w:rPr>
-      </w:pPr>
-    </w:p>
-    <w:p>
-      <w:pPr>
-        <w:pStyle w:val="Ttulo2"/>
-        <w:spacing w:line="360" w:lineRule="auto"/>
+      </w:pPr>
+      <w:bookmarkStart w:id="3" w:name="_Toc522709"/>
+      <w:bookmarkStart w:id="4" w:name="_Toc20112463"/>
+      <w:r>
         <w:rPr>
           <w:rFonts w:asciiTheme="minorHAnsi" w:hAnsiTheme="minorHAnsi" w:cstheme="minorHAnsi"/>
+          <w:b/>
+          <w:bCs/>
           <w:i/>
           <w:caps/>
+          <w:color w:val="auto"/>
           <w:sz w:val="22"/>
           <w:szCs w:val="22"/>
         </w:rPr>
-      </w:pPr>
-      <w:bookmarkStart w:id="4" w:name="_Toc522709"/>
-      <w:bookmarkStart w:id="5" w:name="_Toc19609762"/>
-      <w:r>
-        <w:rPr>
-          <w:rFonts w:asciiTheme="minorHAnsi" w:hAnsiTheme="minorHAnsi" w:cstheme="minorHAnsi"/>
-          <w:i/>
-          <w:caps/>
-          <w:sz w:val="22"/>
-          <w:szCs w:val="22"/>
-        </w:rPr>
         <w:t>1.2.1 Objetivo General</w:t>
       </w:r>
+      <w:bookmarkEnd w:id="3"/>
       <w:bookmarkEnd w:id="4"/>
-      <w:bookmarkEnd w:id="5"/>
     </w:p>
     <w:p>
       <w:pPr>
@@ -3875,28 +3698,20 @@
         <w:rPr>
           <w:rFonts w:cstheme="minorHAnsi"/>
         </w:rPr>
-        <w:t>Que el estudiante demuestre que es capaz de aplicar en forma exitosa los conocimientos adquiridos en el transcurso de los ocho cuatrimestres y 31 cursos que comprenden el Bachillerato en Ingeniería de Sistemas Computacionales.</w:t>
-      </w:r>
-    </w:p>
-    <w:p>
-      <w:pPr>
-        <w:spacing w:line="360" w:lineRule="auto"/>
-        <w:jc w:val="both"/>
-        <w:rPr>
-          <w:rFonts w:cstheme="minorHAnsi"/>
-          <w:lang w:eastAsia="x-none"/>
-        </w:rPr>
-      </w:pPr>
-    </w:p>
-    <w:p>
-      <w:pPr>
-        <w:spacing w:line="360" w:lineRule="auto"/>
-        <w:jc w:val="both"/>
-        <w:rPr>
-          <w:rFonts w:cstheme="minorHAnsi"/>
-          <w:lang w:eastAsia="x-none"/>
-        </w:rPr>
-      </w:pPr>
+        <w:t xml:space="preserve">Que el estudiante demuestre que es capaz de aplicar en forma exitosa los conocimientos adquiridos en el transcurso de los ocho cuatrimestres y 31 cursos que comprenden el Bachillerato en Ingeniería de </w:t>
+      </w:r>
+      <w:r>
+        <w:rPr>
+          <w:rFonts w:cstheme="minorHAnsi"/>
+        </w:rPr>
+        <w:t>Sistema</w:t>
+      </w:r>
+      <w:r>
+        <w:rPr>
+          <w:rFonts w:cstheme="minorHAnsi"/>
+        </w:rPr>
+        <w:t>s Computacionales.</w:t>
+      </w:r>
     </w:p>
     <w:p>
       <w:pPr>
@@ -3921,26 +3736,32 @@
         <w:jc w:val="both"/>
         <w:rPr>
           <w:rFonts w:asciiTheme="minorHAnsi" w:hAnsiTheme="minorHAnsi" w:cstheme="minorHAnsi"/>
+          <w:b/>
+          <w:bCs/>
           <w:i/>
           <w:caps/>
+          <w:color w:val="auto"/>
           <w:sz w:val="22"/>
           <w:szCs w:val="22"/>
         </w:rPr>
       </w:pPr>
-      <w:bookmarkStart w:id="6" w:name="_Toc522710"/>
-      <w:bookmarkStart w:id="7" w:name="_Toc19609763"/>
+      <w:bookmarkStart w:id="5" w:name="_Toc522710"/>
+      <w:bookmarkStart w:id="6" w:name="_Toc20112464"/>
       <w:r>
         <w:rPr>
           <w:rFonts w:asciiTheme="minorHAnsi" w:hAnsiTheme="minorHAnsi" w:cstheme="minorHAnsi"/>
+          <w:b/>
+          <w:bCs/>
           <w:i/>
           <w:caps/>
+          <w:color w:val="auto"/>
           <w:sz w:val="22"/>
           <w:szCs w:val="22"/>
         </w:rPr>
         <w:t>Objetivos Específicos</w:t>
       </w:r>
+      <w:bookmarkEnd w:id="5"/>
       <w:bookmarkEnd w:id="6"/>
-      <w:bookmarkEnd w:id="7"/>
     </w:p>
     <w:p>
       <w:pPr>
@@ -3969,18 +3790,20 @@
         <w:rPr>
           <w:rFonts w:cstheme="minorHAnsi"/>
         </w:rPr>
-        <w:t>Desarrollar un software en una empresa.</w:t>
-      </w:r>
-    </w:p>
-    <w:p>
-      <w:pPr>
-        <w:pStyle w:val="Prrafodelista"/>
-        <w:spacing w:line="360" w:lineRule="auto"/>
-        <w:jc w:val="both"/>
-        <w:rPr>
-          <w:rFonts w:cstheme="minorHAnsi"/>
-        </w:rPr>
-      </w:pPr>
+        <w:t xml:space="preserve">Desarrollar un </w:t>
+      </w:r>
+      <w:r>
+        <w:rPr>
+          <w:rFonts w:cstheme="minorHAnsi"/>
+        </w:rPr>
+        <w:t>Software</w:t>
+      </w:r>
+      <w:r>
+        <w:rPr>
+          <w:rFonts w:cstheme="minorHAnsi"/>
+        </w:rPr>
+        <w:t xml:space="preserve"> en una empresa.</w:t>
+      </w:r>
     </w:p>
     <w:p>
       <w:pPr>
@@ -3999,27 +3822,20 @@
         <w:rPr>
           <w:rFonts w:cstheme="minorHAnsi"/>
         </w:rPr>
-        <w:t>Aplicar en el desarrollo las Etapas del Ciclo de Vida del Desarrollo de un Software.</w:t>
-      </w:r>
-    </w:p>
-    <w:p>
-      <w:pPr>
-        <w:pStyle w:val="Prrafodelista"/>
-        <w:jc w:val="both"/>
-        <w:rPr>
-          <w:rFonts w:cstheme="minorHAnsi"/>
-        </w:rPr>
-      </w:pPr>
-    </w:p>
-    <w:p>
-      <w:pPr>
-        <w:pStyle w:val="Prrafodelista"/>
-        <w:spacing w:line="360" w:lineRule="auto"/>
-        <w:jc w:val="both"/>
-        <w:rPr>
-          <w:rFonts w:cstheme="minorHAnsi"/>
-        </w:rPr>
-      </w:pPr>
+        <w:t xml:space="preserve">Aplicar en el desarrollo las Etapas del Ciclo de Vida del Desarrollo de un </w:t>
+      </w:r>
+      <w:r>
+        <w:rPr>
+          <w:rFonts w:cstheme="minorHAnsi"/>
+        </w:rPr>
+        <w:t>Software</w:t>
+      </w:r>
+      <w:r>
+        <w:rPr>
+          <w:rFonts w:cstheme="minorHAnsi"/>
+        </w:rPr>
+        <w:t>.</w:t>
+      </w:r>
     </w:p>
     <w:p>
       <w:pPr>
@@ -4038,18 +3854,20 @@
         <w:rPr>
           <w:rFonts w:cstheme="minorHAnsi"/>
         </w:rPr>
-        <w:t>Demostrar que el software ha contribuido a producir una mejora significativa en la empresa.</w:t>
-      </w:r>
-    </w:p>
-    <w:p>
-      <w:pPr>
-        <w:pStyle w:val="Prrafodelista"/>
-        <w:spacing w:line="360" w:lineRule="auto"/>
-        <w:jc w:val="both"/>
-        <w:rPr>
-          <w:rFonts w:cstheme="minorHAnsi"/>
-        </w:rPr>
-      </w:pPr>
+        <w:t xml:space="preserve">Demostrar que el </w:t>
+      </w:r>
+      <w:r>
+        <w:rPr>
+          <w:rFonts w:cstheme="minorHAnsi"/>
+        </w:rPr>
+        <w:t>Software</w:t>
+      </w:r>
+      <w:r>
+        <w:rPr>
+          <w:rFonts w:cstheme="minorHAnsi"/>
+        </w:rPr>
+        <w:t xml:space="preserve"> ha contribuido a producir una mejora significativa en la empresa.</w:t>
+      </w:r>
     </w:p>
     <w:p>
       <w:pPr>
@@ -4069,12 +3887,23 @@
         <w:rPr>
           <w:rFonts w:cstheme="minorHAnsi"/>
         </w:rPr>
-        <w:t>Exponer en compañía del usuario el software realizado, sus bondades y el manejo eficiente del mismo por parte del usuario.</w:t>
-      </w:r>
-    </w:p>
-    <w:p>
-      <w:pPr>
-        <w:pStyle w:val="Prrafodelista"/>
+        <w:t xml:space="preserve">Exponer en compañía del usuario el </w:t>
+      </w:r>
+      <w:r>
+        <w:rPr>
+          <w:rFonts w:cstheme="minorHAnsi"/>
+        </w:rPr>
+        <w:t>Software</w:t>
+      </w:r>
+      <w:r>
+        <w:rPr>
+          <w:rFonts w:cstheme="minorHAnsi"/>
+        </w:rPr>
+        <w:t xml:space="preserve"> realizado, sus bondades y el manejo eficiente del mismo por parte del usuario.</w:t>
+      </w:r>
+    </w:p>
+    <w:p>
+      <w:pPr>
         <w:spacing w:line="360" w:lineRule="auto"/>
         <w:jc w:val="both"/>
         <w:rPr>
@@ -4085,7 +3914,61 @@
     </w:p>
     <w:p>
       <w:pPr>
-        <w:pStyle w:val="Prrafodelista"/>
+        <w:pStyle w:val="Ttulo2"/>
+        <w:spacing w:line="360" w:lineRule="auto"/>
+        <w:rPr>
+          <w:rFonts w:asciiTheme="minorHAnsi" w:hAnsiTheme="minorHAnsi" w:cstheme="minorHAnsi"/>
+          <w:b/>
+          <w:bCs/>
+          <w:i/>
+          <w:caps/>
+          <w:color w:val="auto"/>
+          <w:sz w:val="22"/>
+          <w:szCs w:val="22"/>
+        </w:rPr>
+      </w:pPr>
+      <w:bookmarkStart w:id="7" w:name="_Toc522711"/>
+      <w:bookmarkStart w:id="8" w:name="_Toc20112465"/>
+      <w:r>
+        <w:rPr>
+          <w:rFonts w:asciiTheme="minorHAnsi" w:hAnsiTheme="minorHAnsi" w:cstheme="minorHAnsi"/>
+          <w:b/>
+          <w:bCs/>
+          <w:i/>
+          <w:caps/>
+          <w:color w:val="auto"/>
+          <w:sz w:val="22"/>
+          <w:szCs w:val="22"/>
+        </w:rPr>
+        <w:t>1.3 Justificación del Proyecto</w:t>
+      </w:r>
+      <w:bookmarkEnd w:id="7"/>
+      <w:bookmarkEnd w:id="8"/>
+      <w:r>
+        <w:rPr>
+          <w:rFonts w:asciiTheme="minorHAnsi" w:hAnsiTheme="minorHAnsi" w:cstheme="minorHAnsi"/>
+          <w:b/>
+          <w:bCs/>
+          <w:i/>
+          <w:caps/>
+          <w:color w:val="auto"/>
+          <w:sz w:val="22"/>
+          <w:szCs w:val="22"/>
+        </w:rPr>
+        <w:t xml:space="preserve"> </w:t>
+      </w:r>
+    </w:p>
+    <w:p>
+      <w:pPr>
+        <w:spacing w:line="360" w:lineRule="auto"/>
+        <w:rPr>
+          <w:rFonts w:cstheme="minorHAnsi"/>
+          <w:lang w:eastAsia="x-none"/>
+        </w:rPr>
+      </w:pPr>
+    </w:p>
+    <w:p>
+      <w:pPr>
         <w:spacing w:line="360" w:lineRule="auto"/>
         <w:jc w:val="both"/>
         <w:rPr>
@@ -4093,10 +3976,37 @@
           <w:lang w:eastAsia="x-none"/>
         </w:rPr>
       </w:pPr>
-    </w:p>
-    <w:p>
-      <w:pPr>
-        <w:pStyle w:val="Prrafodelista"/>
+      <w:r>
+        <w:rPr>
+          <w:rFonts w:cstheme="minorHAnsi"/>
+          <w:lang w:eastAsia="x-none"/>
+        </w:rPr>
+        <w:t xml:space="preserve">Debido a la necesidad de llevar un mayor control sobre </w:t>
+      </w:r>
+      <w:r>
+        <w:rPr>
+          <w:rFonts w:cstheme="minorHAnsi"/>
+          <w:lang w:eastAsia="x-none"/>
+        </w:rPr>
+        <w:t xml:space="preserve">la documentación, su trazabilidad y mayor ordenamiento, surge la necesidad de implementar un </w:t>
+      </w:r>
+      <w:r>
+        <w:rPr>
+          <w:rFonts w:cstheme="minorHAnsi"/>
+          <w:lang w:eastAsia="x-none"/>
+        </w:rPr>
+        <w:t>Sistema</w:t>
+      </w:r>
+      <w:r>
+        <w:rPr>
+          <w:rFonts w:cstheme="minorHAnsi"/>
+          <w:lang w:eastAsia="x-none"/>
+        </w:rPr>
+        <w:t>, donde dichos documentos e información relacionada a ellos, se encuentre de una forma mas eficaz, en menor tiempo, logrando así también reducir los errores humanos que se han venido presentando a la hora de la creación de un número único para identificar dicha información.</w:t>
+      </w:r>
+    </w:p>
+    <w:p>
+      <w:pPr>
         <w:spacing w:line="360" w:lineRule="auto"/>
         <w:jc w:val="both"/>
         <w:rPr>
@@ -4104,10 +4014,37 @@
           <w:lang w:eastAsia="x-none"/>
         </w:rPr>
       </w:pPr>
-    </w:p>
-    <w:p>
-      <w:pPr>
-        <w:pStyle w:val="Prrafodelista"/>
+      <w:r>
+        <w:rPr>
+          <w:rFonts w:cstheme="minorHAnsi"/>
+          <w:lang w:eastAsia="x-none"/>
+        </w:rPr>
+        <w:t xml:space="preserve">Es necesario a su vez realizar un </w:t>
+      </w:r>
+      <w:r>
+        <w:rPr>
+          <w:rFonts w:cstheme="minorHAnsi"/>
+          <w:lang w:eastAsia="x-none"/>
+        </w:rPr>
+        <w:t>Sistema</w:t>
+      </w:r>
+      <w:r>
+        <w:rPr>
+          <w:rFonts w:cstheme="minorHAnsi"/>
+          <w:lang w:eastAsia="x-none"/>
+        </w:rPr>
+        <w:t xml:space="preserve"> que permita</w:t>
+      </w:r>
+      <w:r>
+        <w:rPr>
+          <w:rFonts w:cstheme="minorHAnsi"/>
+          <w:lang w:eastAsia="x-none"/>
+        </w:rPr>
+        <w:t xml:space="preserve"> ofrecer a nuestros clientes un excelente servicio, lo cual dará mayor credibilidad sobre la gestión de los proyectos a nuestros clientes.</w:t>
+      </w:r>
+    </w:p>
+    <w:p>
+      <w:pPr>
         <w:spacing w:line="360" w:lineRule="auto"/>
         <w:jc w:val="both"/>
         <w:rPr>
@@ -4115,10 +4052,39 @@
           <w:lang w:eastAsia="x-none"/>
         </w:rPr>
       </w:pPr>
-    </w:p>
-    <w:p>
-      <w:pPr>
-        <w:pStyle w:val="Prrafodelista"/>
+      <w:r>
+        <w:rPr>
+          <w:rStyle w:val="a"/>
+          <w:rFonts w:cstheme="minorHAnsi"/>
+          <w:bdr w:val="none" w:sz="0" w:space="0" w:color="auto" w:frame="1"/>
+          <w:shd w:val="clear" w:color="auto" w:fill="FFFFFF"/>
+        </w:rPr>
+        <w:t>Finalmente, e</w:t>
+      </w:r>
+      <w:r>
+        <w:rPr>
+          <w:rFonts w:cstheme="minorHAnsi"/>
+          <w:lang w:eastAsia="x-none"/>
+        </w:rPr>
+        <w:t xml:space="preserve">l presente proyecto tiene como justificación el desarrollo e implementación de un </w:t>
+      </w:r>
+      <w:r>
+        <w:rPr>
+          <w:rFonts w:cstheme="minorHAnsi"/>
+          <w:lang w:eastAsia="x-none"/>
+        </w:rPr>
+        <w:t>Software</w:t>
+      </w:r>
+      <w:r>
+        <w:rPr>
+          <w:rFonts w:cstheme="minorHAnsi"/>
+          <w:lang w:eastAsia="x-none"/>
+        </w:rPr>
+        <w:t xml:space="preserve"> en el transcurso del cuatrimestre, así como la aprobación del curso para optar por el grado académico de bachiller en informática.</w:t>
+      </w:r>
+    </w:p>
+    <w:p>
+      <w:pPr>
         <w:spacing w:line="360" w:lineRule="auto"/>
         <w:jc w:val="both"/>
         <w:rPr>
@@ -4129,7 +4095,6 @@
     </w:p>
     <w:p>
       <w:pPr>
-        <w:pStyle w:val="Prrafodelista"/>
         <w:spacing w:line="360" w:lineRule="auto"/>
         <w:jc w:val="both"/>
         <w:rPr>
@@ -4137,138 +4102,6 @@
           <w:lang w:eastAsia="x-none"/>
         </w:rPr>
       </w:pPr>
-    </w:p>
-    <w:p>
-      <w:pPr>
-        <w:pStyle w:val="Prrafodelista"/>
-        <w:spacing w:line="360" w:lineRule="auto"/>
-        <w:jc w:val="both"/>
-        <w:rPr>
-          <w:rFonts w:cstheme="minorHAnsi"/>
-          <w:lang w:eastAsia="x-none"/>
-        </w:rPr>
-      </w:pPr>
-    </w:p>
-    <w:p>
-      <w:pPr>
-        <w:pStyle w:val="Ttulo2"/>
-        <w:spacing w:line="360" w:lineRule="auto"/>
-        <w:rPr>
-          <w:rFonts w:asciiTheme="minorHAnsi" w:hAnsiTheme="minorHAnsi" w:cstheme="minorHAnsi"/>
-          <w:i/>
-          <w:caps/>
-          <w:sz w:val="22"/>
-          <w:szCs w:val="22"/>
-        </w:rPr>
-      </w:pPr>
-      <w:bookmarkStart w:id="8" w:name="_Toc522711"/>
-      <w:bookmarkStart w:id="9" w:name="_Toc19609764"/>
-      <w:r>
-        <w:rPr>
-          <w:rFonts w:asciiTheme="minorHAnsi" w:hAnsiTheme="minorHAnsi" w:cstheme="minorHAnsi"/>
-          <w:i/>
-          <w:caps/>
-          <w:sz w:val="22"/>
-          <w:szCs w:val="22"/>
-        </w:rPr>
-        <w:lastRenderedPageBreak/>
-        <w:t>1.3 Justificación del Proyecto</w:t>
-      </w:r>
-      <w:bookmarkEnd w:id="8"/>
-      <w:bookmarkEnd w:id="9"/>
-      <w:r>
-        <w:rPr>
-          <w:rFonts w:asciiTheme="minorHAnsi" w:hAnsiTheme="minorHAnsi" w:cstheme="minorHAnsi"/>
-          <w:i/>
-          <w:caps/>
-          <w:sz w:val="22"/>
-          <w:szCs w:val="22"/>
-        </w:rPr>
-        <w:t xml:space="preserve"> </w:t>
-      </w:r>
-    </w:p>
-    <w:p>
-      <w:pPr>
-        <w:spacing w:line="360" w:lineRule="auto"/>
-        <w:rPr>
-          <w:rFonts w:cstheme="minorHAnsi"/>
-          <w:lang w:eastAsia="x-none"/>
-        </w:rPr>
-      </w:pPr>
-    </w:p>
-    <w:p>
-      <w:pPr>
-        <w:spacing w:line="360" w:lineRule="auto"/>
-        <w:jc w:val="both"/>
-        <w:rPr>
-          <w:rFonts w:cstheme="minorHAnsi"/>
-          <w:lang w:eastAsia="x-none"/>
-        </w:rPr>
-      </w:pPr>
-      <w:r>
-        <w:rPr>
-          <w:rFonts w:cstheme="minorHAnsi"/>
-          <w:lang w:eastAsia="x-none"/>
-        </w:rPr>
-        <w:t xml:space="preserve">Debido a la necesidad de llevar un mayor control sobre </w:t>
-      </w:r>
-      <w:r>
-        <w:rPr>
-          <w:rFonts w:cstheme="minorHAnsi"/>
-          <w:lang w:eastAsia="x-none"/>
-        </w:rPr>
-        <w:t>la documentación, su trazabilidad y mayor ordenamiento, surge la necesidad de implementar un sistema, donde dichos documentos e información relacionada a ellos, se encuentre de una forma mas eficaz, en menor tiempo, logrando así también reducir los errores humanos que se han venido presentando a la hora de la creación de un número único para identificar dicha información.</w:t>
-      </w:r>
-    </w:p>
-    <w:p>
-      <w:pPr>
-        <w:spacing w:line="360" w:lineRule="auto"/>
-        <w:jc w:val="both"/>
-        <w:rPr>
-          <w:rFonts w:cstheme="minorHAnsi"/>
-          <w:lang w:eastAsia="x-none"/>
-        </w:rPr>
-      </w:pPr>
-      <w:r>
-        <w:rPr>
-          <w:rFonts w:cstheme="minorHAnsi"/>
-          <w:lang w:eastAsia="x-none"/>
-        </w:rPr>
-        <w:t>Es necesario a su vez realizar un sistema que permita</w:t>
-      </w:r>
-      <w:r>
-        <w:rPr>
-          <w:rFonts w:cstheme="minorHAnsi"/>
-          <w:lang w:eastAsia="x-none"/>
-        </w:rPr>
-        <w:t xml:space="preserve"> ofrecer a nuestros clientes un excelente servicio, lo cual dará mayor credibilidad sobre la gestión de los proyectos a nuestros clientes.</w:t>
-      </w:r>
-    </w:p>
-    <w:p>
-      <w:pPr>
-        <w:spacing w:line="360" w:lineRule="auto"/>
-        <w:jc w:val="both"/>
-        <w:rPr>
-          <w:rFonts w:cstheme="minorHAnsi"/>
-          <w:lang w:eastAsia="x-none"/>
-        </w:rPr>
-      </w:pPr>
-      <w:r>
-        <w:rPr>
-          <w:rStyle w:val="a"/>
-          <w:rFonts w:cstheme="minorHAnsi"/>
-          <w:bdr w:val="none" w:sz="0" w:space="0" w:color="auto" w:frame="1"/>
-          <w:shd w:val="clear" w:color="auto" w:fill="FFFFFF"/>
-        </w:rPr>
-        <w:t>Finalmente, e</w:t>
-      </w:r>
-      <w:r>
-        <w:rPr>
-          <w:rFonts w:cstheme="minorHAnsi"/>
-          <w:lang w:eastAsia="x-none"/>
-        </w:rPr>
-        <w:t>l presente proyecto tiene como justificación el desarrollo e implementación de un software en el transcurso del cuatrimestre, así como la aprobación del curso para optar por el grado académico de bachiller en informática.</w:t>
-      </w:r>
     </w:p>
     <w:p>
       <w:pPr>
@@ -4293,7 +4126,29 @@
           <w:bdr w:val="none" w:sz="0" w:space="0" w:color="auto" w:frame="1"/>
           <w:shd w:val="clear" w:color="auto" w:fill="FFFFFF"/>
         </w:rPr>
-        <w:t xml:space="preserve">Con el desarrollo de este Software y la implementación </w:t>
+        <w:t xml:space="preserve">Con el desarrollo de este </w:t>
+      </w:r>
+      <w:r>
+        <w:rPr>
+          <w:rStyle w:val="a"/>
+          <w:rFonts w:asciiTheme="minorHAnsi" w:hAnsiTheme="minorHAnsi" w:cstheme="minorHAnsi"/>
+          <w:sz w:val="22"/>
+          <w:szCs w:val="22"/>
+          <w:bdr w:val="none" w:sz="0" w:space="0" w:color="auto" w:frame="1"/>
+          <w:shd w:val="clear" w:color="auto" w:fill="FFFFFF"/>
+        </w:rPr>
+        <w:t>Software</w:t>
+      </w:r>
+      <w:r>
+        <w:rPr>
+          <w:rStyle w:val="a"/>
+          <w:rFonts w:asciiTheme="minorHAnsi" w:hAnsiTheme="minorHAnsi" w:cstheme="minorHAnsi"/>
+          <w:sz w:val="22"/>
+          <w:szCs w:val="22"/>
+          <w:bdr w:val="none" w:sz="0" w:space="0" w:color="auto" w:frame="1"/>
+          <w:shd w:val="clear" w:color="auto" w:fill="FFFFFF"/>
+        </w:rPr>
+        <w:t xml:space="preserve"> y la implementación </w:t>
       </w:r>
       <w:r>
         <w:rPr>
@@ -4433,8 +4288,11 @@
     <w:p>
       <w:pPr>
         <w:pStyle w:val="Default"/>
+        <w:numPr>
+          <w:ilvl w:val="0"/>
+          <w:numId w:val="33"/>
+        </w:numPr>
         <w:spacing w:line="360" w:lineRule="auto"/>
-        <w:ind w:left="720"/>
         <w:jc w:val="both"/>
         <w:rPr>
           <w:rStyle w:val="a"/>
@@ -4445,6 +4303,28 @@
           <w:shd w:val="clear" w:color="auto" w:fill="FFFFFF"/>
         </w:rPr>
       </w:pPr>
+      <w:r>
+        <w:rPr>
+          <w:rStyle w:val="a"/>
+          <w:rFonts w:asciiTheme="minorHAnsi" w:hAnsiTheme="minorHAnsi" w:cstheme="minorHAnsi"/>
+          <w:sz w:val="22"/>
+          <w:szCs w:val="22"/>
+          <w:bdr w:val="none" w:sz="0" w:space="0" w:color="auto" w:frame="1"/>
+          <w:shd w:val="clear" w:color="auto" w:fill="FFFFFF"/>
+        </w:rPr>
+        <w:t>Una mejor trazabilidad de los documentos de acuerdo con los proyectos en proceso</w:t>
+      </w:r>
+      <w:r>
+        <w:rPr>
+          <w:rStyle w:val="a"/>
+          <w:rFonts w:asciiTheme="minorHAnsi" w:hAnsiTheme="minorHAnsi" w:cstheme="minorHAnsi"/>
+          <w:sz w:val="22"/>
+          <w:szCs w:val="22"/>
+          <w:bdr w:val="none" w:sz="0" w:space="0" w:color="auto" w:frame="1"/>
+          <w:shd w:val="clear" w:color="auto" w:fill="FFFFFF"/>
+        </w:rPr>
+        <w:t>.</w:t>
+      </w:r>
     </w:p>
     <w:p>
       <w:pPr>
@@ -4457,9 +4337,7 @@
         <w:jc w:val="both"/>
         <w:rPr>
           <w:rStyle w:val="a"/>
-          <w:rFonts w:asciiTheme="minorHAnsi" w:hAnsiTheme="minorHAnsi" w:cstheme="minorHAnsi"/>
-          <w:sz w:val="22"/>
-          <w:szCs w:val="22"/>
+          <w:rFonts w:cstheme="minorHAnsi"/>
           <w:bdr w:val="none" w:sz="0" w:space="0" w:color="auto" w:frame="1"/>
           <w:shd w:val="clear" w:color="auto" w:fill="FFFFFF"/>
         </w:rPr>
@@ -4473,7 +4351,7 @@
           <w:bdr w:val="none" w:sz="0" w:space="0" w:color="auto" w:frame="1"/>
           <w:shd w:val="clear" w:color="auto" w:fill="FFFFFF"/>
         </w:rPr>
-        <w:t>Una mejor trazabilidad de los documentos de acuerdo con los proyectos en proceso</w:t>
+        <w:t xml:space="preserve">Tener la información centralizada por medio de una </w:t>
       </w:r>
       <w:r>
         <w:rPr>
@@ -4484,15 +4362,9 @@
           <w:bdr w:val="none" w:sz="0" w:space="0" w:color="auto" w:frame="1"/>
           <w:shd w:val="clear" w:color="auto" w:fill="FFFFFF"/>
         </w:rPr>
-        <w:t>.</w:t>
-      </w:r>
-    </w:p>
-    <w:p>
-      <w:pPr>
-        <w:pStyle w:val="Default"/>
-        <w:spacing w:line="360" w:lineRule="auto"/>
-        <w:ind w:left="720"/>
-        <w:jc w:val="both"/>
+        <w:t>B</w:t>
+      </w:r>
+      <w:r>
         <w:rPr>
           <w:rStyle w:val="a"/>
           <w:rFonts w:asciiTheme="minorHAnsi" w:hAnsiTheme="minorHAnsi" w:cstheme="minorHAnsi"/>
@@ -4501,7 +4373,45 @@
           <w:bdr w:val="none" w:sz="0" w:space="0" w:color="auto" w:frame="1"/>
           <w:shd w:val="clear" w:color="auto" w:fill="FFFFFF"/>
         </w:rPr>
-      </w:pPr>
+        <w:t xml:space="preserve">ase de </w:t>
+      </w:r>
+      <w:proofErr w:type="spellStart"/>
+      <w:r>
+        <w:rPr>
+          <w:rStyle w:val="a"/>
+          <w:rFonts w:asciiTheme="minorHAnsi" w:hAnsiTheme="minorHAnsi" w:cstheme="minorHAnsi"/>
+          <w:sz w:val="22"/>
+          <w:szCs w:val="22"/>
+          <w:bdr w:val="none" w:sz="0" w:space="0" w:color="auto" w:frame="1"/>
+          <w:shd w:val="clear" w:color="auto" w:fill="FFFFFF"/>
+        </w:rPr>
+        <w:t>D</w:t>
+      </w:r>
+      <w:bookmarkStart w:id="9" w:name="_GoBack"/>
+      <w:bookmarkEnd w:id="9"/>
+      <w:r>
+        <w:rPr>
+          <w:rStyle w:val="a"/>
+          <w:rFonts w:asciiTheme="minorHAnsi" w:hAnsiTheme="minorHAnsi" w:cstheme="minorHAnsi"/>
+          <w:sz w:val="22"/>
+          <w:szCs w:val="22"/>
+          <w:bdr w:val="none" w:sz="0" w:space="0" w:color="auto" w:frame="1"/>
+          <w:shd w:val="clear" w:color="auto" w:fill="FFFFFF"/>
+        </w:rPr>
+        <w:t>s</w:t>
+      </w:r>
+      <w:proofErr w:type="spellEnd"/>
+      <w:r>
+        <w:rPr>
+          <w:rStyle w:val="a"/>
+          <w:rFonts w:asciiTheme="minorHAnsi" w:hAnsiTheme="minorHAnsi" w:cstheme="minorHAnsi"/>
+          <w:sz w:val="22"/>
+          <w:szCs w:val="22"/>
+          <w:bdr w:val="none" w:sz="0" w:space="0" w:color="auto" w:frame="1"/>
+          <w:shd w:val="clear" w:color="auto" w:fill="FFFFFF"/>
+        </w:rPr>
+        <w:t>.</w:t>
+      </w:r>
     </w:p>
     <w:p>
       <w:pPr>
@@ -4514,9 +4424,7 @@
         <w:jc w:val="both"/>
         <w:rPr>
           <w:rStyle w:val="a"/>
-          <w:rFonts w:asciiTheme="minorHAnsi" w:hAnsiTheme="minorHAnsi" w:cstheme="minorHAnsi"/>
-          <w:sz w:val="22"/>
-          <w:szCs w:val="22"/>
+          <w:rFonts w:cstheme="minorHAnsi"/>
           <w:bdr w:val="none" w:sz="0" w:space="0" w:color="auto" w:frame="1"/>
           <w:shd w:val="clear" w:color="auto" w:fill="FFFFFF"/>
         </w:rPr>
@@ -4530,20 +4438,30 @@
           <w:bdr w:val="none" w:sz="0" w:space="0" w:color="auto" w:frame="1"/>
           <w:shd w:val="clear" w:color="auto" w:fill="FFFFFF"/>
         </w:rPr>
-        <w:t>Tener la información centralizada por medio de una base de datos.</w:t>
-      </w:r>
-    </w:p>
-    <w:p>
-      <w:pPr>
-        <w:pStyle w:val="Prrafodelista"/>
-        <w:spacing w:line="360" w:lineRule="auto"/>
+        <w:t xml:space="preserve">Tener </w:t>
+      </w:r>
+      <w:r>
         <w:rPr>
           <w:rStyle w:val="a"/>
-          <w:rFonts w:cstheme="minorHAnsi"/>
+          <w:rFonts w:asciiTheme="minorHAnsi" w:hAnsiTheme="minorHAnsi" w:cstheme="minorHAnsi"/>
+          <w:sz w:val="22"/>
+          <w:szCs w:val="22"/>
           <w:bdr w:val="none" w:sz="0" w:space="0" w:color="auto" w:frame="1"/>
           <w:shd w:val="clear" w:color="auto" w:fill="FFFFFF"/>
         </w:rPr>
-      </w:pPr>
+        <w:t>Control exacto con reportes sobre la gestión de la documentación</w:t>
+      </w:r>
+      <w:r>
+        <w:rPr>
+          <w:rStyle w:val="a"/>
+          <w:rFonts w:asciiTheme="minorHAnsi" w:hAnsiTheme="minorHAnsi" w:cstheme="minorHAnsi"/>
+          <w:sz w:val="22"/>
+          <w:szCs w:val="22"/>
+          <w:bdr w:val="none" w:sz="0" w:space="0" w:color="auto" w:frame="1"/>
+          <w:shd w:val="clear" w:color="auto" w:fill="FFFFFF"/>
+        </w:rPr>
+        <w:t>.</w:t>
+      </w:r>
     </w:p>
     <w:p>
       <w:pPr>
@@ -4556,9 +4474,7 @@
         <w:jc w:val="both"/>
         <w:rPr>
           <w:rStyle w:val="a"/>
-          <w:rFonts w:asciiTheme="minorHAnsi" w:hAnsiTheme="minorHAnsi" w:cstheme="minorHAnsi"/>
-          <w:sz w:val="22"/>
-          <w:szCs w:val="22"/>
+          <w:rFonts w:cstheme="minorHAnsi"/>
           <w:bdr w:val="none" w:sz="0" w:space="0" w:color="auto" w:frame="1"/>
           <w:shd w:val="clear" w:color="auto" w:fill="FFFFFF"/>
         </w:rPr>
@@ -4572,41 +4488,8 @@
           <w:bdr w:val="none" w:sz="0" w:space="0" w:color="auto" w:frame="1"/>
           <w:shd w:val="clear" w:color="auto" w:fill="FFFFFF"/>
         </w:rPr>
-        <w:t xml:space="preserve">Tener </w:t>
-      </w:r>
-      <w:r>
-        <w:rPr>
-          <w:rStyle w:val="a"/>
-          <w:rFonts w:asciiTheme="minorHAnsi" w:hAnsiTheme="minorHAnsi" w:cstheme="minorHAnsi"/>
-          <w:sz w:val="22"/>
-          <w:szCs w:val="22"/>
-          <w:bdr w:val="none" w:sz="0" w:space="0" w:color="auto" w:frame="1"/>
-          <w:shd w:val="clear" w:color="auto" w:fill="FFFFFF"/>
-        </w:rPr>
-        <w:t>Control exacto con reportes sobre la gestión de la documentación</w:t>
-      </w:r>
-      <w:r>
-        <w:rPr>
-          <w:rStyle w:val="a"/>
-          <w:rFonts w:asciiTheme="minorHAnsi" w:hAnsiTheme="minorHAnsi" w:cstheme="minorHAnsi"/>
-          <w:sz w:val="22"/>
-          <w:szCs w:val="22"/>
-          <w:bdr w:val="none" w:sz="0" w:space="0" w:color="auto" w:frame="1"/>
-          <w:shd w:val="clear" w:color="auto" w:fill="FFFFFF"/>
-        </w:rPr>
-        <w:t>.</w:t>
-      </w:r>
-    </w:p>
-    <w:p>
-      <w:pPr>
-        <w:pStyle w:val="Prrafodelista"/>
-        <w:rPr>
-          <w:rStyle w:val="a"/>
-          <w:rFonts w:cstheme="minorHAnsi"/>
-          <w:bdr w:val="none" w:sz="0" w:space="0" w:color="auto" w:frame="1"/>
-          <w:shd w:val="clear" w:color="auto" w:fill="FFFFFF"/>
-        </w:rPr>
-      </w:pPr>
+        <w:t>Evitar el error humano, a la hora del ingreso de la numeración del documento.</w:t>
+      </w:r>
     </w:p>
     <w:p>
       <w:pPr>
@@ -4635,28 +4518,14 @@
           <w:bdr w:val="none" w:sz="0" w:space="0" w:color="auto" w:frame="1"/>
           <w:shd w:val="clear" w:color="auto" w:fill="FFFFFF"/>
         </w:rPr>
-        <w:t>Evitar el error humano, a la hora del ingreso de la numeración del documento.</w:t>
-      </w:r>
-    </w:p>
-    <w:p>
-      <w:pPr>
-        <w:pStyle w:val="Prrafodelista"/>
-        <w:rPr>
-          <w:rStyle w:val="a"/>
-          <w:rFonts w:cstheme="minorHAnsi"/>
-          <w:bdr w:val="none" w:sz="0" w:space="0" w:color="auto" w:frame="1"/>
-          <w:shd w:val="clear" w:color="auto" w:fill="FFFFFF"/>
-        </w:rPr>
-      </w:pPr>
+        <w:t>Tener un control de proyectos por centro de costos.</w:t>
+      </w:r>
     </w:p>
     <w:p>
       <w:pPr>
         <w:pStyle w:val="Default"/>
-        <w:numPr>
-          <w:ilvl w:val="0"/>
-          <w:numId w:val="33"/>
-        </w:numPr>
         <w:spacing w:line="360" w:lineRule="auto"/>
+        <w:ind w:left="720"/>
         <w:jc w:val="both"/>
         <w:rPr>
           <w:rStyle w:val="a"/>
@@ -4667,7 +4536,13 @@
           <w:shd w:val="clear" w:color="auto" w:fill="FFFFFF"/>
         </w:rPr>
       </w:pPr>
-      <w:r>
+    </w:p>
+    <w:p>
+      <w:pPr>
+        <w:pStyle w:val="Default"/>
+        <w:spacing w:line="360" w:lineRule="auto"/>
+        <w:ind w:left="720"/>
+        <w:jc w:val="both"/>
         <w:rPr>
           <w:rStyle w:val="a"/>
           <w:rFonts w:asciiTheme="minorHAnsi" w:hAnsiTheme="minorHAnsi" w:cstheme="minorHAnsi"/>
@@ -4676,45 +4551,437 @@
           <w:bdr w:val="none" w:sz="0" w:space="0" w:color="auto" w:frame="1"/>
           <w:shd w:val="clear" w:color="auto" w:fill="FFFFFF"/>
         </w:rPr>
-        <w:t>Tener un control de proyectos por centro de costos.</w:t>
-      </w:r>
-    </w:p>
-    <w:p>
-      <w:pPr>
+      </w:pPr>
+    </w:p>
+    <w:p>
+      <w:pPr>
+        <w:pStyle w:val="Ttulo2"/>
         <w:spacing w:line="360" w:lineRule="auto"/>
         <w:rPr>
-          <w:rFonts w:cstheme="minorHAnsi"/>
-          <w:lang w:eastAsia="x-none"/>
-        </w:rPr>
-      </w:pPr>
+          <w:rFonts w:asciiTheme="minorHAnsi" w:eastAsia="Calibri" w:hAnsiTheme="minorHAnsi" w:cstheme="minorHAnsi"/>
+          <w:b/>
+          <w:bCs/>
+          <w:i/>
+          <w:caps/>
+          <w:color w:val="auto"/>
+          <w:sz w:val="22"/>
+          <w:szCs w:val="22"/>
+          <w:lang w:val="es-ES"/>
+        </w:rPr>
+      </w:pPr>
+      <w:bookmarkStart w:id="10" w:name="_Toc522712"/>
+      <w:bookmarkStart w:id="11" w:name="_Toc20112466"/>
+      <w:r>
+        <w:rPr>
+          <w:rFonts w:asciiTheme="minorHAnsi" w:eastAsia="Calibri" w:hAnsiTheme="minorHAnsi" w:cstheme="minorHAnsi"/>
+          <w:b/>
+          <w:bCs/>
+          <w:i/>
+          <w:caps/>
+          <w:color w:val="auto"/>
+          <w:sz w:val="22"/>
+          <w:szCs w:val="22"/>
+          <w:lang w:val="es-ES"/>
+        </w:rPr>
+        <w:t>1.4 Descripción de la empresa</w:t>
+      </w:r>
+      <w:bookmarkEnd w:id="10"/>
+      <w:bookmarkEnd w:id="11"/>
     </w:p>
     <w:p>
       <w:pPr>
         <w:spacing w:line="360" w:lineRule="auto"/>
         <w:rPr>
           <w:rFonts w:cstheme="minorHAnsi"/>
-          <w:lang w:eastAsia="x-none"/>
-        </w:rPr>
-      </w:pPr>
-    </w:p>
-    <w:p>
-      <w:pPr>
+          <w:i/>
+          <w:caps/>
+          <w:lang w:val="es-ES" w:eastAsia="x-none"/>
+        </w:rPr>
+      </w:pPr>
+    </w:p>
+    <w:p>
+      <w:pPr>
+        <w:pStyle w:val="Ttulo2"/>
         <w:spacing w:line="360" w:lineRule="auto"/>
         <w:rPr>
-          <w:rFonts w:cstheme="minorHAnsi"/>
-          <w:lang w:eastAsia="x-none"/>
-        </w:rPr>
-      </w:pPr>
+          <w:rFonts w:asciiTheme="minorHAnsi" w:eastAsia="Calibri" w:hAnsiTheme="minorHAnsi" w:cstheme="minorHAnsi"/>
+          <w:b/>
+          <w:bCs/>
+          <w:i/>
+          <w:caps/>
+          <w:color w:val="auto"/>
+          <w:sz w:val="22"/>
+          <w:szCs w:val="22"/>
+          <w:lang w:val="es-ES"/>
+        </w:rPr>
+      </w:pPr>
+      <w:bookmarkStart w:id="12" w:name="_Toc522713"/>
+      <w:bookmarkStart w:id="13" w:name="_Toc20112467"/>
+      <w:r>
+        <w:rPr>
+          <w:rFonts w:asciiTheme="minorHAnsi" w:eastAsia="Calibri" w:hAnsiTheme="minorHAnsi" w:cstheme="minorHAnsi"/>
+          <w:b/>
+          <w:bCs/>
+          <w:i/>
+          <w:caps/>
+          <w:color w:val="auto"/>
+          <w:sz w:val="22"/>
+          <w:szCs w:val="22"/>
+          <w:lang w:val="es-ES"/>
+        </w:rPr>
+        <w:t>1.4.1</w:t>
+      </w:r>
+      <w:r>
+        <w:rPr>
+          <w:rFonts w:asciiTheme="minorHAnsi" w:eastAsia="Calibri" w:hAnsiTheme="minorHAnsi" w:cstheme="minorHAnsi"/>
+          <w:b/>
+          <w:bCs/>
+          <w:i/>
+          <w:caps/>
+          <w:color w:val="auto"/>
+          <w:sz w:val="22"/>
+          <w:szCs w:val="22"/>
+          <w:lang w:val="es-ES"/>
+        </w:rPr>
+        <w:tab/>
+        <w:t>Reseña Histórica.</w:t>
+      </w:r>
+      <w:bookmarkEnd w:id="12"/>
+      <w:bookmarkEnd w:id="13"/>
+    </w:p>
+    <w:p>
+      <w:pPr>
+        <w:rPr>
+          <w:lang w:val="es-ES" w:eastAsia="x-none"/>
+        </w:rPr>
+      </w:pPr>
+    </w:p>
+    <w:p>
+      <w:pPr>
+        <w:pStyle w:val="NormalWeb"/>
+        <w:shd w:val="clear" w:color="auto" w:fill="FFFFFF"/>
+        <w:spacing w:before="0" w:after="0" w:afterAutospacing="0" w:line="360" w:lineRule="auto"/>
+        <w:jc w:val="both"/>
+        <w:textAlignment w:val="baseline"/>
+        <w:rPr>
+          <w:rFonts w:asciiTheme="minorHAnsi" w:hAnsiTheme="minorHAnsi" w:cstheme="minorHAnsi"/>
+          <w:color w:val="394753"/>
+          <w:sz w:val="22"/>
+          <w:szCs w:val="22"/>
+        </w:rPr>
+      </w:pPr>
+      <w:r>
+        <w:rPr>
+          <w:rStyle w:val="Textoennegrita"/>
+          <w:rFonts w:asciiTheme="minorHAnsi" w:hAnsiTheme="minorHAnsi" w:cstheme="minorHAnsi"/>
+          <w:color w:val="394753"/>
+          <w:sz w:val="22"/>
+          <w:szCs w:val="22"/>
+          <w:bdr w:val="none" w:sz="0" w:space="0" w:color="auto" w:frame="1"/>
+        </w:rPr>
+        <w:t>PREMIUM QUALITY SERVICES DICAL S.A (PQS DICAL)</w:t>
+      </w:r>
+      <w:r>
+        <w:rPr>
+          <w:rFonts w:asciiTheme="minorHAnsi" w:hAnsiTheme="minorHAnsi" w:cstheme="minorHAnsi"/>
+          <w:color w:val="394753"/>
+          <w:sz w:val="22"/>
+          <w:szCs w:val="22"/>
+        </w:rPr>
+        <w:t> es una empresa fundada en Costa Rica en el año 2004 que cataliza mediante la modalidad de asociación la experiencia y trayectoria de un grupo de profesionales en el desarrollo, construcción y administración de proyectos de ingeniería pesada, con validada experiencia internacional, relaciones empresariales e interinstitucionales a nivel local e internacional, y persuadidos de su vocación por formar parte de las soluciones a los proyectos que desarrollan e integran la región Centroamericana y del Caribe.</w:t>
+      </w:r>
+    </w:p>
+    <w:p>
+      <w:pPr>
+        <w:pStyle w:val="NormalWeb"/>
+        <w:shd w:val="clear" w:color="auto" w:fill="FFFFFF"/>
+        <w:spacing w:before="0" w:beforeAutospacing="0" w:after="0" w:afterAutospacing="0" w:line="360" w:lineRule="auto"/>
+        <w:jc w:val="both"/>
+        <w:textAlignment w:val="baseline"/>
+        <w:rPr>
+          <w:rFonts w:asciiTheme="minorHAnsi" w:hAnsiTheme="minorHAnsi" w:cstheme="minorHAnsi"/>
+          <w:color w:val="394753"/>
+          <w:sz w:val="22"/>
+          <w:szCs w:val="22"/>
+        </w:rPr>
+      </w:pPr>
+      <w:r>
+        <w:rPr>
+          <w:rFonts w:asciiTheme="minorHAnsi" w:hAnsiTheme="minorHAnsi" w:cstheme="minorHAnsi"/>
+          <w:color w:val="394753"/>
+          <w:sz w:val="22"/>
+          <w:szCs w:val="22"/>
+        </w:rPr>
+        <w:t>Así, </w:t>
+      </w:r>
+      <w:r>
+        <w:rPr>
+          <w:rStyle w:val="Textoennegrita"/>
+          <w:rFonts w:asciiTheme="minorHAnsi" w:hAnsiTheme="minorHAnsi" w:cstheme="minorHAnsi"/>
+          <w:color w:val="394753"/>
+          <w:sz w:val="22"/>
+          <w:szCs w:val="22"/>
+          <w:bdr w:val="none" w:sz="0" w:space="0" w:color="auto" w:frame="1"/>
+        </w:rPr>
+        <w:t>PREMIUM QUALITY SERVICES DICAL S.A (PQS DICAL)</w:t>
+      </w:r>
+      <w:r>
+        <w:rPr>
+          <w:rFonts w:asciiTheme="minorHAnsi" w:hAnsiTheme="minorHAnsi" w:cstheme="minorHAnsi"/>
+          <w:color w:val="394753"/>
+          <w:sz w:val="22"/>
+          <w:szCs w:val="22"/>
+        </w:rPr>
+        <w:t> capturando la experiencia de cada uno de sus asociados en distintas empresas y proyectos se posiciona con real capacidad de ofrecer servicios de consultoría y outsourcing de gerenciamiento y supervisión de proyectos de infraestructura (</w:t>
+      </w:r>
+      <w:r>
+        <w:rPr>
+          <w:rStyle w:val="nfasis"/>
+          <w:rFonts w:asciiTheme="minorHAnsi" w:hAnsiTheme="minorHAnsi" w:cstheme="minorHAnsi"/>
+          <w:color w:val="394753"/>
+          <w:sz w:val="22"/>
+          <w:szCs w:val="22"/>
+          <w:bdr w:val="none" w:sz="0" w:space="0" w:color="auto" w:frame="1"/>
+        </w:rPr>
+        <w:t>Project management</w:t>
+      </w:r>
+      <w:r>
+        <w:rPr>
+          <w:rFonts w:asciiTheme="minorHAnsi" w:hAnsiTheme="minorHAnsi" w:cstheme="minorHAnsi"/>
+          <w:color w:val="394753"/>
+          <w:sz w:val="22"/>
+          <w:szCs w:val="22"/>
+        </w:rPr>
+        <w:t>) y administración de herramientas de financiamiento en el área de ingeniería en obras de infraestructura.</w:t>
+      </w:r>
     </w:p>
     <w:p>
       <w:pPr>
         <w:spacing w:line="360" w:lineRule="auto"/>
         <w:rPr>
           <w:rFonts w:cstheme="minorHAnsi"/>
-          <w:lang w:eastAsia="x-none"/>
-        </w:rPr>
-      </w:pPr>
-    </w:p>
+          <w:lang w:val="es-419" w:eastAsia="x-none"/>
+        </w:rPr>
+      </w:pPr>
+    </w:p>
+    <w:p>
+      <w:pPr>
+        <w:pStyle w:val="Ttulo2"/>
+        <w:spacing w:line="360" w:lineRule="auto"/>
+        <w:rPr>
+          <w:rFonts w:asciiTheme="minorHAnsi" w:eastAsia="Calibri" w:hAnsiTheme="minorHAnsi" w:cstheme="minorHAnsi"/>
+          <w:b/>
+          <w:bCs/>
+          <w:i/>
+          <w:caps/>
+          <w:color w:val="auto"/>
+          <w:sz w:val="22"/>
+          <w:szCs w:val="22"/>
+          <w:lang w:val="es-ES"/>
+        </w:rPr>
+      </w:pPr>
+      <w:bookmarkStart w:id="14" w:name="_Toc522714"/>
+      <w:bookmarkStart w:id="15" w:name="_Toc20112468"/>
+      <w:r>
+        <w:rPr>
+          <w:rFonts w:asciiTheme="minorHAnsi" w:eastAsia="Calibri" w:hAnsiTheme="minorHAnsi" w:cstheme="minorHAnsi"/>
+          <w:b/>
+          <w:bCs/>
+          <w:i/>
+          <w:caps/>
+          <w:color w:val="auto"/>
+          <w:sz w:val="22"/>
+          <w:szCs w:val="22"/>
+          <w:lang w:val="es-ES"/>
+        </w:rPr>
+        <w:t>1.4.2</w:t>
+      </w:r>
+      <w:r>
+        <w:rPr>
+          <w:rFonts w:asciiTheme="minorHAnsi" w:eastAsia="Calibri" w:hAnsiTheme="minorHAnsi" w:cstheme="minorHAnsi"/>
+          <w:b/>
+          <w:bCs/>
+          <w:i/>
+          <w:caps/>
+          <w:color w:val="auto"/>
+          <w:sz w:val="22"/>
+          <w:szCs w:val="22"/>
+          <w:lang w:val="es-ES"/>
+        </w:rPr>
+        <w:tab/>
+        <w:t>Misión</w:t>
+      </w:r>
+      <w:bookmarkEnd w:id="14"/>
+      <w:bookmarkEnd w:id="15"/>
+    </w:p>
+    <w:p>
+      <w:pPr>
+        <w:rPr>
+          <w:lang w:val="es-ES" w:eastAsia="x-none"/>
+        </w:rPr>
+      </w:pPr>
+    </w:p>
+    <w:p>
+      <w:pPr>
+        <w:spacing w:line="360" w:lineRule="auto"/>
+        <w:jc w:val="both"/>
+        <w:rPr>
+          <w:rFonts w:cstheme="minorHAnsi"/>
+          <w:lang w:val="es-ES" w:eastAsia="x-none"/>
+        </w:rPr>
+      </w:pPr>
+      <w:r>
+        <w:rPr>
+          <w:rFonts w:cstheme="minorHAnsi"/>
+          <w:lang w:val="es-ES" w:eastAsia="x-none"/>
+        </w:rPr>
+        <w:t>Aplicar los principios que nos han legado nuestros Maestros Constructores.</w:t>
+      </w:r>
+      <w:r>
+        <w:rPr>
+          <w:rFonts w:eastAsia="Calibri" w:cstheme="minorHAnsi"/>
+          <w:lang w:val="es-ES"/>
+        </w:rPr>
+        <w:tab/>
+      </w:r>
+    </w:p>
+    <w:p>
+      <w:pPr>
+        <w:pStyle w:val="Ttulo2"/>
+        <w:spacing w:line="360" w:lineRule="auto"/>
+        <w:rPr>
+          <w:rFonts w:asciiTheme="minorHAnsi" w:eastAsia="Calibri" w:hAnsiTheme="minorHAnsi" w:cstheme="minorHAnsi"/>
+          <w:b/>
+          <w:bCs/>
+          <w:i/>
+          <w:caps/>
+          <w:color w:val="auto"/>
+          <w:sz w:val="22"/>
+          <w:szCs w:val="22"/>
+          <w:lang w:val="es-ES"/>
+        </w:rPr>
+      </w:pPr>
+      <w:bookmarkStart w:id="16" w:name="_Toc522715"/>
+      <w:bookmarkStart w:id="17" w:name="_Toc20112469"/>
+      <w:r>
+        <w:rPr>
+          <w:rFonts w:asciiTheme="minorHAnsi" w:eastAsia="Calibri" w:hAnsiTheme="minorHAnsi" w:cstheme="minorHAnsi"/>
+          <w:b/>
+          <w:bCs/>
+          <w:i/>
+          <w:caps/>
+          <w:color w:val="auto"/>
+          <w:sz w:val="22"/>
+          <w:szCs w:val="22"/>
+          <w:lang w:val="es-ES"/>
+        </w:rPr>
+        <w:lastRenderedPageBreak/>
+        <w:t>1.4.3</w:t>
+      </w:r>
+      <w:r>
+        <w:rPr>
+          <w:rFonts w:asciiTheme="minorHAnsi" w:eastAsia="Calibri" w:hAnsiTheme="minorHAnsi" w:cstheme="minorHAnsi"/>
+          <w:b/>
+          <w:bCs/>
+          <w:i/>
+          <w:caps/>
+          <w:color w:val="auto"/>
+          <w:sz w:val="22"/>
+          <w:szCs w:val="22"/>
+          <w:lang w:val="es-ES"/>
+        </w:rPr>
+        <w:tab/>
+        <w:t>Visión</w:t>
+      </w:r>
+      <w:bookmarkEnd w:id="16"/>
+      <w:bookmarkEnd w:id="17"/>
+    </w:p>
+    <w:p>
+      <w:pPr>
+        <w:spacing w:line="360" w:lineRule="auto"/>
+        <w:rPr>
+          <w:rFonts w:cstheme="minorHAnsi"/>
+          <w:lang w:val="es-ES" w:eastAsia="x-none"/>
+        </w:rPr>
+      </w:pPr>
+    </w:p>
+    <w:p>
+      <w:pPr>
+        <w:spacing w:line="360" w:lineRule="auto"/>
+        <w:jc w:val="both"/>
+        <w:rPr>
+          <w:rFonts w:cstheme="minorHAnsi"/>
+          <w:lang w:val="es-ES" w:eastAsia="x-none"/>
+        </w:rPr>
+      </w:pPr>
+      <w:r>
+        <w:rPr>
+          <w:rFonts w:cstheme="minorHAnsi"/>
+          <w:lang w:val="es-ES" w:eastAsia="x-none"/>
+        </w:rPr>
+        <w:t>Ser la columna de outsourcing dentro de la industria de la construcción para aquellas empresas que requieran sólida experiencia en Project management y/o la administración de integración de subcontratos de obra, sean estos EPC o contratos de cualquier otra modalidad.</w:t>
+      </w:r>
+    </w:p>
+    <w:p>
+      <w:pPr>
+        <w:spacing w:line="360" w:lineRule="auto"/>
+        <w:jc w:val="both"/>
+        <w:rPr>
+          <w:rFonts w:cstheme="minorHAnsi"/>
+          <w:lang w:val="es-ES" w:eastAsia="x-none"/>
+        </w:rPr>
+      </w:pPr>
+    </w:p>
+    <w:p>
+      <w:pPr>
+        <w:pStyle w:val="Ttulo2"/>
+        <w:spacing w:line="360" w:lineRule="auto"/>
+        <w:rPr>
+          <w:rFonts w:asciiTheme="minorHAnsi" w:eastAsia="Calibri" w:hAnsiTheme="minorHAnsi" w:cstheme="minorHAnsi"/>
+          <w:b/>
+          <w:bCs/>
+          <w:i/>
+          <w:caps/>
+          <w:color w:val="auto"/>
+          <w:sz w:val="22"/>
+          <w:szCs w:val="22"/>
+          <w:lang w:val="es-ES"/>
+        </w:rPr>
+      </w:pPr>
+      <w:bookmarkStart w:id="18" w:name="_Toc522716"/>
+      <w:bookmarkStart w:id="19" w:name="_Toc20112470"/>
+      <w:r>
+        <w:rPr>
+          <w:rFonts w:asciiTheme="minorHAnsi" w:eastAsia="Calibri" w:hAnsiTheme="minorHAnsi" w:cstheme="minorHAnsi"/>
+          <w:b/>
+          <w:bCs/>
+          <w:i/>
+          <w:caps/>
+          <w:color w:val="auto"/>
+          <w:sz w:val="22"/>
+          <w:szCs w:val="22"/>
+          <w:lang w:val="es-ES"/>
+        </w:rPr>
+        <w:t>1.4.4</w:t>
+      </w:r>
+      <w:r>
+        <w:rPr>
+          <w:rFonts w:asciiTheme="minorHAnsi" w:eastAsia="Calibri" w:hAnsiTheme="minorHAnsi" w:cstheme="minorHAnsi"/>
+          <w:b/>
+          <w:bCs/>
+          <w:i/>
+          <w:caps/>
+          <w:color w:val="auto"/>
+          <w:sz w:val="22"/>
+          <w:szCs w:val="22"/>
+          <w:lang w:val="es-ES"/>
+        </w:rPr>
+        <w:tab/>
+        <w:t>Objetivos de la empresa</w:t>
+      </w:r>
+      <w:bookmarkEnd w:id="19"/>
+    </w:p>
+    <w:bookmarkEnd w:id="18"/>
     <w:p>
       <w:pPr>
         <w:pStyle w:val="Ttulo2"/>
@@ -4728,441 +4995,33 @@
           <w:lang w:val="es-ES"/>
         </w:rPr>
       </w:pPr>
-      <w:bookmarkStart w:id="10" w:name="_Toc522712"/>
-      <w:bookmarkStart w:id="11" w:name="_Toc19609765"/>
-      <w:r>
+    </w:p>
+    <w:p>
+      <w:pPr>
+        <w:pStyle w:val="Ttulo2"/>
+        <w:spacing w:line="360" w:lineRule="auto"/>
         <w:rPr>
           <w:rFonts w:asciiTheme="minorHAnsi" w:eastAsia="Calibri" w:hAnsiTheme="minorHAnsi" w:cstheme="minorHAnsi"/>
+          <w:b/>
+          <w:bCs/>
           <w:i/>
           <w:caps/>
+          <w:color w:val="auto"/>
           <w:sz w:val="22"/>
           <w:szCs w:val="22"/>
           <w:lang w:val="es-ES"/>
         </w:rPr>
-        <w:t>1.4 Descripción de la empresa</w:t>
-      </w:r>
-      <w:bookmarkEnd w:id="10"/>
-      <w:bookmarkEnd w:id="11"/>
-    </w:p>
-    <w:p>
-      <w:pPr>
-        <w:spacing w:line="360" w:lineRule="auto"/>
-        <w:rPr>
-          <w:rFonts w:cstheme="minorHAnsi"/>
+      </w:pPr>
+      <w:bookmarkStart w:id="20" w:name="_Toc522717"/>
+      <w:bookmarkStart w:id="21" w:name="_Toc20112471"/>
+      <w:r>
+        <w:rPr>
+          <w:rFonts w:asciiTheme="minorHAnsi" w:eastAsia="Calibri" w:hAnsiTheme="minorHAnsi" w:cstheme="minorHAnsi"/>
+          <w:b/>
+          <w:bCs/>
           <w:i/>
           <w:caps/>
-          <w:lang w:val="es-ES" w:eastAsia="x-none"/>
-        </w:rPr>
-      </w:pPr>
-    </w:p>
-    <w:p>
-      <w:pPr>
-        <w:pStyle w:val="Ttulo2"/>
-        <w:spacing w:line="360" w:lineRule="auto"/>
-        <w:rPr>
-          <w:rFonts w:asciiTheme="minorHAnsi" w:eastAsia="Calibri" w:hAnsiTheme="minorHAnsi" w:cstheme="minorHAnsi"/>
-          <w:i/>
-          <w:caps/>
-          <w:sz w:val="22"/>
-          <w:szCs w:val="22"/>
-          <w:lang w:val="es-ES"/>
-        </w:rPr>
-      </w:pPr>
-      <w:bookmarkStart w:id="12" w:name="_Toc522713"/>
-      <w:bookmarkStart w:id="13" w:name="_Toc19609766"/>
-      <w:r>
-        <w:rPr>
-          <w:rFonts w:asciiTheme="minorHAnsi" w:eastAsia="Calibri" w:hAnsiTheme="minorHAnsi" w:cstheme="minorHAnsi"/>
-          <w:i/>
-          <w:caps/>
-          <w:sz w:val="22"/>
-          <w:szCs w:val="22"/>
-          <w:lang w:val="es-ES"/>
-        </w:rPr>
-        <w:t>1.4.1</w:t>
-      </w:r>
-      <w:r>
-        <w:rPr>
-          <w:rFonts w:asciiTheme="minorHAnsi" w:eastAsia="Calibri" w:hAnsiTheme="minorHAnsi" w:cstheme="minorHAnsi"/>
-          <w:i/>
-          <w:caps/>
-          <w:sz w:val="22"/>
-          <w:szCs w:val="22"/>
-          <w:lang w:val="es-ES"/>
-        </w:rPr>
-        <w:tab/>
-        <w:t>Reseña Histórica.</w:t>
-      </w:r>
-      <w:bookmarkEnd w:id="12"/>
-      <w:bookmarkEnd w:id="13"/>
-    </w:p>
-    <w:p>
-      <w:pPr>
-        <w:rPr>
-          <w:lang w:val="es-ES" w:eastAsia="x-none"/>
-        </w:rPr>
-      </w:pPr>
-    </w:p>
-    <w:p>
-      <w:pPr>
-        <w:pStyle w:val="NormalWeb"/>
-        <w:shd w:val="clear" w:color="auto" w:fill="FFFFFF"/>
-        <w:spacing w:before="0" w:after="0" w:afterAutospacing="0" w:line="360" w:lineRule="auto"/>
-        <w:jc w:val="both"/>
-        <w:textAlignment w:val="baseline"/>
-        <w:rPr>
-          <w:rFonts w:asciiTheme="minorHAnsi" w:hAnsiTheme="minorHAnsi" w:cstheme="minorHAnsi"/>
-          <w:color w:val="394753"/>
-          <w:sz w:val="22"/>
-          <w:szCs w:val="22"/>
-        </w:rPr>
-      </w:pPr>
-      <w:r>
-        <w:rPr>
-          <w:rStyle w:val="Textoennegrita"/>
-          <w:rFonts w:asciiTheme="minorHAnsi" w:hAnsiTheme="minorHAnsi" w:cstheme="minorHAnsi"/>
-          <w:color w:val="394753"/>
-          <w:sz w:val="22"/>
-          <w:szCs w:val="22"/>
-          <w:bdr w:val="none" w:sz="0" w:space="0" w:color="auto" w:frame="1"/>
-        </w:rPr>
-        <w:t>PREMIUM QUALITY SERVICES DICAL S.A (PQS DICAL)</w:t>
-      </w:r>
-      <w:r>
-        <w:rPr>
-          <w:rFonts w:asciiTheme="minorHAnsi" w:hAnsiTheme="minorHAnsi" w:cstheme="minorHAnsi"/>
-          <w:color w:val="394753"/>
-          <w:sz w:val="22"/>
-          <w:szCs w:val="22"/>
-        </w:rPr>
-        <w:t> es una empresa fundada en Costa Rica en el año 2004 que cataliza mediante la modalidad de asociación la experiencia y trayectoria de un grupo de profesionales en el desarrollo, construcción y administración de proyectos de ingeniería pesada, con validada experiencia internacional, relaciones empresariales e interinstitucionales a nivel local e internacional, y persuadidos de su vocación por formar parte de las soluciones a los proyectos que desarrollan e integran la región Centroamericana y del Caribe.</w:t>
-      </w:r>
-    </w:p>
-    <w:p>
-      <w:pPr>
-        <w:pStyle w:val="NormalWeb"/>
-        <w:shd w:val="clear" w:color="auto" w:fill="FFFFFF"/>
-        <w:spacing w:before="0" w:beforeAutospacing="0" w:after="0" w:afterAutospacing="0" w:line="360" w:lineRule="auto"/>
-        <w:jc w:val="both"/>
-        <w:textAlignment w:val="baseline"/>
-        <w:rPr>
-          <w:rFonts w:asciiTheme="minorHAnsi" w:hAnsiTheme="minorHAnsi" w:cstheme="minorHAnsi"/>
-          <w:color w:val="394753"/>
-          <w:sz w:val="22"/>
-          <w:szCs w:val="22"/>
-        </w:rPr>
-      </w:pPr>
-      <w:r>
-        <w:rPr>
-          <w:rFonts w:asciiTheme="minorHAnsi" w:hAnsiTheme="minorHAnsi" w:cstheme="minorHAnsi"/>
-          <w:color w:val="394753"/>
-          <w:sz w:val="22"/>
-          <w:szCs w:val="22"/>
-        </w:rPr>
-        <w:t>Así, </w:t>
-      </w:r>
-      <w:r>
-        <w:rPr>
-          <w:rStyle w:val="Textoennegrita"/>
-          <w:rFonts w:asciiTheme="minorHAnsi" w:hAnsiTheme="minorHAnsi" w:cstheme="minorHAnsi"/>
-          <w:color w:val="394753"/>
-          <w:sz w:val="22"/>
-          <w:szCs w:val="22"/>
-          <w:bdr w:val="none" w:sz="0" w:space="0" w:color="auto" w:frame="1"/>
-        </w:rPr>
-        <w:t>PREMIUM QUALITY SERVICES DICAL S.A (PQS DICAL)</w:t>
-      </w:r>
-      <w:r>
-        <w:rPr>
-          <w:rFonts w:asciiTheme="minorHAnsi" w:hAnsiTheme="minorHAnsi" w:cstheme="minorHAnsi"/>
-          <w:color w:val="394753"/>
-          <w:sz w:val="22"/>
-          <w:szCs w:val="22"/>
-        </w:rPr>
-        <w:t> capturando la experiencia de cada uno de sus asociados en distintas empresas y proyectos se posiciona con real capacidad de ofrecer servicios de consultoría y outsourcing de gerenciamiento y supervisión de proyectos de infraestructura (</w:t>
-      </w:r>
-      <w:r>
-        <w:rPr>
-          <w:rStyle w:val="nfasis"/>
-          <w:rFonts w:asciiTheme="minorHAnsi" w:hAnsiTheme="minorHAnsi" w:cstheme="minorHAnsi"/>
-          <w:color w:val="394753"/>
-          <w:sz w:val="22"/>
-          <w:szCs w:val="22"/>
-          <w:bdr w:val="none" w:sz="0" w:space="0" w:color="auto" w:frame="1"/>
-        </w:rPr>
-        <w:t>Project management</w:t>
-      </w:r>
-      <w:r>
-        <w:rPr>
-          <w:rFonts w:asciiTheme="minorHAnsi" w:hAnsiTheme="minorHAnsi" w:cstheme="minorHAnsi"/>
-          <w:color w:val="394753"/>
-          <w:sz w:val="22"/>
-          <w:szCs w:val="22"/>
-        </w:rPr>
-        <w:t>) y administración de herramientas de financiamiento en el área de ingeniería en obras de infraestructura.</w:t>
-      </w:r>
-    </w:p>
-    <w:p>
-      <w:pPr>
-        <w:spacing w:line="360" w:lineRule="auto"/>
-        <w:rPr>
-          <w:rFonts w:cstheme="minorHAnsi"/>
-          <w:lang w:val="es-419" w:eastAsia="x-none"/>
-        </w:rPr>
-      </w:pPr>
-    </w:p>
-    <w:p>
-      <w:pPr>
-        <w:pStyle w:val="Ttulo2"/>
-        <w:spacing w:line="360" w:lineRule="auto"/>
-        <w:rPr>
-          <w:rFonts w:asciiTheme="minorHAnsi" w:eastAsia="Calibri" w:hAnsiTheme="minorHAnsi" w:cstheme="minorHAnsi"/>
-          <w:i/>
-          <w:caps/>
-          <w:sz w:val="22"/>
-          <w:szCs w:val="22"/>
-          <w:lang w:val="es-ES"/>
-        </w:rPr>
-      </w:pPr>
-      <w:bookmarkStart w:id="14" w:name="_Toc522714"/>
-      <w:bookmarkStart w:id="15" w:name="_Toc19609767"/>
-      <w:r>
-        <w:rPr>
-          <w:rFonts w:asciiTheme="minorHAnsi" w:eastAsia="Calibri" w:hAnsiTheme="minorHAnsi" w:cstheme="minorHAnsi"/>
-          <w:i/>
-          <w:caps/>
-          <w:sz w:val="22"/>
-          <w:szCs w:val="22"/>
-          <w:lang w:val="es-ES"/>
-        </w:rPr>
-        <w:t>1.4.2</w:t>
-      </w:r>
-      <w:r>
-        <w:rPr>
-          <w:rFonts w:asciiTheme="minorHAnsi" w:eastAsia="Calibri" w:hAnsiTheme="minorHAnsi" w:cstheme="minorHAnsi"/>
-          <w:i/>
-          <w:caps/>
-          <w:sz w:val="22"/>
-          <w:szCs w:val="22"/>
-          <w:lang w:val="es-ES"/>
-        </w:rPr>
-        <w:tab/>
-        <w:t>Misión</w:t>
-      </w:r>
-      <w:bookmarkEnd w:id="14"/>
-      <w:bookmarkEnd w:id="15"/>
-    </w:p>
-    <w:p>
-      <w:pPr>
-        <w:rPr>
-          <w:lang w:val="es-ES" w:eastAsia="x-none"/>
-        </w:rPr>
-      </w:pPr>
-    </w:p>
-    <w:p>
-      <w:pPr>
-        <w:spacing w:line="360" w:lineRule="auto"/>
-        <w:jc w:val="both"/>
-        <w:rPr>
-          <w:rFonts w:cstheme="minorHAnsi"/>
-          <w:lang w:val="es-ES" w:eastAsia="x-none"/>
-        </w:rPr>
-      </w:pPr>
-      <w:r>
-        <w:rPr>
-          <w:rFonts w:cstheme="minorHAnsi"/>
-          <w:lang w:val="es-ES" w:eastAsia="x-none"/>
-        </w:rPr>
-        <w:t>Aplicar los principios que nos han legado nuestros Maestros Constructores.</w:t>
-      </w:r>
-      <w:r>
-        <w:rPr>
-          <w:rFonts w:eastAsia="Calibri" w:cstheme="minorHAnsi"/>
-          <w:lang w:val="es-ES"/>
-        </w:rPr>
-        <w:tab/>
-      </w:r>
-    </w:p>
-    <w:p>
-      <w:pPr>
-        <w:pStyle w:val="Ttulo2"/>
-        <w:spacing w:line="360" w:lineRule="auto"/>
-        <w:rPr>
-          <w:rFonts w:asciiTheme="minorHAnsi" w:eastAsia="Calibri" w:hAnsiTheme="minorHAnsi" w:cstheme="minorHAnsi"/>
-          <w:i/>
-          <w:caps/>
-          <w:sz w:val="22"/>
-          <w:szCs w:val="22"/>
-          <w:lang w:val="es-ES"/>
-        </w:rPr>
-      </w:pPr>
-      <w:bookmarkStart w:id="16" w:name="_Toc522715"/>
-      <w:bookmarkStart w:id="17" w:name="_Toc19609768"/>
-      <w:r>
-        <w:rPr>
-          <w:rFonts w:asciiTheme="minorHAnsi" w:eastAsia="Calibri" w:hAnsiTheme="minorHAnsi" w:cstheme="minorHAnsi"/>
-          <w:i/>
-          <w:caps/>
-          <w:sz w:val="22"/>
-          <w:szCs w:val="22"/>
-          <w:lang w:val="es-ES"/>
-        </w:rPr>
-        <w:t>1.4.3</w:t>
-      </w:r>
-      <w:r>
-        <w:rPr>
-          <w:rFonts w:asciiTheme="minorHAnsi" w:eastAsia="Calibri" w:hAnsiTheme="minorHAnsi" w:cstheme="minorHAnsi"/>
-          <w:i/>
-          <w:caps/>
-          <w:sz w:val="22"/>
-          <w:szCs w:val="22"/>
-          <w:lang w:val="es-ES"/>
-        </w:rPr>
-        <w:tab/>
-        <w:t>Visión</w:t>
-      </w:r>
-      <w:bookmarkEnd w:id="16"/>
-      <w:bookmarkEnd w:id="17"/>
-    </w:p>
-    <w:p>
-      <w:pPr>
-        <w:spacing w:line="360" w:lineRule="auto"/>
-        <w:rPr>
-          <w:rFonts w:cstheme="minorHAnsi"/>
-          <w:lang w:val="es-ES" w:eastAsia="x-none"/>
-        </w:rPr>
-      </w:pPr>
-    </w:p>
-    <w:p>
-      <w:pPr>
-        <w:spacing w:line="360" w:lineRule="auto"/>
-        <w:jc w:val="both"/>
-        <w:rPr>
-          <w:rFonts w:cstheme="minorHAnsi"/>
-          <w:lang w:val="es-ES" w:eastAsia="x-none"/>
-        </w:rPr>
-      </w:pPr>
-      <w:r>
-        <w:rPr>
-          <w:rFonts w:cstheme="minorHAnsi"/>
-          <w:lang w:val="es-ES" w:eastAsia="x-none"/>
-        </w:rPr>
-        <w:t>Ser la columna de outsourcing dentro de la industria de la construcción para aquellas empresas que requieran sólida experiencia en Project management y/o la administración de integración de subcontratos de obra, sean estos EPC o contratos de cualquier otra modalidad.</w:t>
-      </w:r>
-    </w:p>
-    <w:p>
-      <w:pPr>
-        <w:spacing w:line="360" w:lineRule="auto"/>
-        <w:jc w:val="both"/>
-        <w:rPr>
-          <w:rFonts w:cstheme="minorHAnsi"/>
-          <w:lang w:val="es-ES" w:eastAsia="x-none"/>
-        </w:rPr>
-      </w:pPr>
-    </w:p>
-    <w:p>
-      <w:pPr>
-        <w:spacing w:line="360" w:lineRule="auto"/>
-        <w:jc w:val="both"/>
-        <w:rPr>
-          <w:rFonts w:cstheme="minorHAnsi"/>
-          <w:lang w:val="es-ES" w:eastAsia="x-none"/>
-        </w:rPr>
-      </w:pPr>
-    </w:p>
-    <w:p>
-      <w:pPr>
-        <w:spacing w:line="360" w:lineRule="auto"/>
-        <w:jc w:val="both"/>
-        <w:rPr>
-          <w:rFonts w:cstheme="minorHAnsi"/>
-          <w:lang w:val="es-ES" w:eastAsia="x-none"/>
-        </w:rPr>
-      </w:pPr>
-    </w:p>
-    <w:p>
-      <w:pPr>
-        <w:pStyle w:val="Ttulo2"/>
-        <w:spacing w:line="360" w:lineRule="auto"/>
-        <w:rPr>
-          <w:rFonts w:asciiTheme="minorHAnsi" w:eastAsia="Calibri" w:hAnsiTheme="minorHAnsi" w:cstheme="minorHAnsi"/>
-          <w:i/>
-          <w:caps/>
-          <w:sz w:val="22"/>
-          <w:szCs w:val="22"/>
-          <w:lang w:val="es-ES"/>
-        </w:rPr>
-      </w:pPr>
-      <w:bookmarkStart w:id="18" w:name="_Toc19609769"/>
-      <w:bookmarkStart w:id="19" w:name="_Toc522716"/>
-      <w:r>
-        <w:rPr>
-          <w:rFonts w:asciiTheme="minorHAnsi" w:eastAsia="Calibri" w:hAnsiTheme="minorHAnsi" w:cstheme="minorHAnsi"/>
-          <w:i/>
-          <w:caps/>
-          <w:sz w:val="22"/>
-          <w:szCs w:val="22"/>
-          <w:lang w:val="es-ES"/>
-        </w:rPr>
-        <w:lastRenderedPageBreak/>
-        <w:t>1.4.4</w:t>
-      </w:r>
-      <w:r>
-        <w:rPr>
-          <w:rFonts w:asciiTheme="minorHAnsi" w:eastAsia="Calibri" w:hAnsiTheme="minorHAnsi" w:cstheme="minorHAnsi"/>
-          <w:i/>
-          <w:caps/>
-          <w:sz w:val="22"/>
-          <w:szCs w:val="22"/>
-          <w:lang w:val="es-ES"/>
-        </w:rPr>
-        <w:tab/>
-        <w:t>Objetivos de la empresa</w:t>
-      </w:r>
-      <w:bookmarkEnd w:id="18"/>
-    </w:p>
-    <w:bookmarkEnd w:id="19"/>
-    <w:p>
-      <w:pPr>
-        <w:pStyle w:val="Ttulo2"/>
-        <w:spacing w:line="360" w:lineRule="auto"/>
-        <w:rPr>
-          <w:rFonts w:asciiTheme="minorHAnsi" w:eastAsia="Calibri" w:hAnsiTheme="minorHAnsi" w:cstheme="minorHAnsi"/>
-          <w:i/>
-          <w:caps/>
-          <w:sz w:val="22"/>
-          <w:szCs w:val="22"/>
-          <w:lang w:val="es-ES"/>
-        </w:rPr>
-      </w:pPr>
-    </w:p>
-    <w:p>
-      <w:pPr>
-        <w:rPr>
-          <w:lang w:val="es-ES"/>
-        </w:rPr>
-      </w:pPr>
-    </w:p>
-    <w:p>
-      <w:pPr>
-        <w:pStyle w:val="Ttulo2"/>
-        <w:spacing w:line="360" w:lineRule="auto"/>
-        <w:rPr>
-          <w:rFonts w:asciiTheme="minorHAnsi" w:eastAsia="Calibri" w:hAnsiTheme="minorHAnsi" w:cstheme="minorHAnsi"/>
-          <w:i/>
-          <w:caps/>
-          <w:sz w:val="22"/>
-          <w:szCs w:val="22"/>
-          <w:lang w:val="es-ES"/>
-        </w:rPr>
-      </w:pPr>
-      <w:bookmarkStart w:id="20" w:name="_Toc522717"/>
-      <w:bookmarkStart w:id="21" w:name="_Toc19609770"/>
-      <w:r>
-        <w:rPr>
-          <w:rFonts w:asciiTheme="minorHAnsi" w:eastAsia="Calibri" w:hAnsiTheme="minorHAnsi" w:cstheme="minorHAnsi"/>
-          <w:i/>
-          <w:caps/>
+          <w:color w:val="auto"/>
           <w:sz w:val="22"/>
           <w:szCs w:val="22"/>
           <w:lang w:val="es-ES"/>
@@ -5200,75 +5059,8 @@
           <w:rFonts w:cstheme="minorHAnsi"/>
           <w:lang w:val="es-ES" w:eastAsia="x-none"/>
         </w:rPr>
-        <w:t>A</w:t>
-      </w:r>
-      <w:r>
-        <w:rPr>
-          <w:rFonts w:cstheme="minorHAnsi"/>
-          <w:lang w:val="es-ES" w:eastAsia="x-none"/>
-        </w:rPr>
-        <w:t xml:space="preserve">nalizar las demandas y necesidades de </w:t>
-      </w:r>
-      <w:r>
-        <w:rPr>
-          <w:rFonts w:cstheme="minorHAnsi"/>
-          <w:lang w:val="es-ES" w:eastAsia="x-none"/>
-        </w:rPr>
-        <w:t xml:space="preserve">los clientes </w:t>
-      </w:r>
-      <w:r>
-        <w:rPr>
-          <w:rFonts w:cstheme="minorHAnsi"/>
-          <w:lang w:val="es-ES" w:eastAsia="x-none"/>
-        </w:rPr>
-        <w:t xml:space="preserve">respecto a </w:t>
-      </w:r>
-      <w:r>
-        <w:rPr>
-          <w:rFonts w:cstheme="minorHAnsi"/>
-          <w:lang w:val="es-ES" w:eastAsia="x-none"/>
-        </w:rPr>
-        <w:t>sus proyectos</w:t>
-      </w:r>
-      <w:r>
-        <w:rPr>
-          <w:rFonts w:cstheme="minorHAnsi"/>
-          <w:lang w:val="es-ES" w:eastAsia="x-none"/>
-        </w:rPr>
-        <w:t xml:space="preserve">, proponiendo soluciones para </w:t>
-      </w:r>
-      <w:r>
-        <w:rPr>
-          <w:rFonts w:cstheme="minorHAnsi"/>
-          <w:lang w:val="es-ES" w:eastAsia="x-none"/>
-        </w:rPr>
-        <w:t>el correcto manejo de la información, sus recursos y decisiones,</w:t>
-      </w:r>
-      <w:r>
-        <w:rPr>
-          <w:rFonts w:cstheme="minorHAnsi"/>
-          <w:lang w:val="es-ES" w:eastAsia="x-none"/>
-        </w:rPr>
-        <w:t xml:space="preserve"> </w:t>
-      </w:r>
-      <w:r>
-        <w:rPr>
-          <w:rFonts w:cstheme="minorHAnsi"/>
-          <w:lang w:val="es-ES" w:eastAsia="x-none"/>
-        </w:rPr>
-        <w:t>mediante normativas internacionales y profesionales altamente capacitados, para llevar el resultado a los mejores índices de éxito.</w:t>
-      </w:r>
-    </w:p>
-    <w:p>
-      <w:pPr>
-        <w:pStyle w:val="Prrafodelista"/>
-        <w:spacing w:line="360" w:lineRule="auto"/>
-        <w:jc w:val="both"/>
-        <w:rPr>
-          <w:rFonts w:cstheme="minorHAnsi"/>
-          <w:lang w:val="es-ES" w:eastAsia="x-none"/>
-        </w:rPr>
-      </w:pPr>
+        <w:t>Llevar a cabo con éxito cada proyecto para satisfacción del cliente</w:t>
+      </w:r>
     </w:p>
     <w:p>
       <w:pPr>
@@ -5289,35 +5081,254 @@
           <w:rFonts w:cstheme="minorHAnsi"/>
           <w:lang w:val="es-ES" w:eastAsia="x-none"/>
         </w:rPr>
-        <w:t>Llevar a cabo con éxito cada proyecto para satisfacción del cliente</w:t>
+        <w:t>A</w:t>
       </w:r>
       <w:r>
         <w:rPr>
           <w:rFonts w:cstheme="minorHAnsi"/>
           <w:lang w:val="es-ES" w:eastAsia="x-none"/>
         </w:rPr>
+        <w:t xml:space="preserve">nalizar las demandas y necesidades de </w:t>
+      </w:r>
+      <w:r>
+        <w:rPr>
+          <w:rFonts w:cstheme="minorHAnsi"/>
+          <w:lang w:val="es-ES" w:eastAsia="x-none"/>
+        </w:rPr>
+        <w:t xml:space="preserve">los clientes </w:t>
+      </w:r>
+      <w:r>
+        <w:rPr>
+          <w:rFonts w:cstheme="minorHAnsi"/>
+          <w:lang w:val="es-ES" w:eastAsia="x-none"/>
+        </w:rPr>
+        <w:t xml:space="preserve">respecto a </w:t>
+      </w:r>
+      <w:r>
+        <w:rPr>
+          <w:rFonts w:cstheme="minorHAnsi"/>
+          <w:lang w:val="es-ES" w:eastAsia="x-none"/>
+        </w:rPr>
+        <w:t>sus proyectos</w:t>
+      </w:r>
+      <w:r>
+        <w:rPr>
+          <w:rFonts w:cstheme="minorHAnsi"/>
+          <w:lang w:val="es-ES" w:eastAsia="x-none"/>
+        </w:rPr>
+        <w:t xml:space="preserve">, proponiendo soluciones para </w:t>
+      </w:r>
+      <w:r>
+        <w:rPr>
+          <w:rFonts w:cstheme="minorHAnsi"/>
+          <w:lang w:val="es-ES" w:eastAsia="x-none"/>
+        </w:rPr>
+        <w:t>el correcto manejo de la información, sus recursos y decisiones</w:t>
+      </w:r>
+      <w:r>
+        <w:rPr>
+          <w:rFonts w:cstheme="minorHAnsi"/>
+          <w:lang w:val="es-ES" w:eastAsia="x-none"/>
+        </w:rPr>
         <w:t>.</w:t>
       </w:r>
     </w:p>
     <w:p>
       <w:pPr>
+        <w:pStyle w:val="Prrafodelista"/>
         <w:spacing w:line="360" w:lineRule="auto"/>
-        <w:rPr>
-          <w:rFonts w:cstheme="minorHAnsi"/>
+        <w:jc w:val="both"/>
+        <w:rPr>
+          <w:rFonts w:cstheme="minorHAnsi"/>
+          <w:b/>
+          <w:bCs/>
+          <w:lang w:val="es-ES" w:eastAsia="x-none"/>
+        </w:rPr>
+      </w:pPr>
+    </w:p>
+    <w:p>
+      <w:pPr>
+        <w:pStyle w:val="Ttulo2"/>
+        <w:spacing w:line="360" w:lineRule="auto"/>
+        <w:rPr>
+          <w:rFonts w:asciiTheme="minorHAnsi" w:eastAsia="Calibri" w:hAnsiTheme="minorHAnsi" w:cstheme="minorHAnsi"/>
+          <w:b/>
+          <w:bCs/>
           <w:i/>
           <w:caps/>
-          <w:lang w:val="es-ES" w:eastAsia="x-none"/>
-        </w:rPr>
-      </w:pPr>
-    </w:p>
-    <w:p>
-      <w:pPr>
-        <w:spacing w:line="360" w:lineRule="auto"/>
-        <w:rPr>
-          <w:rFonts w:cstheme="minorHAnsi"/>
+          <w:color w:val="auto"/>
+          <w:sz w:val="22"/>
+          <w:szCs w:val="22"/>
+          <w:lang w:val="es-ES"/>
+        </w:rPr>
+      </w:pPr>
+      <w:bookmarkStart w:id="22" w:name="_Toc522718"/>
+      <w:bookmarkStart w:id="23" w:name="_Toc20112472"/>
+      <w:r>
+        <w:rPr>
+          <w:rFonts w:asciiTheme="minorHAnsi" w:eastAsia="Calibri" w:hAnsiTheme="minorHAnsi" w:cstheme="minorHAnsi"/>
+          <w:b/>
+          <w:bCs/>
           <w:i/>
           <w:caps/>
+          <w:color w:val="auto"/>
+          <w:sz w:val="22"/>
+          <w:szCs w:val="22"/>
+          <w:lang w:val="es-ES"/>
+        </w:rPr>
+        <w:t>1.4.4.2 Objetivos Específicos</w:t>
+      </w:r>
+      <w:bookmarkEnd w:id="22"/>
+      <w:bookmarkEnd w:id="23"/>
+    </w:p>
+    <w:p>
+      <w:pPr>
+        <w:spacing w:line="360" w:lineRule="auto"/>
+        <w:rPr>
+          <w:rFonts w:cstheme="minorHAnsi"/>
           <w:lang w:val="es-ES" w:eastAsia="x-none"/>
+        </w:rPr>
+      </w:pPr>
+    </w:p>
+    <w:p>
+      <w:pPr>
+        <w:pStyle w:val="Prrafodelista"/>
+        <w:numPr>
+          <w:ilvl w:val="0"/>
+          <w:numId w:val="33"/>
+        </w:numPr>
+        <w:spacing w:after="160" w:line="360" w:lineRule="auto"/>
+        <w:jc w:val="both"/>
+        <w:rPr>
+          <w:rFonts w:cstheme="minorHAnsi"/>
+          <w:lang w:val="es-ES" w:eastAsia="x-none"/>
+        </w:rPr>
+      </w:pPr>
+      <w:r>
+        <w:rPr>
+          <w:rFonts w:cstheme="minorHAnsi"/>
+          <w:lang w:val="es-ES" w:eastAsia="x-none"/>
+        </w:rPr>
+        <w:t>Conseguir la lealtad de los clientes, mediante un buen servicio.</w:t>
+      </w:r>
+    </w:p>
+    <w:p>
+      <w:pPr>
+        <w:pStyle w:val="Prrafodelista"/>
+        <w:numPr>
+          <w:ilvl w:val="0"/>
+          <w:numId w:val="33"/>
+        </w:numPr>
+        <w:spacing w:after="160" w:line="360" w:lineRule="auto"/>
+        <w:jc w:val="both"/>
+        <w:rPr>
+          <w:rFonts w:cstheme="minorHAnsi"/>
+          <w:lang w:val="es-ES" w:eastAsia="x-none"/>
+        </w:rPr>
+      </w:pPr>
+      <w:r>
+        <w:rPr>
+          <w:rFonts w:cstheme="minorHAnsi"/>
+          <w:lang w:val="es-ES" w:eastAsia="x-none"/>
+        </w:rPr>
+        <w:t>Establecer estrategias de mercado que permitan el crecimiento y permanencia de la empresa.</w:t>
+      </w:r>
+    </w:p>
+    <w:p>
+      <w:pPr>
+        <w:pStyle w:val="Prrafodelista"/>
+        <w:numPr>
+          <w:ilvl w:val="0"/>
+          <w:numId w:val="33"/>
+        </w:numPr>
+        <w:spacing w:after="160" w:line="360" w:lineRule="auto"/>
+        <w:jc w:val="both"/>
+        <w:rPr>
+          <w:rFonts w:cstheme="minorHAnsi"/>
+          <w:lang w:val="es-ES" w:eastAsia="x-none"/>
+        </w:rPr>
+      </w:pPr>
+      <w:r>
+        <w:rPr>
+          <w:rFonts w:cstheme="minorHAnsi"/>
+          <w:lang w:val="es-ES" w:eastAsia="x-none"/>
+        </w:rPr>
+        <w:t xml:space="preserve">Ofrecer los mejores servicios de </w:t>
+      </w:r>
+      <w:r>
+        <w:rPr>
+          <w:rFonts w:cstheme="minorHAnsi"/>
+          <w:lang w:val="es-ES" w:eastAsia="x-none"/>
+        </w:rPr>
+        <w:t>manejo de proyectos</w:t>
+      </w:r>
+      <w:r>
+        <w:rPr>
+          <w:rFonts w:cstheme="minorHAnsi"/>
+          <w:lang w:val="es-ES" w:eastAsia="x-none"/>
+        </w:rPr>
+        <w:t>.</w:t>
+      </w:r>
+    </w:p>
+    <w:p>
+      <w:pPr>
+        <w:pStyle w:val="Prrafodelista"/>
+        <w:numPr>
+          <w:ilvl w:val="0"/>
+          <w:numId w:val="33"/>
+        </w:numPr>
+        <w:spacing w:after="160" w:line="360" w:lineRule="auto"/>
+        <w:jc w:val="both"/>
+        <w:rPr>
+          <w:rFonts w:cstheme="minorHAnsi"/>
+          <w:lang w:val="es-ES" w:eastAsia="x-none"/>
+        </w:rPr>
+      </w:pPr>
+      <w:r>
+        <w:rPr>
+          <w:rFonts w:cstheme="minorHAnsi"/>
+          <w:lang w:val="es-ES" w:eastAsia="x-none"/>
+        </w:rPr>
+        <w:t>Conocer la rentabilidad de la inversión a través de las herramientas tecnológicas.</w:t>
+      </w:r>
+    </w:p>
+    <w:p>
+      <w:pPr>
+        <w:pStyle w:val="Prrafodelista"/>
+        <w:numPr>
+          <w:ilvl w:val="0"/>
+          <w:numId w:val="33"/>
+        </w:numPr>
+        <w:spacing w:after="160" w:line="360" w:lineRule="auto"/>
+        <w:jc w:val="both"/>
+        <w:rPr>
+          <w:lang w:val="es-ES"/>
+        </w:rPr>
+      </w:pPr>
+      <w:r>
+        <w:rPr>
+          <w:rFonts w:cstheme="minorHAnsi"/>
+          <w:lang w:val="es-ES" w:eastAsia="x-none"/>
+        </w:rPr>
+        <w:t>A</w:t>
+      </w:r>
+      <w:r>
+        <w:rPr>
+          <w:rFonts w:cstheme="minorHAnsi"/>
+          <w:lang w:val="es-ES" w:eastAsia="x-none"/>
+        </w:rPr>
+        <w:t>lcanzar la mejor posición en el mercado, reconocidos por su contante implementación de estrategias nuevas en el mercado.</w:t>
+      </w:r>
+    </w:p>
+    <w:p>
+      <w:pPr>
+        <w:pStyle w:val="Prrafodelista"/>
+        <w:spacing w:after="160" w:line="360" w:lineRule="auto"/>
+        <w:jc w:val="both"/>
+        <w:rPr>
+          <w:b/>
+          <w:bCs/>
+          <w:lang w:val="es-ES"/>
         </w:rPr>
       </w:pPr>
     </w:p>
@@ -5334,308 +5345,30 @@
           <w:lang w:val="es-ES"/>
         </w:rPr>
       </w:pPr>
-      <w:bookmarkStart w:id="22" w:name="_Toc522718"/>
-      <w:bookmarkStart w:id="23" w:name="_Toc19609771"/>
+      <w:bookmarkStart w:id="24" w:name="_Toc522719"/>
+      <w:bookmarkStart w:id="25" w:name="_Toc20112473"/>
       <w:r>
         <w:rPr>
           <w:rFonts w:asciiTheme="minorHAnsi" w:eastAsia="Calibri" w:hAnsiTheme="minorHAnsi" w:cstheme="minorHAnsi"/>
+          <w:b/>
+          <w:bCs/>
           <w:i/>
           <w:caps/>
+          <w:color w:val="auto"/>
           <w:sz w:val="22"/>
           <w:szCs w:val="22"/>
           <w:lang w:val="es-ES"/>
         </w:rPr>
-        <w:t>1.4.4.2 Objetivos Específicos</w:t>
-      </w:r>
-      <w:bookmarkEnd w:id="22"/>
-      <w:bookmarkEnd w:id="23"/>
-    </w:p>
-    <w:p>
-      <w:pPr>
-        <w:spacing w:line="240" w:lineRule="auto"/>
-        <w:rPr>
-          <w:rFonts w:cstheme="minorHAnsi"/>
-          <w:lang w:val="es-ES" w:eastAsia="x-none"/>
-        </w:rPr>
-      </w:pPr>
-    </w:p>
-    <w:p>
-      <w:pPr>
-        <w:pStyle w:val="Prrafodelista"/>
-        <w:numPr>
-          <w:ilvl w:val="0"/>
-          <w:numId w:val="33"/>
-        </w:numPr>
-        <w:spacing w:after="160" w:line="240" w:lineRule="auto"/>
-        <w:jc w:val="both"/>
-        <w:rPr>
-          <w:rFonts w:cstheme="minorHAnsi"/>
-          <w:lang w:val="es-ES" w:eastAsia="x-none"/>
-        </w:rPr>
-      </w:pPr>
-      <w:r>
-        <w:rPr>
-          <w:rFonts w:cstheme="minorHAnsi"/>
-          <w:lang w:val="es-ES" w:eastAsia="x-none"/>
-        </w:rPr>
-        <w:t>Conseguir la lealtad de los clientes, mediante un buen servicio.</w:t>
-      </w:r>
-    </w:p>
-    <w:p>
-      <w:pPr>
-        <w:pStyle w:val="Prrafodelista"/>
-        <w:spacing w:line="240" w:lineRule="auto"/>
-        <w:jc w:val="both"/>
-        <w:rPr>
-          <w:rFonts w:cstheme="minorHAnsi"/>
-          <w:lang w:val="es-ES" w:eastAsia="x-none"/>
-        </w:rPr>
-      </w:pPr>
-    </w:p>
-    <w:p>
-      <w:pPr>
-        <w:pStyle w:val="Prrafodelista"/>
-        <w:numPr>
-          <w:ilvl w:val="0"/>
-          <w:numId w:val="33"/>
-        </w:numPr>
-        <w:spacing w:after="160" w:line="240" w:lineRule="auto"/>
-        <w:jc w:val="both"/>
-        <w:rPr>
-          <w:rFonts w:cstheme="minorHAnsi"/>
-          <w:lang w:val="es-ES" w:eastAsia="x-none"/>
-        </w:rPr>
-      </w:pPr>
-      <w:r>
-        <w:rPr>
-          <w:rFonts w:cstheme="minorHAnsi"/>
-          <w:lang w:val="es-ES" w:eastAsia="x-none"/>
-        </w:rPr>
-        <w:t>Establecer estrategias de mercado que permitan el crecimiento y permanencia de la empresa.</w:t>
-      </w:r>
-    </w:p>
-    <w:p>
-      <w:pPr>
-        <w:pStyle w:val="Prrafodelista"/>
-        <w:spacing w:line="240" w:lineRule="auto"/>
-        <w:jc w:val="both"/>
-        <w:rPr>
-          <w:rFonts w:cstheme="minorHAnsi"/>
-          <w:lang w:val="es-ES" w:eastAsia="x-none"/>
-        </w:rPr>
-      </w:pPr>
-    </w:p>
-    <w:p>
-      <w:pPr>
-        <w:pStyle w:val="Prrafodelista"/>
-        <w:numPr>
-          <w:ilvl w:val="0"/>
-          <w:numId w:val="33"/>
-        </w:numPr>
-        <w:spacing w:after="160" w:line="240" w:lineRule="auto"/>
-        <w:jc w:val="both"/>
-        <w:rPr>
-          <w:rFonts w:cstheme="minorHAnsi"/>
-          <w:lang w:val="es-ES" w:eastAsia="x-none"/>
-        </w:rPr>
-      </w:pPr>
-      <w:r>
-        <w:rPr>
-          <w:rFonts w:cstheme="minorHAnsi"/>
-          <w:lang w:val="es-ES" w:eastAsia="x-none"/>
-        </w:rPr>
-        <w:t xml:space="preserve">Ofrecer los mejores servicios de </w:t>
-      </w:r>
-      <w:r>
-        <w:rPr>
-          <w:rFonts w:cstheme="minorHAnsi"/>
-          <w:lang w:val="es-ES" w:eastAsia="x-none"/>
-        </w:rPr>
-        <w:t>manejo de proyectos</w:t>
-      </w:r>
-      <w:r>
-        <w:rPr>
-          <w:rFonts w:cstheme="minorHAnsi"/>
-          <w:lang w:val="es-ES" w:eastAsia="x-none"/>
-        </w:rPr>
-        <w:t>.</w:t>
-      </w:r>
-    </w:p>
-    <w:p>
-      <w:pPr>
-        <w:pStyle w:val="Prrafodelista"/>
-        <w:spacing w:line="240" w:lineRule="auto"/>
-        <w:jc w:val="both"/>
-        <w:rPr>
-          <w:rFonts w:cstheme="minorHAnsi"/>
-          <w:lang w:val="es-ES" w:eastAsia="x-none"/>
-        </w:rPr>
-      </w:pPr>
-    </w:p>
-    <w:p>
-      <w:pPr>
-        <w:pStyle w:val="Prrafodelista"/>
-        <w:numPr>
-          <w:ilvl w:val="0"/>
-          <w:numId w:val="33"/>
-        </w:numPr>
-        <w:spacing w:after="160" w:line="240" w:lineRule="auto"/>
-        <w:jc w:val="both"/>
-        <w:rPr>
-          <w:rFonts w:cstheme="minorHAnsi"/>
-          <w:lang w:val="es-ES" w:eastAsia="x-none"/>
-        </w:rPr>
-      </w:pPr>
-      <w:r>
-        <w:rPr>
-          <w:rFonts w:cstheme="minorHAnsi"/>
-          <w:lang w:val="es-ES" w:eastAsia="x-none"/>
-        </w:rPr>
-        <w:t>Conocer la rentabilidad de la inversión a través de las herramientas tecnológicas.</w:t>
-      </w:r>
-    </w:p>
-    <w:p>
-      <w:pPr>
-        <w:pStyle w:val="Prrafodelista"/>
-        <w:spacing w:line="240" w:lineRule="auto"/>
-        <w:jc w:val="both"/>
-        <w:rPr>
-          <w:rFonts w:cstheme="minorHAnsi"/>
-          <w:lang w:val="es-ES" w:eastAsia="x-none"/>
-        </w:rPr>
-      </w:pPr>
-    </w:p>
-    <w:p>
-      <w:pPr>
-        <w:pStyle w:val="Prrafodelista"/>
-        <w:numPr>
-          <w:ilvl w:val="0"/>
-          <w:numId w:val="33"/>
-        </w:numPr>
-        <w:spacing w:after="160" w:line="240" w:lineRule="auto"/>
-        <w:jc w:val="both"/>
-        <w:rPr>
-          <w:rFonts w:eastAsia="Times New Roman" w:cstheme="minorHAnsi"/>
-          <w:color w:val="222222"/>
-          <w:lang w:eastAsia="es-CR"/>
-        </w:rPr>
-      </w:pPr>
-      <w:r>
-        <w:rPr>
-          <w:rFonts w:cstheme="minorHAnsi"/>
-          <w:lang w:val="es-ES" w:eastAsia="x-none"/>
-        </w:rPr>
-        <w:t>A</w:t>
-      </w:r>
-      <w:r>
-        <w:rPr>
-          <w:rFonts w:cstheme="minorHAnsi"/>
-          <w:lang w:val="es-ES" w:eastAsia="x-none"/>
-        </w:rPr>
-        <w:t>lcanzar la mejor posición en el mercado, reconocidos por su contante implementación de estrategias nuevas en el mercado.</w:t>
-      </w:r>
-    </w:p>
-    <w:p>
-      <w:pPr>
-        <w:pStyle w:val="Ttulo2"/>
-        <w:spacing w:line="360" w:lineRule="auto"/>
+        <w:t xml:space="preserve">1.4.5 </w:t>
+      </w:r>
+      <w:r>
         <w:rPr>
           <w:rFonts w:asciiTheme="minorHAnsi" w:eastAsia="Calibri" w:hAnsiTheme="minorHAnsi" w:cstheme="minorHAnsi"/>
-          <w:sz w:val="22"/>
-          <w:szCs w:val="22"/>
-          <w:lang w:val="es-ES"/>
-        </w:rPr>
-      </w:pPr>
-      <w:r>
-        <w:rPr>
-          <w:rFonts w:asciiTheme="minorHAnsi" w:eastAsia="Calibri" w:hAnsiTheme="minorHAnsi" w:cstheme="minorHAnsi"/>
-          <w:sz w:val="22"/>
-          <w:szCs w:val="22"/>
-          <w:lang w:val="es-ES"/>
-        </w:rPr>
-        <w:tab/>
-      </w:r>
-    </w:p>
-    <w:p>
-      <w:pPr>
-        <w:rPr>
-          <w:lang w:val="es-ES"/>
-        </w:rPr>
-      </w:pPr>
-    </w:p>
-    <w:p>
-      <w:pPr>
-        <w:rPr>
-          <w:lang w:val="es-ES"/>
-        </w:rPr>
-      </w:pPr>
-    </w:p>
-    <w:p>
-      <w:pPr>
-        <w:rPr>
-          <w:lang w:val="es-ES"/>
-        </w:rPr>
-      </w:pPr>
-    </w:p>
-    <w:p>
-      <w:pPr>
-        <w:rPr>
-          <w:lang w:val="es-ES"/>
-        </w:rPr>
-      </w:pPr>
-    </w:p>
-    <w:p>
-      <w:pPr>
-        <w:rPr>
-          <w:lang w:val="es-ES"/>
-        </w:rPr>
-      </w:pPr>
-    </w:p>
-    <w:p>
-      <w:pPr>
-        <w:rPr>
-          <w:lang w:val="es-ES"/>
-        </w:rPr>
-      </w:pPr>
-    </w:p>
-    <w:p>
-      <w:pPr>
-        <w:rPr>
-          <w:lang w:val="es-ES"/>
-        </w:rPr>
-      </w:pPr>
-    </w:p>
-    <w:p>
-      <w:pPr>
-        <w:pStyle w:val="Ttulo2"/>
-        <w:spacing w:line="360" w:lineRule="auto"/>
-        <w:rPr>
-          <w:rFonts w:asciiTheme="minorHAnsi" w:eastAsia="Calibri" w:hAnsiTheme="minorHAnsi" w:cstheme="minorHAnsi"/>
+          <w:b/>
+          <w:bCs/>
           <w:i/>
           <w:caps/>
-          <w:sz w:val="22"/>
-          <w:szCs w:val="22"/>
-          <w:lang w:val="es-ES"/>
-        </w:rPr>
-      </w:pPr>
-      <w:bookmarkStart w:id="24" w:name="_Toc522719"/>
-      <w:bookmarkStart w:id="25" w:name="_Toc19609772"/>
-      <w:r>
-        <w:rPr>
-          <w:rFonts w:asciiTheme="minorHAnsi" w:eastAsia="Calibri" w:hAnsiTheme="minorHAnsi" w:cstheme="minorHAnsi"/>
-          <w:i/>
-          <w:caps/>
-          <w:sz w:val="22"/>
-          <w:szCs w:val="22"/>
-          <w:lang w:val="es-ES"/>
-        </w:rPr>
-        <w:t xml:space="preserve">1.4.5 </w:t>
-      </w:r>
-      <w:r>
-        <w:rPr>
-          <w:rFonts w:asciiTheme="minorHAnsi" w:eastAsia="Calibri" w:hAnsiTheme="minorHAnsi" w:cstheme="minorHAnsi"/>
-          <w:i/>
-          <w:caps/>
+          <w:color w:val="auto"/>
           <w:sz w:val="22"/>
           <w:szCs w:val="22"/>
           <w:lang w:val="es-ES"/>
@@ -5692,7 +5425,7 @@
           <w:rFonts w:cstheme="minorHAnsi"/>
           <w:lang w:val="es-ES" w:eastAsia="x-none"/>
         </w:rPr>
-        <w:t>Supervisión de Proyectos de Infraestructura Civiles, de Energía Renovable, Electromecánicos, de Montaje, y de Transporte.</w:t>
+        <w:t>Administración de Contratos de Obra.</w:t>
       </w:r>
     </w:p>
     <w:p>
@@ -5713,29 +5446,18 @@
           <w:rFonts w:cstheme="minorHAnsi"/>
           <w:lang w:val="es-ES" w:eastAsia="x-none"/>
         </w:rPr>
-        <w:t>Administración de Contratos de Obra.</w:t>
+        <w:t>Asesoría en Controversias y Arbitrajes</w:t>
       </w:r>
     </w:p>
     <w:p>
       <w:pPr>
         <w:pStyle w:val="Prrafodelista"/>
-        <w:numPr>
-          <w:ilvl w:val="0"/>
-          <w:numId w:val="36"/>
-        </w:numPr>
         <w:spacing w:line="360" w:lineRule="auto"/>
         <w:rPr>
           <w:rFonts w:cstheme="minorHAnsi"/>
           <w:lang w:val="es-ES" w:eastAsia="x-none"/>
         </w:rPr>
       </w:pPr>
-      <w:r>
-        <w:rPr>
-          <w:rFonts w:cstheme="minorHAnsi"/>
-          <w:lang w:val="es-ES" w:eastAsia="x-none"/>
-        </w:rPr>
-        <w:t>Asesoría en Controversias y Arbitrajes</w:t>
-      </w:r>
     </w:p>
     <w:p>
       <w:pPr>
@@ -5908,6 +5630,27 @@
     </w:p>
     <w:p>
       <w:pPr>
+        <w:pStyle w:val="Prrafodelista"/>
+        <w:numPr>
+          <w:ilvl w:val="0"/>
+          <w:numId w:val="36"/>
+        </w:numPr>
+        <w:spacing w:line="360" w:lineRule="auto"/>
+        <w:rPr>
+          <w:rFonts w:cstheme="minorHAnsi"/>
+          <w:lang w:val="es-ES" w:eastAsia="x-none"/>
+        </w:rPr>
+      </w:pPr>
+      <w:r>
+        <w:rPr>
+          <w:rFonts w:cstheme="minorHAnsi"/>
+          <w:lang w:val="es-ES" w:eastAsia="x-none"/>
+        </w:rPr>
+        <w:t>Supervisión de Proyectos de Infraestructura Civiles, de Energía Renovable, Electromecánicos, de Montaje, y de Transporte.</w:t>
+      </w:r>
+    </w:p>
+    <w:p>
+      <w:pPr>
         <w:spacing w:line="360" w:lineRule="auto"/>
         <w:jc w:val="both"/>
         <w:rPr>
@@ -5918,90 +5661,80 @@
     </w:p>
     <w:p>
       <w:pPr>
-        <w:spacing w:line="360" w:lineRule="auto"/>
-        <w:jc w:val="both"/>
-        <w:rPr>
-          <w:rFonts w:cstheme="minorHAnsi"/>
-          <w:lang w:val="es-ES" w:eastAsia="x-none"/>
-        </w:rPr>
-      </w:pPr>
-    </w:p>
-    <w:p>
-      <w:pPr>
         <w:pStyle w:val="Ttulo2"/>
         <w:spacing w:line="360" w:lineRule="auto"/>
         <w:rPr>
           <w:rFonts w:asciiTheme="minorHAnsi" w:eastAsia="Calibri" w:hAnsiTheme="minorHAnsi" w:cstheme="minorHAnsi"/>
+          <w:b/>
+          <w:bCs/>
           <w:i/>
           <w:caps/>
-          <w:sz w:val="22"/>
-          <w:szCs w:val="22"/>
-          <w:lang w:val="es-ES"/>
-        </w:rPr>
-      </w:pPr>
-      <w:bookmarkStart w:id="26" w:name="_Toc522720"/>
-      <w:bookmarkStart w:id="27" w:name="_Toc19609773"/>
-      <w:r>
-        <w:rPr>
-          <w:rFonts w:asciiTheme="minorHAnsi" w:eastAsia="Calibri" w:hAnsiTheme="minorHAnsi" w:cstheme="minorHAnsi"/>
-          <w:i/>
-          <w:caps/>
-          <w:sz w:val="22"/>
-          <w:szCs w:val="22"/>
-          <w:lang w:val="es-ES"/>
-        </w:rPr>
-        <w:t>1.4.6</w:t>
-      </w:r>
-      <w:r>
-        <w:rPr>
-          <w:rFonts w:asciiTheme="minorHAnsi" w:eastAsia="Calibri" w:hAnsiTheme="minorHAnsi" w:cstheme="minorHAnsi"/>
-          <w:i/>
-          <w:caps/>
-          <w:sz w:val="22"/>
-          <w:szCs w:val="22"/>
-          <w:lang w:val="es-ES"/>
-        </w:rPr>
-        <w:tab/>
-        <w:t>Estructura de la Empresa</w:t>
-      </w:r>
-      <w:bookmarkEnd w:id="26"/>
-      <w:bookmarkEnd w:id="27"/>
-      <w:r>
-        <w:rPr>
-          <w:rFonts w:asciiTheme="minorHAnsi" w:eastAsia="Calibri" w:hAnsiTheme="minorHAnsi" w:cstheme="minorHAnsi"/>
-          <w:i/>
-          <w:caps/>
-          <w:sz w:val="22"/>
-          <w:szCs w:val="22"/>
-          <w:lang w:val="es-ES"/>
-        </w:rPr>
-        <w:t xml:space="preserve"> </w:t>
-      </w:r>
-    </w:p>
-    <w:p>
-      <w:pPr>
-        <w:rPr>
-          <w:lang w:val="es-ES" w:eastAsia="x-none"/>
-        </w:rPr>
-      </w:pPr>
-    </w:p>
-    <w:p>
-      <w:pPr>
-        <w:pStyle w:val="Ttulo2"/>
-        <w:spacing w:line="360" w:lineRule="auto"/>
-        <w:jc w:val="both"/>
-        <w:rPr>
-          <w:rFonts w:asciiTheme="minorHAnsi" w:eastAsia="Calibri" w:hAnsiTheme="minorHAnsi" w:cstheme="minorHAnsi"/>
-          <w:b/>
           <w:color w:val="auto"/>
           <w:sz w:val="22"/>
           <w:szCs w:val="22"/>
           <w:lang w:val="es-ES"/>
         </w:rPr>
       </w:pPr>
-      <w:bookmarkStart w:id="28" w:name="_Toc522721"/>
-      <w:bookmarkStart w:id="29" w:name="_Toc19609774"/>
-      <w:r>
+      <w:bookmarkStart w:id="26" w:name="_Toc522720"/>
+      <w:bookmarkStart w:id="27" w:name="_Toc20112474"/>
+      <w:r>
+        <w:rPr>
+          <w:rFonts w:asciiTheme="minorHAnsi" w:eastAsia="Calibri" w:hAnsiTheme="minorHAnsi" w:cstheme="minorHAnsi"/>
+          <w:b/>
+          <w:bCs/>
+          <w:i/>
+          <w:caps/>
+          <w:color w:val="auto"/>
+          <w:sz w:val="22"/>
+          <w:szCs w:val="22"/>
+          <w:lang w:val="es-ES"/>
+        </w:rPr>
+        <w:t>1.4.6</w:t>
+      </w:r>
+      <w:r>
+        <w:rPr>
+          <w:rFonts w:asciiTheme="minorHAnsi" w:eastAsia="Calibri" w:hAnsiTheme="minorHAnsi" w:cstheme="minorHAnsi"/>
+          <w:b/>
+          <w:bCs/>
+          <w:i/>
+          <w:caps/>
+          <w:color w:val="auto"/>
+          <w:sz w:val="22"/>
+          <w:szCs w:val="22"/>
+          <w:lang w:val="es-ES"/>
+        </w:rPr>
+        <w:tab/>
+        <w:t>Estructura de la Empresa</w:t>
+      </w:r>
+      <w:bookmarkEnd w:id="26"/>
+      <w:bookmarkEnd w:id="27"/>
+      <w:r>
+        <w:rPr>
+          <w:rFonts w:asciiTheme="minorHAnsi" w:eastAsia="Calibri" w:hAnsiTheme="minorHAnsi" w:cstheme="minorHAnsi"/>
+          <w:b/>
+          <w:bCs/>
+          <w:i/>
+          <w:caps/>
+          <w:color w:val="auto"/>
+          <w:sz w:val="22"/>
+          <w:szCs w:val="22"/>
+          <w:lang w:val="es-ES"/>
+        </w:rPr>
+        <w:t xml:space="preserve"> </w:t>
+      </w:r>
+    </w:p>
+    <w:p>
+      <w:pPr>
+        <w:rPr>
+          <w:lang w:val="es-ES" w:eastAsia="x-none"/>
+        </w:rPr>
+      </w:pPr>
+    </w:p>
+    <w:p>
+      <w:pPr>
+        <w:pStyle w:val="Ttulo2"/>
+        <w:spacing w:line="360" w:lineRule="auto"/>
+        <w:jc w:val="both"/>
         <w:rPr>
           <w:rFonts w:asciiTheme="minorHAnsi" w:eastAsia="Calibri" w:hAnsiTheme="minorHAnsi" w:cstheme="minorHAnsi"/>
           <w:color w:val="auto"/>
@@ -6009,9 +5742,9 @@
           <w:szCs w:val="22"/>
           <w:lang w:val="es-ES"/>
         </w:rPr>
-        <w:t xml:space="preserve">La empresa </w:t>
-      </w:r>
-      <w:bookmarkEnd w:id="28"/>
+      </w:pPr>
+      <w:bookmarkStart w:id="28" w:name="_Toc522721"/>
+      <w:bookmarkStart w:id="29" w:name="_Toc20112475"/>
       <w:r>
         <w:rPr>
           <w:rFonts w:asciiTheme="minorHAnsi" w:eastAsia="Calibri" w:hAnsiTheme="minorHAnsi" w:cstheme="minorHAnsi"/>
@@ -6020,9 +5753,9 @@
           <w:szCs w:val="22"/>
           <w:lang w:val="es-ES"/>
         </w:rPr>
-        <w:t>cuanta con dos directivos que son socios accionistas, un gerente General de proyectos, y una asistente administrativa,</w:t>
-      </w:r>
-      <w:bookmarkEnd w:id="29"/>
+        <w:t xml:space="preserve">La empresa </w:t>
+      </w:r>
+      <w:bookmarkEnd w:id="28"/>
       <w:r>
         <w:rPr>
           <w:rFonts w:asciiTheme="minorHAnsi" w:eastAsia="Calibri" w:hAnsiTheme="minorHAnsi" w:cstheme="minorHAnsi"/>
@@ -6031,68 +5764,19 @@
           <w:szCs w:val="22"/>
           <w:lang w:val="es-ES"/>
         </w:rPr>
-        <w:t xml:space="preserve"> </w:t>
-      </w:r>
-    </w:p>
-    <w:p>
-      <w:pPr>
-        <w:spacing w:line="360" w:lineRule="auto"/>
-        <w:rPr>
-          <w:rFonts w:cstheme="minorHAnsi"/>
-          <w:noProof/>
-          <w:lang w:val="es-ES" w:eastAsia="es-ES"/>
-        </w:rPr>
-      </w:pPr>
-    </w:p>
-    <w:p>
-      <w:pPr>
-        <w:spacing w:line="360" w:lineRule="auto"/>
-        <w:rPr>
-          <w:rFonts w:cstheme="minorHAnsi"/>
-          <w:noProof/>
-          <w:lang w:val="es-ES" w:eastAsia="es-ES"/>
-        </w:rPr>
-      </w:pPr>
-    </w:p>
-    <w:p>
-      <w:pPr>
-        <w:spacing w:line="360" w:lineRule="auto"/>
-        <w:rPr>
-          <w:rFonts w:cstheme="minorHAnsi"/>
-          <w:noProof/>
-          <w:lang w:val="es-ES" w:eastAsia="es-ES"/>
-        </w:rPr>
-      </w:pPr>
-    </w:p>
-    <w:p>
-      <w:pPr>
-        <w:spacing w:line="360" w:lineRule="auto"/>
-        <w:rPr>
-          <w:rFonts w:cstheme="minorHAnsi"/>
-          <w:noProof/>
-          <w:lang w:val="es-ES" w:eastAsia="es-ES"/>
-        </w:rPr>
-      </w:pPr>
-    </w:p>
-    <w:p>
-      <w:pPr>
-        <w:spacing w:line="360" w:lineRule="auto"/>
-        <w:rPr>
-          <w:rFonts w:cstheme="minorHAnsi"/>
-          <w:noProof/>
-          <w:lang w:val="es-ES" w:eastAsia="es-ES"/>
-        </w:rPr>
-      </w:pPr>
-    </w:p>
-    <w:p>
-      <w:pPr>
-        <w:spacing w:line="360" w:lineRule="auto"/>
-        <w:rPr>
-          <w:rFonts w:cstheme="minorHAnsi"/>
-          <w:noProof/>
-          <w:lang w:val="es-ES" w:eastAsia="es-ES"/>
-        </w:rPr>
-      </w:pPr>
+        <w:t>cuanta con dos directivos que son socios accionistas, un gerente General de proyectos, y una asistente administrativa</w:t>
+      </w:r>
+      <w:bookmarkEnd w:id="29"/>
+      <w:r>
+        <w:rPr>
+          <w:rFonts w:asciiTheme="minorHAnsi" w:eastAsia="Calibri" w:hAnsiTheme="minorHAnsi" w:cstheme="minorHAnsi"/>
+          <w:color w:val="auto"/>
+          <w:sz w:val="22"/>
+          <w:szCs w:val="22"/>
+          <w:lang w:val="es-ES"/>
+        </w:rPr>
+        <w:t>.</w:t>
+      </w:r>
     </w:p>
     <w:p>
       <w:pPr>
@@ -6108,7 +5792,6 @@
           <w:noProof/>
           <w:lang w:val="es-ES" w:eastAsia="x-none"/>
         </w:rPr>
-        <w:lastRenderedPageBreak/>
         <mc:AlternateContent>
           <mc:Choice Requires="wps">
             <w:drawing>
@@ -6190,7 +5873,7 @@
           </mc:Choice>
           <mc:Fallback>
             <w:pict>
-              <v:roundrect w14:anchorId="1279EA6C" id="Rectángulo: esquinas redondeadas 21" o:spid="_x0000_s1030" style="position:absolute;margin-left:294.45pt;margin-top:12.7pt;width:120.75pt;height:39.75pt;z-index:251669504;visibility:visible;mso-wrap-style:square;mso-wrap-distance-left:9pt;mso-wrap-distance-top:0;mso-wrap-distance-right:9pt;mso-wrap-distance-bottom:0;mso-position-horizontal:absolute;mso-position-horizontal-relative:text;mso-position-vertical:absolute;mso-position-vertical-relative:text;v-text-anchor:middle" arcsize="10923f" o:gfxdata="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" fillcolor="#5b9bd5 [3204]" strokecolor="#1f4d78 [1604]" strokeweight="1pt">
+              <v:roundrect w14:anchorId="1279EA6C" id="Rectángulo: esquinas redondeadas 21" o:spid="_x0000_s1027" style="position:absolute;margin-left:294.45pt;margin-top:12.7pt;width:120.75pt;height:39.75pt;z-index:251669504;visibility:visible;mso-wrap-style:square;mso-wrap-distance-left:9pt;mso-wrap-distance-top:0;mso-wrap-distance-right:9pt;mso-wrap-distance-bottom:0;mso-position-horizontal:absolute;mso-position-horizontal-relative:text;mso-position-vertical:absolute;mso-position-vertical-relative:text;v-text-anchor:middle" arcsize="10923f" o:gfxdata="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" fillcolor="#5b9bd5 [3204]" strokecolor="#1f4d78 [1604]" strokeweight="1pt">
                 <v:stroke joinstyle="miter"/>
                 <v:textbox>
                   <w:txbxContent>
@@ -6306,7 +5989,7 @@
           </mc:Choice>
           <mc:Fallback>
             <w:pict>
-              <v:roundrect w14:anchorId="61D1E43C" id="Rectángulo: esquinas redondeadas 15" o:spid="_x0000_s1031" style="position:absolute;margin-left:135.45pt;margin-top:11.95pt;width:120.75pt;height:39.75pt;z-index:251667456;visibility:visible;mso-wrap-style:square;mso-wrap-distance-left:9pt;mso-wrap-distance-top:0;mso-wrap-distance-right:9pt;mso-wrap-distance-bottom:0;mso-position-horizontal:absolute;mso-position-horizontal-relative:text;mso-position-vertical:absolute;mso-position-vertical-relative:text;v-text-anchor:middle" arcsize="10923f" o:gfxdata="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" fillcolor="#5b9bd5 [3204]" strokecolor="#1f4d78 [1604]" strokeweight="1pt">
+              <v:roundrect w14:anchorId="61D1E43C" id="Rectángulo: esquinas redondeadas 15" o:spid="_x0000_s1028" style="position:absolute;margin-left:135.45pt;margin-top:11.95pt;width:120.75pt;height:39.75pt;z-index:251667456;visibility:visible;mso-wrap-style:square;mso-wrap-distance-left:9pt;mso-wrap-distance-top:0;mso-wrap-distance-right:9pt;mso-wrap-distance-bottom:0;mso-position-horizontal:absolute;mso-position-horizontal-relative:text;mso-position-vertical:absolute;mso-position-vertical-relative:text;v-text-anchor:middle" arcsize="10923f" o:gfxdata="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" fillcolor="#5b9bd5 [3204]" strokecolor="#1f4d78 [1604]" strokeweight="1pt">
                 <v:stroke joinstyle="miter"/>
                 <v:textbox>
                   <w:txbxContent>
@@ -6370,7 +6053,78 @@
         <mc:AlternateContent>
           <mc:Choice Requires="wps">
             <w:drawing>
-              <wp:anchor distT="0" distB="0" distL="114300" distR="114300" simplePos="0" relativeHeight="251670528" behindDoc="0" locked="0" layoutInCell="1" allowOverlap="1" wp14:anchorId="7C506509" wp14:editId="7901A3FB">
+              <wp:anchor distT="0" distB="0" distL="114300" distR="114300" simplePos="0" relativeHeight="251671552" behindDoc="0" locked="0" layoutInCell="1" allowOverlap="1" wp14:anchorId="4CC6DD58" wp14:editId="1DDA54A5">
+                <wp:simplePos x="0" y="0"/>
+                <wp:positionH relativeFrom="column">
+                  <wp:posOffset>3432810</wp:posOffset>
+                </wp:positionH>
+                <wp:positionV relativeFrom="paragraph">
+                  <wp:posOffset>57785</wp:posOffset>
+                </wp:positionV>
+                <wp:extent cx="0" cy="876300"/>
+                <wp:effectExtent l="0" t="0" r="38100" b="19050"/>
+                <wp:wrapNone/>
+                <wp:docPr id="23" name="Conector recto 23"/>
+                <wp:cNvGraphicFramePr/>
+                <a:graphic xmlns:a="http://schemas.openxmlformats.org/drawingml/2006/main">
+                  <a:graphicData uri="http://schemas.microsoft.com/office/word/2010/wordprocessingShape">
+                    <wps:wsp>
+                      <wps:cNvCnPr/>
+                      <wps:spPr>
+                        <a:xfrm>
+                          <a:off x="0" y="0"/>
+                          <a:ext cx="0" cy="876300"/>
+                        </a:xfrm>
+                        <a:prstGeom prst="line">
+                          <a:avLst/>
+                        </a:prstGeom>
+                      </wps:spPr>
+                      <wps:style>
+                        <a:lnRef idx="1">
+                          <a:schemeClr val="accent1"/>
+                        </a:lnRef>
+                        <a:fillRef idx="0">
+                          <a:schemeClr val="accent1"/>
+                        </a:fillRef>
+                        <a:effectRef idx="0">
+                          <a:schemeClr val="accent1"/>
+                        </a:effectRef>
+                        <a:fontRef idx="minor">
+                          <a:schemeClr val="tx1"/>
+                        </a:fontRef>
+                      </wps:style>
+                      <wps:bodyPr/>
+                    </wps:wsp>
+                  </a:graphicData>
+                </a:graphic>
+                <wp14:sizeRelH relativeFrom="margin">
+                  <wp14:pctWidth>0</wp14:pctWidth>
+                </wp14:sizeRelH>
+                <wp14:sizeRelV relativeFrom="margin">
+                  <wp14:pctHeight>0</wp14:pctHeight>
+                </wp14:sizeRelV>
+              </wp:anchor>
+            </w:drawing>
+          </mc:Choice>
+          <mc:Fallback>
+            <w:pict>
+              <v:line w14:anchorId="44A91E79" id="Conector recto 23" o:spid="_x0000_s1026" style="position:absolute;z-index:251671552;visibility:visible;mso-wrap-style:square;mso-width-percent:0;mso-height-percent:0;mso-wrap-distance-left:9pt;mso-wrap-distance-top:0;mso-wrap-distance-right:9pt;mso-wrap-distance-bottom:0;mso-position-horizontal:absolute;mso-position-horizontal-relative:text;mso-position-vertical:absolute;mso-position-vertical-relative:text;mso-width-percent:0;mso-height-percent:0;mso-width-relative:margin;mso-height-relative:margin" from="270.3pt,4.55pt" to="270.3pt,73.55pt" o:gfxdata="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" strokecolor="#5b9bd5 [3204]" strokeweight=".5pt">
+                <v:stroke joinstyle="miter"/>
+              </v:line>
+            </w:pict>
+          </mc:Fallback>
+        </mc:AlternateContent>
+      </w:r>
+      <w:r>
+        <w:rPr>
+          <w:rFonts w:cstheme="minorHAnsi"/>
+          <w:noProof/>
+          <w:lang w:val="es-ES" w:eastAsia="x-none"/>
+        </w:rPr>
+        <mc:AlternateContent>
+          <mc:Choice Requires="wps">
+            <w:drawing>
+              <wp:anchor distT="0" distB="0" distL="114300" distR="114300" simplePos="0" relativeHeight="251670528" behindDoc="0" locked="0" layoutInCell="1" allowOverlap="1" wp14:anchorId="7C506509" wp14:editId="17DEB334">
                 <wp:simplePos x="0" y="0"/>
                 <wp:positionH relativeFrom="column">
                   <wp:posOffset>3234690</wp:posOffset>
@@ -6425,7 +6179,7 @@
           </mc:Choice>
           <mc:Fallback>
             <w:pict>
-              <v:line w14:anchorId="4A39375A" id="Conector recto 22" o:spid="_x0000_s1026" style="position:absolute;z-index:251670528;visibility:visible;mso-wrap-style:square;mso-width-percent:0;mso-height-percent:0;mso-wrap-distance-left:9pt;mso-wrap-distance-top:0;mso-wrap-distance-right:9pt;mso-wrap-distance-bottom:0;mso-position-horizontal:absolute;mso-position-horizontal-relative:text;mso-position-vertical:absolute;mso-position-vertical-relative:text;mso-width-percent:0;mso-height-percent:0;mso-width-relative:margin;mso-height-relative:margin" from="254.7pt,3.3pt" to="292.95pt,4.05pt" o:gfxdata="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" strokecolor="#5b9bd5 [3204]" strokeweight=".5pt">
+              <v:line w14:anchorId="036D8688" id="Conector recto 22" o:spid="_x0000_s1026" style="position:absolute;z-index:251670528;visibility:visible;mso-wrap-style:square;mso-width-percent:0;mso-height-percent:0;mso-wrap-distance-left:9pt;mso-wrap-distance-top:0;mso-wrap-distance-right:9pt;mso-wrap-distance-bottom:0;mso-position-horizontal:absolute;mso-position-horizontal-relative:text;mso-position-vertical:absolute;mso-position-vertical-relative:text;mso-width-percent:0;mso-height-percent:0;mso-width-relative:margin;mso-height-relative:margin" from="254.7pt,3.3pt" to="292.95pt,4.05pt" o:gfxdata="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" strokecolor="#5b9bd5 [3204]" strokeweight=".5pt">
                 <v:stroke joinstyle="miter"/>
               </v:line>
             </w:pict>
@@ -6435,53 +6189,89 @@
       <w:r>
         <w:rPr>
           <w:rFonts w:cstheme="minorHAnsi"/>
+          <w:lang w:val="es-ES" w:eastAsia="x-none"/>
+        </w:rPr>
+        <w:tab/>
+      </w:r>
+      <w:r>
+        <w:rPr>
+          <w:rFonts w:cstheme="minorHAnsi"/>
+          <w:lang w:val="es-ES" w:eastAsia="x-none"/>
+        </w:rPr>
+        <w:tab/>
+      </w:r>
+    </w:p>
+    <w:p>
+      <w:pPr>
+        <w:spacing w:line="360" w:lineRule="auto"/>
+        <w:rPr>
+          <w:rFonts w:cstheme="minorHAnsi"/>
           <w:noProof/>
-          <w:lang w:val="es-ES" w:eastAsia="x-none"/>
+        </w:rPr>
+      </w:pPr>
+      <w:r>
+        <w:rPr>
+          <w:rFonts w:cstheme="minorHAnsi"/>
+          <w:noProof/>
         </w:rPr>
         <mc:AlternateContent>
           <mc:Choice Requires="wps">
             <w:drawing>
-              <wp:anchor distT="0" distB="0" distL="114300" distR="114300" simplePos="0" relativeHeight="251671552" behindDoc="0" locked="0" layoutInCell="1" allowOverlap="1" wp14:anchorId="4CC6DD58" wp14:editId="6DD23432">
+              <wp:anchor distT="0" distB="0" distL="114300" distR="114300" simplePos="0" relativeHeight="251685888" behindDoc="0" locked="0" layoutInCell="1" allowOverlap="1" wp14:anchorId="11D48986" wp14:editId="613C6E5A">
                 <wp:simplePos x="0" y="0"/>
                 <wp:positionH relativeFrom="column">
-                  <wp:posOffset>3463290</wp:posOffset>
+                  <wp:posOffset>2508885</wp:posOffset>
                 </wp:positionH>
                 <wp:positionV relativeFrom="paragraph">
-                  <wp:posOffset>60960</wp:posOffset>
+                  <wp:posOffset>262890</wp:posOffset>
                 </wp:positionV>
-                <wp:extent cx="19050" cy="1485900"/>
+                <wp:extent cx="1924050" cy="2324100"/>
                 <wp:effectExtent l="0" t="0" r="19050" b="19050"/>
                 <wp:wrapNone/>
-                <wp:docPr id="23" name="Conector recto 23"/>
+                <wp:docPr id="4" name="Rectángulo 4"/>
                 <wp:cNvGraphicFramePr/>
                 <a:graphic xmlns:a="http://schemas.openxmlformats.org/drawingml/2006/main">
                   <a:graphicData uri="http://schemas.microsoft.com/office/word/2010/wordprocessingShape">
                     <wps:wsp>
-                      <wps:cNvCnPr/>
+                      <wps:cNvSpPr/>
                       <wps:spPr>
                         <a:xfrm>
                           <a:off x="0" y="0"/>
-                          <a:ext cx="19050" cy="1485900"/>
+                          <a:ext cx="1924050" cy="2324100"/>
                         </a:xfrm>
-                        <a:prstGeom prst="line">
+                        <a:prstGeom prst="rect">
                           <a:avLst/>
                         </a:prstGeom>
+                        <a:noFill/>
+                        <a:ln w="25400">
+                          <a:solidFill>
+                            <a:srgbClr val="FF0000"/>
+                          </a:solidFill>
+                          <a:prstDash val="dash"/>
+                        </a:ln>
                       </wps:spPr>
                       <wps:style>
-                        <a:lnRef idx="1">
-                          <a:schemeClr val="accent1"/>
+                        <a:lnRef idx="2">
+                          <a:schemeClr val="accent1">
+                            <a:shade val="50000"/>
+                          </a:schemeClr>
                         </a:lnRef>
-                        <a:fillRef idx="0">
+                        <a:fillRef idx="1">
                           <a:schemeClr val="accent1"/>
                         </a:fillRef>
                         <a:effectRef idx="0">
                           <a:schemeClr val="accent1"/>
                         </a:effectRef>
                         <a:fontRef idx="minor">
-                          <a:schemeClr val="tx1"/>
+                          <a:schemeClr val="lt1"/>
                         </a:fontRef>
                       </wps:style>
-                      <wps:bodyPr/>
+                      <wps:bodyPr rot="0" spcFirstLastPara="0" vertOverflow="overflow" horzOverflow="overflow" vert="horz" wrap="square" lIns="91440" tIns="45720" rIns="91440" bIns="45720" numCol="1" spcCol="0" rtlCol="0" fromWordArt="0" anchor="ctr" anchorCtr="0" forceAA="0" compatLnSpc="1">
+                        <a:prstTxWarp prst="textNoShape">
+                          <a:avLst/>
+                        </a:prstTxWarp>
+                        <a:noAutofit/>
+                      </wps:bodyPr>
                     </wps:wsp>
                   </a:graphicData>
                 </a:graphic>
@@ -6490,27 +6280,13 @@
           </mc:Choice>
           <mc:Fallback>
             <w:pict>
-              <v:line w14:anchorId="05D40990" id="Conector recto 23" o:spid="_x0000_s1026" style="position:absolute;z-index:251671552;visibility:visible;mso-wrap-style:square;mso-wrap-distance-left:9pt;mso-wrap-distance-top:0;mso-wrap-distance-right:9pt;mso-wrap-distance-bottom:0;mso-position-horizontal:absolute;mso-position-horizontal-relative:text;mso-position-vertical:absolute;mso-position-vertical-relative:text" from="272.7pt,4.8pt" to="274.2pt,121.8pt" o:gfxdata="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" strokecolor="#5b9bd5 [3204]" strokeweight=".5pt">
-                <v:stroke joinstyle="miter"/>
-              </v:line>
+              <v:rect w14:anchorId="23178504" id="Rectángulo 4" o:spid="_x0000_s1026" style="position:absolute;margin-left:197.55pt;margin-top:20.7pt;width:151.5pt;height:183pt;z-index:251685888;visibility:visible;mso-wrap-style:square;mso-wrap-distance-left:9pt;mso-wrap-distance-top:0;mso-wrap-distance-right:9pt;mso-wrap-distance-bottom:0;mso-position-horizontal:absolute;mso-position-horizontal-relative:text;mso-position-vertical:absolute;mso-position-vertical-relative:text;v-text-anchor:middle" o:gfxdata="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" filled="f" strokecolor="red" strokeweight="2pt">
+                <v:stroke dashstyle="dash"/>
+              </v:rect>
             </w:pict>
           </mc:Fallback>
         </mc:AlternateContent>
       </w:r>
-      <w:r>
-        <w:rPr>
-          <w:rFonts w:cstheme="minorHAnsi"/>
-          <w:lang w:val="es-ES" w:eastAsia="x-none"/>
-        </w:rPr>
-        <w:tab/>
-      </w:r>
-      <w:r>
-        <w:rPr>
-          <w:rFonts w:cstheme="minorHAnsi"/>
-          <w:lang w:val="es-ES" w:eastAsia="x-none"/>
-        </w:rPr>
-        <w:tab/>
-      </w:r>
     </w:p>
     <w:p>
       <w:pPr>
@@ -6529,18 +6305,18 @@
         <mc:AlternateContent>
           <mc:Choice Requires="wps">
             <w:drawing>
-              <wp:anchor distT="0" distB="0" distL="114300" distR="114300" simplePos="0" relativeHeight="251676672" behindDoc="0" locked="0" layoutInCell="1" allowOverlap="1" wp14:anchorId="2ECCF58C" wp14:editId="440429CF">
+              <wp:anchor distT="0" distB="0" distL="114300" distR="114300" simplePos="0" relativeHeight="251680768" behindDoc="0" locked="0" layoutInCell="1" allowOverlap="1" wp14:anchorId="14FA9AAC" wp14:editId="504D5019">
                 <wp:simplePos x="0" y="0"/>
                 <wp:positionH relativeFrom="column">
-                  <wp:posOffset>-127635</wp:posOffset>
+                  <wp:posOffset>361950</wp:posOffset>
                 </wp:positionH>
                 <wp:positionV relativeFrom="paragraph">
-                  <wp:posOffset>198755</wp:posOffset>
+                  <wp:posOffset>142240</wp:posOffset>
                 </wp:positionV>
-                <wp:extent cx="1533525" cy="647700"/>
+                <wp:extent cx="1533525" cy="666750"/>
                 <wp:effectExtent l="0" t="0" r="28575" b="19050"/>
                 <wp:wrapNone/>
-                <wp:docPr id="26" name="Rectángulo: esquinas redondeadas 26"/>
+                <wp:docPr id="1" name="Rectángulo: esquinas redondeadas 1"/>
                 <wp:cNvGraphicFramePr/>
                 <a:graphic xmlns:a="http://schemas.openxmlformats.org/drawingml/2006/main">
                   <a:graphicData uri="http://schemas.microsoft.com/office/word/2010/wordprocessingShape">
@@ -6549,7 +6325,7 @@
                       <wps:spPr>
                         <a:xfrm>
                           <a:off x="0" y="0"/>
-                          <a:ext cx="1533525" cy="647700"/>
+                          <a:ext cx="1533525" cy="666750"/>
                         </a:xfrm>
                         <a:prstGeom prst="roundRect">
                           <a:avLst/>
@@ -6577,18 +6353,26 @@
                             <w:pPr>
                               <w:jc w:val="center"/>
                               <w:rPr>
-                                <w:sz w:val="32"/>
-                                <w:szCs w:val="32"/>
+                                <w:sz w:val="28"/>
+                                <w:szCs w:val="28"/>
                                 <w:lang w:val="es-419"/>
                               </w:rPr>
                             </w:pPr>
                             <w:r>
                               <w:rPr>
-                                <w:sz w:val="32"/>
-                                <w:szCs w:val="32"/>
+                                <w:sz w:val="28"/>
+                                <w:szCs w:val="28"/>
                                 <w:lang w:val="es-419"/>
                               </w:rPr>
-                              <w:t>Asistente Administrativo</w:t>
+                              <w:t xml:space="preserve">Gerente </w:t>
+                            </w:r>
+                            <w:r>
+                              <w:rPr>
+                                <w:sz w:val="28"/>
+                                <w:szCs w:val="28"/>
+                                <w:lang w:val="es-419"/>
+                              </w:rPr>
+                              <w:t>Contabilidad</w:t>
                             </w:r>
                           </w:p>
                         </w:txbxContent>
@@ -6610,7 +6394,7 @@
           </mc:Choice>
           <mc:Fallback>
             <w:pict>
-              <v:roundrect w14:anchorId="2ECCF58C" id="Rectángulo: esquinas redondeadas 26" o:spid="_x0000_s1032" style="position:absolute;margin-left:-10.05pt;margin-top:15.65pt;width:120.75pt;height:51pt;z-index:251676672;visibility:visible;mso-wrap-style:square;mso-height-percent:0;mso-wrap-distance-left:9pt;mso-wrap-distance-top:0;mso-wrap-distance-right:9pt;mso-wrap-distance-bottom:0;mso-position-horizontal:absolute;mso-position-horizontal-relative:text;mso-position-vertical:absolute;mso-position-vertical-relative:text;mso-height-percent:0;mso-height-relative:margin;v-text-anchor:middle" arcsize="10923f" o:gfxdata="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" fillcolor="#5b9bd5 [3204]" strokecolor="#1f4d78 [1604]" strokeweight="1pt">
+              <v:roundrect w14:anchorId="14FA9AAC" id="Rectángulo: esquinas redondeadas 1" o:spid="_x0000_s1029" style="position:absolute;margin-left:28.5pt;margin-top:11.2pt;width:120.75pt;height:52.5pt;z-index:251680768;visibility:visible;mso-wrap-style:square;mso-height-percent:0;mso-wrap-distance-left:9pt;mso-wrap-distance-top:0;mso-wrap-distance-right:9pt;mso-wrap-distance-bottom:0;mso-position-horizontal:absolute;mso-position-horizontal-relative:text;mso-position-vertical:absolute;mso-position-vertical-relative:text;mso-height-percent:0;mso-height-relative:margin;v-text-anchor:middle" arcsize="10923f" o:gfxdata="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" fillcolor="#5b9bd5 [3204]" strokecolor="#1f4d78 [1604]" strokeweight="1pt">
                 <v:stroke joinstyle="miter"/>
                 <v:textbox>
                   <w:txbxContent>
@@ -6618,18 +6402,26 @@
                       <w:pPr>
                         <w:jc w:val="center"/>
                         <w:rPr>
-                          <w:sz w:val="32"/>
-                          <w:szCs w:val="32"/>
+                          <w:sz w:val="28"/>
+                          <w:szCs w:val="28"/>
                           <w:lang w:val="es-419"/>
                         </w:rPr>
                       </w:pPr>
                       <w:r>
                         <w:rPr>
-                          <w:sz w:val="32"/>
-                          <w:szCs w:val="32"/>
+                          <w:sz w:val="28"/>
+                          <w:szCs w:val="28"/>
                           <w:lang w:val="es-419"/>
                         </w:rPr>
-                        <w:t>Asistente Administrativo</w:t>
+                        <w:t xml:space="preserve">Gerente </w:t>
+                      </w:r>
+                      <w:r>
+                        <w:rPr>
+                          <w:sz w:val="28"/>
+                          <w:szCs w:val="28"/>
+                          <w:lang w:val="es-419"/>
+                        </w:rPr>
+                        <w:t>Contabilidad</w:t>
                       </w:r>
                     </w:p>
                   </w:txbxContent>
@@ -6639,114 +6431,16 @@
           </mc:Fallback>
         </mc:AlternateContent>
       </w:r>
-    </w:p>
-    <w:p>
-      <w:pPr>
-        <w:spacing w:line="360" w:lineRule="auto"/>
+      <w:r>
         <w:rPr>
           <w:rFonts w:cstheme="minorHAnsi"/>
           <w:noProof/>
-        </w:rPr>
-      </w:pPr>
-      <w:r>
-        <w:rPr>
-          <w:rFonts w:cstheme="minorHAnsi"/>
-          <w:noProof/>
+          <w:lang w:val="es-ES" w:eastAsia="x-none"/>
         </w:rPr>
         <mc:AlternateContent>
           <mc:Choice Requires="wps">
             <w:drawing>
-              <wp:anchor distT="0" distB="0" distL="114300" distR="114300" simplePos="0" relativeHeight="251674624" behindDoc="0" locked="0" layoutInCell="1" allowOverlap="1" wp14:anchorId="5D497BF8" wp14:editId="7AB42439">
-                <wp:simplePos x="0" y="0"/>
-                <wp:positionH relativeFrom="column">
-                  <wp:posOffset>1405890</wp:posOffset>
-                </wp:positionH>
-                <wp:positionV relativeFrom="paragraph">
-                  <wp:posOffset>118110</wp:posOffset>
-                </wp:positionV>
-                <wp:extent cx="2057400" cy="0"/>
-                <wp:effectExtent l="38100" t="76200" r="0" b="95250"/>
-                <wp:wrapNone/>
-                <wp:docPr id="25" name="Conector recto de flecha 25"/>
-                <wp:cNvGraphicFramePr/>
-                <a:graphic xmlns:a="http://schemas.openxmlformats.org/drawingml/2006/main">
-                  <a:graphicData uri="http://schemas.microsoft.com/office/word/2010/wordprocessingShape">
-                    <wps:wsp>
-                      <wps:cNvCnPr/>
-                      <wps:spPr>
-                        <a:xfrm flipH="1">
-                          <a:off x="0" y="0"/>
-                          <a:ext cx="2057400" cy="0"/>
-                        </a:xfrm>
-                        <a:prstGeom prst="straightConnector1">
-                          <a:avLst/>
-                        </a:prstGeom>
-                        <a:ln>
-                          <a:tailEnd type="triangle"/>
-                        </a:ln>
-                      </wps:spPr>
-                      <wps:style>
-                        <a:lnRef idx="1">
-                          <a:schemeClr val="accent1"/>
-                        </a:lnRef>
-                        <a:fillRef idx="0">
-                          <a:schemeClr val="accent1"/>
-                        </a:fillRef>
-                        <a:effectRef idx="0">
-                          <a:schemeClr val="accent1"/>
-                        </a:effectRef>
-                        <a:fontRef idx="minor">
-                          <a:schemeClr val="tx1"/>
-                        </a:fontRef>
-                      </wps:style>
-                      <wps:bodyPr/>
-                    </wps:wsp>
-                  </a:graphicData>
-                </a:graphic>
-              </wp:anchor>
-            </w:drawing>
-          </mc:Choice>
-          <mc:Fallback>
-            <w:pict>
-              <v:shapetype w14:anchorId="4596FAA0" id="_x0000_t32" coordsize="21600,21600" o:spt="32" o:oned="t" path="m,l21600,21600e" filled="f">
-                <v:path arrowok="t" fillok="f" o:connecttype="none"/>
-                <o:lock v:ext="edit" shapetype="t"/>
-              </v:shapetype>
-              <v:shape id="Conector recto de flecha 25" o:spid="_x0000_s1026" type="#_x0000_t32" style="position:absolute;margin-left:110.7pt;margin-top:9.3pt;width:162pt;height:0;flip:x;z-index:251674624;visibility:visible;mso-wrap-style:square;mso-wrap-distance-left:9pt;mso-wrap-distance-top:0;mso-wrap-distance-right:9pt;mso-wrap-distance-bottom:0;mso-position-horizontal:absolute;mso-position-horizontal-relative:text;mso-position-vertical:absolute;mso-position-vertical-relative:text" o:gfxdata="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" strokecolor="#5b9bd5 [3204]" strokeweight=".5pt">
-                <v:stroke endarrow="block" joinstyle="miter"/>
-              </v:shape>
-            </w:pict>
-          </mc:Fallback>
-        </mc:AlternateContent>
-      </w:r>
-    </w:p>
-    <w:p>
-      <w:pPr>
-        <w:spacing w:line="360" w:lineRule="auto"/>
-        <w:rPr>
-          <w:rFonts w:cstheme="minorHAnsi"/>
-          <w:noProof/>
-        </w:rPr>
-      </w:pPr>
-    </w:p>
-    <w:p>
-      <w:pPr>
-        <w:spacing w:line="360" w:lineRule="auto"/>
-        <w:rPr>
-          <w:rFonts w:cstheme="minorHAnsi"/>
-          <w:lang w:val="es-ES" w:eastAsia="x-none"/>
-        </w:rPr>
-      </w:pPr>
-      <w:r>
-        <w:rPr>
-          <w:rFonts w:cstheme="minorHAnsi"/>
-          <w:noProof/>
-          <w:lang w:val="es-ES" w:eastAsia="x-none"/>
-        </w:rPr>
-        <mc:AlternateContent>
-          <mc:Choice Requires="wps">
-            <w:drawing>
-              <wp:anchor distT="0" distB="0" distL="114300" distR="114300" simplePos="0" relativeHeight="251673600" behindDoc="0" locked="0" layoutInCell="1" allowOverlap="1" wp14:anchorId="68B94170" wp14:editId="5EF71642">
+              <wp:anchor distT="0" distB="0" distL="114300" distR="114300" simplePos="0" relativeHeight="251673600" behindDoc="0" locked="0" layoutInCell="1" allowOverlap="1" wp14:anchorId="68B94170" wp14:editId="41D90FFC">
                 <wp:simplePos x="0" y="0"/>
                 <wp:positionH relativeFrom="column">
                   <wp:posOffset>2634615</wp:posOffset>
@@ -6827,7 +6521,7 @@
           </mc:Choice>
           <mc:Fallback>
             <w:pict>
-              <v:roundrect w14:anchorId="68B94170" id="Rectángulo: esquinas redondeadas 24" o:spid="_x0000_s1033" style="position:absolute;margin-left:207.45pt;margin-top:10.75pt;width:120.75pt;height:52.5pt;z-index:251673600;visibility:visible;mso-wrap-style:square;mso-height-percent:0;mso-wrap-distance-left:9pt;mso-wrap-distance-top:0;mso-wrap-distance-right:9pt;mso-wrap-distance-bottom:0;mso-position-horizontal:absolute;mso-position-horizontal-relative:text;mso-position-vertical:absolute;mso-position-vertical-relative:text;mso-height-percent:0;mso-height-relative:margin;v-text-anchor:middle" arcsize="10923f" o:gfxdata="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" fillcolor="#5b9bd5 [3204]" strokecolor="#1f4d78 [1604]" strokeweight="1pt">
+              <v:roundrect w14:anchorId="68B94170" id="Rectángulo: esquinas redondeadas 24" o:spid="_x0000_s1030" style="position:absolute;margin-left:207.45pt;margin-top:10.75pt;width:120.75pt;height:52.5pt;z-index:251673600;visibility:visible;mso-wrap-style:square;mso-height-percent:0;mso-wrap-distance-left:9pt;mso-wrap-distance-top:0;mso-wrap-distance-right:9pt;mso-wrap-distance-bottom:0;mso-position-horizontal:absolute;mso-position-horizontal-relative:text;mso-position-vertical:absolute;mso-position-vertical-relative:text;mso-height-percent:0;mso-height-relative:margin;v-text-anchor:middle" arcsize="10923f" o:gfxdata="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" fillcolor="#5b9bd5 [3204]" strokecolor="#1f4d78 [1604]" strokeweight="1pt">
                 <v:stroke joinstyle="miter"/>
                 <v:textbox>
                   <w:txbxContent>
@@ -6865,6 +6559,434 @@
           <w:lang w:val="es-ES" w:eastAsia="x-none"/>
         </w:rPr>
       </w:pPr>
+      <w:r>
+        <w:rPr>
+          <w:rFonts w:cstheme="minorHAnsi"/>
+          <w:noProof/>
+          <w:lang w:val="es-ES" w:eastAsia="x-none"/>
+        </w:rPr>
+        <mc:AlternateContent>
+          <mc:Choice Requires="wps">
+            <w:drawing>
+              <wp:anchor distT="0" distB="0" distL="114300" distR="114300" simplePos="0" relativeHeight="251684864" behindDoc="0" locked="0" layoutInCell="1" allowOverlap="1" wp14:anchorId="4BD327DE" wp14:editId="203433E5">
+                <wp:simplePos x="0" y="0"/>
+                <wp:positionH relativeFrom="column">
+                  <wp:posOffset>3451860</wp:posOffset>
+                </wp:positionH>
+                <wp:positionV relativeFrom="paragraph">
+                  <wp:posOffset>167005</wp:posOffset>
+                </wp:positionV>
+                <wp:extent cx="0" cy="876300"/>
+                <wp:effectExtent l="0" t="0" r="38100" b="19050"/>
+                <wp:wrapNone/>
+                <wp:docPr id="3" name="Conector recto 3"/>
+                <wp:cNvGraphicFramePr/>
+                <a:graphic xmlns:a="http://schemas.openxmlformats.org/drawingml/2006/main">
+                  <a:graphicData uri="http://schemas.microsoft.com/office/word/2010/wordprocessingShape">
+                    <wps:wsp>
+                      <wps:cNvCnPr/>
+                      <wps:spPr>
+                        <a:xfrm>
+                          <a:off x="0" y="0"/>
+                          <a:ext cx="0" cy="876300"/>
+                        </a:xfrm>
+                        <a:prstGeom prst="line">
+                          <a:avLst/>
+                        </a:prstGeom>
+                      </wps:spPr>
+                      <wps:style>
+                        <a:lnRef idx="1">
+                          <a:schemeClr val="accent1"/>
+                        </a:lnRef>
+                        <a:fillRef idx="0">
+                          <a:schemeClr val="accent1"/>
+                        </a:fillRef>
+                        <a:effectRef idx="0">
+                          <a:schemeClr val="accent1"/>
+                        </a:effectRef>
+                        <a:fontRef idx="minor">
+                          <a:schemeClr val="tx1"/>
+                        </a:fontRef>
+                      </wps:style>
+                      <wps:bodyPr/>
+                    </wps:wsp>
+                  </a:graphicData>
+                </a:graphic>
+                <wp14:sizeRelH relativeFrom="margin">
+                  <wp14:pctWidth>0</wp14:pctWidth>
+                </wp14:sizeRelH>
+                <wp14:sizeRelV relativeFrom="margin">
+                  <wp14:pctHeight>0</wp14:pctHeight>
+                </wp14:sizeRelV>
+              </wp:anchor>
+            </w:drawing>
+          </mc:Choice>
+          <mc:Fallback>
+            <w:pict>
+              <v:line w14:anchorId="6CBFA607" id="Conector recto 3" o:spid="_x0000_s1026" style="position:absolute;z-index:251684864;visibility:visible;mso-wrap-style:square;mso-width-percent:0;mso-height-percent:0;mso-wrap-distance-left:9pt;mso-wrap-distance-top:0;mso-wrap-distance-right:9pt;mso-wrap-distance-bottom:0;mso-position-horizontal:absolute;mso-position-horizontal-relative:text;mso-position-vertical:absolute;mso-position-vertical-relative:text;mso-width-percent:0;mso-height-percent:0;mso-width-relative:margin;mso-height-relative:margin" from="271.8pt,13.15pt" to="271.8pt,82.15pt" o:gfxdata="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" strokecolor="#5b9bd5 [3204]" strokeweight=".5pt">
+                <v:stroke joinstyle="miter"/>
+              </v:line>
+            </w:pict>
+          </mc:Fallback>
+        </mc:AlternateContent>
+      </w:r>
+      <w:r>
+        <w:rPr>
+          <w:rFonts w:cstheme="minorHAnsi"/>
+          <w:noProof/>
+        </w:rPr>
+        <mc:AlternateContent>
+          <mc:Choice Requires="wps">
+            <w:drawing>
+              <wp:anchor distT="0" distB="0" distL="114300" distR="114300" simplePos="0" relativeHeight="251682816" behindDoc="0" locked="0" layoutInCell="1" allowOverlap="1" wp14:anchorId="29E4AF22" wp14:editId="388E4CDC">
+                <wp:simplePos x="0" y="0"/>
+                <wp:positionH relativeFrom="column">
+                  <wp:posOffset>1794510</wp:posOffset>
+                </wp:positionH>
+                <wp:positionV relativeFrom="paragraph">
+                  <wp:posOffset>114300</wp:posOffset>
+                </wp:positionV>
+                <wp:extent cx="2057400" cy="0"/>
+                <wp:effectExtent l="38100" t="76200" r="0" b="95250"/>
+                <wp:wrapNone/>
+                <wp:docPr id="2" name="Conector recto de flecha 2"/>
+                <wp:cNvGraphicFramePr/>
+                <a:graphic xmlns:a="http://schemas.openxmlformats.org/drawingml/2006/main">
+                  <a:graphicData uri="http://schemas.microsoft.com/office/word/2010/wordprocessingShape">
+                    <wps:wsp>
+                      <wps:cNvCnPr/>
+                      <wps:spPr>
+                        <a:xfrm flipH="1">
+                          <a:off x="0" y="0"/>
+                          <a:ext cx="2057400" cy="0"/>
+                        </a:xfrm>
+                        <a:prstGeom prst="straightConnector1">
+                          <a:avLst/>
+                        </a:prstGeom>
+                        <a:ln>
+                          <a:tailEnd type="triangle"/>
+                        </a:ln>
+                      </wps:spPr>
+                      <wps:style>
+                        <a:lnRef idx="1">
+                          <a:schemeClr val="accent1"/>
+                        </a:lnRef>
+                        <a:fillRef idx="0">
+                          <a:schemeClr val="accent1"/>
+                        </a:fillRef>
+                        <a:effectRef idx="0">
+                          <a:schemeClr val="accent1"/>
+                        </a:effectRef>
+                        <a:fontRef idx="minor">
+                          <a:schemeClr val="tx1"/>
+                        </a:fontRef>
+                      </wps:style>
+                      <wps:bodyPr/>
+                    </wps:wsp>
+                  </a:graphicData>
+                </a:graphic>
+              </wp:anchor>
+            </w:drawing>
+          </mc:Choice>
+          <mc:Fallback>
+            <w:pict>
+              <v:shapetype w14:anchorId="78C502CC" id="_x0000_t32" coordsize="21600,21600" o:spt="32" o:oned="t" path="m,l21600,21600e" filled="f">
+                <v:path arrowok="t" fillok="f" o:connecttype="none"/>
+                <o:lock v:ext="edit" shapetype="t"/>
+              </v:shapetype>
+              <v:shape id="Conector recto de flecha 2" o:spid="_x0000_s1026" type="#_x0000_t32" style="position:absolute;margin-left:141.3pt;margin-top:9pt;width:162pt;height:0;flip:x;z-index:251682816;visibility:visible;mso-wrap-style:square;mso-wrap-distance-left:9pt;mso-wrap-distance-top:0;mso-wrap-distance-right:9pt;mso-wrap-distance-bottom:0;mso-position-horizontal:absolute;mso-position-horizontal-relative:text;mso-position-vertical:absolute;mso-position-vertical-relative:text" o:gfxdata="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" strokecolor="#5b9bd5 [3204]" strokeweight=".5pt">
+                <v:stroke endarrow="block" joinstyle="miter"/>
+              </v:shape>
+            </w:pict>
+          </mc:Fallback>
+        </mc:AlternateContent>
+      </w:r>
+    </w:p>
+    <w:p>
+      <w:pPr>
+        <w:spacing w:line="360" w:lineRule="auto"/>
+        <w:rPr>
+          <w:rFonts w:cstheme="minorHAnsi"/>
+          <w:lang w:val="es-ES" w:eastAsia="x-none"/>
+        </w:rPr>
+      </w:pPr>
+      <w:r>
+        <w:rPr>
+          <w:rFonts w:cstheme="minorHAnsi"/>
+          <w:noProof/>
+          <w:lang w:val="es-ES" w:eastAsia="x-none"/>
+        </w:rPr>
+        <mc:AlternateContent>
+          <mc:Choice Requires="wps">
+            <w:drawing>
+              <wp:anchor distT="45720" distB="45720" distL="114300" distR="114300" simplePos="0" relativeHeight="251687936" behindDoc="1" locked="0" layoutInCell="1" allowOverlap="1" wp14:anchorId="2A1F9467" wp14:editId="5CFC82FE">
+                <wp:simplePos x="0" y="0"/>
+                <wp:positionH relativeFrom="page">
+                  <wp:posOffset>5524500</wp:posOffset>
+                </wp:positionH>
+                <wp:positionV relativeFrom="paragraph">
+                  <wp:posOffset>238125</wp:posOffset>
+                </wp:positionV>
+                <wp:extent cx="1971675" cy="1404620"/>
+                <wp:effectExtent l="0" t="0" r="9525" b="8255"/>
+                <wp:wrapNone/>
+                <wp:docPr id="5" name="Cuadro de texto 2"/>
+                <wp:cNvGraphicFramePr>
+                  <a:graphicFrameLocks xmlns:a="http://schemas.openxmlformats.org/drawingml/2006/main"/>
+                </wp:cNvGraphicFramePr>
+                <a:graphic xmlns:a="http://schemas.openxmlformats.org/drawingml/2006/main">
+                  <a:graphicData uri="http://schemas.microsoft.com/office/word/2010/wordprocessingShape">
+                    <wps:wsp>
+                      <wps:cNvSpPr txBox="1">
+                        <a:spLocks noChangeArrowheads="1"/>
+                      </wps:cNvSpPr>
+                      <wps:spPr bwMode="auto">
+                        <a:xfrm>
+                          <a:off x="0" y="0"/>
+                          <a:ext cx="1971675" cy="1404620"/>
+                        </a:xfrm>
+                        <a:prstGeom prst="rect">
+                          <a:avLst/>
+                        </a:prstGeom>
+                        <a:solidFill>
+                          <a:srgbClr val="FFFFFF"/>
+                        </a:solidFill>
+                        <a:ln w="9525">
+                          <a:noFill/>
+                          <a:miter lim="800000"/>
+                          <a:headEnd/>
+                          <a:tailEnd/>
+                        </a:ln>
+                      </wps:spPr>
+                      <wps:txbx>
+                        <w:txbxContent>
+                          <w:p>
+                            <w:pPr>
+                              <w:jc w:val="both"/>
+                              <w:rPr>
+                                <w:b/>
+                                <w:bCs/>
+                                <w:sz w:val="20"/>
+                                <w:szCs w:val="20"/>
+                              </w:rPr>
+                            </w:pPr>
+                            <w:r>
+                              <w:rPr>
+                                <w:b/>
+                                <w:bCs/>
+                                <w:sz w:val="20"/>
+                                <w:szCs w:val="20"/>
+                                <w:lang w:val="es-419"/>
+                              </w:rPr>
+                              <w:t>*Líneas rojas representan las áreas     beneficiadas directas con el sistema a desarrollar</w:t>
+                            </w:r>
+                          </w:p>
+                        </w:txbxContent>
+                      </wps:txbx>
+                      <wps:bodyPr rot="0" vert="horz" wrap="square" lIns="91440" tIns="45720" rIns="91440" bIns="45720" anchor="t" anchorCtr="0">
+                        <a:spAutoFit/>
+                      </wps:bodyPr>
+                    </wps:wsp>
+                  </a:graphicData>
+                </a:graphic>
+                <wp14:sizeRelH relativeFrom="margin">
+                  <wp14:pctWidth>0</wp14:pctWidth>
+                </wp14:sizeRelH>
+                <wp14:sizeRelV relativeFrom="margin">
+                  <wp14:pctHeight>20000</wp14:pctHeight>
+                </wp14:sizeRelV>
+              </wp:anchor>
+            </w:drawing>
+          </mc:Choice>
+          <mc:Fallback>
+            <w:pict>
+              <v:shape w14:anchorId="2A1F9467" id="_x0000_s1031" type="#_x0000_t202" style="position:absolute;margin-left:435pt;margin-top:18.75pt;width:155.25pt;height:110.6pt;z-index:-251628544;visibility:visible;mso-wrap-style:square;mso-width-percent:0;mso-height-percent:200;mso-wrap-distance-left:9pt;mso-wrap-distance-top:3.6pt;mso-wrap-distance-right:9pt;mso-wrap-distance-bottom:3.6pt;mso-position-horizontal:absolute;mso-position-horizontal-relative:page;mso-position-vertical:absolute;mso-position-vertical-relative:text;mso-width-percent:0;mso-height-percent:200;mso-width-relative:margin;mso-height-relative:margin;v-text-anchor:top" o:gfxdata="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" stroked="f">
+                <v:textbox style="mso-fit-shape-to-text:t">
+                  <w:txbxContent>
+                    <w:p>
+                      <w:pPr>
+                        <w:jc w:val="both"/>
+                        <w:rPr>
+                          <w:b/>
+                          <w:bCs/>
+                          <w:sz w:val="20"/>
+                          <w:szCs w:val="20"/>
+                        </w:rPr>
+                      </w:pPr>
+                      <w:r>
+                        <w:rPr>
+                          <w:b/>
+                          <w:bCs/>
+                          <w:sz w:val="20"/>
+                          <w:szCs w:val="20"/>
+                          <w:lang w:val="es-419"/>
+                        </w:rPr>
+                        <w:t>*Líneas rojas representan las áreas     beneficiadas directas con el sistema a desarrollar</w:t>
+                      </w:r>
+                    </w:p>
+                  </w:txbxContent>
+                </v:textbox>
+                <w10:wrap anchorx="page"/>
+              </v:shape>
+            </w:pict>
+          </mc:Fallback>
+        </mc:AlternateContent>
+      </w:r>
+    </w:p>
+    <w:p>
+      <w:pPr>
+        <w:spacing w:line="360" w:lineRule="auto"/>
+        <w:rPr>
+          <w:rFonts w:cstheme="minorHAnsi"/>
+          <w:lang w:val="es-ES" w:eastAsia="x-none"/>
+        </w:rPr>
+      </w:pPr>
+      <w:r>
+        <w:rPr>
+          <w:rFonts w:cstheme="minorHAnsi"/>
+          <w:noProof/>
+          <w:lang w:val="es-ES" w:eastAsia="x-none"/>
+        </w:rPr>
+        <mc:AlternateContent>
+          <mc:Choice Requires="wps">
+            <w:drawing>
+              <wp:anchor distT="0" distB="0" distL="114300" distR="114300" simplePos="0" relativeHeight="251676672" behindDoc="0" locked="0" layoutInCell="1" allowOverlap="1" wp14:anchorId="2ECCF58C" wp14:editId="76C228C4">
+                <wp:simplePos x="0" y="0"/>
+                <wp:positionH relativeFrom="column">
+                  <wp:posOffset>2672715</wp:posOffset>
+                </wp:positionH>
+                <wp:positionV relativeFrom="paragraph">
+                  <wp:posOffset>279400</wp:posOffset>
+                </wp:positionV>
+                <wp:extent cx="1533525" cy="647700"/>
+                <wp:effectExtent l="0" t="0" r="28575" b="19050"/>
+                <wp:wrapNone/>
+                <wp:docPr id="26" name="Rectángulo: esquinas redondeadas 26"/>
+                <wp:cNvGraphicFramePr/>
+                <a:graphic xmlns:a="http://schemas.openxmlformats.org/drawingml/2006/main">
+                  <a:graphicData uri="http://schemas.microsoft.com/office/word/2010/wordprocessingShape">
+                    <wps:wsp>
+                      <wps:cNvSpPr/>
+                      <wps:spPr>
+                        <a:xfrm>
+                          <a:off x="0" y="0"/>
+                          <a:ext cx="1533525" cy="647700"/>
+                        </a:xfrm>
+                        <a:prstGeom prst="roundRect">
+                          <a:avLst/>
+                        </a:prstGeom>
+                      </wps:spPr>
+                      <wps:style>
+                        <a:lnRef idx="2">
+                          <a:schemeClr val="accent1">
+                            <a:shade val="50000"/>
+                          </a:schemeClr>
+                        </a:lnRef>
+                        <a:fillRef idx="1">
+                          <a:schemeClr val="accent1"/>
+                        </a:fillRef>
+                        <a:effectRef idx="0">
+                          <a:schemeClr val="accent1"/>
+                        </a:effectRef>
+                        <a:fontRef idx="minor">
+                          <a:schemeClr val="lt1"/>
+                        </a:fontRef>
+                      </wps:style>
+                      <wps:txbx>
+                        <w:txbxContent>
+                          <w:p>
+                            <w:pPr>
+                              <w:jc w:val="center"/>
+                              <w:rPr>
+                                <w:sz w:val="32"/>
+                                <w:szCs w:val="32"/>
+                                <w:lang w:val="es-419"/>
+                              </w:rPr>
+                            </w:pPr>
+                            <w:r>
+                              <w:rPr>
+                                <w:sz w:val="32"/>
+                                <w:szCs w:val="32"/>
+                                <w:lang w:val="es-419"/>
+                              </w:rPr>
+                              <w:t>Asistente Administrativo</w:t>
+                            </w:r>
+                          </w:p>
+                        </w:txbxContent>
+                      </wps:txbx>
+                      <wps:bodyPr rot="0" spcFirstLastPara="0" vertOverflow="overflow" horzOverflow="overflow" vert="horz" wrap="square" lIns="91440" tIns="45720" rIns="91440" bIns="45720" numCol="1" spcCol="0" rtlCol="0" fromWordArt="0" anchor="ctr" anchorCtr="0" forceAA="0" compatLnSpc="1">
+                        <a:prstTxWarp prst="textNoShape">
+                          <a:avLst/>
+                        </a:prstTxWarp>
+                        <a:noAutofit/>
+                      </wps:bodyPr>
+                    </wps:wsp>
+                  </a:graphicData>
+                </a:graphic>
+                <wp14:sizeRelV relativeFrom="margin">
+                  <wp14:pctHeight>0</wp14:pctHeight>
+                </wp14:sizeRelV>
+              </wp:anchor>
+            </w:drawing>
+          </mc:Choice>
+          <mc:Fallback>
+            <w:pict>
+              <v:roundrect w14:anchorId="2ECCF58C" id="Rectángulo: esquinas redondeadas 26" o:spid="_x0000_s1032" style="position:absolute;margin-left:210.45pt;margin-top:22pt;width:120.75pt;height:51pt;z-index:251676672;visibility:visible;mso-wrap-style:square;mso-height-percent:0;mso-wrap-distance-left:9pt;mso-wrap-distance-top:0;mso-wrap-distance-right:9pt;mso-wrap-distance-bottom:0;mso-position-horizontal:absolute;mso-position-horizontal-relative:text;mso-position-vertical:absolute;mso-position-vertical-relative:text;mso-height-percent:0;mso-height-relative:margin;v-text-anchor:middle" arcsize="10923f" o:gfxdata="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" fillcolor="#5b9bd5 [3204]" strokecolor="#1f4d78 [1604]" strokeweight="1pt">
+                <v:stroke joinstyle="miter"/>
+                <v:textbox>
+                  <w:txbxContent>
+                    <w:p>
+                      <w:pPr>
+                        <w:jc w:val="center"/>
+                        <w:rPr>
+                          <w:sz w:val="32"/>
+                          <w:szCs w:val="32"/>
+                          <w:lang w:val="es-419"/>
+                        </w:rPr>
+                      </w:pPr>
+                      <w:r>
+                        <w:rPr>
+                          <w:sz w:val="32"/>
+                          <w:szCs w:val="32"/>
+                          <w:lang w:val="es-419"/>
+                        </w:rPr>
+                        <w:t>Asistente Administrativo</w:t>
+                      </w:r>
+                    </w:p>
+                  </w:txbxContent>
+                </v:textbox>
+              </v:roundrect>
+            </w:pict>
+          </mc:Fallback>
+        </mc:AlternateContent>
+      </w:r>
+    </w:p>
+    <w:p>
+      <w:pPr>
+        <w:spacing w:line="360" w:lineRule="auto"/>
+        <w:rPr>
+          <w:rFonts w:cstheme="minorHAnsi"/>
+          <w:lang w:val="es-ES" w:eastAsia="x-none"/>
+        </w:rPr>
+      </w:pPr>
+    </w:p>
+    <w:p>
+      <w:pPr>
+        <w:spacing w:line="360" w:lineRule="auto"/>
+        <w:rPr>
+          <w:rFonts w:cstheme="minorHAnsi"/>
+          <w:lang w:val="es-ES" w:eastAsia="x-none"/>
+        </w:rPr>
+      </w:pPr>
+    </w:p>
+    <w:p>
+      <w:pPr>
+        <w:spacing w:line="360" w:lineRule="auto"/>
+        <w:rPr>
+          <w:rFonts w:cstheme="minorHAnsi"/>
+          <w:lang w:val="es-ES" w:eastAsia="x-none"/>
+        </w:rPr>
+      </w:pPr>
     </w:p>
     <w:p>
       <w:pPr>
@@ -6890,20 +7012,26 @@
         <w:spacing w:line="360" w:lineRule="auto"/>
         <w:rPr>
           <w:rFonts w:asciiTheme="minorHAnsi" w:eastAsia="Calibri" w:hAnsiTheme="minorHAnsi" w:cstheme="minorHAnsi"/>
+          <w:b/>
+          <w:bCs/>
           <w:i/>
           <w:caps/>
+          <w:color w:val="auto"/>
           <w:sz w:val="22"/>
           <w:szCs w:val="22"/>
           <w:lang w:val="es-ES"/>
         </w:rPr>
       </w:pPr>
       <w:bookmarkStart w:id="30" w:name="_Toc522722"/>
-      <w:bookmarkStart w:id="31" w:name="_Toc19609775"/>
+      <w:bookmarkStart w:id="31" w:name="_Toc20112476"/>
       <w:r>
         <w:rPr>
           <w:rFonts w:asciiTheme="minorHAnsi" w:eastAsia="Calibri" w:hAnsiTheme="minorHAnsi" w:cstheme="minorHAnsi"/>
+          <w:b/>
+          <w:bCs/>
           <w:i/>
           <w:caps/>
+          <w:color w:val="auto"/>
           <w:sz w:val="22"/>
           <w:szCs w:val="22"/>
           <w:lang w:val="es-ES"/>
@@ -6913,8 +7041,11 @@
       <w:r>
         <w:rPr>
           <w:rFonts w:asciiTheme="minorHAnsi" w:eastAsia="Calibri" w:hAnsiTheme="minorHAnsi" w:cstheme="minorHAnsi"/>
+          <w:b/>
+          <w:bCs/>
           <w:i/>
           <w:caps/>
+          <w:color w:val="auto"/>
           <w:sz w:val="22"/>
           <w:szCs w:val="22"/>
           <w:lang w:val="es-ES"/>
@@ -6960,7 +7091,21 @@
           <w:rFonts w:cstheme="minorHAnsi"/>
           <w:lang w:val="es-ES" w:eastAsia="x-none"/>
         </w:rPr>
-        <w:t>referente a la creación del presente software se enfocan en un mejor control, planificación y orden de toda la documentación recibida de los proyectos</w:t>
+        <w:t xml:space="preserve">referente a la creación del presente </w:t>
+      </w:r>
+      <w:r>
+        <w:rPr>
+          <w:rFonts w:cstheme="minorHAnsi"/>
+          <w:lang w:val="es-ES" w:eastAsia="x-none"/>
+        </w:rPr>
+        <w:t>Software</w:t>
+      </w:r>
+      <w:r>
+        <w:rPr>
+          <w:rFonts w:cstheme="minorHAnsi"/>
+          <w:lang w:val="es-ES" w:eastAsia="x-none"/>
+        </w:rPr>
+        <w:t xml:space="preserve"> se enfocan en un mejor control, planificación y orden de toda la documentación recibida de los proyectos</w:t>
       </w:r>
       <w:r>
         <w:rPr>
@@ -7003,20 +7148,26 @@
         <w:spacing w:line="360" w:lineRule="auto"/>
         <w:rPr>
           <w:rFonts w:asciiTheme="minorHAnsi" w:eastAsia="Calibri" w:hAnsiTheme="minorHAnsi" w:cstheme="minorHAnsi"/>
+          <w:b/>
+          <w:bCs/>
           <w:i/>
           <w:caps/>
+          <w:color w:val="auto"/>
           <w:sz w:val="22"/>
           <w:szCs w:val="22"/>
           <w:lang w:val="es-ES"/>
         </w:rPr>
       </w:pPr>
       <w:bookmarkStart w:id="32" w:name="_Toc522723"/>
-      <w:bookmarkStart w:id="33" w:name="_Toc19609776"/>
+      <w:bookmarkStart w:id="33" w:name="_Toc20112477"/>
       <w:r>
         <w:rPr>
           <w:rFonts w:asciiTheme="minorHAnsi" w:eastAsia="Calibri" w:hAnsiTheme="minorHAnsi" w:cstheme="minorHAnsi"/>
+          <w:b/>
+          <w:bCs/>
           <w:i/>
           <w:caps/>
+          <w:color w:val="auto"/>
           <w:sz w:val="22"/>
           <w:szCs w:val="22"/>
           <w:lang w:val="es-ES"/>
@@ -7026,8 +7177,11 @@
       <w:r>
         <w:rPr>
           <w:rFonts w:asciiTheme="minorHAnsi" w:eastAsia="Calibri" w:hAnsiTheme="minorHAnsi" w:cstheme="minorHAnsi"/>
+          <w:b/>
+          <w:bCs/>
           <w:i/>
           <w:caps/>
+          <w:color w:val="auto"/>
           <w:sz w:val="22"/>
           <w:szCs w:val="22"/>
           <w:lang w:val="es-ES"/>
@@ -7197,62 +7351,8 @@
         <w:textAlignment w:val="baseline"/>
         <w:rPr>
           <w:rFonts w:cstheme="minorHAnsi"/>
-          <w:lang w:val="es-ES" w:eastAsia="x-none"/>
-        </w:rPr>
-      </w:pPr>
-    </w:p>
-    <w:p>
-      <w:pPr>
-        <w:pBdr>
-          <w:bottom w:val="single" w:sz="6" w:space="2" w:color="F4F4F4"/>
-        </w:pBdr>
-        <w:shd w:val="clear" w:color="auto" w:fill="FFFFFF"/>
-        <w:spacing w:after="0" w:line="360" w:lineRule="auto"/>
-        <w:textAlignment w:val="baseline"/>
-        <w:rPr>
-          <w:rFonts w:cstheme="minorHAnsi"/>
-          <w:lang w:val="es-ES" w:eastAsia="x-none"/>
-        </w:rPr>
-      </w:pPr>
-    </w:p>
-    <w:p>
-      <w:pPr>
-        <w:pBdr>
-          <w:bottom w:val="single" w:sz="6" w:space="2" w:color="F4F4F4"/>
-        </w:pBdr>
-        <w:shd w:val="clear" w:color="auto" w:fill="FFFFFF"/>
-        <w:spacing w:after="0" w:line="360" w:lineRule="auto"/>
-        <w:textAlignment w:val="baseline"/>
-        <w:rPr>
-          <w:rFonts w:cstheme="minorHAnsi"/>
-          <w:lang w:val="es-ES" w:eastAsia="x-none"/>
-        </w:rPr>
-      </w:pPr>
-    </w:p>
-    <w:p>
-      <w:pPr>
-        <w:pBdr>
-          <w:bottom w:val="single" w:sz="6" w:space="2" w:color="F4F4F4"/>
-        </w:pBdr>
-        <w:shd w:val="clear" w:color="auto" w:fill="FFFFFF"/>
-        <w:spacing w:after="0" w:line="360" w:lineRule="auto"/>
-        <w:textAlignment w:val="baseline"/>
-        <w:rPr>
-          <w:rFonts w:cstheme="minorHAnsi"/>
-          <w:lang w:val="es-ES" w:eastAsia="x-none"/>
-        </w:rPr>
-      </w:pPr>
-    </w:p>
-    <w:p>
-      <w:pPr>
-        <w:pBdr>
-          <w:bottom w:val="single" w:sz="6" w:space="2" w:color="F4F4F4"/>
-        </w:pBdr>
-        <w:shd w:val="clear" w:color="auto" w:fill="FFFFFF"/>
-        <w:spacing w:after="0" w:line="360" w:lineRule="auto"/>
-        <w:textAlignment w:val="baseline"/>
-        <w:rPr>
-          <w:rFonts w:cstheme="minorHAnsi"/>
+          <w:b/>
+          <w:bCs/>
           <w:lang w:val="es-ES" w:eastAsia="x-none"/>
         </w:rPr>
       </w:pPr>
@@ -7263,20 +7363,26 @@
         <w:spacing w:line="360" w:lineRule="auto"/>
         <w:rPr>
           <w:rFonts w:asciiTheme="minorHAnsi" w:eastAsia="Calibri" w:hAnsiTheme="minorHAnsi" w:cstheme="minorHAnsi"/>
+          <w:b/>
+          <w:bCs/>
           <w:i/>
           <w:caps/>
+          <w:color w:val="auto"/>
           <w:sz w:val="22"/>
           <w:szCs w:val="22"/>
           <w:lang w:val="es-ES"/>
         </w:rPr>
       </w:pPr>
       <w:bookmarkStart w:id="34" w:name="_Toc522724"/>
-      <w:bookmarkStart w:id="35" w:name="_Toc19609777"/>
+      <w:bookmarkStart w:id="35" w:name="_Toc20112478"/>
       <w:r>
         <w:rPr>
           <w:rFonts w:asciiTheme="minorHAnsi" w:eastAsia="Calibri" w:hAnsiTheme="minorHAnsi" w:cstheme="minorHAnsi"/>
+          <w:b/>
+          <w:bCs/>
           <w:i/>
           <w:caps/>
+          <w:color w:val="auto"/>
           <w:sz w:val="22"/>
           <w:szCs w:val="22"/>
           <w:lang w:val="es-ES"/>
@@ -7286,8 +7392,11 @@
       <w:r>
         <w:rPr>
           <w:rFonts w:asciiTheme="minorHAnsi" w:eastAsia="Calibri" w:hAnsiTheme="minorHAnsi" w:cstheme="minorHAnsi"/>
+          <w:b/>
+          <w:bCs/>
           <w:i/>
           <w:caps/>
+          <w:color w:val="auto"/>
           <w:sz w:val="22"/>
           <w:szCs w:val="22"/>
           <w:lang w:val="es-ES"/>
@@ -7308,8 +7417,8 @@
     <w:tbl>
       <w:tblPr>
         <w:tblStyle w:val="Tablaconcuadrcula"/>
-        <w:tblpPr w:leftFromText="141" w:rightFromText="141" w:vertAnchor="text" w:horzAnchor="margin" w:tblpY="-40"/>
         <w:tblW w:w="0" w:type="auto"/>
+        <w:jc w:val="center"/>
         <w:shd w:val="clear" w:color="auto" w:fill="AEAAAA" w:themeFill="background2" w:themeFillShade="BF"/>
         <w:tblLook w:val="04A0" w:firstRow="1" w:lastRow="0" w:firstColumn="1" w:lastColumn="0" w:noHBand="0" w:noVBand="1"/>
       </w:tblPr>
@@ -7320,6 +7429,8 @@
       <w:tr>
         <w:trPr>
           <w:trHeight w:val="510"/>
+          <w:tblHeader/>
+          <w:jc w:val="center"/>
         </w:trPr>
         <w:tc>
           <w:tcPr>
@@ -7350,6 +7461,7 @@
       <w:tr>
         <w:trPr>
           <w:trHeight w:val="510"/>
+          <w:jc w:val="center"/>
         </w:trPr>
         <w:tc>
           <w:tcPr>
@@ -7397,8 +7509,8 @@
               </w:rPr>
             </w:pPr>
             <w:bookmarkStart w:id="36" w:name="_Hlk19612362"/>
-            <w:bookmarkStart w:id="37" w:name="_Toc19609778"/>
-            <w:bookmarkStart w:id="38" w:name="_Hlk19531894"/>
+            <w:bookmarkStart w:id="37" w:name="_Hlk19531894"/>
+            <w:bookmarkStart w:id="38" w:name="_Toc20112479"/>
             <w:r>
               <w:rPr>
                 <w:rFonts w:asciiTheme="minorHAnsi" w:hAnsiTheme="minorHAnsi" w:cstheme="minorHAnsi"/>
@@ -7424,9 +7536,9 @@
               </w:rPr>
               <w:t>.</w:t>
             </w:r>
-            <w:bookmarkEnd w:id="37"/>
+            <w:bookmarkEnd w:id="38"/>
           </w:p>
-          <w:bookmarkEnd w:id="38"/>
+          <w:bookmarkEnd w:id="37"/>
           <w:p>
             <w:pPr>
               <w:spacing w:line="360" w:lineRule="auto"/>
@@ -7442,6 +7554,7 @@
       <w:tr>
         <w:trPr>
           <w:trHeight w:val="510"/>
+          <w:jc w:val="center"/>
         </w:trPr>
         <w:tc>
           <w:tcPr>
@@ -7509,6 +7622,7 @@
       <w:tr>
         <w:trPr>
           <w:trHeight w:val="510"/>
+          <w:jc w:val="center"/>
         </w:trPr>
         <w:tc>
           <w:tcPr>
@@ -7560,6 +7674,7 @@
       <w:tr>
         <w:trPr>
           <w:trHeight w:val="510"/>
+          <w:jc w:val="center"/>
         </w:trPr>
         <w:tc>
           <w:tcPr>
@@ -7612,6 +7727,7 @@
       <w:tr>
         <w:trPr>
           <w:trHeight w:val="510"/>
+          <w:jc w:val="center"/>
         </w:trPr>
         <w:tc>
           <w:tcPr>
@@ -7663,6 +7779,7 @@
       <w:tr>
         <w:trPr>
           <w:trHeight w:val="510"/>
+          <w:jc w:val="center"/>
         </w:trPr>
         <w:tc>
           <w:tcPr>
@@ -7683,6 +7800,7 @@
                 <w:rFonts w:cstheme="minorHAnsi"/>
                 <w:b/>
               </w:rPr>
+              <w:lastRenderedPageBreak/>
               <w:t>Directores</w:t>
             </w:r>
           </w:p>
@@ -7739,6 +7857,7 @@
       <w:tr>
         <w:trPr>
           <w:trHeight w:val="510"/>
+          <w:jc w:val="center"/>
         </w:trPr>
         <w:tc>
           <w:tcPr>
@@ -7797,6 +7916,7 @@
       <w:tr>
         <w:trPr>
           <w:trHeight w:val="510"/>
+          <w:jc w:val="center"/>
         </w:trPr>
         <w:tc>
           <w:tcPr>
@@ -7862,6 +7982,7 @@
       <w:tr>
         <w:trPr>
           <w:trHeight w:val="510"/>
+          <w:jc w:val="center"/>
         </w:trPr>
         <w:tc>
           <w:tcPr>
@@ -7913,33 +8034,8 @@
     </w:tbl>
     <w:p>
       <w:pPr>
-        <w:rPr>
-          <w:lang w:val="es-ES" w:eastAsia="x-none"/>
-        </w:rPr>
-      </w:pPr>
-    </w:p>
-    <w:p>
-      <w:pPr>
-        <w:rPr>
-          <w:lang w:val="es-ES" w:eastAsia="x-none"/>
-        </w:rPr>
-      </w:pPr>
-      <w:bookmarkStart w:id="40" w:name="_Toc522725"/>
-    </w:p>
-    <w:p>
-      <w:pPr>
         <w:pStyle w:val="Ttulo2"/>
         <w:spacing w:line="360" w:lineRule="auto"/>
-        <w:rPr>
-          <w:rFonts w:asciiTheme="minorHAnsi" w:eastAsia="Calibri" w:hAnsiTheme="minorHAnsi" w:cstheme="minorHAnsi"/>
-          <w:i/>
-          <w:caps/>
-          <w:sz w:val="22"/>
-          <w:szCs w:val="22"/>
-        </w:rPr>
-      </w:pPr>
-      <w:bookmarkStart w:id="41" w:name="_Toc19609779"/>
-      <w:r>
         <w:rPr>
           <w:rFonts w:asciiTheme="minorHAnsi" w:eastAsia="Calibri" w:hAnsiTheme="minorHAnsi" w:cstheme="minorHAnsi"/>
           <w:i/>
@@ -7948,16 +8044,59 @@
           <w:szCs w:val="22"/>
           <w:lang w:val="es-ES"/>
         </w:rPr>
-        <w:t>1.</w:t>
-      </w:r>
-      <w:r>
+      </w:pPr>
+      <w:bookmarkStart w:id="40" w:name="_Toc522725"/>
+      <w:bookmarkStart w:id="41" w:name="_Toc20112480"/>
+    </w:p>
+    <w:p>
+      <w:pPr>
+        <w:rPr>
+          <w:b/>
+          <w:bCs/>
+          <w:lang w:val="es-ES"/>
+        </w:rPr>
+      </w:pPr>
+    </w:p>
+    <w:p>
+      <w:pPr>
+        <w:pStyle w:val="Ttulo2"/>
+        <w:spacing w:line="360" w:lineRule="auto"/>
         <w:rPr>
           <w:rFonts w:asciiTheme="minorHAnsi" w:eastAsia="Calibri" w:hAnsiTheme="minorHAnsi" w:cstheme="minorHAnsi"/>
+          <w:b/>
+          <w:bCs/>
           <w:i/>
           <w:caps/>
+          <w:color w:val="auto"/>
           <w:sz w:val="22"/>
           <w:szCs w:val="22"/>
         </w:rPr>
+      </w:pPr>
+      <w:r>
+        <w:rPr>
+          <w:rFonts w:asciiTheme="minorHAnsi" w:eastAsia="Calibri" w:hAnsiTheme="minorHAnsi" w:cstheme="minorHAnsi"/>
+          <w:b/>
+          <w:bCs/>
+          <w:i/>
+          <w:caps/>
+          <w:color w:val="auto"/>
+          <w:sz w:val="22"/>
+          <w:szCs w:val="22"/>
+          <w:lang w:val="es-ES"/>
+        </w:rPr>
+        <w:t>1.</w:t>
+      </w:r>
+      <w:r>
+        <w:rPr>
+          <w:rFonts w:asciiTheme="minorHAnsi" w:eastAsia="Calibri" w:hAnsiTheme="minorHAnsi" w:cstheme="minorHAnsi"/>
+          <w:b/>
+          <w:bCs/>
+          <w:i/>
+          <w:caps/>
+          <w:color w:val="auto"/>
+          <w:sz w:val="22"/>
+          <w:szCs w:val="22"/>
+        </w:rPr>
         <w:t>5 Justificación del problema</w:t>
       </w:r>
       <w:bookmarkEnd w:id="40"/>
@@ -8007,15 +8146,13 @@
         </w:rPr>
         <w:t xml:space="preserve">trazabilidad y ordenamiento en la documentación que se genera por cada proyecto que la empresa adquiere, contando con prestigios clientes privados y en el sector público, que requieren una claridad total entre documentos entrantes y salientes del proyecto que se está ejecutando, llevando al error humano a la hora del ingreso de una matrícula por documento, asociada a un proyecto, un cliente y a un centro de costos, lo cual repercute en la credibilidad de la compañía, y que podría consigo a llevar a errores graves, hasta el punto de perder clientela y el proyecto en </w:t>
       </w:r>
-      <w:proofErr w:type="spellStart"/>
       <w:r>
         <w:rPr>
           <w:rFonts w:cstheme="minorHAnsi"/>
           <w:lang w:eastAsia="x-none"/>
         </w:rPr>
-        <w:t>si</w:t>
-      </w:r>
-      <w:proofErr w:type="spellEnd"/>
+        <w:t>sí</w:t>
+      </w:r>
       <w:r>
         <w:rPr>
           <w:rFonts w:cstheme="minorHAnsi"/>
@@ -8036,43 +8173,29 @@
     </w:p>
     <w:p>
       <w:pPr>
-        <w:spacing w:line="360" w:lineRule="auto"/>
-        <w:jc w:val="both"/>
-        <w:rPr>
-          <w:rFonts w:cstheme="minorHAnsi"/>
-          <w:lang w:eastAsia="x-none"/>
-        </w:rPr>
-      </w:pPr>
-    </w:p>
-    <w:p>
-      <w:pPr>
-        <w:spacing w:line="360" w:lineRule="auto"/>
-        <w:jc w:val="both"/>
-        <w:rPr>
-          <w:rFonts w:cstheme="minorHAnsi"/>
-          <w:lang w:eastAsia="x-none"/>
-        </w:rPr>
-      </w:pPr>
-    </w:p>
-    <w:p>
-      <w:pPr>
         <w:pStyle w:val="Ttulo2"/>
         <w:spacing w:line="360" w:lineRule="auto"/>
         <w:rPr>
           <w:rFonts w:asciiTheme="minorHAnsi" w:eastAsia="Calibri" w:hAnsiTheme="minorHAnsi" w:cstheme="minorHAnsi"/>
+          <w:b/>
+          <w:bCs/>
           <w:i/>
           <w:caps/>
+          <w:color w:val="auto"/>
           <w:sz w:val="22"/>
           <w:szCs w:val="22"/>
         </w:rPr>
       </w:pPr>
       <w:bookmarkStart w:id="42" w:name="_Toc522726"/>
-      <w:bookmarkStart w:id="43" w:name="_Toc19609780"/>
+      <w:bookmarkStart w:id="43" w:name="_Toc20112481"/>
       <w:r>
         <w:rPr>
           <w:rFonts w:asciiTheme="minorHAnsi" w:eastAsia="Calibri" w:hAnsiTheme="minorHAnsi" w:cstheme="minorHAnsi"/>
+          <w:b/>
+          <w:bCs/>
           <w:i/>
           <w:caps/>
+          <w:color w:val="auto"/>
           <w:sz w:val="22"/>
           <w:szCs w:val="22"/>
         </w:rPr>
@@ -8081,43 +8204,90 @@
       <w:bookmarkEnd w:id="42"/>
       <w:bookmarkEnd w:id="43"/>
     </w:p>
+    <w:p/>
     <w:p>
       <w:pPr>
         <w:pStyle w:val="Ttulo2"/>
         <w:spacing w:line="360" w:lineRule="auto"/>
         <w:rPr>
           <w:rFonts w:asciiTheme="minorHAnsi" w:eastAsia="Calibri" w:hAnsiTheme="minorHAnsi" w:cstheme="minorHAnsi"/>
+          <w:b/>
+          <w:bCs/>
           <w:i/>
           <w:caps/>
+          <w:color w:val="auto"/>
           <w:sz w:val="22"/>
           <w:szCs w:val="22"/>
         </w:rPr>
       </w:pPr>
       <w:bookmarkStart w:id="44" w:name="_Toc522727"/>
-      <w:bookmarkStart w:id="45" w:name="_Toc19609781"/>
+      <w:bookmarkStart w:id="45" w:name="_Toc20112482"/>
       <w:r>
         <w:rPr>
           <w:rFonts w:asciiTheme="minorHAnsi" w:eastAsia="Calibri" w:hAnsiTheme="minorHAnsi" w:cstheme="minorHAnsi"/>
+          <w:b/>
+          <w:bCs/>
           <w:i/>
           <w:caps/>
+          <w:color w:val="auto"/>
           <w:sz w:val="22"/>
           <w:szCs w:val="22"/>
         </w:rPr>
-        <w:t>1.6.1 Solicitud autorización a la empresa para desarrollar el sistema en ella</w:t>
+        <w:t xml:space="preserve">1.6.1 Solicitud autorización a la empresa para desarrollar el </w:t>
+      </w:r>
+      <w:r>
+        <w:rPr>
+          <w:rFonts w:asciiTheme="minorHAnsi" w:eastAsia="Calibri" w:hAnsiTheme="minorHAnsi" w:cstheme="minorHAnsi"/>
+          <w:b/>
+          <w:bCs/>
+          <w:i/>
+          <w:caps/>
+          <w:color w:val="auto"/>
+          <w:sz w:val="22"/>
+          <w:szCs w:val="22"/>
+        </w:rPr>
+        <w:t>Sistema</w:t>
+      </w:r>
+      <w:r>
+        <w:rPr>
+          <w:rFonts w:asciiTheme="minorHAnsi" w:eastAsia="Calibri" w:hAnsiTheme="minorHAnsi" w:cstheme="minorHAnsi"/>
+          <w:b/>
+          <w:bCs/>
+          <w:i/>
+          <w:caps/>
+          <w:color w:val="auto"/>
+          <w:sz w:val="22"/>
+          <w:szCs w:val="22"/>
+        </w:rPr>
+        <w:t xml:space="preserve"> en ella</w:t>
       </w:r>
       <w:bookmarkEnd w:id="44"/>
       <w:bookmarkEnd w:id="45"/>
       <w:r>
         <w:rPr>
           <w:rFonts w:asciiTheme="minorHAnsi" w:eastAsia="Calibri" w:hAnsiTheme="minorHAnsi" w:cstheme="minorHAnsi"/>
+          <w:b/>
+          <w:bCs/>
           <w:i/>
           <w:caps/>
+          <w:color w:val="auto"/>
           <w:sz w:val="22"/>
           <w:szCs w:val="22"/>
         </w:rPr>
         <w:t xml:space="preserve"> </w:t>
       </w:r>
     </w:p>
+    <w:p/>
+    <w:p>
+      <w:r>
+        <w:t>El siguiente es el machote de la carta de solicitud que realizamos hacia la empresa, para poder realizar el proyecto con ellos.</w:t>
+      </w:r>
+    </w:p>
+    <w:p/>
+    <w:p/>
+    <w:p/>
+    <w:p/>
+    <w:p/>
     <w:p>
       <w:pPr>
         <w:pStyle w:val="Sinespaciado"/>
@@ -8143,6 +8313,7 @@
         <w:rPr>
           <w:rFonts w:cstheme="minorHAnsi"/>
         </w:rPr>
+        <w:lastRenderedPageBreak/>
         <w:t xml:space="preserve">San José, </w:t>
       </w:r>
       <w:r>
@@ -8185,7 +8356,8 @@
           <w:lang w:val="en-US"/>
         </w:rPr>
       </w:pPr>
-      <w:bookmarkStart w:id="46" w:name="_Toc19609782"/>
+      <w:bookmarkStart w:id="46" w:name="_Toc20112483"/>
+      <w:bookmarkStart w:id="47" w:name="_Hlk20112586"/>
       <w:r>
         <w:rPr>
           <w:rFonts w:asciiTheme="minorHAnsi" w:hAnsiTheme="minorHAnsi" w:cstheme="minorHAnsi"/>
@@ -8353,7 +8525,19 @@
         <w:rPr>
           <w:rFonts w:cstheme="minorHAnsi"/>
         </w:rPr>
-        <w:t xml:space="preserve"> y a la vez queremos manifestarle nuestro interés sobre la posibilidad de poner a su disposición un sistema informático para su </w:t>
+        <w:t xml:space="preserve"> y a la vez queremos manifestarle nuestro interés sobre la posibilidad de poner a su disposición un </w:t>
+      </w:r>
+      <w:r>
+        <w:rPr>
+          <w:rFonts w:cstheme="minorHAnsi"/>
+        </w:rPr>
+        <w:t>Sistema</w:t>
+      </w:r>
+      <w:r>
+        <w:rPr>
+          <w:rFonts w:cstheme="minorHAnsi"/>
+        </w:rPr>
+        <w:t xml:space="preserve"> informático para su </w:t>
       </w:r>
       <w:r>
         <w:rPr>
@@ -8379,95 +8563,6 @@
         </w:rPr>
         <w:t xml:space="preserve"> algunas necesidades informáticas para su empresa.</w:t>
       </w:r>
-    </w:p>
-    <w:p>
-      <w:pPr>
-        <w:pStyle w:val="Sinespaciado"/>
-        <w:spacing w:line="360" w:lineRule="auto"/>
-        <w:jc w:val="both"/>
-        <w:rPr>
-          <w:rFonts w:cstheme="minorHAnsi"/>
-        </w:rPr>
-      </w:pPr>
-    </w:p>
-    <w:p>
-      <w:pPr>
-        <w:pStyle w:val="Sinespaciado"/>
-        <w:spacing w:line="360" w:lineRule="auto"/>
-        <w:jc w:val="both"/>
-        <w:rPr>
-          <w:rFonts w:cstheme="minorHAnsi"/>
-        </w:rPr>
-      </w:pPr>
-      <w:r>
-        <w:rPr>
-          <w:rFonts w:cstheme="minorHAnsi"/>
-        </w:rPr>
-        <w:tab/>
-        <w:t xml:space="preserve">Actualmente nos encontramos cursando el último cuatrimestre de carrera universitaria para obtener el grado bachillerato en ingeniería en sistemas computaciones en la Universidad Tecnológica Costarricense (UTC), y como requisito para graduación es necesario llevar a cabo un proyecto informático el cual será evaluado ante un jurado al finalizar el proyecto. Por lo tanto, hemos pensado ver la posibilidad de elaborar dicho proyecto acoplado a las necesidades que presenta su empresa, la cual nos parece idónea, </w:t>
-      </w:r>
-      <w:r>
-        <w:rPr>
-          <w:rFonts w:cstheme="minorHAnsi"/>
-        </w:rPr>
-        <w:t xml:space="preserve">ya </w:t>
-      </w:r>
-      <w:r>
-        <w:rPr>
-          <w:rFonts w:cstheme="minorHAnsi"/>
-        </w:rPr>
-        <w:t>que requiere de un sistema informático que les permita agilizar las labores que se realizan diariamente</w:t>
-      </w:r>
-      <w:r>
-        <w:rPr>
-          <w:rFonts w:cstheme="minorHAnsi"/>
-        </w:rPr>
-        <w:t xml:space="preserve"> para cada proyecto en ejecución.</w:t>
-      </w:r>
-    </w:p>
-    <w:p>
-      <w:pPr>
-        <w:pStyle w:val="Sinespaciado"/>
-        <w:spacing w:line="360" w:lineRule="auto"/>
-        <w:jc w:val="both"/>
-        <w:rPr>
-          <w:rFonts w:cstheme="minorHAnsi"/>
-        </w:rPr>
-      </w:pPr>
-    </w:p>
-    <w:p>
-      <w:pPr>
-        <w:pStyle w:val="Sinespaciado"/>
-        <w:spacing w:line="360" w:lineRule="auto"/>
-        <w:jc w:val="both"/>
-        <w:rPr>
-          <w:rFonts w:cstheme="minorHAnsi"/>
-        </w:rPr>
-      </w:pPr>
-      <w:r>
-        <w:rPr>
-          <w:rFonts w:cstheme="minorHAnsi"/>
-        </w:rPr>
-        <w:tab/>
-        <w:t xml:space="preserve">Adicionalmente, queremos manifestar nuestra completa disposición para desarrollar tal aplicación, por tal razón solicitamos su visto bueno para el iniciar el proceso, teniendo presente que éste será también utilizado por nosotros como prueba final en la conclusión de la carrera y que por lo tanto también cabe la posibilidad de tener que entregar un duplicado del sistema elaborado para </w:t>
-      </w:r>
-      <w:r>
-        <w:rPr>
-          <w:rFonts w:cstheme="minorHAnsi"/>
-        </w:rPr>
-        <w:lastRenderedPageBreak/>
-        <w:t xml:space="preserve">su empresa, a la universidad anteriormente indicada. De tal forma esto no implica mayor problema para su organización ya que no se expondrán ni entregará información que pueda comprometer la confidencialidad de su empresa, solamente en caso de ser necesario se entregará a la universidad el código fuente en el cual está estructurado este sistema. </w:t>
-      </w:r>
-    </w:p>
-    <w:p>
-      <w:pPr>
-        <w:pStyle w:val="Sinespaciado"/>
-        <w:spacing w:line="360" w:lineRule="auto"/>
-        <w:jc w:val="both"/>
-        <w:rPr>
-          <w:rFonts w:cstheme="minorHAnsi"/>
-        </w:rPr>
-      </w:pPr>
     </w:p>
     <w:p>
       <w:pPr>
@@ -8479,12 +8574,126 @@
           <w:rFonts w:cstheme="minorHAnsi"/>
         </w:rPr>
       </w:pPr>
-      <w:r>
-        <w:rPr>
-          <w:rFonts w:cstheme="minorHAnsi"/>
-        </w:rPr>
-        <w:t>Otro punto muy importante que concierne sea de su conocimiento, es, que para la presentación final de este proyecto, uno de los requisitos que el jurado evaluador solicita, es la presencia de un usuario que labore para la empresa en donde se desarrolla el proyecto y que además esté debidamente capacitado para poder llevar a cabo la ejecución y manipulación del sistema en presencia del jurado evaluador, seguidamente éste usuario será sometido a algunas interrogantes por parte del jurado antes mencionado, con el fin de asegurar que el sistema desarrollado cumpla con las expectativas previstas y que satisfaga las necesidades que requería la empresa.</w:t>
-      </w:r>
+    </w:p>
+    <w:p>
+      <w:pPr>
+        <w:pStyle w:val="Sinespaciado"/>
+        <w:spacing w:line="360" w:lineRule="auto"/>
+        <w:jc w:val="both"/>
+        <w:rPr>
+          <w:rFonts w:cstheme="minorHAnsi"/>
+        </w:rPr>
+      </w:pPr>
+      <w:r>
+        <w:rPr>
+          <w:rFonts w:cstheme="minorHAnsi"/>
+        </w:rPr>
+        <w:tab/>
+        <w:t xml:space="preserve">Actualmente nos encontramos cursando el último cuatrimestre de carrera universitaria para obtener el grado bachillerato en ingeniería en </w:t>
+      </w:r>
+      <w:r>
+        <w:rPr>
+          <w:rFonts w:cstheme="minorHAnsi"/>
+        </w:rPr>
+        <w:t>Sistema</w:t>
+      </w:r>
+      <w:r>
+        <w:rPr>
+          <w:rFonts w:cstheme="minorHAnsi"/>
+        </w:rPr>
+        <w:t xml:space="preserve">s computaciones en la Universidad Tecnológica Costarricense (UTC), y como requisito para graduación es necesario llevar a cabo un proyecto informático el cual será evaluado ante un jurado al finalizar el proyecto. Por lo tanto, hemos pensado ver la posibilidad de elaborar dicho proyecto acoplado a las necesidades que presenta su empresa, la cual nos parece idónea, </w:t>
+      </w:r>
+      <w:r>
+        <w:rPr>
+          <w:rFonts w:cstheme="minorHAnsi"/>
+        </w:rPr>
+        <w:t xml:space="preserve">ya </w:t>
+      </w:r>
+      <w:r>
+        <w:rPr>
+          <w:rFonts w:cstheme="minorHAnsi"/>
+        </w:rPr>
+        <w:t xml:space="preserve">que requiere de un </w:t>
+      </w:r>
+      <w:r>
+        <w:rPr>
+          <w:rFonts w:cstheme="minorHAnsi"/>
+        </w:rPr>
+        <w:t>Sistema</w:t>
+      </w:r>
+      <w:r>
+        <w:rPr>
+          <w:rFonts w:cstheme="minorHAnsi"/>
+        </w:rPr>
+        <w:t xml:space="preserve"> informático que les permita agilizar las labores que se realizan diariamente</w:t>
+      </w:r>
+      <w:r>
+        <w:rPr>
+          <w:rFonts w:cstheme="minorHAnsi"/>
+        </w:rPr>
+        <w:t xml:space="preserve"> para cada proyecto en ejecución.</w:t>
+      </w:r>
+    </w:p>
+    <w:p>
+      <w:pPr>
+        <w:pStyle w:val="Sinespaciado"/>
+        <w:spacing w:line="360" w:lineRule="auto"/>
+        <w:jc w:val="both"/>
+        <w:rPr>
+          <w:rFonts w:cstheme="minorHAnsi"/>
+        </w:rPr>
+      </w:pPr>
+    </w:p>
+    <w:p>
+      <w:pPr>
+        <w:pStyle w:val="Sinespaciado"/>
+        <w:spacing w:line="360" w:lineRule="auto"/>
+        <w:jc w:val="both"/>
+        <w:rPr>
+          <w:rFonts w:cstheme="minorHAnsi"/>
+        </w:rPr>
+      </w:pPr>
+      <w:r>
+        <w:rPr>
+          <w:rFonts w:cstheme="minorHAnsi"/>
+        </w:rPr>
+        <w:tab/>
+        <w:t xml:space="preserve">Adicionalmente, queremos manifestar nuestra completa disposición para desarrollar tal aplicación, por tal razón solicitamos su visto bueno para el iniciar el proceso, teniendo presente que éste será también utilizado por nosotros como prueba final en la conclusión de la carrera y que por lo tanto también cabe la posibilidad de tener que entregar un duplicado del </w:t>
+      </w:r>
+      <w:r>
+        <w:rPr>
+          <w:rFonts w:cstheme="minorHAnsi"/>
+        </w:rPr>
+        <w:t>Sistema</w:t>
+      </w:r>
+      <w:r>
+        <w:rPr>
+          <w:rFonts w:cstheme="minorHAnsi"/>
+        </w:rPr>
+        <w:t xml:space="preserve"> elaborado para su empresa, a la universidad anteriormente indicada. De tal forma esto no implica mayor problema para su organización ya que no se expondrán ni entregará información que pueda comprometer la confidencialidad de su empresa, solamente en caso de ser necesario se entregará a la universidad el código fuente en el cual está estructurado este </w:t>
+      </w:r>
+      <w:r>
+        <w:rPr>
+          <w:rFonts w:cstheme="minorHAnsi"/>
+        </w:rPr>
+        <w:t>Sistema</w:t>
+      </w:r>
+      <w:r>
+        <w:rPr>
+          <w:rFonts w:cstheme="minorHAnsi"/>
+        </w:rPr>
+        <w:t xml:space="preserve">. </w:t>
+      </w:r>
+    </w:p>
+    <w:p>
+      <w:pPr>
+        <w:pStyle w:val="Sinespaciado"/>
+        <w:spacing w:line="360" w:lineRule="auto"/>
+        <w:jc w:val="both"/>
+        <w:rPr>
+          <w:rFonts w:cstheme="minorHAnsi"/>
+        </w:rPr>
+      </w:pPr>
     </w:p>
     <w:p>
       <w:pPr>
@@ -8500,6 +8709,54 @@
         <w:rPr>
           <w:rFonts w:cstheme="minorHAnsi"/>
         </w:rPr>
+        <w:t xml:space="preserve">Otro punto muy importante que concierne sea de su conocimiento, es, que para la presentación final de este proyecto, uno de los requisitos que el jurado evaluador solicita, es la presencia de un usuario que labore </w:t>
+      </w:r>
+      <w:r>
+        <w:rPr>
+          <w:rFonts w:cstheme="minorHAnsi"/>
+        </w:rPr>
+        <w:lastRenderedPageBreak/>
+        <w:t xml:space="preserve">para la empresa en donde se desarrolla el proyecto y que además esté debidamente capacitado para poder llevar a cabo la ejecución y manipulación del </w:t>
+      </w:r>
+      <w:r>
+        <w:rPr>
+          <w:rFonts w:cstheme="minorHAnsi"/>
+        </w:rPr>
+        <w:t>Sistema</w:t>
+      </w:r>
+      <w:r>
+        <w:rPr>
+          <w:rFonts w:cstheme="minorHAnsi"/>
+        </w:rPr>
+        <w:t xml:space="preserve"> en presencia del jurado evaluador, seguidamente éste usuario será sometido a algunas interrogantes por parte del jurado antes mencionado, con el fin de asegurar que el </w:t>
+      </w:r>
+      <w:r>
+        <w:rPr>
+          <w:rFonts w:cstheme="minorHAnsi"/>
+        </w:rPr>
+        <w:t>Sistema</w:t>
+      </w:r>
+      <w:r>
+        <w:rPr>
+          <w:rFonts w:cstheme="minorHAnsi"/>
+        </w:rPr>
+        <w:t xml:space="preserve"> desarrollado cumpla con las expectativas previstas y que satisfaga las necesidades que requería la empresa.</w:t>
+      </w:r>
+    </w:p>
+    <w:p>
+      <w:pPr>
+        <w:pStyle w:val="Sinespaciado"/>
+        <w:spacing w:line="360" w:lineRule="auto"/>
+        <w:ind w:firstLine="708"/>
+        <w:jc w:val="both"/>
+        <w:rPr>
+          <w:rFonts w:cstheme="minorHAnsi"/>
+        </w:rPr>
+      </w:pPr>
+      <w:r>
+        <w:rPr>
+          <w:rFonts w:cstheme="minorHAnsi"/>
+        </w:rPr>
         <w:t xml:space="preserve"> </w:t>
       </w:r>
     </w:p>
@@ -8643,7 +8900,7 @@
         </w:rPr>
         <w:t xml:space="preserve">: 1-1547-0566                                                              </w:t>
       </w:r>
-      <w:bookmarkStart w:id="47" w:name="_Hlk19612408"/>
+      <w:bookmarkStart w:id="48" w:name="_Hlk19612408"/>
       <w:r>
         <w:rPr>
           <w:rFonts w:ascii="Times New Roman" w:hAnsi="Times New Roman" w:cs="Times New Roman"/>
@@ -8653,8 +8910,9 @@
         </w:rPr>
         <w:t>D.N.I: C-02069961</w:t>
       </w:r>
-      <w:bookmarkEnd w:id="47"/>
-    </w:p>
+      <w:bookmarkEnd w:id="48"/>
+    </w:p>
+    <w:bookmarkEnd w:id="47"/>
     <w:p>
       <w:pPr>
         <w:pStyle w:val="Sinespaciado"/>
@@ -8687,46 +8945,6 @@
     </w:p>
     <w:p>
       <w:pPr>
-        <w:pStyle w:val="Sinespaciado"/>
-        <w:spacing w:line="360" w:lineRule="auto"/>
-        <w:jc w:val="center"/>
-        <w:rPr>
-          <w:rFonts w:cstheme="minorHAnsi"/>
-        </w:rPr>
-      </w:pPr>
-    </w:p>
-    <w:p>
-      <w:pPr>
-        <w:pStyle w:val="Sinespaciado"/>
-        <w:spacing w:line="360" w:lineRule="auto"/>
-        <w:jc w:val="center"/>
-        <w:rPr>
-          <w:rFonts w:cstheme="minorHAnsi"/>
-        </w:rPr>
-      </w:pPr>
-    </w:p>
-    <w:p>
-      <w:pPr>
-        <w:pStyle w:val="Sinespaciado"/>
-        <w:spacing w:line="360" w:lineRule="auto"/>
-        <w:jc w:val="center"/>
-        <w:rPr>
-          <w:rFonts w:cstheme="minorHAnsi"/>
-        </w:rPr>
-      </w:pPr>
-    </w:p>
-    <w:p>
-      <w:pPr>
-        <w:pStyle w:val="Sinespaciado"/>
-        <w:spacing w:line="360" w:lineRule="auto"/>
-        <w:jc w:val="center"/>
-        <w:rPr>
-          <w:rFonts w:cstheme="minorHAnsi"/>
-        </w:rPr>
-      </w:pPr>
-    </w:p>
-    <w:p>
-      <w:pPr>
         <w:spacing w:line="360" w:lineRule="auto"/>
         <w:rPr>
           <w:rFonts w:cstheme="minorHAnsi"/>
@@ -8740,27 +8958,31 @@
         <w:spacing w:line="360" w:lineRule="auto"/>
         <w:rPr>
           <w:rFonts w:asciiTheme="minorHAnsi" w:eastAsia="Calibri" w:hAnsiTheme="minorHAnsi" w:cstheme="minorHAnsi"/>
+          <w:b/>
+          <w:bCs/>
           <w:i/>
           <w:caps/>
           <w:sz w:val="22"/>
           <w:szCs w:val="22"/>
         </w:rPr>
       </w:pPr>
-      <w:bookmarkStart w:id="48" w:name="_Toc522728"/>
-      <w:bookmarkStart w:id="49" w:name="_Toc19609783"/>
+      <w:bookmarkStart w:id="49" w:name="_Toc522728"/>
+      <w:bookmarkStart w:id="50" w:name="_Toc20112484"/>
       <w:r>
         <w:rPr>
           <w:rFonts w:asciiTheme="minorHAnsi" w:eastAsia="Calibri" w:hAnsiTheme="minorHAnsi" w:cstheme="minorHAnsi"/>
+          <w:b/>
+          <w:bCs/>
           <w:i/>
           <w:caps/>
+          <w:color w:val="auto"/>
           <w:sz w:val="22"/>
           <w:szCs w:val="22"/>
         </w:rPr>
-        <w:lastRenderedPageBreak/>
         <w:t>1.6.2 Aprobación por la empresa (para desarrollar el proyecto)</w:t>
       </w:r>
-      <w:bookmarkEnd w:id="48"/>
       <w:bookmarkEnd w:id="49"/>
+      <w:bookmarkEnd w:id="50"/>
     </w:p>
     <w:p>
       <w:pPr>
@@ -8778,393 +9000,11 @@
           <w:rFonts w:cstheme="minorHAnsi"/>
         </w:rPr>
       </w:pPr>
-    </w:p>
-    <w:p>
-      <w:pPr>
-        <w:pStyle w:val="Sinespaciado"/>
-        <w:spacing w:line="360" w:lineRule="auto"/>
-        <w:jc w:val="right"/>
-        <w:rPr>
-          <w:rFonts w:cstheme="minorHAnsi"/>
-        </w:rPr>
-      </w:pPr>
-      <w:r>
-        <w:rPr>
-          <w:rFonts w:cstheme="minorHAnsi"/>
-        </w:rPr>
-        <w:t xml:space="preserve">San José, 08 de febrero del 2019 </w:t>
-      </w:r>
-    </w:p>
-    <w:p>
-      <w:pPr>
-        <w:pStyle w:val="Sinespaciado"/>
-        <w:spacing w:line="360" w:lineRule="auto"/>
-        <w:jc w:val="both"/>
-        <w:rPr>
-          <w:rFonts w:cstheme="minorHAnsi"/>
-        </w:rPr>
-      </w:pPr>
-    </w:p>
-    <w:p>
-      <w:pPr>
-        <w:pStyle w:val="Sinespaciado"/>
-        <w:spacing w:line="360" w:lineRule="auto"/>
-        <w:jc w:val="both"/>
-        <w:rPr>
-          <w:rFonts w:cstheme="minorHAnsi"/>
-        </w:rPr>
-      </w:pPr>
-    </w:p>
-    <w:p>
-      <w:pPr>
-        <w:spacing w:line="360" w:lineRule="auto"/>
-        <w:rPr>
-          <w:rFonts w:cstheme="minorHAnsi"/>
-          <w:lang w:val="es-ES"/>
-        </w:rPr>
-      </w:pPr>
-      <w:r>
-        <w:rPr>
-          <w:rFonts w:cstheme="minorHAnsi"/>
-          <w:lang w:val="es-ES"/>
-        </w:rPr>
-        <w:t>Ingeniero Henry Picado Solano</w:t>
-      </w:r>
-    </w:p>
-    <w:p>
-      <w:pPr>
-        <w:spacing w:line="360" w:lineRule="auto"/>
-        <w:rPr>
-          <w:rFonts w:cstheme="minorHAnsi"/>
-          <w:lang w:val="es-ES"/>
-        </w:rPr>
-      </w:pPr>
-      <w:r>
-        <w:rPr>
-          <w:rFonts w:cstheme="minorHAnsi"/>
-          <w:lang w:val="es-ES"/>
-        </w:rPr>
-        <w:t>Director de Carrera Ingeniería en Sistemas</w:t>
-      </w:r>
-    </w:p>
-    <w:p>
-      <w:pPr>
-        <w:spacing w:line="360" w:lineRule="auto"/>
-        <w:rPr>
-          <w:rFonts w:cstheme="minorHAnsi"/>
-          <w:lang w:val="es-ES"/>
-        </w:rPr>
-      </w:pPr>
-      <w:r>
-        <w:rPr>
-          <w:rFonts w:cstheme="minorHAnsi"/>
-          <w:lang w:val="es-ES"/>
-        </w:rPr>
-        <w:t>Universidad Tecnológica Costarricense</w:t>
-      </w:r>
-    </w:p>
-    <w:p>
-      <w:pPr>
-        <w:spacing w:line="360" w:lineRule="auto"/>
-        <w:rPr>
-          <w:rFonts w:cstheme="minorHAnsi"/>
-          <w:lang w:val="es-ES"/>
-        </w:rPr>
-      </w:pPr>
-      <w:r>
-        <w:rPr>
-          <w:rFonts w:cstheme="minorHAnsi"/>
-          <w:lang w:val="es-ES"/>
-        </w:rPr>
-        <w:t>San José, Costa Rica</w:t>
-      </w:r>
-    </w:p>
-    <w:p>
-      <w:pPr>
-        <w:spacing w:line="360" w:lineRule="auto"/>
-        <w:rPr>
-          <w:rFonts w:cstheme="minorHAnsi"/>
-          <w:lang w:val="es-ES"/>
-        </w:rPr>
-      </w:pPr>
-    </w:p>
-    <w:p>
-      <w:pPr>
-        <w:spacing w:line="360" w:lineRule="auto"/>
-        <w:jc w:val="both"/>
-        <w:rPr>
-          <w:rFonts w:cstheme="minorHAnsi"/>
-          <w:lang w:val="es-ES"/>
-        </w:rPr>
-      </w:pPr>
-    </w:p>
-    <w:p>
-      <w:pPr>
-        <w:spacing w:line="360" w:lineRule="auto"/>
-        <w:jc w:val="both"/>
-        <w:rPr>
-          <w:rFonts w:cstheme="minorHAnsi"/>
-          <w:lang w:val="es-ES"/>
-        </w:rPr>
-      </w:pPr>
-      <w:r>
-        <w:rPr>
-          <w:rFonts w:cstheme="minorHAnsi"/>
-          <w:lang w:val="es-ES"/>
-        </w:rPr>
-        <w:t>Estimado Señor:</w:t>
-      </w:r>
-    </w:p>
-    <w:p>
-      <w:pPr>
-        <w:spacing w:line="360" w:lineRule="auto"/>
-        <w:jc w:val="both"/>
-        <w:rPr>
-          <w:rFonts w:cstheme="minorHAnsi"/>
-          <w:lang w:val="es-ES"/>
-        </w:rPr>
-      </w:pPr>
-      <w:r>
-        <w:rPr>
-          <w:rFonts w:cstheme="minorHAnsi"/>
-          <w:lang w:val="es-ES"/>
-        </w:rPr>
-        <w:t xml:space="preserve">Por este medio yo </w:t>
-      </w:r>
-      <w:r>
-        <w:rPr>
-          <w:rFonts w:cstheme="minorHAnsi"/>
-          <w:lang w:val="es-ES"/>
-        </w:rPr>
-        <w:t xml:space="preserve">Mario Roberto </w:t>
-      </w:r>
-      <w:proofErr w:type="spellStart"/>
-      <w:r>
-        <w:rPr>
-          <w:rFonts w:cstheme="minorHAnsi"/>
-          <w:lang w:val="es-ES"/>
-        </w:rPr>
-        <w:t>Visci</w:t>
-      </w:r>
-      <w:proofErr w:type="spellEnd"/>
-      <w:r>
-        <w:rPr>
-          <w:rFonts w:cstheme="minorHAnsi"/>
-          <w:lang w:val="es-ES"/>
-        </w:rPr>
-        <w:t xml:space="preserve"> persona a cargo y representante de </w:t>
-      </w:r>
-      <w:r>
-        <w:rPr>
-          <w:rFonts w:cstheme="minorHAnsi"/>
-          <w:lang w:val="es-ES" w:eastAsia="x-none"/>
-        </w:rPr>
-        <w:t>PQS DICAL Project Management &amp; Consultants</w:t>
-      </w:r>
-      <w:r>
-        <w:rPr>
-          <w:rFonts w:cstheme="minorHAnsi"/>
-          <w:lang w:val="es-ES" w:eastAsia="x-none"/>
-        </w:rPr>
-        <w:t xml:space="preserve"> </w:t>
-      </w:r>
-      <w:r>
-        <w:rPr>
-          <w:rFonts w:cstheme="minorHAnsi"/>
-          <w:lang w:val="es-ES"/>
-        </w:rPr>
-        <w:t xml:space="preserve">autorizo a los señores </w:t>
-      </w:r>
-      <w:r>
-        <w:rPr>
-          <w:rFonts w:cstheme="minorHAnsi"/>
-          <w:lang w:val="es-ES"/>
-        </w:rPr>
-        <w:t>Fabio Sandi Sanchez</w:t>
-      </w:r>
-      <w:r>
-        <w:rPr>
-          <w:rFonts w:cstheme="minorHAnsi"/>
-          <w:lang w:val="es-ES"/>
-        </w:rPr>
-        <w:t xml:space="preserve"> cedula 1-</w:t>
-      </w:r>
-      <w:r>
-        <w:rPr>
-          <w:rFonts w:cstheme="minorHAnsi"/>
-          <w:lang w:val="es-ES"/>
-        </w:rPr>
-        <w:t>13170673</w:t>
-      </w:r>
-      <w:r>
-        <w:rPr>
-          <w:rFonts w:cstheme="minorHAnsi"/>
-          <w:lang w:val="es-ES"/>
-        </w:rPr>
-        <w:t xml:space="preserve"> y </w:t>
-      </w:r>
-      <w:r>
-        <w:rPr>
-          <w:rFonts w:cstheme="minorHAnsi"/>
-          <w:lang w:val="es-ES"/>
-        </w:rPr>
-        <w:t>Carlos Lezcano Montoya</w:t>
-      </w:r>
-      <w:r>
-        <w:rPr>
-          <w:rFonts w:cstheme="minorHAnsi"/>
-          <w:lang w:val="es-ES"/>
-        </w:rPr>
-        <w:t xml:space="preserve"> </w:t>
-      </w:r>
-      <w:r>
-        <w:rPr>
-          <w:rFonts w:cstheme="minorHAnsi"/>
-          <w:lang w:val="es-ES"/>
-        </w:rPr>
-        <w:t>D.N.I: C-02069961</w:t>
-      </w:r>
-      <w:r>
-        <w:rPr>
-          <w:rFonts w:cstheme="minorHAnsi"/>
-          <w:lang w:val="es-ES"/>
-        </w:rPr>
-        <w:t xml:space="preserve">, </w:t>
-      </w:r>
-      <w:r>
-        <w:rPr>
-          <w:rFonts w:cstheme="minorHAnsi"/>
-          <w:lang w:val="es-ES"/>
-        </w:rPr>
-        <w:t xml:space="preserve">estudiantes de </w:t>
-      </w:r>
-      <w:r>
-        <w:rPr>
-          <w:rFonts w:cstheme="minorHAnsi"/>
-          <w:lang w:val="es-ES"/>
-        </w:rPr>
-        <w:t>I</w:t>
-      </w:r>
-      <w:r>
-        <w:rPr>
-          <w:rFonts w:cstheme="minorHAnsi"/>
-          <w:lang w:val="es-ES"/>
-        </w:rPr>
-        <w:t xml:space="preserve">ngeniería en </w:t>
-      </w:r>
-      <w:r>
-        <w:rPr>
-          <w:rFonts w:cstheme="minorHAnsi"/>
-          <w:lang w:val="es-ES"/>
-        </w:rPr>
-        <w:t>Sistemas</w:t>
-      </w:r>
-      <w:r>
-        <w:rPr>
-          <w:rFonts w:cstheme="minorHAnsi"/>
-          <w:lang w:val="es-ES"/>
-        </w:rPr>
-        <w:t xml:space="preserve"> de la Universidad Tecnológica Costarricense para que realicen su proyecto profesional informático en nuestra empresa.</w:t>
-      </w:r>
-    </w:p>
-    <w:p>
-      <w:pPr>
-        <w:spacing w:line="360" w:lineRule="auto"/>
-        <w:jc w:val="both"/>
-        <w:rPr>
-          <w:rFonts w:cstheme="minorHAnsi"/>
-          <w:lang w:val="es-ES"/>
-        </w:rPr>
-      </w:pPr>
-      <w:r>
-        <w:rPr>
-          <w:rFonts w:cstheme="minorHAnsi"/>
-          <w:lang w:val="es-ES"/>
-        </w:rPr>
-        <w:t>Asimismo, concedo autorización para que funcionarios autorizados de la Universidad realicen visitas o consultas de supervisión con el fin de verificar el trabajo de los estudiantes.</w:t>
-      </w:r>
-    </w:p>
-    <w:p>
-      <w:pPr>
-        <w:spacing w:line="360" w:lineRule="auto"/>
-        <w:rPr>
-          <w:rFonts w:cstheme="minorHAnsi"/>
-          <w:lang w:val="es-ES"/>
-        </w:rPr>
-      </w:pPr>
-    </w:p>
-    <w:p>
-      <w:pPr>
-        <w:spacing w:line="360" w:lineRule="auto"/>
-        <w:jc w:val="center"/>
-        <w:rPr>
-          <w:rFonts w:cstheme="minorHAnsi"/>
-          <w:lang w:val="es-ES"/>
-        </w:rPr>
-      </w:pPr>
-      <w:r>
-        <w:rPr>
-          <w:rFonts w:cstheme="minorHAnsi"/>
-          <w:lang w:val="es-ES"/>
-        </w:rPr>
-        <w:t>Atentamente</w:t>
-      </w:r>
-    </w:p>
-    <w:p>
-      <w:pPr>
-        <w:spacing w:line="360" w:lineRule="auto"/>
-        <w:jc w:val="center"/>
-        <w:rPr>
-          <w:rFonts w:cstheme="minorHAnsi"/>
-          <w:lang w:val="es-ES"/>
-        </w:rPr>
-      </w:pPr>
-      <w:r>
-        <w:rPr>
-          <w:rFonts w:cstheme="minorHAnsi"/>
-          <w:lang w:val="es-ES"/>
-        </w:rPr>
-        <w:t xml:space="preserve">Mario Roberto </w:t>
-      </w:r>
-      <w:proofErr w:type="spellStart"/>
-      <w:r>
-        <w:rPr>
-          <w:rFonts w:cstheme="minorHAnsi"/>
-          <w:lang w:val="es-ES"/>
-        </w:rPr>
-        <w:t>Visci</w:t>
-      </w:r>
-      <w:proofErr w:type="spellEnd"/>
-      <w:r>
-        <w:rPr>
-          <w:rFonts w:cstheme="minorHAnsi"/>
-          <w:lang w:val="es-ES"/>
-        </w:rPr>
-        <w:t xml:space="preserve"> </w:t>
-      </w:r>
-    </w:p>
-    <w:p>
-      <w:pPr>
-        <w:spacing w:line="360" w:lineRule="auto"/>
-        <w:jc w:val="center"/>
-        <w:rPr>
-          <w:rFonts w:cstheme="minorHAnsi"/>
-          <w:lang w:val="es-ES" w:eastAsia="x-none"/>
-        </w:rPr>
-      </w:pPr>
-      <w:r>
-        <w:rPr>
-          <w:rFonts w:cstheme="minorHAnsi"/>
-          <w:lang w:val="es-ES"/>
-        </w:rPr>
-        <w:t xml:space="preserve">Representante </w:t>
-      </w:r>
-      <w:r>
-        <w:rPr>
-          <w:rFonts w:cstheme="minorHAnsi"/>
-          <w:lang w:val="es-ES" w:eastAsia="x-none"/>
-        </w:rPr>
-        <w:t>PQS DICAL Project Management &amp; Consultants</w:t>
+      <w:r>
+        <w:rPr>
+          <w:rFonts w:cstheme="minorHAnsi"/>
+        </w:rPr>
+        <w:t>La carta de adjunta en los anexos.</w:t>
       </w:r>
     </w:p>
     <w:p>
@@ -9206,8 +9046,9 @@
     <w:sectPr>
       <w:headerReference w:type="default" r:id="rId10"/>
       <w:footerReference w:type="default" r:id="rId11"/>
+      <w:headerReference w:type="first" r:id="rId12"/>
       <w:pgSz w:w="12240" w:h="15840"/>
-      <w:pgMar w:top="1417" w:right="1701" w:bottom="1417" w:left="1701" w:header="708" w:footer="708" w:gutter="0"/>
+      <w:pgMar w:top="1418" w:right="1134" w:bottom="1418" w:left="1134" w:header="709" w:footer="709" w:gutter="0"/>
       <w:pgNumType w:start="0"/>
       <w:cols w:space="708"/>
       <w:titlePg/>
@@ -9257,8 +9098,8 @@
       <w:tblLook w:val="04A0" w:firstRow="1" w:lastRow="0" w:firstColumn="1" w:lastColumn="0" w:noHBand="0" w:noVBand="1"/>
     </w:tblPr>
     <w:tblGrid>
-      <w:gridCol w:w="8691"/>
-      <w:gridCol w:w="456"/>
+      <w:gridCol w:w="9807"/>
+      <w:gridCol w:w="514"/>
     </w:tblGrid>
     <w:tr>
       <w:trPr>
@@ -9294,7 +9135,6 @@
             <w:p>
               <w:pPr>
                 <w:pStyle w:val="Encabezado"/>
-                <w:jc w:val="right"/>
                 <w:rPr>
                   <w:caps/>
                   <w:color w:val="000000" w:themeColor="text1"/>
@@ -9309,7 +9149,7 @@
                   <w:sz w:val="20"/>
                   <w:szCs w:val="20"/>
                 </w:rPr>
-                <w:t>Sistema INFORMATICO PQS DICAL S. A</w:t>
+                <w:t>Sistema sigedoc</w:t>
               </w:r>
             </w:p>
           </w:sdtContent>
@@ -9400,54 +9240,102 @@
 
 <file path=word/header1.xml><?xml version="1.0" encoding="utf-8"?>
 <w:hdr xmlns:wpc="http://schemas.microsoft.com/office/word/2010/wordprocessingCanvas" xmlns:cx="http://schemas.microsoft.com/office/drawing/2014/chartex" xmlns:cx1="http://schemas.microsoft.com/office/drawing/2015/9/8/chartex" xmlns:cx2="http://schemas.microsoft.com/office/drawing/2015/10/21/chartex" xmlns:cx3="http://schemas.microsoft.com/office/drawing/2016/5/9/chartex" xmlns:cx4="http://schemas.microsoft.com/office/drawing/2016/5/10/chartex" xmlns:cx5="http://schemas.microsoft.com/office/drawing/2016/5/11/chartex" xmlns:cx6="http://schemas.microsoft.com/office/drawing/2016/5/12/chartex" xmlns:cx7="http://schemas.microsoft.com/office/drawing/2016/5/13/chartex" xmlns:cx8="http://schemas.microsoft.com/office/drawing/2016/5/14/chartex" xmlns:mc="http://schemas.openxmlformats.org/markup-compatibility/2006" xmlns:aink="http://schemas.microsoft.com/office/drawing/2016/ink" xmlns:am3d="http://schemas.microsoft.com/office/drawing/2017/model3d" xmlns:o="urn:schemas-microsoft-com:office:office" xmlns:r="http://schemas.openxmlformats.org/officeDocument/2006/relationships" xmlns:m="http://schemas.openxmlformats.org/officeDocument/2006/math" xmlns:v="urn:schemas-microsoft-com:vml" xmlns:wp14="http://schemas.microsoft.com/office/word/2010/wordprocessingDrawing" xmlns:wp="http://schemas.openxmlformats.org/drawingml/2006/wordprocessingDrawing" xmlns:w10="urn:schemas-microsoft-com:office:word" xmlns:w="http://schemas.openxmlformats.org/wordprocessingml/2006/main" xmlns:w14="http://schemas.microsoft.com/office/word/2010/wordml" xmlns:w15="http://schemas.microsoft.com/office/word/2012/wordml" xmlns:w16cid="http://schemas.microsoft.com/office/word/2016/wordml/cid" xmlns:w16se="http://schemas.microsoft.com/office/word/2015/wordml/symex" xmlns:wpg="http://schemas.microsoft.com/office/word/2010/wordprocessingGroup" xmlns:wpi="http://schemas.microsoft.com/office/word/2010/wordprocessingInk" xmlns:wne="http://schemas.microsoft.com/office/word/2006/wordml" xmlns:wps="http://schemas.microsoft.com/office/word/2010/wordprocessingShape" mc:Ignorable="w14 w15 w16se w16cid wp14">
-  <w:sdt>
-    <w:sdtPr>
-      <w:rPr>
-        <w:rFonts w:ascii="Arial" w:hAnsi="Arial" w:cs="Arial"/>
-        <w:i/>
-        <w:color w:val="AEAAAA" w:themeColor="background2" w:themeShade="BF"/>
-        <w:sz w:val="24"/>
-        <w:szCs w:val="24"/>
-      </w:rPr>
-      <w:alias w:val="Título"/>
-      <w:tag w:val=""/>
-      <w:id w:val="1116400235"/>
-      <w:placeholder>
-        <w:docPart w:val="2059A9162ADA4813B86B7A13916DCA6C"/>
-      </w:placeholder>
-      <w:dataBinding w:prefixMappings="xmlns:ns0='http://purl.org/dc/elements/1.1/' xmlns:ns1='http://schemas.openxmlformats.org/package/2006/metadata/core-properties' " w:xpath="/ns1:coreProperties[1]/ns0:title[1]" w:storeItemID="{6C3C8BC8-F283-45AE-878A-BAB7291924A1}"/>
-      <w:text/>
-    </w:sdtPr>
-    <w:sdtEndPr/>
-    <w:sdtContent>
-      <w:p>
-        <w:pPr>
-          <w:pStyle w:val="Encabezado"/>
-          <w:jc w:val="right"/>
-          <w:rPr>
-            <w:color w:val="AEAAAA" w:themeColor="background2" w:themeShade="BF"/>
-          </w:rPr>
-        </w:pPr>
-        <w:r>
-          <w:rPr>
-            <w:rFonts w:ascii="Arial" w:hAnsi="Arial" w:cs="Arial"/>
-            <w:i/>
-            <w:color w:val="AEAAAA" w:themeColor="background2" w:themeShade="BF"/>
-            <w:sz w:val="24"/>
-            <w:szCs w:val="24"/>
-          </w:rPr>
-          <w:t>Proyecto Profesional informático.</w:t>
-        </w:r>
-      </w:p>
-    </w:sdtContent>
-  </w:sdt>
   <w:p>
     <w:pPr>
       <w:pStyle w:val="Encabezado"/>
-      <w:rPr>
-        <w:color w:val="AEAAAA" w:themeColor="background2" w:themeShade="BF"/>
-      </w:rPr>
+      <w:jc w:val="right"/>
     </w:pPr>
+    <w:r>
+      <w:t>Proyecto Profesional Informátic</w:t>
+    </w:r>
+    <w:r>
+      <w:t>o</w:t>
+    </w:r>
+    <w:r>
+      <w:t xml:space="preserve"> – </w:t>
+    </w:r>
+    <w:r>
+      <w:t>Fabio Sandi/ Carlos Lezcano</w:t>
+    </w:r>
+  </w:p>
+</w:hdr>
+</file>
+
+<file path=word/header2.xml><?xml version="1.0" encoding="utf-8"?>
+<w:hdr xmlns:wpc="http://schemas.microsoft.com/office/word/2010/wordprocessingCanvas" xmlns:cx="http://schemas.microsoft.com/office/drawing/2014/chartex" xmlns:cx1="http://schemas.microsoft.com/office/drawing/2015/9/8/chartex" xmlns:cx2="http://schemas.microsoft.com/office/drawing/2015/10/21/chartex" xmlns:cx3="http://schemas.microsoft.com/office/drawing/2016/5/9/chartex" xmlns:cx4="http://schemas.microsoft.com/office/drawing/2016/5/10/chartex" xmlns:cx5="http://schemas.microsoft.com/office/drawing/2016/5/11/chartex" xmlns:cx6="http://schemas.microsoft.com/office/drawing/2016/5/12/chartex" xmlns:cx7="http://schemas.microsoft.com/office/drawing/2016/5/13/chartex" xmlns:cx8="http://schemas.microsoft.com/office/drawing/2016/5/14/chartex" xmlns:mc="http://schemas.openxmlformats.org/markup-compatibility/2006" xmlns:aink="http://schemas.microsoft.com/office/drawing/2016/ink" xmlns:am3d="http://schemas.microsoft.com/office/drawing/2017/model3d" xmlns:o="urn:schemas-microsoft-com:office:office" xmlns:r="http://schemas.openxmlformats.org/officeDocument/2006/relationships" xmlns:m="http://schemas.openxmlformats.org/officeDocument/2006/math" xmlns:v="urn:schemas-microsoft-com:vml" xmlns:wp14="http://schemas.microsoft.com/office/word/2010/wordprocessingDrawing" xmlns:wp="http://schemas.openxmlformats.org/drawingml/2006/wordprocessingDrawing" xmlns:w10="urn:schemas-microsoft-com:office:word" xmlns:w="http://schemas.openxmlformats.org/wordprocessingml/2006/main" xmlns:w14="http://schemas.microsoft.com/office/word/2010/wordml" xmlns:w15="http://schemas.microsoft.com/office/word/2012/wordml" xmlns:w16cid="http://schemas.microsoft.com/office/word/2016/wordml/cid" xmlns:w16se="http://schemas.microsoft.com/office/word/2015/wordml/symex" xmlns:wpg="http://schemas.microsoft.com/office/word/2010/wordprocessingGroup" xmlns:wpi="http://schemas.microsoft.com/office/word/2010/wordprocessingInk" xmlns:wne="http://schemas.microsoft.com/office/word/2006/wordml" xmlns:wps="http://schemas.microsoft.com/office/word/2010/wordprocessingShape" mc:Ignorable="w14 w15 w16se w16cid wp14">
+  <w:p>
+    <w:pPr>
+      <w:pStyle w:val="Encabezado"/>
+    </w:pPr>
+    <w:r>
+      <w:rPr>
+        <w:noProof/>
+        <w:lang w:val="es-419" w:eastAsia="es-419"/>
+      </w:rPr>
+      <w:drawing>
+        <wp:anchor distT="0" distB="0" distL="114300" distR="114300" simplePos="0" relativeHeight="251659264" behindDoc="1" locked="0" layoutInCell="1" allowOverlap="1" wp14:anchorId="24403EA1" wp14:editId="734C0DC3">
+          <wp:simplePos x="0" y="0"/>
+          <wp:positionH relativeFrom="margin">
+            <wp:posOffset>-299085</wp:posOffset>
+          </wp:positionH>
+          <wp:positionV relativeFrom="paragraph">
+            <wp:posOffset>-297180</wp:posOffset>
+          </wp:positionV>
+          <wp:extent cx="1870710" cy="742950"/>
+          <wp:effectExtent l="0" t="0" r="0" b="0"/>
+          <wp:wrapThrough wrapText="bothSides">
+            <wp:wrapPolygon edited="0">
+              <wp:start x="0" y="0"/>
+              <wp:lineTo x="0" y="21046"/>
+              <wp:lineTo x="21336" y="21046"/>
+              <wp:lineTo x="21336" y="0"/>
+              <wp:lineTo x="0" y="0"/>
+            </wp:wrapPolygon>
+          </wp:wrapThrough>
+          <wp:docPr id="471" name="0 Imagen"/>
+          <wp:cNvGraphicFramePr>
+            <a:graphicFrameLocks xmlns:a="http://schemas.openxmlformats.org/drawingml/2006/main" noChangeAspect="1"/>
+          </wp:cNvGraphicFramePr>
+          <a:graphic xmlns:a="http://schemas.openxmlformats.org/drawingml/2006/main">
+            <a:graphicData uri="http://schemas.openxmlformats.org/drawingml/2006/picture">
+              <pic:pic xmlns:pic="http://schemas.openxmlformats.org/drawingml/2006/picture">
+                <pic:nvPicPr>
+                  <pic:cNvPr id="0" name="UTC.png"/>
+                  <pic:cNvPicPr/>
+                </pic:nvPicPr>
+                <pic:blipFill>
+                  <a:blip r:embed="rId1">
+                    <a:extLst>
+                      <a:ext uri="{28A0092B-C50C-407E-A947-70E740481C1C}">
+                        <a14:useLocalDpi xmlns:a14="http://schemas.microsoft.com/office/drawing/2010/main" val="0"/>
+                      </a:ext>
+                    </a:extLst>
+                  </a:blip>
+                  <a:stretch>
+                    <a:fillRect/>
+                  </a:stretch>
+                </pic:blipFill>
+                <pic:spPr>
+                  <a:xfrm>
+                    <a:off x="0" y="0"/>
+                    <a:ext cx="1870710" cy="742950"/>
+                  </a:xfrm>
+                  <a:prstGeom prst="rect">
+                    <a:avLst/>
+                  </a:prstGeom>
+                </pic:spPr>
+              </pic:pic>
+            </a:graphicData>
+          </a:graphic>
+          <wp14:sizeRelH relativeFrom="page">
+            <wp14:pctWidth>0</wp14:pctWidth>
+          </wp14:sizeRelH>
+          <wp14:sizeRelV relativeFrom="page">
+            <wp14:pctHeight>0</wp14:pctHeight>
+          </wp14:sizeRelV>
+        </wp:anchor>
+      </w:drawing>
+    </w:r>
   </w:p>
 </w:hdr>
 </file>
@@ -9568,6 +9456,119 @@
     </w:lvl>
   </w:abstractNum>
   <w:abstractNum w:abstractNumId="1" w15:restartNumberingAfterBreak="0">
+    <w:nsid w:val="03451B06"/>
+    <w:multiLevelType w:val="hybridMultilevel"/>
+    <w:tmpl w:val="957C4A96"/>
+    <w:lvl w:ilvl="0" w:tplc="ACFCCB74">
+      <w:start w:val="1"/>
+      <w:numFmt w:val="bullet"/>
+      <w:lvlText w:val=""/>
+      <w:lvlJc w:val="left"/>
+      <w:pPr>
+        <w:ind w:left="720" w:hanging="360"/>
+      </w:pPr>
+      <w:rPr>
+        <w:rFonts w:ascii="Symbol" w:eastAsiaTheme="minorHAnsi" w:hAnsi="Symbol" w:cstheme="minorBidi" w:hint="default"/>
+      </w:rPr>
+    </w:lvl>
+    <w:lvl w:ilvl="1" w:tplc="580A0003" w:tentative="1">
+      <w:start w:val="1"/>
+      <w:numFmt w:val="bullet"/>
+      <w:lvlText w:val="o"/>
+      <w:lvlJc w:val="left"/>
+      <w:pPr>
+        <w:ind w:left="1440" w:hanging="360"/>
+      </w:pPr>
+      <w:rPr>
+        <w:rFonts w:ascii="Courier New" w:hAnsi="Courier New" w:cs="Courier New" w:hint="default"/>
+      </w:rPr>
+    </w:lvl>
+    <w:lvl w:ilvl="2" w:tplc="580A0005" w:tentative="1">
+      <w:start w:val="1"/>
+      <w:numFmt w:val="bullet"/>
+      <w:lvlText w:val=""/>
+      <w:lvlJc w:val="left"/>
+      <w:pPr>
+        <w:ind w:left="2160" w:hanging="360"/>
+      </w:pPr>
+      <w:rPr>
+        <w:rFonts w:ascii="Wingdings" w:hAnsi="Wingdings" w:hint="default"/>
+      </w:rPr>
+    </w:lvl>
+    <w:lvl w:ilvl="3" w:tplc="580A0001" w:tentative="1">
+      <w:start w:val="1"/>
+      <w:numFmt w:val="bullet"/>
+      <w:lvlText w:val=""/>
+      <w:lvlJc w:val="left"/>
+      <w:pPr>
+        <w:ind w:left="2880" w:hanging="360"/>
+      </w:pPr>
+      <w:rPr>
+        <w:rFonts w:ascii="Symbol" w:hAnsi="Symbol" w:hint="default"/>
+      </w:rPr>
+    </w:lvl>
+    <w:lvl w:ilvl="4" w:tplc="580A0003" w:tentative="1">
+      <w:start w:val="1"/>
+      <w:numFmt w:val="bullet"/>
+      <w:lvlText w:val="o"/>
+      <w:lvlJc w:val="left"/>
+      <w:pPr>
+        <w:ind w:left="3600" w:hanging="360"/>
+      </w:pPr>
+      <w:rPr>
+        <w:rFonts w:ascii="Courier New" w:hAnsi="Courier New" w:cs="Courier New" w:hint="default"/>
+      </w:rPr>
+    </w:lvl>
+    <w:lvl w:ilvl="5" w:tplc="580A0005" w:tentative="1">
+      <w:start w:val="1"/>
+      <w:numFmt w:val="bullet"/>
+      <w:lvlText w:val=""/>
+      <w:lvlJc w:val="left"/>
+      <w:pPr>
+        <w:ind w:left="4320" w:hanging="360"/>
+      </w:pPr>
+      <w:rPr>
+        <w:rFonts w:ascii="Wingdings" w:hAnsi="Wingdings" w:hint="default"/>
+      </w:rPr>
+    </w:lvl>
+    <w:lvl w:ilvl="6" w:tplc="580A0001" w:tentative="1">
+      <w:start w:val="1"/>
+      <w:numFmt w:val="bullet"/>
+      <w:lvlText w:val=""/>
+      <w:lvlJc w:val="left"/>
+      <w:pPr>
+        <w:ind w:left="5040" w:hanging="360"/>
+      </w:pPr>
+      <w:rPr>
+        <w:rFonts w:ascii="Symbol" w:hAnsi="Symbol" w:hint="default"/>
+      </w:rPr>
+    </w:lvl>
+    <w:lvl w:ilvl="7" w:tplc="580A0003" w:tentative="1">
+      <w:start w:val="1"/>
+      <w:numFmt w:val="bullet"/>
+      <w:lvlText w:val="o"/>
+      <w:lvlJc w:val="left"/>
+      <w:pPr>
+        <w:ind w:left="5760" w:hanging="360"/>
+      </w:pPr>
+      <w:rPr>
+        <w:rFonts w:ascii="Courier New" w:hAnsi="Courier New" w:cs="Courier New" w:hint="default"/>
+      </w:rPr>
+    </w:lvl>
+    <w:lvl w:ilvl="8" w:tplc="580A0005" w:tentative="1">
+      <w:start w:val="1"/>
+      <w:numFmt w:val="bullet"/>
+      <w:lvlText w:val=""/>
+      <w:lvlJc w:val="left"/>
+      <w:pPr>
+        <w:ind w:left="6480" w:hanging="360"/>
+      </w:pPr>
+      <w:rPr>
+        <w:rFonts w:ascii="Wingdings" w:hAnsi="Wingdings" w:hint="default"/>
+      </w:rPr>
+    </w:lvl>
+  </w:abstractNum>
+  <w:abstractNum w:abstractNumId="2" w15:restartNumberingAfterBreak="0">
     <w:nsid w:val="03644E28"/>
     <w:multiLevelType w:val="hybridMultilevel"/>
     <w:tmpl w:val="396EB2A6"/>
@@ -9680,7 +9681,7 @@
       </w:rPr>
     </w:lvl>
   </w:abstractNum>
-  <w:abstractNum w:abstractNumId="2" w15:restartNumberingAfterBreak="0">
+  <w:abstractNum w:abstractNumId="3" w15:restartNumberingAfterBreak="0">
     <w:nsid w:val="0D181609"/>
     <w:multiLevelType w:val="hybridMultilevel"/>
     <w:tmpl w:val="0038BC40"/>
@@ -9793,7 +9794,7 @@
       </w:rPr>
     </w:lvl>
   </w:abstractNum>
-  <w:abstractNum w:abstractNumId="3" w15:restartNumberingAfterBreak="0">
+  <w:abstractNum w:abstractNumId="4" w15:restartNumberingAfterBreak="0">
     <w:nsid w:val="0D19354B"/>
     <w:multiLevelType w:val="hybridMultilevel"/>
     <w:tmpl w:val="31887B22"/>
@@ -9906,7 +9907,7 @@
       </w:rPr>
     </w:lvl>
   </w:abstractNum>
-  <w:abstractNum w:abstractNumId="4" w15:restartNumberingAfterBreak="0">
+  <w:abstractNum w:abstractNumId="5" w15:restartNumberingAfterBreak="0">
     <w:nsid w:val="0D4D7D7B"/>
     <w:multiLevelType w:val="hybridMultilevel"/>
     <w:tmpl w:val="5F00011C"/>
@@ -10019,7 +10020,7 @@
       </w:rPr>
     </w:lvl>
   </w:abstractNum>
-  <w:abstractNum w:abstractNumId="5" w15:restartNumberingAfterBreak="0">
+  <w:abstractNum w:abstractNumId="6" w15:restartNumberingAfterBreak="0">
     <w:nsid w:val="0E7540E6"/>
     <w:multiLevelType w:val="multilevel"/>
     <w:tmpl w:val="07B4E2D6"/>
@@ -10168,7 +10169,7 @@
       </w:rPr>
     </w:lvl>
   </w:abstractNum>
-  <w:abstractNum w:abstractNumId="6" w15:restartNumberingAfterBreak="0">
+  <w:abstractNum w:abstractNumId="7" w15:restartNumberingAfterBreak="0">
     <w:nsid w:val="0EE17219"/>
     <w:multiLevelType w:val="hybridMultilevel"/>
     <w:tmpl w:val="0EC85B00"/>
@@ -10281,7 +10282,7 @@
       </w:rPr>
     </w:lvl>
   </w:abstractNum>
-  <w:abstractNum w:abstractNumId="7" w15:restartNumberingAfterBreak="0">
+  <w:abstractNum w:abstractNumId="8" w15:restartNumberingAfterBreak="0">
     <w:nsid w:val="11E64C26"/>
     <w:multiLevelType w:val="hybridMultilevel"/>
     <w:tmpl w:val="AD82FA56"/>
@@ -10394,7 +10395,7 @@
       </w:rPr>
     </w:lvl>
   </w:abstractNum>
-  <w:abstractNum w:abstractNumId="8" w15:restartNumberingAfterBreak="0">
+  <w:abstractNum w:abstractNumId="9" w15:restartNumberingAfterBreak="0">
     <w:nsid w:val="127B2388"/>
     <w:multiLevelType w:val="hybridMultilevel"/>
     <w:tmpl w:val="95C633A4"/>
@@ -10507,7 +10508,7 @@
       </w:rPr>
     </w:lvl>
   </w:abstractNum>
-  <w:abstractNum w:abstractNumId="9" w15:restartNumberingAfterBreak="0">
+  <w:abstractNum w:abstractNumId="10" w15:restartNumberingAfterBreak="0">
     <w:nsid w:val="13153BA8"/>
     <w:multiLevelType w:val="hybridMultilevel"/>
     <w:tmpl w:val="89F01CC8"/>
@@ -10619,7 +10620,7 @@
       </w:rPr>
     </w:lvl>
   </w:abstractNum>
-  <w:abstractNum w:abstractNumId="10" w15:restartNumberingAfterBreak="0">
+  <w:abstractNum w:abstractNumId="11" w15:restartNumberingAfterBreak="0">
     <w:nsid w:val="19643EFF"/>
     <w:multiLevelType w:val="hybridMultilevel"/>
     <w:tmpl w:val="06C4FDCC"/>
@@ -10732,7 +10733,7 @@
       </w:rPr>
     </w:lvl>
   </w:abstractNum>
-  <w:abstractNum w:abstractNumId="11" w15:restartNumberingAfterBreak="0">
+  <w:abstractNum w:abstractNumId="12" w15:restartNumberingAfterBreak="0">
     <w:nsid w:val="1AA60BB1"/>
     <w:multiLevelType w:val="hybridMultilevel"/>
     <w:tmpl w:val="79122B86"/>
@@ -10845,7 +10846,7 @@
       </w:rPr>
     </w:lvl>
   </w:abstractNum>
-  <w:abstractNum w:abstractNumId="12" w15:restartNumberingAfterBreak="0">
+  <w:abstractNum w:abstractNumId="13" w15:restartNumberingAfterBreak="0">
     <w:nsid w:val="1B096670"/>
     <w:multiLevelType w:val="hybridMultilevel"/>
     <w:tmpl w:val="3ECA604A"/>
@@ -10958,7 +10959,7 @@
       </w:rPr>
     </w:lvl>
   </w:abstractNum>
-  <w:abstractNum w:abstractNumId="13" w15:restartNumberingAfterBreak="0">
+  <w:abstractNum w:abstractNumId="14" w15:restartNumberingAfterBreak="0">
     <w:nsid w:val="1F813DC9"/>
     <w:multiLevelType w:val="hybridMultilevel"/>
     <w:tmpl w:val="2CC8763C"/>
@@ -11071,7 +11072,7 @@
       </w:rPr>
     </w:lvl>
   </w:abstractNum>
-  <w:abstractNum w:abstractNumId="14" w15:restartNumberingAfterBreak="0">
+  <w:abstractNum w:abstractNumId="15" w15:restartNumberingAfterBreak="0">
     <w:nsid w:val="290C5B78"/>
     <w:multiLevelType w:val="hybridMultilevel"/>
     <w:tmpl w:val="95265E64"/>
@@ -11184,7 +11185,7 @@
       </w:rPr>
     </w:lvl>
   </w:abstractNum>
-  <w:abstractNum w:abstractNumId="15" w15:restartNumberingAfterBreak="0">
+  <w:abstractNum w:abstractNumId="16" w15:restartNumberingAfterBreak="0">
     <w:nsid w:val="2B0055FD"/>
     <w:multiLevelType w:val="hybridMultilevel"/>
     <w:tmpl w:val="0E2ACB74"/>
@@ -11297,7 +11298,120 @@
       </w:rPr>
     </w:lvl>
   </w:abstractNum>
-  <w:abstractNum w:abstractNumId="16" w15:restartNumberingAfterBreak="0">
+  <w:abstractNum w:abstractNumId="17" w15:restartNumberingAfterBreak="0">
+    <w:nsid w:val="2F3674FF"/>
+    <w:multiLevelType w:val="hybridMultilevel"/>
+    <w:tmpl w:val="603C3666"/>
+    <w:lvl w:ilvl="0" w:tplc="580A0001">
+      <w:start w:val="1"/>
+      <w:numFmt w:val="bullet"/>
+      <w:lvlText w:val=""/>
+      <w:lvlJc w:val="left"/>
+      <w:pPr>
+        <w:ind w:left="1428" w:hanging="360"/>
+      </w:pPr>
+      <w:rPr>
+        <w:rFonts w:ascii="Symbol" w:hAnsi="Symbol" w:hint="default"/>
+      </w:rPr>
+    </w:lvl>
+    <w:lvl w:ilvl="1" w:tplc="580A0003" w:tentative="1">
+      <w:start w:val="1"/>
+      <w:numFmt w:val="bullet"/>
+      <w:lvlText w:val="o"/>
+      <w:lvlJc w:val="left"/>
+      <w:pPr>
+        <w:ind w:left="2148" w:hanging="360"/>
+      </w:pPr>
+      <w:rPr>
+        <w:rFonts w:ascii="Courier New" w:hAnsi="Courier New" w:cs="Courier New" w:hint="default"/>
+      </w:rPr>
+    </w:lvl>
+    <w:lvl w:ilvl="2" w:tplc="580A0005" w:tentative="1">
+      <w:start w:val="1"/>
+      <w:numFmt w:val="bullet"/>
+      <w:lvlText w:val=""/>
+      <w:lvlJc w:val="left"/>
+      <w:pPr>
+        <w:ind w:left="2868" w:hanging="360"/>
+      </w:pPr>
+      <w:rPr>
+        <w:rFonts w:ascii="Wingdings" w:hAnsi="Wingdings" w:hint="default"/>
+      </w:rPr>
+    </w:lvl>
+    <w:lvl w:ilvl="3" w:tplc="580A0001" w:tentative="1">
+      <w:start w:val="1"/>
+      <w:numFmt w:val="bullet"/>
+      <w:lvlText w:val=""/>
+      <w:lvlJc w:val="left"/>
+      <w:pPr>
+        <w:ind w:left="3588" w:hanging="360"/>
+      </w:pPr>
+      <w:rPr>
+        <w:rFonts w:ascii="Symbol" w:hAnsi="Symbol" w:hint="default"/>
+      </w:rPr>
+    </w:lvl>
+    <w:lvl w:ilvl="4" w:tplc="580A0003" w:tentative="1">
+      <w:start w:val="1"/>
+      <w:numFmt w:val="bullet"/>
+      <w:lvlText w:val="o"/>
+      <w:lvlJc w:val="left"/>
+      <w:pPr>
+        <w:ind w:left="4308" w:hanging="360"/>
+      </w:pPr>
+      <w:rPr>
+        <w:rFonts w:ascii="Courier New" w:hAnsi="Courier New" w:cs="Courier New" w:hint="default"/>
+      </w:rPr>
+    </w:lvl>
+    <w:lvl w:ilvl="5" w:tplc="580A0005" w:tentative="1">
+      <w:start w:val="1"/>
+      <w:numFmt w:val="bullet"/>
+      <w:lvlText w:val=""/>
+      <w:lvlJc w:val="left"/>
+      <w:pPr>
+        <w:ind w:left="5028" w:hanging="360"/>
+      </w:pPr>
+      <w:rPr>
+        <w:rFonts w:ascii="Wingdings" w:hAnsi="Wingdings" w:hint="default"/>
+      </w:rPr>
+    </w:lvl>
+    <w:lvl w:ilvl="6" w:tplc="580A0001" w:tentative="1">
+      <w:start w:val="1"/>
+      <w:numFmt w:val="bullet"/>
+      <w:lvlText w:val=""/>
+      <w:lvlJc w:val="left"/>
+      <w:pPr>
+        <w:ind w:left="5748" w:hanging="360"/>
+      </w:pPr>
+      <w:rPr>
+        <w:rFonts w:ascii="Symbol" w:hAnsi="Symbol" w:hint="default"/>
+      </w:rPr>
+    </w:lvl>
+    <w:lvl w:ilvl="7" w:tplc="580A0003" w:tentative="1">
+      <w:start w:val="1"/>
+      <w:numFmt w:val="bullet"/>
+      <w:lvlText w:val="o"/>
+      <w:lvlJc w:val="left"/>
+      <w:pPr>
+        <w:ind w:left="6468" w:hanging="360"/>
+      </w:pPr>
+      <w:rPr>
+        <w:rFonts w:ascii="Courier New" w:hAnsi="Courier New" w:cs="Courier New" w:hint="default"/>
+      </w:rPr>
+    </w:lvl>
+    <w:lvl w:ilvl="8" w:tplc="580A0005" w:tentative="1">
+      <w:start w:val="1"/>
+      <w:numFmt w:val="bullet"/>
+      <w:lvlText w:val=""/>
+      <w:lvlJc w:val="left"/>
+      <w:pPr>
+        <w:ind w:left="7188" w:hanging="360"/>
+      </w:pPr>
+      <w:rPr>
+        <w:rFonts w:ascii="Wingdings" w:hAnsi="Wingdings" w:hint="default"/>
+      </w:rPr>
+    </w:lvl>
+  </w:abstractNum>
+  <w:abstractNum w:abstractNumId="18" w15:restartNumberingAfterBreak="0">
     <w:nsid w:val="321638BF"/>
     <w:multiLevelType w:val="hybridMultilevel"/>
     <w:tmpl w:val="537C44BC"/>
@@ -11389,7 +11503,7 @@
       </w:pPr>
     </w:lvl>
   </w:abstractNum>
-  <w:abstractNum w:abstractNumId="17" w15:restartNumberingAfterBreak="0">
+  <w:abstractNum w:abstractNumId="19" w15:restartNumberingAfterBreak="0">
     <w:nsid w:val="36BA2D3D"/>
     <w:multiLevelType w:val="multilevel"/>
     <w:tmpl w:val="4EC8A1A4"/>
@@ -11538,7 +11652,7 @@
       </w:rPr>
     </w:lvl>
   </w:abstractNum>
-  <w:abstractNum w:abstractNumId="18" w15:restartNumberingAfterBreak="0">
+  <w:abstractNum w:abstractNumId="20" w15:restartNumberingAfterBreak="0">
     <w:nsid w:val="37173650"/>
     <w:multiLevelType w:val="hybridMultilevel"/>
     <w:tmpl w:val="A1CA32DC"/>
@@ -11651,7 +11765,7 @@
       </w:rPr>
     </w:lvl>
   </w:abstractNum>
-  <w:abstractNum w:abstractNumId="19" w15:restartNumberingAfterBreak="0">
+  <w:abstractNum w:abstractNumId="21" w15:restartNumberingAfterBreak="0">
     <w:nsid w:val="43D91F98"/>
     <w:multiLevelType w:val="hybridMultilevel"/>
     <w:tmpl w:val="8E8654A4"/>
@@ -11764,7 +11878,7 @@
       </w:rPr>
     </w:lvl>
   </w:abstractNum>
-  <w:abstractNum w:abstractNumId="20" w15:restartNumberingAfterBreak="0">
+  <w:abstractNum w:abstractNumId="22" w15:restartNumberingAfterBreak="0">
     <w:nsid w:val="449B2641"/>
     <w:multiLevelType w:val="hybridMultilevel"/>
     <w:tmpl w:val="6DCA702C"/>
@@ -11877,7 +11991,7 @@
       </w:rPr>
     </w:lvl>
   </w:abstractNum>
-  <w:abstractNum w:abstractNumId="21" w15:restartNumberingAfterBreak="0">
+  <w:abstractNum w:abstractNumId="23" w15:restartNumberingAfterBreak="0">
     <w:nsid w:val="4938280A"/>
     <w:multiLevelType w:val="hybridMultilevel"/>
     <w:tmpl w:val="A8A2B88A"/>
@@ -11990,7 +12104,7 @@
       </w:rPr>
     </w:lvl>
   </w:abstractNum>
-  <w:abstractNum w:abstractNumId="22" w15:restartNumberingAfterBreak="0">
+  <w:abstractNum w:abstractNumId="24" w15:restartNumberingAfterBreak="0">
     <w:nsid w:val="4D004F1D"/>
     <w:multiLevelType w:val="multilevel"/>
     <w:tmpl w:val="86B2BF28"/>
@@ -12111,7 +12225,7 @@
       </w:rPr>
     </w:lvl>
   </w:abstractNum>
-  <w:abstractNum w:abstractNumId="23" w15:restartNumberingAfterBreak="0">
+  <w:abstractNum w:abstractNumId="25" w15:restartNumberingAfterBreak="0">
     <w:nsid w:val="52D50663"/>
     <w:multiLevelType w:val="hybridMultilevel"/>
     <w:tmpl w:val="700A9AA2"/>
@@ -12223,7 +12337,7 @@
       </w:rPr>
     </w:lvl>
   </w:abstractNum>
-  <w:abstractNum w:abstractNumId="24" w15:restartNumberingAfterBreak="0">
+  <w:abstractNum w:abstractNumId="26" w15:restartNumberingAfterBreak="0">
     <w:nsid w:val="555B577F"/>
     <w:multiLevelType w:val="hybridMultilevel"/>
     <w:tmpl w:val="F85CAD9A"/>
@@ -12336,7 +12450,7 @@
       </w:rPr>
     </w:lvl>
   </w:abstractNum>
-  <w:abstractNum w:abstractNumId="25" w15:restartNumberingAfterBreak="0">
+  <w:abstractNum w:abstractNumId="27" w15:restartNumberingAfterBreak="0">
     <w:nsid w:val="57ED5CD4"/>
     <w:multiLevelType w:val="hybridMultilevel"/>
     <w:tmpl w:val="1228F3FA"/>
@@ -12449,7 +12563,7 @@
       </w:rPr>
     </w:lvl>
   </w:abstractNum>
-  <w:abstractNum w:abstractNumId="26" w15:restartNumberingAfterBreak="0">
+  <w:abstractNum w:abstractNumId="28" w15:restartNumberingAfterBreak="0">
     <w:nsid w:val="5F115FD7"/>
     <w:multiLevelType w:val="hybridMultilevel"/>
     <w:tmpl w:val="F9CCB6BA"/>
@@ -12562,7 +12676,7 @@
       </w:rPr>
     </w:lvl>
   </w:abstractNum>
-  <w:abstractNum w:abstractNumId="27" w15:restartNumberingAfterBreak="0">
+  <w:abstractNum w:abstractNumId="29" w15:restartNumberingAfterBreak="0">
     <w:nsid w:val="617D329B"/>
     <w:multiLevelType w:val="multilevel"/>
     <w:tmpl w:val="5EB24972"/>
@@ -12675,7 +12789,7 @@
       </w:pPr>
     </w:lvl>
   </w:abstractNum>
-  <w:abstractNum w:abstractNumId="28" w15:restartNumberingAfterBreak="0">
+  <w:abstractNum w:abstractNumId="30" w15:restartNumberingAfterBreak="0">
     <w:nsid w:val="630451E3"/>
     <w:multiLevelType w:val="hybridMultilevel"/>
     <w:tmpl w:val="5EEC1C76"/>
@@ -12788,18 +12902,21 @@
       </w:rPr>
     </w:lvl>
   </w:abstractNum>
-  <w:abstractNum w:abstractNumId="29" w15:restartNumberingAfterBreak="0">
+  <w:abstractNum w:abstractNumId="31" w15:restartNumberingAfterBreak="0">
     <w:nsid w:val="68C05153"/>
     <w:multiLevelType w:val="hybridMultilevel"/>
-    <w:tmpl w:val="2F8091EC"/>
-    <w:lvl w:ilvl="0" w:tplc="580A000F">
-      <w:start w:val="1"/>
-      <w:numFmt w:val="decimal"/>
-      <w:lvlText w:val="%1."/>
-      <w:lvlJc w:val="left"/>
-      <w:pPr>
-        <w:ind w:left="1440" w:hanging="360"/>
-      </w:pPr>
+    <w:tmpl w:val="7F345B4E"/>
+    <w:lvl w:ilvl="0" w:tplc="580A0001">
+      <w:start w:val="1"/>
+      <w:numFmt w:val="bullet"/>
+      <w:lvlText w:val=""/>
+      <w:lvlJc w:val="left"/>
+      <w:pPr>
+        <w:ind w:left="1494" w:hanging="360"/>
+      </w:pPr>
+      <w:rPr>
+        <w:rFonts w:ascii="Symbol" w:hAnsi="Symbol" w:hint="default"/>
+      </w:rPr>
     </w:lvl>
     <w:lvl w:ilvl="1" w:tplc="580A0019" w:tentative="1">
       <w:start w:val="1"/>
@@ -12874,7 +12991,7 @@
       </w:pPr>
     </w:lvl>
   </w:abstractNum>
-  <w:abstractNum w:abstractNumId="30" w15:restartNumberingAfterBreak="0">
+  <w:abstractNum w:abstractNumId="32" w15:restartNumberingAfterBreak="0">
     <w:nsid w:val="690B1B7D"/>
     <w:multiLevelType w:val="hybridMultilevel"/>
     <w:tmpl w:val="92287B80"/>
@@ -12987,7 +13104,7 @@
       </w:rPr>
     </w:lvl>
   </w:abstractNum>
-  <w:abstractNum w:abstractNumId="31" w15:restartNumberingAfterBreak="0">
+  <w:abstractNum w:abstractNumId="33" w15:restartNumberingAfterBreak="0">
     <w:nsid w:val="6B486DB4"/>
     <w:multiLevelType w:val="hybridMultilevel"/>
     <w:tmpl w:val="A02E9562"/>
@@ -13100,7 +13217,7 @@
       </w:rPr>
     </w:lvl>
   </w:abstractNum>
-  <w:abstractNum w:abstractNumId="32" w15:restartNumberingAfterBreak="0">
+  <w:abstractNum w:abstractNumId="34" w15:restartNumberingAfterBreak="0">
     <w:nsid w:val="71FB7999"/>
     <w:multiLevelType w:val="hybridMultilevel"/>
     <w:tmpl w:val="4CB07A1E"/>
@@ -13213,7 +13330,7 @@
       </w:rPr>
     </w:lvl>
   </w:abstractNum>
-  <w:abstractNum w:abstractNumId="33" w15:restartNumberingAfterBreak="0">
+  <w:abstractNum w:abstractNumId="35" w15:restartNumberingAfterBreak="0">
     <w:nsid w:val="73C81D96"/>
     <w:multiLevelType w:val="hybridMultilevel"/>
     <w:tmpl w:val="8F7AB40E"/>
@@ -13326,7 +13443,7 @@
       </w:rPr>
     </w:lvl>
   </w:abstractNum>
-  <w:abstractNum w:abstractNumId="34" w15:restartNumberingAfterBreak="0">
+  <w:abstractNum w:abstractNumId="36" w15:restartNumberingAfterBreak="0">
     <w:nsid w:val="74AE19FF"/>
     <w:multiLevelType w:val="hybridMultilevel"/>
     <w:tmpl w:val="1C76434C"/>
@@ -13440,7 +13557,7 @@
     </w:lvl>
   </w:abstractNum>
   <w:num w:numId="1">
-    <w:abstractNumId w:val="16"/>
+    <w:abstractNumId w:val="18"/>
     <w:lvlOverride w:ilvl="0">
       <w:startOverride w:val="1"/>
     </w:lvlOverride>
@@ -13468,109 +13585,115 @@
     </w:lvlOverride>
   </w:num>
   <w:num w:numId="2">
-    <w:abstractNumId w:val="9"/>
+    <w:abstractNumId w:val="10"/>
   </w:num>
   <w:num w:numId="3">
-    <w:abstractNumId w:val="17"/>
+    <w:abstractNumId w:val="19"/>
   </w:num>
   <w:num w:numId="4">
-    <w:abstractNumId w:val="27"/>
+    <w:abstractNumId w:val="29"/>
   </w:num>
   <w:num w:numId="5">
     <w:abstractNumId w:val="0"/>
   </w:num>
   <w:num w:numId="6">
+    <w:abstractNumId w:val="4"/>
+  </w:num>
+  <w:num w:numId="7">
+    <w:abstractNumId w:val="22"/>
+  </w:num>
+  <w:num w:numId="8">
+    <w:abstractNumId w:val="8"/>
+  </w:num>
+  <w:num w:numId="9">
+    <w:abstractNumId w:val="14"/>
+  </w:num>
+  <w:num w:numId="10">
+    <w:abstractNumId w:val="18"/>
+  </w:num>
+  <w:num w:numId="11">
+    <w:abstractNumId w:val="2"/>
+  </w:num>
+  <w:num w:numId="12">
+    <w:abstractNumId w:val="35"/>
+  </w:num>
+  <w:num w:numId="13">
+    <w:abstractNumId w:val="34"/>
+  </w:num>
+  <w:num w:numId="14">
+    <w:abstractNumId w:val="25"/>
+  </w:num>
+  <w:num w:numId="15">
+    <w:abstractNumId w:val="12"/>
+  </w:num>
+  <w:num w:numId="16">
+    <w:abstractNumId w:val="11"/>
+  </w:num>
+  <w:num w:numId="17">
+    <w:abstractNumId w:val="7"/>
+  </w:num>
+  <w:num w:numId="18">
+    <w:abstractNumId w:val="27"/>
+  </w:num>
+  <w:num w:numId="19">
     <w:abstractNumId w:val="3"/>
   </w:num>
-  <w:num w:numId="7">
+  <w:num w:numId="20">
+    <w:abstractNumId w:val="32"/>
+  </w:num>
+  <w:num w:numId="21">
+    <w:abstractNumId w:val="21"/>
+  </w:num>
+  <w:num w:numId="22">
+    <w:abstractNumId w:val="28"/>
+  </w:num>
+  <w:num w:numId="23">
+    <w:abstractNumId w:val="13"/>
+  </w:num>
+  <w:num w:numId="24">
+    <w:abstractNumId w:val="5"/>
+  </w:num>
+  <w:num w:numId="25">
+    <w:abstractNumId w:val="9"/>
+  </w:num>
+  <w:num w:numId="26">
+    <w:abstractNumId w:val="16"/>
+  </w:num>
+  <w:num w:numId="27">
+    <w:abstractNumId w:val="26"/>
+  </w:num>
+  <w:num w:numId="28">
+    <w:abstractNumId w:val="15"/>
+  </w:num>
+  <w:num w:numId="29">
+    <w:abstractNumId w:val="30"/>
+  </w:num>
+  <w:num w:numId="30">
+    <w:abstractNumId w:val="36"/>
+  </w:num>
+  <w:num w:numId="31">
+    <w:abstractNumId w:val="6"/>
+  </w:num>
+  <w:num w:numId="32">
+    <w:abstractNumId w:val="24"/>
+  </w:num>
+  <w:num w:numId="33">
     <w:abstractNumId w:val="20"/>
   </w:num>
-  <w:num w:numId="8">
-    <w:abstractNumId w:val="7"/>
-  </w:num>
-  <w:num w:numId="9">
-    <w:abstractNumId w:val="13"/>
-  </w:num>
-  <w:num w:numId="10">
-    <w:abstractNumId w:val="16"/>
-  </w:num>
-  <w:num w:numId="11">
-    <w:abstractNumId w:val="1"/>
-  </w:num>
-  <w:num w:numId="12">
+  <w:num w:numId="34">
     <w:abstractNumId w:val="33"/>
   </w:num>
-  <w:num w:numId="13">
-    <w:abstractNumId w:val="32"/>
+  <w:num w:numId="35">
+    <w:abstractNumId w:val="31"/>
   </w:num>
-  <w:num w:numId="14">
+  <w:num w:numId="36">
     <w:abstractNumId w:val="23"/>
   </w:num>
-  <w:num w:numId="15">
-    <w:abstractNumId w:val="11"/>
+  <w:num w:numId="37">
+    <w:abstractNumId w:val="17"/>
   </w:num>
-  <w:num w:numId="16">
-    <w:abstractNumId w:val="10"/>
-  </w:num>
-  <w:num w:numId="17">
-    <w:abstractNumId w:val="6"/>
-  </w:num>
-  <w:num w:numId="18">
-    <w:abstractNumId w:val="25"/>
-  </w:num>
-  <w:num w:numId="19">
-    <w:abstractNumId w:val="2"/>
-  </w:num>
-  <w:num w:numId="20">
-    <w:abstractNumId w:val="30"/>
-  </w:num>
-  <w:num w:numId="21">
-    <w:abstractNumId w:val="19"/>
-  </w:num>
-  <w:num w:numId="22">
-    <w:abstractNumId w:val="26"/>
-  </w:num>
-  <w:num w:numId="23">
-    <w:abstractNumId w:val="12"/>
-  </w:num>
-  <w:num w:numId="24">
-    <w:abstractNumId w:val="4"/>
-  </w:num>
-  <w:num w:numId="25">
-    <w:abstractNumId w:val="8"/>
-  </w:num>
-  <w:num w:numId="26">
-    <w:abstractNumId w:val="15"/>
-  </w:num>
-  <w:num w:numId="27">
-    <w:abstractNumId w:val="24"/>
-  </w:num>
-  <w:num w:numId="28">
-    <w:abstractNumId w:val="14"/>
-  </w:num>
-  <w:num w:numId="29">
-    <w:abstractNumId w:val="28"/>
-  </w:num>
-  <w:num w:numId="30">
-    <w:abstractNumId w:val="34"/>
-  </w:num>
-  <w:num w:numId="31">
-    <w:abstractNumId w:val="5"/>
-  </w:num>
-  <w:num w:numId="32">
-    <w:abstractNumId w:val="22"/>
-  </w:num>
-  <w:num w:numId="33">
-    <w:abstractNumId w:val="18"/>
-  </w:num>
-  <w:num w:numId="34">
-    <w:abstractNumId w:val="31"/>
-  </w:num>
-  <w:num w:numId="35">
-    <w:abstractNumId w:val="29"/>
-  </w:num>
-  <w:num w:numId="36">
-    <w:abstractNumId w:val="21"/>
+  <w:num w:numId="38">
+    <w:abstractNumId w:val="1"/>
   </w:num>
 </w:numbering>
 </file>
@@ -14384,36 +14507,6 @@
   <w:docParts>
     <w:docPart>
       <w:docPartPr>
-        <w:name w:val="2059A9162ADA4813B86B7A13916DCA6C"/>
-        <w:category>
-          <w:name w:val="General"/>
-          <w:gallery w:val="placeholder"/>
-        </w:category>
-        <w:types>
-          <w:type w:val="bbPlcHdr"/>
-        </w:types>
-        <w:behaviors>
-          <w:behavior w:val="content"/>
-        </w:behaviors>
-        <w:guid w:val="{6357AA5F-D103-44E3-9812-D57D1F21682E}"/>
-      </w:docPartPr>
-      <w:docPartBody>
-        <w:p>
-          <w:pPr>
-            <w:pStyle w:val="2059A9162ADA4813B86B7A13916DCA6C"/>
-          </w:pPr>
-          <w:r>
-            <w:rPr>
-              <w:color w:val="7F7F7F" w:themeColor="text1" w:themeTint="80"/>
-              <w:lang w:val="es-ES"/>
-            </w:rPr>
-            <w:t>[Título del documento]</w:t>
-          </w:r>
-        </w:p>
-      </w:docPartBody>
-    </w:docPart>
-    <w:docPart>
-      <w:docPartPr>
         <w:name w:val="D0A7AC140BB64FE7A89D4C8D3562CC12"/>
         <w:category>
           <w:name w:val="General"/>
@@ -14461,7 +14554,7 @@
     <w:charset w:val="00"/>
     <w:family w:val="roman"/>
     <w:pitch w:val="variable"/>
-    <w:sig w:usb0="E0002EFF" w:usb1="C000785B" w:usb2="00000009" w:usb3="00000000" w:csb0="000001FF" w:csb1="00000000"/>
+    <w:sig w:usb0="E0002AFF" w:usb1="C0007843" w:usb2="00000009" w:usb3="00000000" w:csb0="000001FF" w:csb1="00000000"/>
   </w:font>
   <w:font w:name="Courier New">
     <w:panose1 w:val="02070309020205020404"/>
@@ -14482,21 +14575,21 @@
     <w:charset w:val="00"/>
     <w:family w:val="swiss"/>
     <w:pitch w:val="variable"/>
-    <w:sig w:usb0="E4002EFF" w:usb1="C000247B" w:usb2="00000009" w:usb3="00000000" w:csb0="000001FF" w:csb1="00000000"/>
+    <w:sig w:usb0="E0002AFF" w:usb1="4000ACFF" w:usb2="00000001" w:usb3="00000000" w:csb0="000001FF" w:csb1="00000000"/>
   </w:font>
   <w:font w:name="Arial">
     <w:panose1 w:val="020B0604020202020204"/>
     <w:charset w:val="00"/>
     <w:family w:val="swiss"/>
     <w:pitch w:val="variable"/>
-    <w:sig w:usb0="E0002EFF" w:usb1="C000785B" w:usb2="00000009" w:usb3="00000000" w:csb0="000001FF" w:csb1="00000000"/>
+    <w:sig w:usb0="E0002AFF" w:usb1="C0007843" w:usb2="00000009" w:usb3="00000000" w:csb0="000001FF" w:csb1="00000000"/>
   </w:font>
   <w:font w:name="Calibri Light">
     <w:panose1 w:val="020F0302020204030204"/>
     <w:charset w:val="00"/>
     <w:family w:val="swiss"/>
     <w:pitch w:val="variable"/>
-    <w:sig w:usb0="E4002EFF" w:usb1="C000247B" w:usb2="00000009" w:usb3="00000000" w:csb0="000001FF" w:csb1="00000000"/>
+    <w:sig w:usb0="A0002AEF" w:usb1="4000207B" w:usb2="00000000" w:usb3="00000000" w:csb0="000001FF" w:csb1="00000000"/>
   </w:font>
 </w:fonts>
 </file>
@@ -14525,6 +14618,7 @@
     <w:rsid w:val="00683122"/>
     <w:rsid w:val="00983B17"/>
     <w:rsid w:val="00A738C1"/>
+    <w:rsid w:val="00B12687"/>
     <w:rsid w:val="00BA7A50"/>
     <w:rsid w:val="00DE0164"/>
   </w:rsids>
@@ -15282,10 +15376,22 @@
 </CoverPageProperties>
 </file>
 
+<file path=customXml/item2.xml><?xml version="1.0" encoding="utf-8"?>
+<b:Sources xmlns:b="http://schemas.openxmlformats.org/officeDocument/2006/bibliography" xmlns="http://schemas.openxmlformats.org/officeDocument/2006/bibliography" SelectedStyle="\APASixthEditionOfficeOnline.xsl" StyleName="APA" Version="6"/>
+</file>
+
 <file path=customXml/itemProps1.xml><?xml version="1.0" encoding="utf-8"?>
 <ds:datastoreItem xmlns:ds="http://schemas.openxmlformats.org/officeDocument/2006/customXml" ds:itemID="{55AF091B-3C7A-41E3-B477-F2FDAA23CFDA}">
   <ds:schemaRefs>
     <ds:schemaRef ds:uri="http://schemas.microsoft.com/office/2006/coverPageProps"/>
   </ds:schemaRefs>
 </ds:datastoreItem>
+</file>
+
+<file path=customXml/itemProps2.xml><?xml version="1.0" encoding="utf-8"?>
+<ds:datastoreItem xmlns:ds="http://schemas.openxmlformats.org/officeDocument/2006/customXml" ds:itemID="{B8484899-5044-4060-AC3B-989FB859A8C7}">
+  <ds:schemaRefs>
+    <ds:schemaRef ds:uri="http://schemas.openxmlformats.org/officeDocument/2006/bibliography"/>
+  </ds:schemaRefs>
+</ds:datastoreItem>
 </file>
--- a/Documentacion/Entregables Para Henry/Entregable_1.docx
+++ b/Documentacion/Entregables Para Henry/Entregable_1.docx
@@ -951,7 +951,7 @@
           <w:pPr>
             <w:pStyle w:val="TDC2"/>
             <w:tabs>
-              <w:tab w:val="right" w:leader="dot" w:pos="8828"/>
+              <w:tab w:val="right" w:leader="dot" w:pos="9962"/>
             </w:tabs>
             <w:rPr>
               <w:rFonts w:eastAsiaTheme="minorEastAsia"/>
@@ -983,11 +983,13 @@
             </w:rPr>
             <w:fldChar w:fldCharType="separate"/>
           </w:r>
-          <w:hyperlink w:anchor="_Toc20112461" w:history="1">
+          <w:hyperlink w:anchor="_Toc20410412" w:history="1">
             <w:r>
               <w:rPr>
                 <w:rStyle w:val="Hipervnculo"/>
                 <w:rFonts w:cstheme="minorHAnsi"/>
+                <w:b/>
+                <w:bCs/>
                 <w:i/>
                 <w:caps/>
                 <w:noProof/>
@@ -1013,7 +1015,7 @@
                 <w:noProof/>
                 <w:webHidden/>
               </w:rPr>
-              <w:instrText xml:space="preserve"> PAGEREF _Toc20112461 \h </w:instrText>
+              <w:instrText xml:space="preserve"> PAGEREF _Toc20410412 \h </w:instrText>
             </w:r>
             <w:r>
               <w:rPr>
@@ -1048,7 +1050,7 @@
           <w:pPr>
             <w:pStyle w:val="TDC2"/>
             <w:tabs>
-              <w:tab w:val="right" w:leader="dot" w:pos="8828"/>
+              <w:tab w:val="right" w:leader="dot" w:pos="9962"/>
             </w:tabs>
             <w:rPr>
               <w:rFonts w:eastAsiaTheme="minorEastAsia"/>
@@ -1056,11 +1058,13 @@
               <w:lang w:val="es-419" w:eastAsia="es-419"/>
             </w:rPr>
           </w:pPr>
-          <w:hyperlink w:anchor="_Toc20112462" w:history="1">
+          <w:hyperlink w:anchor="_Toc20410413" w:history="1">
             <w:r>
               <w:rPr>
                 <w:rStyle w:val="Hipervnculo"/>
                 <w:rFonts w:cstheme="minorHAnsi"/>
+                <w:b/>
+                <w:bCs/>
                 <w:i/>
                 <w:caps/>
                 <w:noProof/>
@@ -1086,7 +1090,7 @@
                 <w:noProof/>
                 <w:webHidden/>
               </w:rPr>
-              <w:instrText xml:space="preserve"> PAGEREF _Toc20112462 \h </w:instrText>
+              <w:instrText xml:space="preserve"> PAGEREF _Toc20410413 \h </w:instrText>
             </w:r>
             <w:r>
               <w:rPr>
@@ -1121,7 +1125,7 @@
           <w:pPr>
             <w:pStyle w:val="TDC2"/>
             <w:tabs>
-              <w:tab w:val="right" w:leader="dot" w:pos="8828"/>
+              <w:tab w:val="right" w:leader="dot" w:pos="9962"/>
             </w:tabs>
             <w:rPr>
               <w:rFonts w:eastAsiaTheme="minorEastAsia"/>
@@ -1129,11 +1133,13 @@
               <w:lang w:val="es-419" w:eastAsia="es-419"/>
             </w:rPr>
           </w:pPr>
-          <w:hyperlink w:anchor="_Toc20112463" w:history="1">
+          <w:hyperlink w:anchor="_Toc20410414" w:history="1">
             <w:r>
               <w:rPr>
                 <w:rStyle w:val="Hipervnculo"/>
                 <w:rFonts w:cstheme="minorHAnsi"/>
+                <w:b/>
+                <w:bCs/>
                 <w:i/>
                 <w:caps/>
                 <w:noProof/>
@@ -1159,7 +1165,7 @@
                 <w:noProof/>
                 <w:webHidden/>
               </w:rPr>
-              <w:instrText xml:space="preserve"> PAGEREF _Toc20112463 \h </w:instrText>
+              <w:instrText xml:space="preserve"> PAGEREF _Toc20410414 \h </w:instrText>
             </w:r>
             <w:r>
               <w:rPr>
@@ -1195,7 +1201,7 @@
             <w:pStyle w:val="TDC2"/>
             <w:tabs>
               <w:tab w:val="left" w:pos="1100"/>
-              <w:tab w:val="right" w:leader="dot" w:pos="8828"/>
+              <w:tab w:val="right" w:leader="dot" w:pos="9962"/>
             </w:tabs>
             <w:rPr>
               <w:rFonts w:eastAsiaTheme="minorEastAsia"/>
@@ -1203,11 +1209,13 @@
               <w:lang w:val="es-419" w:eastAsia="es-419"/>
             </w:rPr>
           </w:pPr>
-          <w:hyperlink w:anchor="_Toc20112464" w:history="1">
+          <w:hyperlink w:anchor="_Toc20410415" w:history="1">
             <w:r>
               <w:rPr>
                 <w:rStyle w:val="Hipervnculo"/>
                 <w:rFonts w:cstheme="minorHAnsi"/>
+                <w:b/>
+                <w:bCs/>
                 <w:i/>
                 <w:caps/>
                 <w:noProof/>
@@ -1226,6 +1234,8 @@
               <w:rPr>
                 <w:rStyle w:val="Hipervnculo"/>
                 <w:rFonts w:cstheme="minorHAnsi"/>
+                <w:b/>
+                <w:bCs/>
                 <w:i/>
                 <w:caps/>
                 <w:noProof/>
@@ -1251,7 +1261,7 @@
                 <w:noProof/>
                 <w:webHidden/>
               </w:rPr>
-              <w:instrText xml:space="preserve"> PAGEREF _Toc20112464 \h </w:instrText>
+              <w:instrText xml:space="preserve"> PAGEREF _Toc20410415 \h </w:instrText>
             </w:r>
             <w:r>
               <w:rPr>
@@ -1286,7 +1296,7 @@
           <w:pPr>
             <w:pStyle w:val="TDC2"/>
             <w:tabs>
-              <w:tab w:val="right" w:leader="dot" w:pos="8828"/>
+              <w:tab w:val="right" w:leader="dot" w:pos="9962"/>
             </w:tabs>
             <w:rPr>
               <w:rFonts w:eastAsiaTheme="minorEastAsia"/>
@@ -1294,11 +1304,13 @@
               <w:lang w:val="es-419" w:eastAsia="es-419"/>
             </w:rPr>
           </w:pPr>
-          <w:hyperlink w:anchor="_Toc20112465" w:history="1">
+          <w:hyperlink w:anchor="_Toc20410416" w:history="1">
             <w:r>
               <w:rPr>
                 <w:rStyle w:val="Hipervnculo"/>
                 <w:rFonts w:cstheme="minorHAnsi"/>
+                <w:b/>
+                <w:bCs/>
                 <w:i/>
                 <w:caps/>
                 <w:noProof/>
@@ -1324,7 +1336,7 @@
                 <w:noProof/>
                 <w:webHidden/>
               </w:rPr>
-              <w:instrText xml:space="preserve"> PAGEREF _Toc20112465 \h </w:instrText>
+              <w:instrText xml:space="preserve"> PAGEREF _Toc20410416 \h </w:instrText>
             </w:r>
             <w:r>
               <w:rPr>
@@ -1344,7 +1356,7 @@
                 <w:noProof/>
                 <w:webHidden/>
               </w:rPr>
-              <w:t>4</w:t>
+              <w:t>3</w:t>
             </w:r>
             <w:r>
               <w:rPr>
@@ -1359,7 +1371,7 @@
           <w:pPr>
             <w:pStyle w:val="TDC2"/>
             <w:tabs>
-              <w:tab w:val="right" w:leader="dot" w:pos="8828"/>
+              <w:tab w:val="right" w:leader="dot" w:pos="9962"/>
             </w:tabs>
             <w:rPr>
               <w:rFonts w:eastAsiaTheme="minorEastAsia"/>
@@ -1367,11 +1379,13 @@
               <w:lang w:val="es-419" w:eastAsia="es-419"/>
             </w:rPr>
           </w:pPr>
-          <w:hyperlink w:anchor="_Toc20112466" w:history="1">
+          <w:hyperlink w:anchor="_Toc20410417" w:history="1">
             <w:r>
               <w:rPr>
                 <w:rStyle w:val="Hipervnculo"/>
                 <w:rFonts w:eastAsia="Calibri" w:cstheme="minorHAnsi"/>
+                <w:b/>
+                <w:bCs/>
                 <w:i/>
                 <w:caps/>
                 <w:noProof/>
@@ -1398,7 +1412,7 @@
                 <w:noProof/>
                 <w:webHidden/>
               </w:rPr>
-              <w:instrText xml:space="preserve"> PAGEREF _Toc20112466 \h </w:instrText>
+              <w:instrText xml:space="preserve"> PAGEREF _Toc20410417 \h </w:instrText>
             </w:r>
             <w:r>
               <w:rPr>
@@ -1418,7 +1432,7 @@
                 <w:noProof/>
                 <w:webHidden/>
               </w:rPr>
-              <w:t>5</w:t>
+              <w:t>4</w:t>
             </w:r>
             <w:r>
               <w:rPr>
@@ -1434,7 +1448,7 @@
             <w:pStyle w:val="TDC2"/>
             <w:tabs>
               <w:tab w:val="left" w:pos="1100"/>
-              <w:tab w:val="right" w:leader="dot" w:pos="8828"/>
+              <w:tab w:val="right" w:leader="dot" w:pos="9962"/>
             </w:tabs>
             <w:rPr>
               <w:rFonts w:eastAsiaTheme="minorEastAsia"/>
@@ -1442,11 +1456,13 @@
               <w:lang w:val="es-419" w:eastAsia="es-419"/>
             </w:rPr>
           </w:pPr>
-          <w:hyperlink w:anchor="_Toc20112467" w:history="1">
+          <w:hyperlink w:anchor="_Toc20410418" w:history="1">
             <w:r>
               <w:rPr>
                 <w:rStyle w:val="Hipervnculo"/>
                 <w:rFonts w:eastAsia="Calibri" w:cstheme="minorHAnsi"/>
+                <w:b/>
+                <w:bCs/>
                 <w:i/>
                 <w:caps/>
                 <w:noProof/>
@@ -1466,6 +1482,8 @@
               <w:rPr>
                 <w:rStyle w:val="Hipervnculo"/>
                 <w:rFonts w:eastAsia="Calibri" w:cstheme="minorHAnsi"/>
+                <w:b/>
+                <w:bCs/>
                 <w:i/>
                 <w:caps/>
                 <w:noProof/>
@@ -1492,7 +1510,7 @@
                 <w:noProof/>
                 <w:webHidden/>
               </w:rPr>
-              <w:instrText xml:space="preserve"> PAGEREF _Toc20112467 \h </w:instrText>
+              <w:instrText xml:space="preserve"> PAGEREF _Toc20410418 \h </w:instrText>
             </w:r>
             <w:r>
               <w:rPr>
@@ -1512,7 +1530,7 @@
                 <w:noProof/>
                 <w:webHidden/>
               </w:rPr>
-              <w:t>5</w:t>
+              <w:t>4</w:t>
             </w:r>
             <w:r>
               <w:rPr>
@@ -1528,7 +1546,7 @@
             <w:pStyle w:val="TDC2"/>
             <w:tabs>
               <w:tab w:val="left" w:pos="1100"/>
-              <w:tab w:val="right" w:leader="dot" w:pos="8828"/>
+              <w:tab w:val="right" w:leader="dot" w:pos="9962"/>
             </w:tabs>
             <w:rPr>
               <w:rFonts w:eastAsiaTheme="minorEastAsia"/>
@@ -1536,11 +1554,13 @@
               <w:lang w:val="es-419" w:eastAsia="es-419"/>
             </w:rPr>
           </w:pPr>
-          <w:hyperlink w:anchor="_Toc20112468" w:history="1">
+          <w:hyperlink w:anchor="_Toc20410419" w:history="1">
             <w:r>
               <w:rPr>
                 <w:rStyle w:val="Hipervnculo"/>
                 <w:rFonts w:eastAsia="Calibri" w:cstheme="minorHAnsi"/>
+                <w:b/>
+                <w:bCs/>
                 <w:i/>
                 <w:caps/>
                 <w:noProof/>
@@ -1560,6 +1580,8 @@
               <w:rPr>
                 <w:rStyle w:val="Hipervnculo"/>
                 <w:rFonts w:eastAsia="Calibri" w:cstheme="minorHAnsi"/>
+                <w:b/>
+                <w:bCs/>
                 <w:i/>
                 <w:caps/>
                 <w:noProof/>
@@ -1586,7 +1608,7 @@
                 <w:noProof/>
                 <w:webHidden/>
               </w:rPr>
-              <w:instrText xml:space="preserve"> PAGEREF _Toc20112468 \h </w:instrText>
+              <w:instrText xml:space="preserve"> PAGEREF _Toc20410419 \h </w:instrText>
             </w:r>
             <w:r>
               <w:rPr>
@@ -1622,7 +1644,7 @@
             <w:pStyle w:val="TDC2"/>
             <w:tabs>
               <w:tab w:val="left" w:pos="1100"/>
-              <w:tab w:val="right" w:leader="dot" w:pos="8828"/>
+              <w:tab w:val="right" w:leader="dot" w:pos="9962"/>
             </w:tabs>
             <w:rPr>
               <w:rFonts w:eastAsiaTheme="minorEastAsia"/>
@@ -1630,11 +1652,13 @@
               <w:lang w:val="es-419" w:eastAsia="es-419"/>
             </w:rPr>
           </w:pPr>
-          <w:hyperlink w:anchor="_Toc20112469" w:history="1">
+          <w:hyperlink w:anchor="_Toc20410420" w:history="1">
             <w:r>
               <w:rPr>
                 <w:rStyle w:val="Hipervnculo"/>
                 <w:rFonts w:eastAsia="Calibri" w:cstheme="minorHAnsi"/>
+                <w:b/>
+                <w:bCs/>
                 <w:i/>
                 <w:caps/>
                 <w:noProof/>
@@ -1654,6 +1678,8 @@
               <w:rPr>
                 <w:rStyle w:val="Hipervnculo"/>
                 <w:rFonts w:eastAsia="Calibri" w:cstheme="minorHAnsi"/>
+                <w:b/>
+                <w:bCs/>
                 <w:i/>
                 <w:caps/>
                 <w:noProof/>
@@ -1680,7 +1706,7 @@
                 <w:noProof/>
                 <w:webHidden/>
               </w:rPr>
-              <w:instrText xml:space="preserve"> PAGEREF _Toc20112469 \h </w:instrText>
+              <w:instrText xml:space="preserve"> PAGEREF _Toc20410420 \h </w:instrText>
             </w:r>
             <w:r>
               <w:rPr>
@@ -1716,7 +1742,7 @@
             <w:pStyle w:val="TDC2"/>
             <w:tabs>
               <w:tab w:val="left" w:pos="1100"/>
-              <w:tab w:val="right" w:leader="dot" w:pos="8828"/>
+              <w:tab w:val="right" w:leader="dot" w:pos="9962"/>
             </w:tabs>
             <w:rPr>
               <w:rFonts w:eastAsiaTheme="minorEastAsia"/>
@@ -1724,11 +1750,13 @@
               <w:lang w:val="es-419" w:eastAsia="es-419"/>
             </w:rPr>
           </w:pPr>
-          <w:hyperlink w:anchor="_Toc20112470" w:history="1">
+          <w:hyperlink w:anchor="_Toc20410421" w:history="1">
             <w:r>
               <w:rPr>
                 <w:rStyle w:val="Hipervnculo"/>
                 <w:rFonts w:eastAsia="Calibri" w:cstheme="minorHAnsi"/>
+                <w:b/>
+                <w:bCs/>
                 <w:i/>
                 <w:caps/>
                 <w:noProof/>
@@ -1748,6 +1776,8 @@
               <w:rPr>
                 <w:rStyle w:val="Hipervnculo"/>
                 <w:rFonts w:eastAsia="Calibri" w:cstheme="minorHAnsi"/>
+                <w:b/>
+                <w:bCs/>
                 <w:i/>
                 <w:caps/>
                 <w:noProof/>
@@ -1774,7 +1804,7 @@
                 <w:noProof/>
                 <w:webHidden/>
               </w:rPr>
-              <w:instrText xml:space="preserve"> PAGEREF _Toc20112470 \h </w:instrText>
+              <w:instrText xml:space="preserve"> PAGEREF _Toc20410421 \h </w:instrText>
             </w:r>
             <w:r>
               <w:rPr>
@@ -1794,7 +1824,7 @@
                 <w:noProof/>
                 <w:webHidden/>
               </w:rPr>
-              <w:t>6</w:t>
+              <w:t>5</w:t>
             </w:r>
             <w:r>
               <w:rPr>
@@ -1809,7 +1839,7 @@
           <w:pPr>
             <w:pStyle w:val="TDC2"/>
             <w:tabs>
-              <w:tab w:val="right" w:leader="dot" w:pos="8828"/>
+              <w:tab w:val="right" w:leader="dot" w:pos="9962"/>
             </w:tabs>
             <w:rPr>
               <w:rFonts w:eastAsiaTheme="minorEastAsia"/>
@@ -1817,17 +1847,19 @@
               <w:lang w:val="es-419" w:eastAsia="es-419"/>
             </w:rPr>
           </w:pPr>
-          <w:hyperlink w:anchor="_Toc20112471" w:history="1">
+          <w:hyperlink w:anchor="_Toc20410422" w:history="1">
             <w:r>
               <w:rPr>
                 <w:rStyle w:val="Hipervnculo"/>
                 <w:rFonts w:eastAsia="Calibri" w:cstheme="minorHAnsi"/>
+                <w:b/>
+                <w:bCs/>
                 <w:i/>
                 <w:caps/>
                 <w:noProof/>
                 <w:lang w:val="es-ES"/>
               </w:rPr>
-              <w:t>1.4.4.1 Objetivos General</w:t>
+              <w:t>1.4.4.1     Objetivos General</w:t>
             </w:r>
             <w:r>
               <w:rPr>
@@ -1848,7 +1880,7 @@
                 <w:noProof/>
                 <w:webHidden/>
               </w:rPr>
-              <w:instrText xml:space="preserve"> PAGEREF _Toc20112471 \h </w:instrText>
+              <w:instrText xml:space="preserve"> PAGEREF _Toc20410422 \h </w:instrText>
             </w:r>
             <w:r>
               <w:rPr>
@@ -1868,7 +1900,7 @@
                 <w:noProof/>
                 <w:webHidden/>
               </w:rPr>
-              <w:t>6</w:t>
+              <w:t>5</w:t>
             </w:r>
             <w:r>
               <w:rPr>
@@ -1883,7 +1915,7 @@
           <w:pPr>
             <w:pStyle w:val="TDC2"/>
             <w:tabs>
-              <w:tab w:val="right" w:leader="dot" w:pos="8828"/>
+              <w:tab w:val="right" w:leader="dot" w:pos="9962"/>
             </w:tabs>
             <w:rPr>
               <w:rFonts w:eastAsiaTheme="minorEastAsia"/>
@@ -1891,17 +1923,19 @@
               <w:lang w:val="es-419" w:eastAsia="es-419"/>
             </w:rPr>
           </w:pPr>
-          <w:hyperlink w:anchor="_Toc20112472" w:history="1">
+          <w:hyperlink w:anchor="_Toc20410423" w:history="1">
             <w:r>
               <w:rPr>
                 <w:rStyle w:val="Hipervnculo"/>
                 <w:rFonts w:eastAsia="Calibri" w:cstheme="minorHAnsi"/>
+                <w:b/>
+                <w:bCs/>
                 <w:i/>
                 <w:caps/>
                 <w:noProof/>
                 <w:lang w:val="es-ES"/>
               </w:rPr>
-              <w:t>1.4.4.2 Objetivos Específicos</w:t>
+              <w:t>1.4.4.2     Objetivos Específicos</w:t>
             </w:r>
             <w:r>
               <w:rPr>
@@ -1922,7 +1956,7 @@
                 <w:noProof/>
                 <w:webHidden/>
               </w:rPr>
-              <w:instrText xml:space="preserve"> PAGEREF _Toc20112472 \h </w:instrText>
+              <w:instrText xml:space="preserve"> PAGEREF _Toc20410423 \h </w:instrText>
             </w:r>
             <w:r>
               <w:rPr>
@@ -1942,7 +1976,7 @@
                 <w:noProof/>
                 <w:webHidden/>
               </w:rPr>
-              <w:t>6</w:t>
+              <w:t>5</w:t>
             </w:r>
             <w:r>
               <w:rPr>
@@ -1958,7 +1992,7 @@
             <w:pStyle w:val="TDC2"/>
             <w:tabs>
               <w:tab w:val="left" w:pos="1100"/>
-              <w:tab w:val="right" w:leader="dot" w:pos="8828"/>
+              <w:tab w:val="right" w:leader="dot" w:pos="9962"/>
             </w:tabs>
             <w:rPr>
               <w:rFonts w:eastAsiaTheme="minorEastAsia"/>
@@ -1966,11 +2000,13 @@
               <w:lang w:val="es-419" w:eastAsia="es-419"/>
             </w:rPr>
           </w:pPr>
-          <w:hyperlink w:anchor="_Toc20112473" w:history="1">
+          <w:hyperlink w:anchor="_Toc20410424" w:history="1">
             <w:r>
               <w:rPr>
                 <w:rStyle w:val="Hipervnculo"/>
                 <w:rFonts w:eastAsia="Calibri" w:cstheme="minorHAnsi"/>
+                <w:b/>
+                <w:bCs/>
                 <w:i/>
                 <w:caps/>
                 <w:noProof/>
@@ -1990,6 +2026,8 @@
               <w:rPr>
                 <w:rStyle w:val="Hipervnculo"/>
                 <w:rFonts w:eastAsia="Calibri" w:cstheme="minorHAnsi"/>
+                <w:b/>
+                <w:bCs/>
                 <w:i/>
                 <w:caps/>
                 <w:noProof/>
@@ -2016,7 +2054,7 @@
                 <w:noProof/>
                 <w:webHidden/>
               </w:rPr>
-              <w:instrText xml:space="preserve"> PAGEREF _Toc20112473 \h </w:instrText>
+              <w:instrText xml:space="preserve"> PAGEREF _Toc20410424 \h </w:instrText>
             </w:r>
             <w:r>
               <w:rPr>
@@ -2036,7 +2074,7 @@
                 <w:noProof/>
                 <w:webHidden/>
               </w:rPr>
-              <w:t>7</w:t>
+              <w:t>6</w:t>
             </w:r>
             <w:r>
               <w:rPr>
@@ -2052,7 +2090,7 @@
             <w:pStyle w:val="TDC2"/>
             <w:tabs>
               <w:tab w:val="left" w:pos="1100"/>
-              <w:tab w:val="right" w:leader="dot" w:pos="8828"/>
+              <w:tab w:val="right" w:leader="dot" w:pos="9962"/>
             </w:tabs>
             <w:rPr>
               <w:rFonts w:eastAsiaTheme="minorEastAsia"/>
@@ -2060,11 +2098,13 @@
               <w:lang w:val="es-419" w:eastAsia="es-419"/>
             </w:rPr>
           </w:pPr>
-          <w:hyperlink w:anchor="_Toc20112474" w:history="1">
+          <w:hyperlink w:anchor="_Toc20410425" w:history="1">
             <w:r>
               <w:rPr>
                 <w:rStyle w:val="Hipervnculo"/>
                 <w:rFonts w:eastAsia="Calibri" w:cstheme="minorHAnsi"/>
+                <w:b/>
+                <w:bCs/>
                 <w:i/>
                 <w:caps/>
                 <w:noProof/>
@@ -2084,6 +2124,8 @@
               <w:rPr>
                 <w:rStyle w:val="Hipervnculo"/>
                 <w:rFonts w:eastAsia="Calibri" w:cstheme="minorHAnsi"/>
+                <w:b/>
+                <w:bCs/>
                 <w:i/>
                 <w:caps/>
                 <w:noProof/>
@@ -2110,7 +2152,7 @@
                 <w:noProof/>
                 <w:webHidden/>
               </w:rPr>
-              <w:instrText xml:space="preserve"> PAGEREF _Toc20112474 \h </w:instrText>
+              <w:instrText xml:space="preserve"> PAGEREF _Toc20410425 \h </w:instrText>
             </w:r>
             <w:r>
               <w:rPr>
@@ -2130,7 +2172,7 @@
                 <w:noProof/>
                 <w:webHidden/>
               </w:rPr>
-              <w:t>7</w:t>
+              <w:t>6</w:t>
             </w:r>
             <w:r>
               <w:rPr>
@@ -2145,7 +2187,8 @@
           <w:pPr>
             <w:pStyle w:val="TDC2"/>
             <w:tabs>
-              <w:tab w:val="right" w:leader="dot" w:pos="8828"/>
+              <w:tab w:val="left" w:pos="1100"/>
+              <w:tab w:val="right" w:leader="dot" w:pos="9962"/>
             </w:tabs>
             <w:rPr>
               <w:rFonts w:eastAsiaTheme="minorEastAsia"/>
@@ -2153,25 +2196,50 @@
               <w:lang w:val="es-419" w:eastAsia="es-419"/>
             </w:rPr>
           </w:pPr>
-          <w:hyperlink w:anchor="_Toc20112475" w:history="1">
+          <w:hyperlink w:anchor="_Toc20410426" w:history="1">
             <w:r>
               <w:rPr>
                 <w:rStyle w:val="Hipervnculo"/>
                 <w:rFonts w:eastAsia="Calibri" w:cstheme="minorHAnsi"/>
+                <w:b/>
+                <w:bCs/>
+                <w:i/>
+                <w:caps/>
                 <w:noProof/>
                 <w:lang w:val="es-ES"/>
               </w:rPr>
-              <w:t>La empresa cuanta con dos directivos que son socios accionistas, un gerente General de proyectos, y una asistente administrativa,</w:t>
-            </w:r>
-            <w:r>
-              <w:rPr>
-                <w:noProof/>
-                <w:webHidden/>
+              <w:t>1.4.7</w:t>
+            </w:r>
+            <w:r>
+              <w:rPr>
+                <w:rFonts w:eastAsiaTheme="minorEastAsia"/>
+                <w:noProof/>
+                <w:lang w:val="es-419" w:eastAsia="es-419"/>
               </w:rPr>
               <w:tab/>
             </w:r>
             <w:r>
               <w:rPr>
+                <w:rStyle w:val="Hipervnculo"/>
+                <w:rFonts w:eastAsia="Calibri" w:cstheme="minorHAnsi"/>
+                <w:b/>
+                <w:bCs/>
+                <w:i/>
+                <w:caps/>
+                <w:noProof/>
+                <w:lang w:val="es-ES"/>
+              </w:rPr>
+              <w:t>Expectativas de la Empresa</w:t>
+            </w:r>
+            <w:r>
+              <w:rPr>
+                <w:noProof/>
+                <w:webHidden/>
+              </w:rPr>
+              <w:tab/>
+            </w:r>
+            <w:r>
+              <w:rPr>
                 <w:noProof/>
                 <w:webHidden/>
               </w:rPr>
@@ -2182,7 +2250,7 @@
                 <w:noProof/>
                 <w:webHidden/>
               </w:rPr>
-              <w:instrText xml:space="preserve"> PAGEREF _Toc20112475 \h </w:instrText>
+              <w:instrText xml:space="preserve"> PAGEREF _Toc20410426 \h </w:instrText>
             </w:r>
             <w:r>
               <w:rPr>
@@ -2218,7 +2286,7 @@
             <w:pStyle w:val="TDC2"/>
             <w:tabs>
               <w:tab w:val="left" w:pos="1100"/>
-              <w:tab w:val="right" w:leader="dot" w:pos="8828"/>
+              <w:tab w:val="right" w:leader="dot" w:pos="9962"/>
             </w:tabs>
             <w:rPr>
               <w:rFonts w:eastAsiaTheme="minorEastAsia"/>
@@ -2226,17 +2294,19 @@
               <w:lang w:val="es-419" w:eastAsia="es-419"/>
             </w:rPr>
           </w:pPr>
-          <w:hyperlink w:anchor="_Toc20112476" w:history="1">
+          <w:hyperlink w:anchor="_Toc20410427" w:history="1">
             <w:r>
               <w:rPr>
                 <w:rStyle w:val="Hipervnculo"/>
                 <w:rFonts w:eastAsia="Calibri" w:cstheme="minorHAnsi"/>
+                <w:b/>
+                <w:bCs/>
                 <w:i/>
                 <w:caps/>
                 <w:noProof/>
                 <w:lang w:val="es-ES"/>
               </w:rPr>
-              <w:t>1.4.7</w:t>
+              <w:t>1.4.8</w:t>
             </w:r>
             <w:r>
               <w:rPr>
@@ -2250,12 +2320,14 @@
               <w:rPr>
                 <w:rStyle w:val="Hipervnculo"/>
                 <w:rFonts w:eastAsia="Calibri" w:cstheme="minorHAnsi"/>
+                <w:b/>
+                <w:bCs/>
                 <w:i/>
                 <w:caps/>
                 <w:noProof/>
                 <w:lang w:val="es-ES"/>
               </w:rPr>
-              <w:t>Expectativas de la Empresa</w:t>
+              <w:t>Aspectos Generales</w:t>
             </w:r>
             <w:r>
               <w:rPr>
@@ -2276,7 +2348,7 @@
                 <w:noProof/>
                 <w:webHidden/>
               </w:rPr>
-              <w:instrText xml:space="preserve"> PAGEREF _Toc20112476 \h </w:instrText>
+              <w:instrText xml:space="preserve"> PAGEREF _Toc20410427 \h </w:instrText>
             </w:r>
             <w:r>
               <w:rPr>
@@ -2296,7 +2368,7 @@
                 <w:noProof/>
                 <w:webHidden/>
               </w:rPr>
-              <w:t>8</w:t>
+              <w:t>7</w:t>
             </w:r>
             <w:r>
               <w:rPr>
@@ -2312,7 +2384,7 @@
             <w:pStyle w:val="TDC2"/>
             <w:tabs>
               <w:tab w:val="left" w:pos="1100"/>
-              <w:tab w:val="right" w:leader="dot" w:pos="8828"/>
+              <w:tab w:val="right" w:leader="dot" w:pos="9962"/>
             </w:tabs>
             <w:rPr>
               <w:rFonts w:eastAsiaTheme="minorEastAsia"/>
@@ -2320,17 +2392,19 @@
               <w:lang w:val="es-419" w:eastAsia="es-419"/>
             </w:rPr>
           </w:pPr>
-          <w:hyperlink w:anchor="_Toc20112477" w:history="1">
+          <w:hyperlink w:anchor="_Toc20410428" w:history="1">
             <w:r>
               <w:rPr>
                 <w:rStyle w:val="Hipervnculo"/>
                 <w:rFonts w:eastAsia="Calibri" w:cstheme="minorHAnsi"/>
+                <w:b/>
+                <w:bCs/>
                 <w:i/>
                 <w:caps/>
                 <w:noProof/>
                 <w:lang w:val="es-ES"/>
               </w:rPr>
-              <w:t>1.4.8</w:t>
+              <w:t>1.4.9</w:t>
             </w:r>
             <w:r>
               <w:rPr>
@@ -2344,12 +2418,14 @@
               <w:rPr>
                 <w:rStyle w:val="Hipervnculo"/>
                 <w:rFonts w:eastAsia="Calibri" w:cstheme="minorHAnsi"/>
+                <w:b/>
+                <w:bCs/>
                 <w:i/>
                 <w:caps/>
                 <w:noProof/>
                 <w:lang w:val="es-ES"/>
               </w:rPr>
-              <w:t>Aspectos Generales</w:t>
+              <w:t>Cuadro Resumen de la empresa</w:t>
             </w:r>
             <w:r>
               <w:rPr>
@@ -2370,7 +2446,7 @@
                 <w:noProof/>
                 <w:webHidden/>
               </w:rPr>
-              <w:instrText xml:space="preserve"> PAGEREF _Toc20112477 \h </w:instrText>
+              <w:instrText xml:space="preserve"> PAGEREF _Toc20410428 \h </w:instrText>
             </w:r>
             <w:r>
               <w:rPr>
@@ -2390,7 +2466,7 @@
                 <w:noProof/>
                 <w:webHidden/>
               </w:rPr>
-              <w:t>8</w:t>
+              <w:t>7</w:t>
             </w:r>
             <w:r>
               <w:rPr>
@@ -2405,8 +2481,7 @@
           <w:pPr>
             <w:pStyle w:val="TDC2"/>
             <w:tabs>
-              <w:tab w:val="left" w:pos="1100"/>
-              <w:tab w:val="right" w:leader="dot" w:pos="8828"/>
+              <w:tab w:val="right" w:leader="dot" w:pos="9962"/>
             </w:tabs>
             <w:rPr>
               <w:rFonts w:eastAsiaTheme="minorEastAsia"/>
@@ -2414,36 +2489,31 @@
               <w:lang w:val="es-419" w:eastAsia="es-419"/>
             </w:rPr>
           </w:pPr>
-          <w:hyperlink w:anchor="_Toc20112478" w:history="1">
+          <w:hyperlink w:anchor="_Toc20410429" w:history="1">
             <w:r>
               <w:rPr>
                 <w:rStyle w:val="Hipervnculo"/>
                 <w:rFonts w:eastAsia="Calibri" w:cstheme="minorHAnsi"/>
+                <w:b/>
+                <w:bCs/>
                 <w:i/>
                 <w:caps/>
                 <w:noProof/>
                 <w:lang w:val="es-ES"/>
               </w:rPr>
-              <w:t>1.4.9</w:t>
-            </w:r>
-            <w:r>
-              <w:rPr>
-                <w:rFonts w:eastAsiaTheme="minorEastAsia"/>
-                <w:noProof/>
-                <w:lang w:val="es-419" w:eastAsia="es-419"/>
-              </w:rPr>
-              <w:tab/>
+              <w:t>1.</w:t>
             </w:r>
             <w:r>
               <w:rPr>
                 <w:rStyle w:val="Hipervnculo"/>
                 <w:rFonts w:eastAsia="Calibri" w:cstheme="minorHAnsi"/>
+                <w:b/>
+                <w:bCs/>
                 <w:i/>
                 <w:caps/>
                 <w:noProof/>
-                <w:lang w:val="es-ES"/>
-              </w:rPr>
-              <w:t>Cuadro Resumen de la empresa</w:t>
+              </w:rPr>
+              <w:t>5 Justificación del problema</w:t>
             </w:r>
             <w:r>
               <w:rPr>
@@ -2464,7 +2534,7 @@
                 <w:noProof/>
                 <w:webHidden/>
               </w:rPr>
-              <w:instrText xml:space="preserve"> PAGEREF _Toc20112478 \h </w:instrText>
+              <w:instrText xml:space="preserve"> PAGEREF _Toc20410429 \h </w:instrText>
             </w:r>
             <w:r>
               <w:rPr>
@@ -2484,7 +2554,7 @@
                 <w:noProof/>
                 <w:webHidden/>
               </w:rPr>
-              <w:t>9</w:t>
+              <w:t>8</w:t>
             </w:r>
             <w:r>
               <w:rPr>
@@ -2497,9 +2567,9 @@
         </w:p>
         <w:p>
           <w:pPr>
-            <w:pStyle w:val="TDC3"/>
+            <w:pStyle w:val="TDC2"/>
             <w:tabs>
-              <w:tab w:val="right" w:leader="dot" w:pos="8828"/>
+              <w:tab w:val="right" w:leader="dot" w:pos="9962"/>
             </w:tabs>
             <w:rPr>
               <w:rFonts w:eastAsiaTheme="minorEastAsia"/>
@@ -2507,17 +2577,18 @@
               <w:lang w:val="es-419" w:eastAsia="es-419"/>
             </w:rPr>
           </w:pPr>
-          <w:hyperlink w:anchor="_Toc20112479" w:history="1">
+          <w:hyperlink w:anchor="_Toc20410430" w:history="1">
             <w:r>
               <w:rPr>
                 <w:rStyle w:val="Hipervnculo"/>
-                <w:rFonts w:cstheme="minorHAnsi"/>
+                <w:rFonts w:eastAsia="Calibri" w:cstheme="minorHAnsi"/>
                 <w:b/>
                 <w:bCs/>
-                <w:noProof/>
-                <w:lang w:val="en-US"/>
-              </w:rPr>
-              <w:t>PQS DICAL Project Management &amp; Consultants.</w:t>
+                <w:i/>
+                <w:caps/>
+                <w:noProof/>
+              </w:rPr>
+              <w:t>1.6 Cartas</w:t>
             </w:r>
             <w:r>
               <w:rPr>
@@ -2538,7 +2609,7 @@
                 <w:noProof/>
                 <w:webHidden/>
               </w:rPr>
-              <w:instrText xml:space="preserve"> PAGEREF _Toc20112479 \h </w:instrText>
+              <w:instrText xml:space="preserve"> PAGEREF _Toc20410430 \h </w:instrText>
             </w:r>
             <w:r>
               <w:rPr>
@@ -2558,7 +2629,7 @@
                 <w:noProof/>
                 <w:webHidden/>
               </w:rPr>
-              <w:t>9</w:t>
+              <w:t>8</w:t>
             </w:r>
             <w:r>
               <w:rPr>
@@ -2573,7 +2644,7 @@
           <w:pPr>
             <w:pStyle w:val="TDC2"/>
             <w:tabs>
-              <w:tab w:val="right" w:leader="dot" w:pos="8828"/>
+              <w:tab w:val="right" w:leader="dot" w:pos="9962"/>
             </w:tabs>
             <w:rPr>
               <w:rFonts w:eastAsiaTheme="minorEastAsia"/>
@@ -2581,27 +2652,18 @@
               <w:lang w:val="es-419" w:eastAsia="es-419"/>
             </w:rPr>
           </w:pPr>
-          <w:hyperlink w:anchor="_Toc20112480" w:history="1">
+          <w:hyperlink w:anchor="_Toc20410431" w:history="1">
             <w:r>
               <w:rPr>
                 <w:rStyle w:val="Hipervnculo"/>
                 <w:rFonts w:eastAsia="Calibri" w:cstheme="minorHAnsi"/>
+                <w:b/>
+                <w:bCs/>
                 <w:i/>
                 <w:caps/>
                 <w:noProof/>
-                <w:lang w:val="es-ES"/>
-              </w:rPr>
-              <w:t>1.</w:t>
-            </w:r>
-            <w:r>
-              <w:rPr>
-                <w:rStyle w:val="Hipervnculo"/>
-                <w:rFonts w:eastAsia="Calibri" w:cstheme="minorHAnsi"/>
-                <w:i/>
-                <w:caps/>
-                <w:noProof/>
-              </w:rPr>
-              <w:t>5 Justificación del problema</w:t>
+              </w:rPr>
+              <w:t>1.6.1 Solicitud autorización a la empresa para desarrollar el Sistema en ella</w:t>
             </w:r>
             <w:r>
               <w:rPr>
@@ -2622,7 +2684,7 @@
                 <w:noProof/>
                 <w:webHidden/>
               </w:rPr>
-              <w:instrText xml:space="preserve"> PAGEREF _Toc20112480 \h </w:instrText>
+              <w:instrText xml:space="preserve"> PAGEREF _Toc20410431 \h </w:instrText>
             </w:r>
             <w:r>
               <w:rPr>
@@ -2642,7 +2704,7 @@
                 <w:noProof/>
                 <w:webHidden/>
               </w:rPr>
-              <w:t>9</w:t>
+              <w:t>8</w:t>
             </w:r>
             <w:r>
               <w:rPr>
@@ -2657,7 +2719,7 @@
           <w:pPr>
             <w:pStyle w:val="TDC2"/>
             <w:tabs>
-              <w:tab w:val="right" w:leader="dot" w:pos="8828"/>
+              <w:tab w:val="right" w:leader="dot" w:pos="9962"/>
             </w:tabs>
             <w:rPr>
               <w:rFonts w:eastAsiaTheme="minorEastAsia"/>
@@ -2665,16 +2727,38 @@
               <w:lang w:val="es-419" w:eastAsia="es-419"/>
             </w:rPr>
           </w:pPr>
-          <w:hyperlink w:anchor="_Toc20112481" w:history="1">
-            <w:r>
-              <w:rPr>
-                <w:rStyle w:val="Hipervnculo"/>
-                <w:rFonts w:eastAsia="Calibri" w:cstheme="minorHAnsi"/>
-                <w:i/>
-                <w:caps/>
-                <w:noProof/>
-              </w:rPr>
-              <w:t>1.6 Cartas</w:t>
+          <w:hyperlink w:anchor="_Toc20410432" w:history="1">
+            <w:bookmarkStart w:id="0" w:name="_Toc20410408"/>
+            <w:bookmarkEnd w:id="0"/>
+            <w:r>
+              <w:rPr>
+                <w:noProof/>
+              </w:rPr>
+              <w:object w:dxaOrig="1543" w:dyaOrig="995" w14:anchorId="0DD3E0F7">
+                <v:shapetype id="_x0000_t75" coordsize="21600,21600" o:spt="75" o:preferrelative="t" path="m@4@5l@4@11@9@11@9@5xe" filled="f" stroked="f">
+                  <v:stroke joinstyle="miter"/>
+                  <v:formulas>
+                    <v:f eqn="if lineDrawn pixelLineWidth 0"/>
+                    <v:f eqn="sum @0 1 0"/>
+                    <v:f eqn="sum 0 0 @1"/>
+                    <v:f eqn="prod @2 1 2"/>
+                    <v:f eqn="prod @3 21600 pixelWidth"/>
+                    <v:f eqn="prod @3 21600 pixelHeight"/>
+                    <v:f eqn="sum @0 0 1"/>
+                    <v:f eqn="prod @6 1 2"/>
+                    <v:f eqn="prod @7 21600 pixelWidth"/>
+                    <v:f eqn="sum @8 21600 0"/>
+                    <v:f eqn="prod @7 21600 pixelHeight"/>
+                    <v:f eqn="sum @10 21600 0"/>
+                  </v:formulas>
+                  <v:path o:extrusionok="f" gradientshapeok="t" o:connecttype="rect"/>
+                  <o:lock v:ext="edit" aspectratio="t"/>
+                </v:shapetype>
+                <v:shape id="_x0000_i1139" type="#_x0000_t75" style="width:77.15pt;height:49.75pt" o:ole="">
+                  <v:imagedata r:id="rId9" o:title=""/>
+                </v:shape>
+                <o:OLEObject Type="Embed" ProgID="AcroExch.Document.DC" ShapeID="_x0000_i1139" DrawAspect="Icon" ObjectID="_1631023207" r:id="rId10"/>
+              </w:object>
             </w:r>
             <w:r>
               <w:rPr>
@@ -2695,7 +2779,7 @@
                 <w:noProof/>
                 <w:webHidden/>
               </w:rPr>
-              <w:instrText xml:space="preserve"> PAGEREF _Toc20112481 \h </w:instrText>
+              <w:instrText xml:space="preserve"> PAGEREF _Toc20410432 \h </w:instrText>
             </w:r>
             <w:r>
               <w:rPr>
@@ -2730,7 +2814,7 @@
           <w:pPr>
             <w:pStyle w:val="TDC2"/>
             <w:tabs>
-              <w:tab w:val="right" w:leader="dot" w:pos="8828"/>
+              <w:tab w:val="right" w:leader="dot" w:pos="9962"/>
             </w:tabs>
             <w:rPr>
               <w:rFonts w:eastAsiaTheme="minorEastAsia"/>
@@ -2738,56 +2822,18 @@
               <w:lang w:val="es-419" w:eastAsia="es-419"/>
             </w:rPr>
           </w:pPr>
-          <w:hyperlink w:anchor="_Toc20112482" w:history="1">
+          <w:hyperlink w:anchor="_Toc20410433" w:history="1">
             <w:r>
               <w:rPr>
                 <w:rStyle w:val="Hipervnculo"/>
                 <w:rFonts w:eastAsia="Calibri" w:cstheme="minorHAnsi"/>
+                <w:b/>
+                <w:bCs/>
                 <w:i/>
                 <w:caps/>
                 <w:noProof/>
               </w:rPr>
-              <w:t>1.6.1 So</w:t>
-            </w:r>
-            <w:r>
-              <w:rPr>
-                <w:rStyle w:val="Hipervnculo"/>
-                <w:rFonts w:eastAsia="Calibri" w:cstheme="minorHAnsi"/>
-                <w:i/>
-                <w:caps/>
-                <w:noProof/>
-              </w:rPr>
-              <w:t>l</w:t>
-            </w:r>
-            <w:r>
-              <w:rPr>
-                <w:rStyle w:val="Hipervnculo"/>
-                <w:rFonts w:eastAsia="Calibri" w:cstheme="minorHAnsi"/>
-                <w:i/>
-                <w:caps/>
-                <w:noProof/>
-              </w:rPr>
-              <w:t xml:space="preserve">icitud autorización a la empresa para desarrollar el </w:t>
-            </w:r>
-            <w:r>
-              <w:rPr>
-                <w:rStyle w:val="Hipervnculo"/>
-                <w:rFonts w:eastAsia="Calibri" w:cstheme="minorHAnsi"/>
-                <w:i/>
-                <w:caps/>
-                <w:noProof/>
-              </w:rPr>
-              <w:t>Sistema</w:t>
-            </w:r>
-            <w:r>
-              <w:rPr>
-                <w:rStyle w:val="Hipervnculo"/>
-                <w:rFonts w:eastAsia="Calibri" w:cstheme="minorHAnsi"/>
-                <w:i/>
-                <w:caps/>
-                <w:noProof/>
-              </w:rPr>
-              <w:t xml:space="preserve"> en ella</w:t>
+              <w:t>1.6.2 Aprobación por la empresa (para desarrollar el proyecto)</w:t>
             </w:r>
             <w:r>
               <w:rPr>
@@ -2808,7 +2854,7 @@
                 <w:noProof/>
                 <w:webHidden/>
               </w:rPr>
-              <w:instrText xml:space="preserve"> PAGEREF _Toc20112482 \h </w:instrText>
+              <w:instrText xml:space="preserve"> PAGEREF _Toc20410433 \h </w:instrText>
             </w:r>
             <w:r>
               <w:rPr>
@@ -2841,9 +2887,9 @@
         </w:p>
         <w:p>
           <w:pPr>
-            <w:pStyle w:val="TDC3"/>
+            <w:pStyle w:val="TDC2"/>
             <w:tabs>
-              <w:tab w:val="right" w:leader="dot" w:pos="8828"/>
+              <w:tab w:val="right" w:leader="dot" w:pos="9962"/>
             </w:tabs>
             <w:rPr>
               <w:rFonts w:eastAsiaTheme="minorEastAsia"/>
@@ -2851,17 +2897,20 @@
               <w:lang w:val="es-419" w:eastAsia="es-419"/>
             </w:rPr>
           </w:pPr>
-          <w:hyperlink w:anchor="_Toc20112483" w:history="1">
-            <w:r>
-              <w:rPr>
-                <w:rStyle w:val="Hipervnculo"/>
-                <w:rFonts w:cstheme="minorHAnsi"/>
-                <w:b/>
-                <w:bCs/>
-                <w:noProof/>
-                <w:lang w:val="en-US"/>
-              </w:rPr>
-              <w:t>PQS DICAL Project Management &amp; Consultants.</w:t>
+          <w:hyperlink w:anchor="_Toc20410434" w:history="1">
+            <w:bookmarkStart w:id="1" w:name="_Toc20410410"/>
+            <w:bookmarkEnd w:id="1"/>
+            <w:r>
+              <w:rPr>
+                <w:noProof/>
+                <w:lang w:val="es-ES"/>
+              </w:rPr>
+              <w:object w:dxaOrig="1543" w:dyaOrig="995" w14:anchorId="146A09F2">
+                <v:shape id="_x0000_i1140" type="#_x0000_t75" style="width:77.15pt;height:49.75pt" o:ole="">
+                  <v:imagedata r:id="rId11" o:title=""/>
+                </v:shape>
+                <o:OLEObject Type="Embed" ProgID="AcroExch.Document.DC" ShapeID="_x0000_i1140" DrawAspect="Icon" ObjectID="_1631023208" r:id="rId12"/>
+              </w:object>
             </w:r>
             <w:r>
               <w:rPr>
@@ -2882,7 +2931,7 @@
                 <w:noProof/>
                 <w:webHidden/>
               </w:rPr>
-              <w:instrText xml:space="preserve"> PAGEREF _Toc20112483 \h </w:instrText>
+              <w:instrText xml:space="preserve"> PAGEREF _Toc20410434 \h </w:instrText>
             </w:r>
             <w:r>
               <w:rPr>
@@ -2902,80 +2951,7 @@
                 <w:noProof/>
                 <w:webHidden/>
               </w:rPr>
-              <w:t>10</w:t>
-            </w:r>
-            <w:r>
-              <w:rPr>
-                <w:noProof/>
-                <w:webHidden/>
-              </w:rPr>
-              <w:fldChar w:fldCharType="end"/>
-            </w:r>
-          </w:hyperlink>
-        </w:p>
-        <w:p>
-          <w:pPr>
-            <w:pStyle w:val="TDC2"/>
-            <w:tabs>
-              <w:tab w:val="right" w:leader="dot" w:pos="8828"/>
-            </w:tabs>
-            <w:rPr>
-              <w:rFonts w:eastAsiaTheme="minorEastAsia"/>
-              <w:noProof/>
-              <w:lang w:val="es-419" w:eastAsia="es-419"/>
-            </w:rPr>
-          </w:pPr>
-          <w:hyperlink w:anchor="_Toc20112484" w:history="1">
-            <w:r>
-              <w:rPr>
-                <w:rStyle w:val="Hipervnculo"/>
-                <w:rFonts w:eastAsia="Calibri" w:cstheme="minorHAnsi"/>
-                <w:i/>
-                <w:caps/>
-                <w:noProof/>
-              </w:rPr>
-              <w:t>1.6.2 Aprobación por la empresa (para desarrollar el proyecto)</w:t>
-            </w:r>
-            <w:r>
-              <w:rPr>
-                <w:noProof/>
-                <w:webHidden/>
-              </w:rPr>
-              <w:tab/>
-            </w:r>
-            <w:r>
-              <w:rPr>
-                <w:noProof/>
-                <w:webHidden/>
-              </w:rPr>
-              <w:fldChar w:fldCharType="begin"/>
-            </w:r>
-            <w:r>
-              <w:rPr>
-                <w:noProof/>
-                <w:webHidden/>
-              </w:rPr>
-              <w:instrText xml:space="preserve"> PAGEREF _Toc20112484 \h </w:instrText>
-            </w:r>
-            <w:r>
-              <w:rPr>
-                <w:noProof/>
-                <w:webHidden/>
-              </w:rPr>
-            </w:r>
-            <w:r>
-              <w:rPr>
-                <w:noProof/>
-                <w:webHidden/>
-              </w:rPr>
-              <w:fldChar w:fldCharType="separate"/>
-            </w:r>
-            <w:r>
-              <w:rPr>
-                <w:noProof/>
-                <w:webHidden/>
-              </w:rPr>
-              <w:t>12</w:t>
+              <w:t>11</w:t>
             </w:r>
             <w:r>
               <w:rPr>
@@ -3022,6 +2998,8 @@
           <w:lang w:val="es-ES"/>
         </w:rPr>
       </w:pPr>
+      <w:bookmarkStart w:id="2" w:name="_GoBack"/>
+      <w:bookmarkEnd w:id="2"/>
     </w:p>
     <w:p>
       <w:pPr>
@@ -3087,7 +3065,7 @@
           <w:szCs w:val="22"/>
         </w:rPr>
       </w:pPr>
-      <w:bookmarkStart w:id="0" w:name="_Toc20112461"/>
+      <w:bookmarkStart w:id="3" w:name="_Toc20410412"/>
       <w:r>
         <w:rPr>
           <w:rFonts w:asciiTheme="minorHAnsi" w:hAnsiTheme="minorHAnsi" w:cstheme="minorHAnsi"/>
@@ -3101,7 +3079,7 @@
         </w:rPr>
         <w:t>1.1 Introducción</w:t>
       </w:r>
-      <w:bookmarkEnd w:id="0"/>
+      <w:bookmarkEnd w:id="3"/>
       <w:r>
         <w:rPr>
           <w:rFonts w:asciiTheme="minorHAnsi" w:hAnsiTheme="minorHAnsi" w:cstheme="minorHAnsi"/>
@@ -3626,8 +3604,8 @@
           <w:lang w:eastAsia="x-none"/>
         </w:rPr>
       </w:pPr>
-      <w:bookmarkStart w:id="1" w:name="_Toc522708"/>
-      <w:bookmarkStart w:id="2" w:name="_Toc20112462"/>
+      <w:bookmarkStart w:id="4" w:name="_Toc522708"/>
+      <w:bookmarkStart w:id="5" w:name="_Toc20410413"/>
       <w:r>
         <w:rPr>
           <w:rFonts w:asciiTheme="minorHAnsi" w:hAnsiTheme="minorHAnsi" w:cstheme="minorHAnsi"/>
@@ -3641,8 +3619,8 @@
         </w:rPr>
         <w:t>1.2 Objetivos del Proyecto</w:t>
       </w:r>
-      <w:bookmarkEnd w:id="1"/>
-      <w:bookmarkEnd w:id="2"/>
+      <w:bookmarkEnd w:id="4"/>
+      <w:bookmarkEnd w:id="5"/>
     </w:p>
     <w:p>
       <w:pPr>
@@ -3659,8 +3637,8 @@
           <w:szCs w:val="22"/>
         </w:rPr>
       </w:pPr>
-      <w:bookmarkStart w:id="3" w:name="_Toc522709"/>
-      <w:bookmarkStart w:id="4" w:name="_Toc20112463"/>
+      <w:bookmarkStart w:id="6" w:name="_Toc522709"/>
+      <w:bookmarkStart w:id="7" w:name="_Toc20410414"/>
       <w:r>
         <w:rPr>
           <w:rFonts w:asciiTheme="minorHAnsi" w:hAnsiTheme="minorHAnsi" w:cstheme="minorHAnsi"/>
@@ -3674,8 +3652,8 @@
         </w:rPr>
         <w:t>1.2.1 Objetivo General</w:t>
       </w:r>
-      <w:bookmarkEnd w:id="3"/>
-      <w:bookmarkEnd w:id="4"/>
+      <w:bookmarkEnd w:id="6"/>
+      <w:bookmarkEnd w:id="7"/>
     </w:p>
     <w:p>
       <w:pPr>
@@ -3745,8 +3723,8 @@
           <w:szCs w:val="22"/>
         </w:rPr>
       </w:pPr>
-      <w:bookmarkStart w:id="5" w:name="_Toc522710"/>
-      <w:bookmarkStart w:id="6" w:name="_Toc20112464"/>
+      <w:bookmarkStart w:id="8" w:name="_Toc522710"/>
+      <w:bookmarkStart w:id="9" w:name="_Toc20410415"/>
       <w:r>
         <w:rPr>
           <w:rFonts w:asciiTheme="minorHAnsi" w:hAnsiTheme="minorHAnsi" w:cstheme="minorHAnsi"/>
@@ -3760,8 +3738,8 @@
         </w:rPr>
         <w:t>Objetivos Específicos</w:t>
       </w:r>
-      <w:bookmarkEnd w:id="5"/>
-      <w:bookmarkEnd w:id="6"/>
+      <w:bookmarkEnd w:id="8"/>
+      <w:bookmarkEnd w:id="9"/>
     </w:p>
     <w:p>
       <w:pPr>
@@ -3927,8 +3905,8 @@
           <w:szCs w:val="22"/>
         </w:rPr>
       </w:pPr>
-      <w:bookmarkStart w:id="7" w:name="_Toc522711"/>
-      <w:bookmarkStart w:id="8" w:name="_Toc20112465"/>
+      <w:bookmarkStart w:id="10" w:name="_Toc522711"/>
+      <w:bookmarkStart w:id="11" w:name="_Toc20410416"/>
       <w:r>
         <w:rPr>
           <w:rFonts w:asciiTheme="minorHAnsi" w:hAnsiTheme="minorHAnsi" w:cstheme="minorHAnsi"/>
@@ -3942,8 +3920,8 @@
         </w:rPr>
         <w:t>1.3 Justificación del Proyecto</w:t>
       </w:r>
-      <w:bookmarkEnd w:id="7"/>
-      <w:bookmarkEnd w:id="8"/>
+      <w:bookmarkEnd w:id="10"/>
+      <w:bookmarkEnd w:id="11"/>
       <w:r>
         <w:rPr>
           <w:rFonts w:asciiTheme="minorHAnsi" w:hAnsiTheme="minorHAnsi" w:cstheme="minorHAnsi"/>
@@ -4059,6 +4037,7 @@
           <w:bdr w:val="none" w:sz="0" w:space="0" w:color="auto" w:frame="1"/>
           <w:shd w:val="clear" w:color="auto" w:fill="FFFFFF"/>
         </w:rPr>
+        <w:lastRenderedPageBreak/>
         <w:t>Finalmente, e</w:t>
       </w:r>
       <w:r>
@@ -4387,8 +4366,6 @@
         </w:rPr>
         <w:t>D</w:t>
       </w:r>
-      <w:bookmarkStart w:id="9" w:name="_GoBack"/>
-      <w:bookmarkEnd w:id="9"/>
       <w:r>
         <w:rPr>
           <w:rStyle w:val="a"/>
@@ -4569,8 +4546,8 @@
           <w:lang w:val="es-ES"/>
         </w:rPr>
       </w:pPr>
-      <w:bookmarkStart w:id="10" w:name="_Toc522712"/>
-      <w:bookmarkStart w:id="11" w:name="_Toc20112466"/>
+      <w:bookmarkStart w:id="12" w:name="_Toc522712"/>
+      <w:bookmarkStart w:id="13" w:name="_Toc20410417"/>
       <w:r>
         <w:rPr>
           <w:rFonts w:asciiTheme="minorHAnsi" w:eastAsia="Calibri" w:hAnsiTheme="minorHAnsi" w:cstheme="minorHAnsi"/>
@@ -4585,8 +4562,8 @@
         </w:rPr>
         <w:t>1.4 Descripción de la empresa</w:t>
       </w:r>
-      <w:bookmarkEnd w:id="10"/>
-      <w:bookmarkEnd w:id="11"/>
+      <w:bookmarkEnd w:id="12"/>
+      <w:bookmarkEnd w:id="13"/>
     </w:p>
     <w:p>
       <w:pPr>
@@ -4615,8 +4592,8 @@
           <w:lang w:val="es-ES"/>
         </w:rPr>
       </w:pPr>
-      <w:bookmarkStart w:id="12" w:name="_Toc522713"/>
-      <w:bookmarkStart w:id="13" w:name="_Toc20112467"/>
+      <w:bookmarkStart w:id="14" w:name="_Toc522713"/>
+      <w:bookmarkStart w:id="15" w:name="_Toc20410418"/>
       <w:r>
         <w:rPr>
           <w:rFonts w:asciiTheme="minorHAnsi" w:eastAsia="Calibri" w:hAnsiTheme="minorHAnsi" w:cstheme="minorHAnsi"/>
@@ -4646,8 +4623,8 @@
         <w:tab/>
         <w:t>Reseña Histórica.</w:t>
       </w:r>
-      <w:bookmarkEnd w:id="12"/>
-      <w:bookmarkEnd w:id="13"/>
+      <w:bookmarkEnd w:id="14"/>
+      <w:bookmarkEnd w:id="15"/>
     </w:p>
     <w:p>
       <w:pPr>
@@ -4780,8 +4757,8 @@
           <w:lang w:val="es-ES"/>
         </w:rPr>
       </w:pPr>
-      <w:bookmarkStart w:id="14" w:name="_Toc522714"/>
-      <w:bookmarkStart w:id="15" w:name="_Toc20112468"/>
+      <w:bookmarkStart w:id="16" w:name="_Toc522714"/>
+      <w:bookmarkStart w:id="17" w:name="_Toc20410419"/>
       <w:r>
         <w:rPr>
           <w:rFonts w:asciiTheme="minorHAnsi" w:eastAsia="Calibri" w:hAnsiTheme="minorHAnsi" w:cstheme="minorHAnsi"/>
@@ -4794,6 +4771,7 @@
           <w:szCs w:val="22"/>
           <w:lang w:val="es-ES"/>
         </w:rPr>
+        <w:lastRenderedPageBreak/>
         <w:t>1.4.2</w:t>
       </w:r>
       <w:r>
@@ -4811,8 +4789,8 @@
         <w:tab/>
         <w:t>Misión</w:t>
       </w:r>
-      <w:bookmarkEnd w:id="14"/>
-      <w:bookmarkEnd w:id="15"/>
+      <w:bookmarkEnd w:id="16"/>
+      <w:bookmarkEnd w:id="17"/>
     </w:p>
     <w:p>
       <w:pPr>
@@ -4861,8 +4839,8 @@
           <w:lang w:val="es-ES"/>
         </w:rPr>
       </w:pPr>
-      <w:bookmarkStart w:id="16" w:name="_Toc522715"/>
-      <w:bookmarkStart w:id="17" w:name="_Toc20112469"/>
+      <w:bookmarkStart w:id="18" w:name="_Toc522715"/>
+      <w:bookmarkStart w:id="19" w:name="_Toc20410420"/>
       <w:r>
         <w:rPr>
           <w:rFonts w:asciiTheme="minorHAnsi" w:eastAsia="Calibri" w:hAnsiTheme="minorHAnsi" w:cstheme="minorHAnsi"/>
@@ -4875,7 +4853,6 @@
           <w:szCs w:val="22"/>
           <w:lang w:val="es-ES"/>
         </w:rPr>
-        <w:lastRenderedPageBreak/>
         <w:t>1.4.3</w:t>
       </w:r>
       <w:r>
@@ -4893,8 +4870,8 @@
         <w:tab/>
         <w:t>Visión</w:t>
       </w:r>
-      <w:bookmarkEnd w:id="16"/>
-      <w:bookmarkEnd w:id="17"/>
+      <w:bookmarkEnd w:id="18"/>
+      <w:bookmarkEnd w:id="19"/>
     </w:p>
     <w:p>
       <w:pPr>
@@ -4948,8 +4925,8 @@
           <w:lang w:val="es-ES"/>
         </w:rPr>
       </w:pPr>
-      <w:bookmarkStart w:id="18" w:name="_Toc522716"/>
-      <w:bookmarkStart w:id="19" w:name="_Toc20112470"/>
+      <w:bookmarkStart w:id="20" w:name="_Toc522716"/>
+      <w:bookmarkStart w:id="21" w:name="_Toc20410421"/>
       <w:r>
         <w:rPr>
           <w:rFonts w:asciiTheme="minorHAnsi" w:eastAsia="Calibri" w:hAnsiTheme="minorHAnsi" w:cstheme="minorHAnsi"/>
@@ -4979,9 +4956,9 @@
         <w:tab/>
         <w:t>Objetivos de la empresa</w:t>
       </w:r>
-      <w:bookmarkEnd w:id="19"/>
-    </w:p>
-    <w:bookmarkEnd w:id="18"/>
+      <w:bookmarkEnd w:id="21"/>
+    </w:p>
+    <w:bookmarkEnd w:id="20"/>
     <w:p>
       <w:pPr>
         <w:pStyle w:val="Ttulo2"/>
@@ -5012,8 +4989,8 @@
           <w:lang w:val="es-ES"/>
         </w:rPr>
       </w:pPr>
-      <w:bookmarkStart w:id="20" w:name="_Toc522717"/>
-      <w:bookmarkStart w:id="21" w:name="_Toc20112471"/>
+      <w:bookmarkStart w:id="22" w:name="_Toc522717"/>
+      <w:bookmarkStart w:id="23" w:name="_Toc20410422"/>
       <w:r>
         <w:rPr>
           <w:rFonts w:asciiTheme="minorHAnsi" w:eastAsia="Calibri" w:hAnsiTheme="minorHAnsi" w:cstheme="minorHAnsi"/>
@@ -5026,130 +5003,9 @@
           <w:szCs w:val="22"/>
           <w:lang w:val="es-ES"/>
         </w:rPr>
-        <w:t>1.4.4.1 Objetivos General</w:t>
-      </w:r>
-      <w:bookmarkEnd w:id="20"/>
-      <w:bookmarkEnd w:id="21"/>
-    </w:p>
-    <w:p>
-      <w:pPr>
-        <w:spacing w:line="360" w:lineRule="auto"/>
-        <w:rPr>
-          <w:rFonts w:cstheme="minorHAnsi"/>
-          <w:lang w:val="es-ES" w:eastAsia="x-none"/>
-        </w:rPr>
-      </w:pPr>
-    </w:p>
-    <w:p>
-      <w:pPr>
-        <w:pStyle w:val="Prrafodelista"/>
-        <w:numPr>
-          <w:ilvl w:val="0"/>
-          <w:numId w:val="33"/>
-        </w:numPr>
-        <w:spacing w:after="160" w:line="360" w:lineRule="auto"/>
-        <w:jc w:val="both"/>
-        <w:rPr>
-          <w:rFonts w:cstheme="minorHAnsi"/>
-          <w:lang w:val="es-ES" w:eastAsia="x-none"/>
-        </w:rPr>
-      </w:pPr>
-      <w:r>
-        <w:rPr>
-          <w:rFonts w:cstheme="minorHAnsi"/>
-          <w:lang w:val="es-ES" w:eastAsia="x-none"/>
-        </w:rPr>
-        <w:t>Llevar a cabo con éxito cada proyecto para satisfacción del cliente</w:t>
-      </w:r>
-    </w:p>
-    <w:p>
-      <w:pPr>
-        <w:pStyle w:val="Prrafodelista"/>
-        <w:numPr>
-          <w:ilvl w:val="0"/>
-          <w:numId w:val="33"/>
-        </w:numPr>
-        <w:spacing w:after="160" w:line="360" w:lineRule="auto"/>
-        <w:jc w:val="both"/>
-        <w:rPr>
-          <w:rFonts w:cstheme="minorHAnsi"/>
-          <w:lang w:val="es-ES" w:eastAsia="x-none"/>
-        </w:rPr>
-      </w:pPr>
-      <w:r>
-        <w:rPr>
-          <w:rFonts w:cstheme="minorHAnsi"/>
-          <w:lang w:val="es-ES" w:eastAsia="x-none"/>
-        </w:rPr>
-        <w:t>A</w:t>
-      </w:r>
-      <w:r>
-        <w:rPr>
-          <w:rFonts w:cstheme="minorHAnsi"/>
-          <w:lang w:val="es-ES" w:eastAsia="x-none"/>
-        </w:rPr>
-        <w:t xml:space="preserve">nalizar las demandas y necesidades de </w:t>
-      </w:r>
-      <w:r>
-        <w:rPr>
-          <w:rFonts w:cstheme="minorHAnsi"/>
-          <w:lang w:val="es-ES" w:eastAsia="x-none"/>
-        </w:rPr>
-        <w:t xml:space="preserve">los clientes </w:t>
-      </w:r>
-      <w:r>
-        <w:rPr>
-          <w:rFonts w:cstheme="minorHAnsi"/>
-          <w:lang w:val="es-ES" w:eastAsia="x-none"/>
-        </w:rPr>
-        <w:t xml:space="preserve">respecto a </w:t>
-      </w:r>
-      <w:r>
-        <w:rPr>
-          <w:rFonts w:cstheme="minorHAnsi"/>
-          <w:lang w:val="es-ES" w:eastAsia="x-none"/>
-        </w:rPr>
-        <w:t>sus proyectos</w:t>
-      </w:r>
-      <w:r>
-        <w:rPr>
-          <w:rFonts w:cstheme="minorHAnsi"/>
-          <w:lang w:val="es-ES" w:eastAsia="x-none"/>
-        </w:rPr>
-        <w:t xml:space="preserve">, proponiendo soluciones para </w:t>
-      </w:r>
-      <w:r>
-        <w:rPr>
-          <w:rFonts w:cstheme="minorHAnsi"/>
-          <w:lang w:val="es-ES" w:eastAsia="x-none"/>
-        </w:rPr>
-        <w:t>el correcto manejo de la información, sus recursos y decisiones</w:t>
-      </w:r>
-      <w:r>
-        <w:rPr>
-          <w:rFonts w:cstheme="minorHAnsi"/>
-          <w:lang w:val="es-ES" w:eastAsia="x-none"/>
-        </w:rPr>
-        <w:t>.</w:t>
-      </w:r>
-    </w:p>
-    <w:p>
-      <w:pPr>
-        <w:pStyle w:val="Prrafodelista"/>
-        <w:spacing w:line="360" w:lineRule="auto"/>
-        <w:jc w:val="both"/>
-        <w:rPr>
-          <w:rFonts w:cstheme="minorHAnsi"/>
-          <w:b/>
-          <w:bCs/>
-          <w:lang w:val="es-ES" w:eastAsia="x-none"/>
-        </w:rPr>
-      </w:pPr>
-    </w:p>
-    <w:p>
-      <w:pPr>
-        <w:pStyle w:val="Ttulo2"/>
-        <w:spacing w:line="360" w:lineRule="auto"/>
+        <w:t xml:space="preserve">1.4.4.1 </w:t>
+      </w:r>
+      <w:r>
         <w:rPr>
           <w:rFonts w:asciiTheme="minorHAnsi" w:eastAsia="Calibri" w:hAnsiTheme="minorHAnsi" w:cstheme="minorHAnsi"/>
           <w:b/>
@@ -5161,9 +5017,8 @@
           <w:szCs w:val="22"/>
           <w:lang w:val="es-ES"/>
         </w:rPr>
-      </w:pPr>
-      <w:bookmarkStart w:id="22" w:name="_Toc522718"/>
-      <w:bookmarkStart w:id="23" w:name="_Toc20112472"/>
+        <w:t xml:space="preserve">  </w:t>
+      </w:r>
       <w:r>
         <w:rPr>
           <w:rFonts w:asciiTheme="minorHAnsi" w:eastAsia="Calibri" w:hAnsiTheme="minorHAnsi" w:cstheme="minorHAnsi"/>
@@ -5176,177 +5031,8 @@
           <w:szCs w:val="22"/>
           <w:lang w:val="es-ES"/>
         </w:rPr>
-        <w:t>1.4.4.2 Objetivos Específicos</w:t>
-      </w:r>
-      <w:bookmarkEnd w:id="22"/>
-      <w:bookmarkEnd w:id="23"/>
-    </w:p>
-    <w:p>
-      <w:pPr>
-        <w:spacing w:line="360" w:lineRule="auto"/>
-        <w:rPr>
-          <w:rFonts w:cstheme="minorHAnsi"/>
-          <w:lang w:val="es-ES" w:eastAsia="x-none"/>
-        </w:rPr>
-      </w:pPr>
-    </w:p>
-    <w:p>
-      <w:pPr>
-        <w:pStyle w:val="Prrafodelista"/>
-        <w:numPr>
-          <w:ilvl w:val="0"/>
-          <w:numId w:val="33"/>
-        </w:numPr>
-        <w:spacing w:after="160" w:line="360" w:lineRule="auto"/>
-        <w:jc w:val="both"/>
-        <w:rPr>
-          <w:rFonts w:cstheme="minorHAnsi"/>
-          <w:lang w:val="es-ES" w:eastAsia="x-none"/>
-        </w:rPr>
-      </w:pPr>
-      <w:r>
-        <w:rPr>
-          <w:rFonts w:cstheme="minorHAnsi"/>
-          <w:lang w:val="es-ES" w:eastAsia="x-none"/>
-        </w:rPr>
-        <w:t>Conseguir la lealtad de los clientes, mediante un buen servicio.</w:t>
-      </w:r>
-    </w:p>
-    <w:p>
-      <w:pPr>
-        <w:pStyle w:val="Prrafodelista"/>
-        <w:numPr>
-          <w:ilvl w:val="0"/>
-          <w:numId w:val="33"/>
-        </w:numPr>
-        <w:spacing w:after="160" w:line="360" w:lineRule="auto"/>
-        <w:jc w:val="both"/>
-        <w:rPr>
-          <w:rFonts w:cstheme="minorHAnsi"/>
-          <w:lang w:val="es-ES" w:eastAsia="x-none"/>
-        </w:rPr>
-      </w:pPr>
-      <w:r>
-        <w:rPr>
-          <w:rFonts w:cstheme="minorHAnsi"/>
-          <w:lang w:val="es-ES" w:eastAsia="x-none"/>
-        </w:rPr>
-        <w:t>Establecer estrategias de mercado que permitan el crecimiento y permanencia de la empresa.</w:t>
-      </w:r>
-    </w:p>
-    <w:p>
-      <w:pPr>
-        <w:pStyle w:val="Prrafodelista"/>
-        <w:numPr>
-          <w:ilvl w:val="0"/>
-          <w:numId w:val="33"/>
-        </w:numPr>
-        <w:spacing w:after="160" w:line="360" w:lineRule="auto"/>
-        <w:jc w:val="both"/>
-        <w:rPr>
-          <w:rFonts w:cstheme="minorHAnsi"/>
-          <w:lang w:val="es-ES" w:eastAsia="x-none"/>
-        </w:rPr>
-      </w:pPr>
-      <w:r>
-        <w:rPr>
-          <w:rFonts w:cstheme="minorHAnsi"/>
-          <w:lang w:val="es-ES" w:eastAsia="x-none"/>
-        </w:rPr>
-        <w:t xml:space="preserve">Ofrecer los mejores servicios de </w:t>
-      </w:r>
-      <w:r>
-        <w:rPr>
-          <w:rFonts w:cstheme="minorHAnsi"/>
-          <w:lang w:val="es-ES" w:eastAsia="x-none"/>
-        </w:rPr>
-        <w:t>manejo de proyectos</w:t>
-      </w:r>
-      <w:r>
-        <w:rPr>
-          <w:rFonts w:cstheme="minorHAnsi"/>
-          <w:lang w:val="es-ES" w:eastAsia="x-none"/>
-        </w:rPr>
-        <w:t>.</w:t>
-      </w:r>
-    </w:p>
-    <w:p>
-      <w:pPr>
-        <w:pStyle w:val="Prrafodelista"/>
-        <w:numPr>
-          <w:ilvl w:val="0"/>
-          <w:numId w:val="33"/>
-        </w:numPr>
-        <w:spacing w:after="160" w:line="360" w:lineRule="auto"/>
-        <w:jc w:val="both"/>
-        <w:rPr>
-          <w:rFonts w:cstheme="minorHAnsi"/>
-          <w:lang w:val="es-ES" w:eastAsia="x-none"/>
-        </w:rPr>
-      </w:pPr>
-      <w:r>
-        <w:rPr>
-          <w:rFonts w:cstheme="minorHAnsi"/>
-          <w:lang w:val="es-ES" w:eastAsia="x-none"/>
-        </w:rPr>
-        <w:t>Conocer la rentabilidad de la inversión a través de las herramientas tecnológicas.</w:t>
-      </w:r>
-    </w:p>
-    <w:p>
-      <w:pPr>
-        <w:pStyle w:val="Prrafodelista"/>
-        <w:numPr>
-          <w:ilvl w:val="0"/>
-          <w:numId w:val="33"/>
-        </w:numPr>
-        <w:spacing w:after="160" w:line="360" w:lineRule="auto"/>
-        <w:jc w:val="both"/>
-        <w:rPr>
-          <w:lang w:val="es-ES"/>
-        </w:rPr>
-      </w:pPr>
-      <w:r>
-        <w:rPr>
-          <w:rFonts w:cstheme="minorHAnsi"/>
-          <w:lang w:val="es-ES" w:eastAsia="x-none"/>
-        </w:rPr>
-        <w:t>A</w:t>
-      </w:r>
-      <w:r>
-        <w:rPr>
-          <w:rFonts w:cstheme="minorHAnsi"/>
-          <w:lang w:val="es-ES" w:eastAsia="x-none"/>
-        </w:rPr>
-        <w:t>lcanzar la mejor posición en el mercado, reconocidos por su contante implementación de estrategias nuevas en el mercado.</w:t>
-      </w:r>
-    </w:p>
-    <w:p>
-      <w:pPr>
-        <w:pStyle w:val="Prrafodelista"/>
-        <w:spacing w:after="160" w:line="360" w:lineRule="auto"/>
-        <w:jc w:val="both"/>
-        <w:rPr>
-          <w:b/>
-          <w:bCs/>
-          <w:lang w:val="es-ES"/>
-        </w:rPr>
-      </w:pPr>
-    </w:p>
-    <w:p>
-      <w:pPr>
-        <w:pStyle w:val="Ttulo2"/>
-        <w:spacing w:line="360" w:lineRule="auto"/>
-        <w:rPr>
-          <w:rFonts w:asciiTheme="minorHAnsi" w:eastAsia="Calibri" w:hAnsiTheme="minorHAnsi" w:cstheme="minorHAnsi"/>
-          <w:i/>
-          <w:caps/>
-          <w:sz w:val="22"/>
-          <w:szCs w:val="22"/>
-          <w:lang w:val="es-ES"/>
-        </w:rPr>
-      </w:pPr>
-      <w:bookmarkStart w:id="24" w:name="_Toc522719"/>
-      <w:bookmarkStart w:id="25" w:name="_Toc20112473"/>
+        <w:t xml:space="preserve"> </w:t>
+      </w:r>
       <w:r>
         <w:rPr>
           <w:rFonts w:asciiTheme="minorHAnsi" w:eastAsia="Calibri" w:hAnsiTheme="minorHAnsi" w:cstheme="minorHAnsi"/>
@@ -5359,7 +5045,7 @@
           <w:szCs w:val="22"/>
           <w:lang w:val="es-ES"/>
         </w:rPr>
-        <w:t xml:space="preserve">1.4.5 </w:t>
+        <w:t xml:space="preserve"> </w:t>
       </w:r>
       <w:r>
         <w:rPr>
@@ -5373,15 +5059,16 @@
           <w:szCs w:val="22"/>
           <w:lang w:val="es-ES"/>
         </w:rPr>
-        <w:tab/>
-        <w:t>Actividades de la Empresa</w:t>
-      </w:r>
-      <w:bookmarkEnd w:id="24"/>
-      <w:bookmarkEnd w:id="25"/>
-    </w:p>
-    <w:p>
-      <w:pPr>
-        <w:rPr>
+        <w:t>Objetivos General</w:t>
+      </w:r>
+      <w:bookmarkEnd w:id="22"/>
+      <w:bookmarkEnd w:id="23"/>
+    </w:p>
+    <w:p>
+      <w:pPr>
+        <w:spacing w:line="360" w:lineRule="auto"/>
+        <w:rPr>
+          <w:rFonts w:cstheme="minorHAnsi"/>
           <w:lang w:val="es-ES" w:eastAsia="x-none"/>
         </w:rPr>
       </w:pPr>
@@ -5391,9 +5078,10 @@
         <w:pStyle w:val="Prrafodelista"/>
         <w:numPr>
           <w:ilvl w:val="0"/>
-          <w:numId w:val="36"/>
+          <w:numId w:val="33"/>
         </w:numPr>
-        <w:spacing w:line="360" w:lineRule="auto"/>
+        <w:spacing w:after="160" w:line="360" w:lineRule="auto"/>
+        <w:jc w:val="both"/>
         <w:rPr>
           <w:rFonts w:cstheme="minorHAnsi"/>
           <w:lang w:val="es-ES" w:eastAsia="x-none"/>
@@ -5404,7 +5092,7 @@
           <w:rFonts w:cstheme="minorHAnsi"/>
           <w:lang w:val="es-ES" w:eastAsia="x-none"/>
         </w:rPr>
-        <w:t>Gerenciamiento de Proyectos (Project Management).</w:t>
+        <w:t>Llevar a cabo con éxito cada proyecto para satisfacción del cliente</w:t>
       </w:r>
     </w:p>
     <w:p>
@@ -5412,9 +5100,10 @@
         <w:pStyle w:val="Prrafodelista"/>
         <w:numPr>
           <w:ilvl w:val="0"/>
-          <w:numId w:val="36"/>
+          <w:numId w:val="33"/>
         </w:numPr>
-        <w:spacing w:line="360" w:lineRule="auto"/>
+        <w:spacing w:after="160" w:line="360" w:lineRule="auto"/>
+        <w:jc w:val="both"/>
         <w:rPr>
           <w:rFonts w:cstheme="minorHAnsi"/>
           <w:lang w:val="es-ES" w:eastAsia="x-none"/>
@@ -5425,236 +5114,67 @@
           <w:rFonts w:cstheme="minorHAnsi"/>
           <w:lang w:val="es-ES" w:eastAsia="x-none"/>
         </w:rPr>
-        <w:t>Administración de Contratos de Obra.</w:t>
-      </w:r>
-    </w:p>
-    <w:p>
-      <w:pPr>
-        <w:pStyle w:val="Prrafodelista"/>
-        <w:numPr>
-          <w:ilvl w:val="0"/>
-          <w:numId w:val="36"/>
-        </w:numPr>
-        <w:spacing w:line="360" w:lineRule="auto"/>
+        <w:t>A</w:t>
+      </w:r>
+      <w:r>
         <w:rPr>
           <w:rFonts w:cstheme="minorHAnsi"/>
           <w:lang w:val="es-ES" w:eastAsia="x-none"/>
         </w:rPr>
-      </w:pPr>
+        <w:t xml:space="preserve">nalizar las demandas y necesidades de </w:t>
+      </w:r>
       <w:r>
         <w:rPr>
           <w:rFonts w:cstheme="minorHAnsi"/>
           <w:lang w:val="es-ES" w:eastAsia="x-none"/>
         </w:rPr>
-        <w:t>Asesoría en Controversias y Arbitrajes</w:t>
+        <w:t xml:space="preserve">los clientes </w:t>
+      </w:r>
+      <w:r>
+        <w:rPr>
+          <w:rFonts w:cstheme="minorHAnsi"/>
+          <w:lang w:val="es-ES" w:eastAsia="x-none"/>
+        </w:rPr>
+        <w:t xml:space="preserve">respecto a </w:t>
+      </w:r>
+      <w:r>
+        <w:rPr>
+          <w:rFonts w:cstheme="minorHAnsi"/>
+          <w:lang w:val="es-ES" w:eastAsia="x-none"/>
+        </w:rPr>
+        <w:t>sus proyectos</w:t>
+      </w:r>
+      <w:r>
+        <w:rPr>
+          <w:rFonts w:cstheme="minorHAnsi"/>
+          <w:lang w:val="es-ES" w:eastAsia="x-none"/>
+        </w:rPr>
+        <w:t xml:space="preserve">, proponiendo soluciones para </w:t>
+      </w:r>
+      <w:r>
+        <w:rPr>
+          <w:rFonts w:cstheme="minorHAnsi"/>
+          <w:lang w:val="es-ES" w:eastAsia="x-none"/>
+        </w:rPr>
+        <w:t>el correcto manejo de la información, sus recursos y decisiones</w:t>
+      </w:r>
+      <w:r>
+        <w:rPr>
+          <w:rFonts w:cstheme="minorHAnsi"/>
+          <w:lang w:val="es-ES" w:eastAsia="x-none"/>
+        </w:rPr>
+        <w:t>.</w:t>
       </w:r>
     </w:p>
     <w:p>
       <w:pPr>
         <w:pStyle w:val="Prrafodelista"/>
         <w:spacing w:line="360" w:lineRule="auto"/>
-        <w:rPr>
-          <w:rFonts w:cstheme="minorHAnsi"/>
-          <w:lang w:val="es-ES" w:eastAsia="x-none"/>
-        </w:rPr>
-      </w:pPr>
-    </w:p>
-    <w:p>
-      <w:pPr>
-        <w:pStyle w:val="Prrafodelista"/>
-        <w:numPr>
-          <w:ilvl w:val="0"/>
-          <w:numId w:val="36"/>
-        </w:numPr>
-        <w:spacing w:line="360" w:lineRule="auto"/>
-        <w:rPr>
-          <w:rFonts w:cstheme="minorHAnsi"/>
-          <w:lang w:val="es-ES" w:eastAsia="x-none"/>
-        </w:rPr>
-      </w:pPr>
-      <w:r>
-        <w:rPr>
-          <w:rFonts w:cstheme="minorHAnsi"/>
-          <w:lang w:val="es-ES" w:eastAsia="x-none"/>
-        </w:rPr>
-        <w:t>Peritaje de Reclamos</w:t>
-      </w:r>
-    </w:p>
-    <w:p>
-      <w:pPr>
-        <w:pStyle w:val="Prrafodelista"/>
-        <w:numPr>
-          <w:ilvl w:val="0"/>
-          <w:numId w:val="36"/>
-        </w:numPr>
-        <w:spacing w:line="360" w:lineRule="auto"/>
-        <w:rPr>
-          <w:rFonts w:cstheme="minorHAnsi"/>
-          <w:lang w:val="es-ES" w:eastAsia="x-none"/>
-        </w:rPr>
-      </w:pPr>
-      <w:r>
-        <w:rPr>
-          <w:rFonts w:cstheme="minorHAnsi"/>
-          <w:lang w:val="es-ES" w:eastAsia="x-none"/>
-        </w:rPr>
-        <w:t>Dirección Administrativa de Proyectos.</w:t>
-      </w:r>
-    </w:p>
-    <w:p>
-      <w:pPr>
-        <w:pStyle w:val="Prrafodelista"/>
-        <w:numPr>
-          <w:ilvl w:val="0"/>
-          <w:numId w:val="36"/>
-        </w:numPr>
-        <w:spacing w:line="360" w:lineRule="auto"/>
-        <w:rPr>
-          <w:rFonts w:cstheme="minorHAnsi"/>
-          <w:lang w:val="es-ES" w:eastAsia="x-none"/>
-        </w:rPr>
-      </w:pPr>
-      <w:r>
-        <w:rPr>
-          <w:rFonts w:cstheme="minorHAnsi"/>
-          <w:lang w:val="es-ES" w:eastAsia="x-none"/>
-        </w:rPr>
-        <w:t>Dirección Financiera de Proyectos.</w:t>
-      </w:r>
-    </w:p>
-    <w:p>
-      <w:pPr>
-        <w:pStyle w:val="Prrafodelista"/>
-        <w:numPr>
-          <w:ilvl w:val="0"/>
-          <w:numId w:val="36"/>
-        </w:numPr>
-        <w:spacing w:line="360" w:lineRule="auto"/>
-        <w:rPr>
-          <w:rFonts w:cstheme="minorHAnsi"/>
-          <w:lang w:val="es-ES" w:eastAsia="x-none"/>
-        </w:rPr>
-      </w:pPr>
-      <w:r>
-        <w:rPr>
-          <w:rFonts w:cstheme="minorHAnsi"/>
-          <w:lang w:val="es-ES" w:eastAsia="x-none"/>
-        </w:rPr>
-        <w:t>Proveeduría y Contratación Administrativa.</w:t>
-      </w:r>
-    </w:p>
-    <w:p>
-      <w:pPr>
-        <w:pStyle w:val="Prrafodelista"/>
-        <w:numPr>
-          <w:ilvl w:val="0"/>
-          <w:numId w:val="36"/>
-        </w:numPr>
-        <w:spacing w:line="360" w:lineRule="auto"/>
-        <w:rPr>
-          <w:rFonts w:cstheme="minorHAnsi"/>
-          <w:lang w:val="es-ES" w:eastAsia="x-none"/>
-        </w:rPr>
-      </w:pPr>
-      <w:r>
-        <w:rPr>
-          <w:rFonts w:cstheme="minorHAnsi"/>
-          <w:lang w:val="es-ES" w:eastAsia="x-none"/>
-        </w:rPr>
-        <w:t>Task Force, técnico –administrativo para arranque y cierre de proyectos</w:t>
-      </w:r>
-    </w:p>
-    <w:p>
-      <w:pPr>
-        <w:pStyle w:val="Prrafodelista"/>
-        <w:numPr>
-          <w:ilvl w:val="0"/>
-          <w:numId w:val="36"/>
-        </w:numPr>
-        <w:spacing w:line="360" w:lineRule="auto"/>
-        <w:rPr>
-          <w:rFonts w:cstheme="minorHAnsi"/>
-          <w:lang w:val="es-ES" w:eastAsia="x-none"/>
-        </w:rPr>
-      </w:pPr>
-      <w:r>
-        <w:rPr>
-          <w:rFonts w:cstheme="minorHAnsi"/>
-          <w:lang w:val="es-ES" w:eastAsia="x-none"/>
-        </w:rPr>
-        <w:t>Contraloría Financiera.</w:t>
-      </w:r>
-    </w:p>
-    <w:p>
-      <w:pPr>
-        <w:pStyle w:val="Prrafodelista"/>
-        <w:numPr>
-          <w:ilvl w:val="0"/>
-          <w:numId w:val="36"/>
-        </w:numPr>
-        <w:spacing w:line="360" w:lineRule="auto"/>
-        <w:rPr>
-          <w:rFonts w:cstheme="minorHAnsi"/>
-          <w:lang w:val="es-ES" w:eastAsia="x-none"/>
-        </w:rPr>
-      </w:pPr>
-      <w:r>
-        <w:rPr>
-          <w:rFonts w:cstheme="minorHAnsi"/>
-          <w:lang w:val="es-ES" w:eastAsia="x-none"/>
-        </w:rPr>
-        <w:t>Asesoría en Control de Costos.</w:t>
-      </w:r>
-    </w:p>
-    <w:p>
-      <w:pPr>
-        <w:pStyle w:val="Prrafodelista"/>
-        <w:numPr>
-          <w:ilvl w:val="0"/>
-          <w:numId w:val="36"/>
-        </w:numPr>
-        <w:spacing w:line="360" w:lineRule="auto"/>
         <w:jc w:val="both"/>
         <w:rPr>
           <w:rFonts w:cstheme="minorHAnsi"/>
-          <w:lang w:val="es-ES" w:eastAsia="x-none"/>
-        </w:rPr>
-      </w:pPr>
-      <w:r>
-        <w:rPr>
-          <w:rFonts w:cstheme="minorHAnsi"/>
-          <w:lang w:val="es-ES" w:eastAsia="x-none"/>
-        </w:rPr>
-        <w:t>Outsourcing contable.</w:t>
-      </w:r>
-    </w:p>
-    <w:p>
-      <w:pPr>
-        <w:pStyle w:val="Prrafodelista"/>
-        <w:numPr>
-          <w:ilvl w:val="0"/>
-          <w:numId w:val="36"/>
-        </w:numPr>
-        <w:spacing w:line="360" w:lineRule="auto"/>
-        <w:rPr>
-          <w:rFonts w:cstheme="minorHAnsi"/>
-          <w:lang w:val="es-ES" w:eastAsia="x-none"/>
-        </w:rPr>
-      </w:pPr>
-      <w:r>
-        <w:rPr>
-          <w:rFonts w:cstheme="minorHAnsi"/>
-          <w:lang w:val="es-ES" w:eastAsia="x-none"/>
-        </w:rPr>
-        <w:t>Supervisión de Proyectos de Infraestructura Civiles, de Energía Renovable, Electromecánicos, de Montaje, y de Transporte.</w:t>
-      </w:r>
-    </w:p>
-    <w:p>
-      <w:pPr>
-        <w:spacing w:line="360" w:lineRule="auto"/>
-        <w:jc w:val="both"/>
-        <w:rPr>
-          <w:rFonts w:cstheme="minorHAnsi"/>
+          <w:b/>
+          <w:bCs/>
           <w:lang w:val="es-ES" w:eastAsia="x-none"/>
         </w:rPr>
       </w:pPr>
@@ -5675,8 +5195,8 @@
           <w:lang w:val="es-ES"/>
         </w:rPr>
       </w:pPr>
-      <w:bookmarkStart w:id="26" w:name="_Toc522720"/>
-      <w:bookmarkStart w:id="27" w:name="_Toc20112474"/>
+      <w:bookmarkStart w:id="24" w:name="_Toc522718"/>
+      <w:bookmarkStart w:id="25" w:name="_Toc20410423"/>
       <w:r>
         <w:rPr>
           <w:rFonts w:asciiTheme="minorHAnsi" w:eastAsia="Calibri" w:hAnsiTheme="minorHAnsi" w:cstheme="minorHAnsi"/>
@@ -5689,7 +5209,7 @@
           <w:szCs w:val="22"/>
           <w:lang w:val="es-ES"/>
         </w:rPr>
-        <w:t>1.4.6</w:t>
+        <w:t>1.4.4.2</w:t>
       </w:r>
       <w:r>
         <w:rPr>
@@ -5703,11 +5223,8 @@
           <w:szCs w:val="22"/>
           <w:lang w:val="es-ES"/>
         </w:rPr>
-        <w:tab/>
-        <w:t>Estructura de la Empresa</w:t>
-      </w:r>
-      <w:bookmarkEnd w:id="26"/>
-      <w:bookmarkEnd w:id="27"/>
+        <w:t xml:space="preserve"> </w:t>
+      </w:r>
       <w:r>
         <w:rPr>
           <w:rFonts w:asciiTheme="minorHAnsi" w:eastAsia="Calibri" w:hAnsiTheme="minorHAnsi" w:cstheme="minorHAnsi"/>
@@ -5722,57 +5239,625 @@
         </w:rPr>
         <w:t xml:space="preserve"> </w:t>
       </w:r>
-    </w:p>
-    <w:p>
-      <w:pPr>
-        <w:rPr>
-          <w:lang w:val="es-ES" w:eastAsia="x-none"/>
-        </w:rPr>
-      </w:pPr>
-    </w:p>
-    <w:p>
-      <w:pPr>
-        <w:pStyle w:val="Ttulo2"/>
-        <w:spacing w:line="360" w:lineRule="auto"/>
-        <w:jc w:val="both"/>
+      <w:r>
         <w:rPr>
           <w:rFonts w:asciiTheme="minorHAnsi" w:eastAsia="Calibri" w:hAnsiTheme="minorHAnsi" w:cstheme="minorHAnsi"/>
+          <w:b/>
+          <w:bCs/>
+          <w:i/>
+          <w:caps/>
           <w:color w:val="auto"/>
           <w:sz w:val="22"/>
           <w:szCs w:val="22"/>
           <w:lang w:val="es-ES"/>
         </w:rPr>
-      </w:pPr>
-      <w:bookmarkStart w:id="28" w:name="_Toc522721"/>
-      <w:bookmarkStart w:id="29" w:name="_Toc20112475"/>
+        <w:t xml:space="preserve"> </w:t>
+      </w:r>
       <w:r>
         <w:rPr>
           <w:rFonts w:asciiTheme="minorHAnsi" w:eastAsia="Calibri" w:hAnsiTheme="minorHAnsi" w:cstheme="minorHAnsi"/>
+          <w:b/>
+          <w:bCs/>
+          <w:i/>
+          <w:caps/>
           <w:color w:val="auto"/>
           <w:sz w:val="22"/>
           <w:szCs w:val="22"/>
           <w:lang w:val="es-ES"/>
         </w:rPr>
-        <w:t xml:space="preserve">La empresa </w:t>
-      </w:r>
-      <w:bookmarkEnd w:id="28"/>
+        <w:t xml:space="preserve"> </w:t>
+      </w:r>
       <w:r>
         <w:rPr>
           <w:rFonts w:asciiTheme="minorHAnsi" w:eastAsia="Calibri" w:hAnsiTheme="minorHAnsi" w:cstheme="minorHAnsi"/>
+          <w:b/>
+          <w:bCs/>
+          <w:i/>
+          <w:caps/>
           <w:color w:val="auto"/>
           <w:sz w:val="22"/>
           <w:szCs w:val="22"/>
           <w:lang w:val="es-ES"/>
         </w:rPr>
-        <w:t>cuanta con dos directivos que son socios accionistas, un gerente General de proyectos, y una asistente administrativa</w:t>
-      </w:r>
-      <w:bookmarkEnd w:id="29"/>
-      <w:r>
+        <w:t xml:space="preserve"> Objetivos Específicos</w:t>
+      </w:r>
+      <w:bookmarkEnd w:id="24"/>
+      <w:bookmarkEnd w:id="25"/>
+    </w:p>
+    <w:p>
+      <w:pPr>
+        <w:spacing w:line="360" w:lineRule="auto"/>
+        <w:rPr>
+          <w:rFonts w:cstheme="minorHAnsi"/>
+          <w:lang w:val="es-ES" w:eastAsia="x-none"/>
+        </w:rPr>
+      </w:pPr>
+    </w:p>
+    <w:p>
+      <w:pPr>
+        <w:pStyle w:val="Prrafodelista"/>
+        <w:numPr>
+          <w:ilvl w:val="0"/>
+          <w:numId w:val="33"/>
+        </w:numPr>
+        <w:spacing w:after="160" w:line="360" w:lineRule="auto"/>
+        <w:jc w:val="both"/>
+        <w:rPr>
+          <w:rFonts w:cstheme="minorHAnsi"/>
+          <w:lang w:val="es-ES" w:eastAsia="x-none"/>
+        </w:rPr>
+      </w:pPr>
+      <w:r>
+        <w:rPr>
+          <w:rFonts w:cstheme="minorHAnsi"/>
+          <w:lang w:val="es-ES" w:eastAsia="x-none"/>
+        </w:rPr>
+        <w:t>Conseguir la lealtad de los clientes, mediante un buen servicio.</w:t>
+      </w:r>
+    </w:p>
+    <w:p>
+      <w:pPr>
+        <w:pStyle w:val="Prrafodelista"/>
+        <w:numPr>
+          <w:ilvl w:val="0"/>
+          <w:numId w:val="33"/>
+        </w:numPr>
+        <w:spacing w:after="160" w:line="360" w:lineRule="auto"/>
+        <w:jc w:val="both"/>
+        <w:rPr>
+          <w:rFonts w:cstheme="minorHAnsi"/>
+          <w:lang w:val="es-ES" w:eastAsia="x-none"/>
+        </w:rPr>
+      </w:pPr>
+      <w:r>
+        <w:rPr>
+          <w:rFonts w:cstheme="minorHAnsi"/>
+          <w:lang w:val="es-ES" w:eastAsia="x-none"/>
+        </w:rPr>
+        <w:t>Establecer estrategias de mercado que permitan el crecimiento y permanencia de la empresa.</w:t>
+      </w:r>
+    </w:p>
+    <w:p>
+      <w:pPr>
+        <w:pStyle w:val="Prrafodelista"/>
+        <w:numPr>
+          <w:ilvl w:val="0"/>
+          <w:numId w:val="33"/>
+        </w:numPr>
+        <w:spacing w:after="160" w:line="360" w:lineRule="auto"/>
+        <w:jc w:val="both"/>
+        <w:rPr>
+          <w:rFonts w:cstheme="minorHAnsi"/>
+          <w:lang w:val="es-ES" w:eastAsia="x-none"/>
+        </w:rPr>
+      </w:pPr>
+      <w:r>
+        <w:rPr>
+          <w:rFonts w:cstheme="minorHAnsi"/>
+          <w:lang w:val="es-ES" w:eastAsia="x-none"/>
+        </w:rPr>
+        <w:t xml:space="preserve">Ofrecer los mejores servicios de </w:t>
+      </w:r>
+      <w:r>
+        <w:rPr>
+          <w:rFonts w:cstheme="minorHAnsi"/>
+          <w:lang w:val="es-ES" w:eastAsia="x-none"/>
+        </w:rPr>
+        <w:t>manejo de proyectos</w:t>
+      </w:r>
+      <w:r>
+        <w:rPr>
+          <w:rFonts w:cstheme="minorHAnsi"/>
+          <w:lang w:val="es-ES" w:eastAsia="x-none"/>
+        </w:rPr>
+        <w:t>.</w:t>
+      </w:r>
+    </w:p>
+    <w:p>
+      <w:pPr>
+        <w:pStyle w:val="Prrafodelista"/>
+        <w:numPr>
+          <w:ilvl w:val="0"/>
+          <w:numId w:val="33"/>
+        </w:numPr>
+        <w:spacing w:after="160" w:line="360" w:lineRule="auto"/>
+        <w:jc w:val="both"/>
+        <w:rPr>
+          <w:rFonts w:cstheme="minorHAnsi"/>
+          <w:lang w:val="es-ES" w:eastAsia="x-none"/>
+        </w:rPr>
+      </w:pPr>
+      <w:r>
+        <w:rPr>
+          <w:rFonts w:cstheme="minorHAnsi"/>
+          <w:lang w:val="es-ES" w:eastAsia="x-none"/>
+        </w:rPr>
+        <w:t>Conocer la rentabilidad de la inversión a través de las herramientas tecnológicas.</w:t>
+      </w:r>
+    </w:p>
+    <w:p>
+      <w:pPr>
+        <w:pStyle w:val="Prrafodelista"/>
+        <w:numPr>
+          <w:ilvl w:val="0"/>
+          <w:numId w:val="33"/>
+        </w:numPr>
+        <w:spacing w:after="160" w:line="360" w:lineRule="auto"/>
+        <w:jc w:val="both"/>
+        <w:rPr>
+          <w:lang w:val="es-ES"/>
+        </w:rPr>
+      </w:pPr>
+      <w:r>
+        <w:rPr>
+          <w:rFonts w:cstheme="minorHAnsi"/>
+          <w:lang w:val="es-ES" w:eastAsia="x-none"/>
+        </w:rPr>
+        <w:t>A</w:t>
+      </w:r>
+      <w:r>
+        <w:rPr>
+          <w:rFonts w:cstheme="minorHAnsi"/>
+          <w:lang w:val="es-ES" w:eastAsia="x-none"/>
+        </w:rPr>
+        <w:t>lcanzar la mejor posición en el mercado, reconocidos por su contante implementación de estrategias nuevas en el mercado.</w:t>
+      </w:r>
+    </w:p>
+    <w:p>
+      <w:pPr>
+        <w:pStyle w:val="Prrafodelista"/>
+        <w:spacing w:after="160" w:line="360" w:lineRule="auto"/>
+        <w:jc w:val="both"/>
+        <w:rPr>
+          <w:b/>
+          <w:bCs/>
+          <w:lang w:val="es-ES"/>
+        </w:rPr>
+      </w:pPr>
+    </w:p>
+    <w:p>
+      <w:pPr>
+        <w:pStyle w:val="Prrafodelista"/>
+        <w:spacing w:after="160" w:line="360" w:lineRule="auto"/>
+        <w:jc w:val="both"/>
+        <w:rPr>
+          <w:b/>
+          <w:bCs/>
+          <w:lang w:val="es-ES"/>
+        </w:rPr>
+      </w:pPr>
+    </w:p>
+    <w:p>
+      <w:pPr>
+        <w:pStyle w:val="Ttulo2"/>
+        <w:spacing w:line="360" w:lineRule="auto"/>
         <w:rPr>
           <w:rFonts w:asciiTheme="minorHAnsi" w:eastAsia="Calibri" w:hAnsiTheme="minorHAnsi" w:cstheme="minorHAnsi"/>
+          <w:i/>
+          <w:caps/>
+          <w:sz w:val="22"/>
+          <w:szCs w:val="22"/>
+          <w:lang w:val="es-ES"/>
+        </w:rPr>
+      </w:pPr>
+      <w:bookmarkStart w:id="26" w:name="_Toc522719"/>
+      <w:bookmarkStart w:id="27" w:name="_Toc20410424"/>
+      <w:r>
+        <w:rPr>
+          <w:rFonts w:asciiTheme="minorHAnsi" w:eastAsia="Calibri" w:hAnsiTheme="minorHAnsi" w:cstheme="minorHAnsi"/>
+          <w:b/>
+          <w:bCs/>
+          <w:i/>
+          <w:caps/>
           <w:color w:val="auto"/>
           <w:sz w:val="22"/>
           <w:szCs w:val="22"/>
+          <w:lang w:val="es-ES"/>
+        </w:rPr>
+        <w:lastRenderedPageBreak/>
+        <w:t xml:space="preserve">1.4.5 </w:t>
+      </w:r>
+      <w:r>
+        <w:rPr>
+          <w:rFonts w:asciiTheme="minorHAnsi" w:eastAsia="Calibri" w:hAnsiTheme="minorHAnsi" w:cstheme="minorHAnsi"/>
+          <w:b/>
+          <w:bCs/>
+          <w:i/>
+          <w:caps/>
+          <w:color w:val="auto"/>
+          <w:sz w:val="22"/>
+          <w:szCs w:val="22"/>
+          <w:lang w:val="es-ES"/>
+        </w:rPr>
+        <w:tab/>
+        <w:t>Actividades de la Empresa</w:t>
+      </w:r>
+      <w:bookmarkEnd w:id="26"/>
+      <w:bookmarkEnd w:id="27"/>
+    </w:p>
+    <w:p>
+      <w:pPr>
+        <w:rPr>
+          <w:lang w:val="es-ES" w:eastAsia="x-none"/>
+        </w:rPr>
+      </w:pPr>
+    </w:p>
+    <w:p>
+      <w:pPr>
+        <w:pStyle w:val="Prrafodelista"/>
+        <w:numPr>
+          <w:ilvl w:val="0"/>
+          <w:numId w:val="36"/>
+        </w:numPr>
+        <w:spacing w:line="360" w:lineRule="auto"/>
+        <w:rPr>
+          <w:rFonts w:cstheme="minorHAnsi"/>
+          <w:lang w:val="es-ES" w:eastAsia="x-none"/>
+        </w:rPr>
+      </w:pPr>
+      <w:r>
+        <w:rPr>
+          <w:rFonts w:cstheme="minorHAnsi"/>
+          <w:lang w:val="es-ES" w:eastAsia="x-none"/>
+        </w:rPr>
+        <w:t>Gerenciamiento de Proyectos (Project Management).</w:t>
+      </w:r>
+    </w:p>
+    <w:p>
+      <w:pPr>
+        <w:pStyle w:val="Prrafodelista"/>
+        <w:numPr>
+          <w:ilvl w:val="0"/>
+          <w:numId w:val="36"/>
+        </w:numPr>
+        <w:spacing w:line="360" w:lineRule="auto"/>
+        <w:rPr>
+          <w:rFonts w:cstheme="minorHAnsi"/>
+          <w:lang w:val="es-ES" w:eastAsia="x-none"/>
+        </w:rPr>
+      </w:pPr>
+      <w:r>
+        <w:rPr>
+          <w:rFonts w:cstheme="minorHAnsi"/>
+          <w:lang w:val="es-ES" w:eastAsia="x-none"/>
+        </w:rPr>
+        <w:t>Administración de Contratos de Obra.</w:t>
+      </w:r>
+    </w:p>
+    <w:p>
+      <w:pPr>
+        <w:pStyle w:val="Prrafodelista"/>
+        <w:numPr>
+          <w:ilvl w:val="0"/>
+          <w:numId w:val="36"/>
+        </w:numPr>
+        <w:spacing w:line="360" w:lineRule="auto"/>
+        <w:rPr>
+          <w:rFonts w:cstheme="minorHAnsi"/>
+          <w:lang w:val="es-ES" w:eastAsia="x-none"/>
+        </w:rPr>
+      </w:pPr>
+      <w:r>
+        <w:rPr>
+          <w:rFonts w:cstheme="minorHAnsi"/>
+          <w:lang w:val="es-ES" w:eastAsia="x-none"/>
+        </w:rPr>
+        <w:t>Asesoría en Controversias y Arbitrajes</w:t>
+      </w:r>
+    </w:p>
+    <w:p>
+      <w:pPr>
+        <w:pStyle w:val="Prrafodelista"/>
+        <w:numPr>
+          <w:ilvl w:val="0"/>
+          <w:numId w:val="36"/>
+        </w:numPr>
+        <w:spacing w:line="360" w:lineRule="auto"/>
+        <w:rPr>
+          <w:rFonts w:cstheme="minorHAnsi"/>
+          <w:lang w:val="es-ES" w:eastAsia="x-none"/>
+        </w:rPr>
+      </w:pPr>
+      <w:r>
+        <w:rPr>
+          <w:rFonts w:cstheme="minorHAnsi"/>
+          <w:lang w:val="es-ES" w:eastAsia="x-none"/>
+        </w:rPr>
+        <w:t>Peritaje de Reclamos</w:t>
+      </w:r>
+    </w:p>
+    <w:p>
+      <w:pPr>
+        <w:pStyle w:val="Prrafodelista"/>
+        <w:numPr>
+          <w:ilvl w:val="0"/>
+          <w:numId w:val="36"/>
+        </w:numPr>
+        <w:spacing w:line="360" w:lineRule="auto"/>
+        <w:rPr>
+          <w:rFonts w:cstheme="minorHAnsi"/>
+          <w:lang w:val="es-ES" w:eastAsia="x-none"/>
+        </w:rPr>
+      </w:pPr>
+      <w:r>
+        <w:rPr>
+          <w:rFonts w:cstheme="minorHAnsi"/>
+          <w:lang w:val="es-ES" w:eastAsia="x-none"/>
+        </w:rPr>
+        <w:t>Dirección Administrativa de Proyectos.</w:t>
+      </w:r>
+    </w:p>
+    <w:p>
+      <w:pPr>
+        <w:pStyle w:val="Prrafodelista"/>
+        <w:numPr>
+          <w:ilvl w:val="0"/>
+          <w:numId w:val="36"/>
+        </w:numPr>
+        <w:spacing w:line="360" w:lineRule="auto"/>
+        <w:rPr>
+          <w:rFonts w:cstheme="minorHAnsi"/>
+          <w:lang w:val="es-ES" w:eastAsia="x-none"/>
+        </w:rPr>
+      </w:pPr>
+      <w:r>
+        <w:rPr>
+          <w:rFonts w:cstheme="minorHAnsi"/>
+          <w:lang w:val="es-ES" w:eastAsia="x-none"/>
+        </w:rPr>
+        <w:t>Dirección Financiera de Proyectos.</w:t>
+      </w:r>
+    </w:p>
+    <w:p>
+      <w:pPr>
+        <w:pStyle w:val="Prrafodelista"/>
+        <w:numPr>
+          <w:ilvl w:val="0"/>
+          <w:numId w:val="36"/>
+        </w:numPr>
+        <w:spacing w:line="360" w:lineRule="auto"/>
+        <w:rPr>
+          <w:rFonts w:cstheme="minorHAnsi"/>
+          <w:lang w:val="es-ES" w:eastAsia="x-none"/>
+        </w:rPr>
+      </w:pPr>
+      <w:r>
+        <w:rPr>
+          <w:rFonts w:cstheme="minorHAnsi"/>
+          <w:lang w:val="es-ES" w:eastAsia="x-none"/>
+        </w:rPr>
+        <w:t>Proveeduría y Contratación Administrativa.</w:t>
+      </w:r>
+    </w:p>
+    <w:p>
+      <w:pPr>
+        <w:pStyle w:val="Prrafodelista"/>
+        <w:numPr>
+          <w:ilvl w:val="0"/>
+          <w:numId w:val="36"/>
+        </w:numPr>
+        <w:spacing w:line="360" w:lineRule="auto"/>
+        <w:rPr>
+          <w:rFonts w:cstheme="minorHAnsi"/>
+          <w:lang w:val="es-ES" w:eastAsia="x-none"/>
+        </w:rPr>
+      </w:pPr>
+      <w:r>
+        <w:rPr>
+          <w:rFonts w:cstheme="minorHAnsi"/>
+          <w:lang w:val="es-ES" w:eastAsia="x-none"/>
+        </w:rPr>
+        <w:t>Task Force, técnico –administrativo para arranque y cierre de proyectos</w:t>
+      </w:r>
+    </w:p>
+    <w:p>
+      <w:pPr>
+        <w:pStyle w:val="Prrafodelista"/>
+        <w:numPr>
+          <w:ilvl w:val="0"/>
+          <w:numId w:val="36"/>
+        </w:numPr>
+        <w:spacing w:line="360" w:lineRule="auto"/>
+        <w:rPr>
+          <w:rFonts w:cstheme="minorHAnsi"/>
+          <w:lang w:val="es-ES" w:eastAsia="x-none"/>
+        </w:rPr>
+      </w:pPr>
+      <w:r>
+        <w:rPr>
+          <w:rFonts w:cstheme="minorHAnsi"/>
+          <w:lang w:val="es-ES" w:eastAsia="x-none"/>
+        </w:rPr>
+        <w:t>Contraloría Financiera.</w:t>
+      </w:r>
+    </w:p>
+    <w:p>
+      <w:pPr>
+        <w:pStyle w:val="Prrafodelista"/>
+        <w:numPr>
+          <w:ilvl w:val="0"/>
+          <w:numId w:val="36"/>
+        </w:numPr>
+        <w:spacing w:line="360" w:lineRule="auto"/>
+        <w:rPr>
+          <w:rFonts w:cstheme="minorHAnsi"/>
+          <w:lang w:val="es-ES" w:eastAsia="x-none"/>
+        </w:rPr>
+      </w:pPr>
+      <w:r>
+        <w:rPr>
+          <w:rFonts w:cstheme="minorHAnsi"/>
+          <w:lang w:val="es-ES" w:eastAsia="x-none"/>
+        </w:rPr>
+        <w:t>Asesoría en Control de Costos.</w:t>
+      </w:r>
+    </w:p>
+    <w:p>
+      <w:pPr>
+        <w:pStyle w:val="Prrafodelista"/>
+        <w:numPr>
+          <w:ilvl w:val="0"/>
+          <w:numId w:val="36"/>
+        </w:numPr>
+        <w:spacing w:line="360" w:lineRule="auto"/>
+        <w:jc w:val="both"/>
+        <w:rPr>
+          <w:rFonts w:cstheme="minorHAnsi"/>
+          <w:lang w:val="es-ES" w:eastAsia="x-none"/>
+        </w:rPr>
+      </w:pPr>
+      <w:r>
+        <w:rPr>
+          <w:rFonts w:cstheme="minorHAnsi"/>
+          <w:lang w:val="es-ES" w:eastAsia="x-none"/>
+        </w:rPr>
+        <w:t>Outsourcing contable.</w:t>
+      </w:r>
+    </w:p>
+    <w:p>
+      <w:pPr>
+        <w:pStyle w:val="Prrafodelista"/>
+        <w:numPr>
+          <w:ilvl w:val="0"/>
+          <w:numId w:val="36"/>
+        </w:numPr>
+        <w:spacing w:line="360" w:lineRule="auto"/>
+        <w:rPr>
+          <w:rFonts w:cstheme="minorHAnsi"/>
+          <w:lang w:val="es-ES" w:eastAsia="x-none"/>
+        </w:rPr>
+      </w:pPr>
+      <w:r>
+        <w:rPr>
+          <w:rFonts w:cstheme="minorHAnsi"/>
+          <w:lang w:val="es-ES" w:eastAsia="x-none"/>
+        </w:rPr>
+        <w:t>Supervisión de Proyectos de Infraestructura Civiles, de Energía Renovable, Electromecánicos, de Montaje, y de Transporte.</w:t>
+      </w:r>
+    </w:p>
+    <w:p>
+      <w:pPr>
+        <w:spacing w:line="360" w:lineRule="auto"/>
+        <w:jc w:val="both"/>
+        <w:rPr>
+          <w:rFonts w:cstheme="minorHAnsi"/>
+          <w:lang w:val="es-ES" w:eastAsia="x-none"/>
+        </w:rPr>
+      </w:pPr>
+    </w:p>
+    <w:p>
+      <w:pPr>
+        <w:pStyle w:val="Ttulo2"/>
+        <w:spacing w:line="360" w:lineRule="auto"/>
+        <w:rPr>
+          <w:rFonts w:asciiTheme="minorHAnsi" w:eastAsia="Calibri" w:hAnsiTheme="minorHAnsi" w:cstheme="minorHAnsi"/>
+          <w:b/>
+          <w:bCs/>
+          <w:i/>
+          <w:caps/>
+          <w:color w:val="auto"/>
+          <w:sz w:val="22"/>
+          <w:szCs w:val="22"/>
+          <w:lang w:val="es-ES"/>
+        </w:rPr>
+      </w:pPr>
+      <w:bookmarkStart w:id="28" w:name="_Toc522720"/>
+      <w:bookmarkStart w:id="29" w:name="_Toc20410425"/>
+      <w:r>
+        <w:rPr>
+          <w:rFonts w:asciiTheme="minorHAnsi" w:eastAsia="Calibri" w:hAnsiTheme="minorHAnsi" w:cstheme="minorHAnsi"/>
+          <w:b/>
+          <w:bCs/>
+          <w:i/>
+          <w:caps/>
+          <w:color w:val="auto"/>
+          <w:sz w:val="22"/>
+          <w:szCs w:val="22"/>
+          <w:lang w:val="es-ES"/>
+        </w:rPr>
+        <w:t>1.4.6</w:t>
+      </w:r>
+      <w:r>
+        <w:rPr>
+          <w:rFonts w:asciiTheme="minorHAnsi" w:eastAsia="Calibri" w:hAnsiTheme="minorHAnsi" w:cstheme="minorHAnsi"/>
+          <w:b/>
+          <w:bCs/>
+          <w:i/>
+          <w:caps/>
+          <w:color w:val="auto"/>
+          <w:sz w:val="22"/>
+          <w:szCs w:val="22"/>
+          <w:lang w:val="es-ES"/>
+        </w:rPr>
+        <w:tab/>
+        <w:t>Estructura de la Empresa</w:t>
+      </w:r>
+      <w:bookmarkEnd w:id="28"/>
+      <w:bookmarkEnd w:id="29"/>
+      <w:r>
+        <w:rPr>
+          <w:rFonts w:asciiTheme="minorHAnsi" w:eastAsia="Calibri" w:hAnsiTheme="minorHAnsi" w:cstheme="minorHAnsi"/>
+          <w:b/>
+          <w:bCs/>
+          <w:i/>
+          <w:caps/>
+          <w:color w:val="auto"/>
+          <w:sz w:val="22"/>
+          <w:szCs w:val="22"/>
+          <w:lang w:val="es-ES"/>
+        </w:rPr>
+        <w:t xml:space="preserve"> </w:t>
+      </w:r>
+    </w:p>
+    <w:p>
+      <w:pPr>
+        <w:rPr>
+          <w:lang w:val="es-ES" w:eastAsia="x-none"/>
+        </w:rPr>
+      </w:pPr>
+    </w:p>
+    <w:p>
+      <w:pPr>
+        <w:rPr>
+          <w:lang w:val="es-ES"/>
+        </w:rPr>
+      </w:pPr>
+      <w:bookmarkStart w:id="30" w:name="_Toc522721"/>
+      <w:r>
+        <w:rPr>
+          <w:lang w:val="es-ES"/>
+        </w:rPr>
+        <w:t xml:space="preserve">La empresa </w:t>
+      </w:r>
+      <w:bookmarkEnd w:id="30"/>
+      <w:r>
+        <w:rPr>
+          <w:lang w:val="es-ES"/>
+        </w:rPr>
+        <w:t>cuanta con dos directivos que son socios accionistas, un gerente General de proyectos, y una asistente administrativa</w:t>
+      </w:r>
+      <w:r>
+        <w:rPr>
           <w:lang w:val="es-ES"/>
         </w:rPr>
         <w:t>.</w:t>
@@ -6972,42 +7057,6 @@
     </w:p>
     <w:p>
       <w:pPr>
-        <w:spacing w:line="360" w:lineRule="auto"/>
-        <w:rPr>
-          <w:rFonts w:cstheme="minorHAnsi"/>
-          <w:lang w:val="es-ES" w:eastAsia="x-none"/>
-        </w:rPr>
-      </w:pPr>
-    </w:p>
-    <w:p>
-      <w:pPr>
-        <w:spacing w:line="360" w:lineRule="auto"/>
-        <w:rPr>
-          <w:rFonts w:cstheme="minorHAnsi"/>
-          <w:lang w:val="es-ES" w:eastAsia="x-none"/>
-        </w:rPr>
-      </w:pPr>
-    </w:p>
-    <w:p>
-      <w:pPr>
-        <w:spacing w:line="360" w:lineRule="auto"/>
-        <w:rPr>
-          <w:rFonts w:cstheme="minorHAnsi"/>
-          <w:lang w:val="es-ES" w:eastAsia="x-none"/>
-        </w:rPr>
-      </w:pPr>
-    </w:p>
-    <w:p>
-      <w:pPr>
-        <w:spacing w:line="360" w:lineRule="auto"/>
-        <w:rPr>
-          <w:rFonts w:cstheme="minorHAnsi"/>
-          <w:lang w:val="es-ES" w:eastAsia="x-none"/>
-        </w:rPr>
-      </w:pPr>
-    </w:p>
-    <w:p>
-      <w:pPr>
         <w:pStyle w:val="Ttulo2"/>
         <w:spacing w:line="360" w:lineRule="auto"/>
         <w:rPr>
@@ -7022,8 +7071,8 @@
           <w:lang w:val="es-ES"/>
         </w:rPr>
       </w:pPr>
-      <w:bookmarkStart w:id="30" w:name="_Toc522722"/>
-      <w:bookmarkStart w:id="31" w:name="_Toc20112476"/>
+      <w:bookmarkStart w:id="31" w:name="_Toc522722"/>
+      <w:bookmarkStart w:id="32" w:name="_Toc20410426"/>
       <w:r>
         <w:rPr>
           <w:rFonts w:asciiTheme="minorHAnsi" w:eastAsia="Calibri" w:hAnsiTheme="minorHAnsi" w:cstheme="minorHAnsi"/>
@@ -7036,6 +7085,7 @@
           <w:szCs w:val="22"/>
           <w:lang w:val="es-ES"/>
         </w:rPr>
+        <w:lastRenderedPageBreak/>
         <w:t>1.4.7</w:t>
       </w:r>
       <w:r>
@@ -7053,8 +7103,8 @@
         <w:tab/>
         <w:t>Expectativas de la Empresa</w:t>
       </w:r>
-      <w:bookmarkEnd w:id="30"/>
       <w:bookmarkEnd w:id="31"/>
+      <w:bookmarkEnd w:id="32"/>
     </w:p>
     <w:p>
       <w:pPr>
@@ -7158,8 +7208,8 @@
           <w:lang w:val="es-ES"/>
         </w:rPr>
       </w:pPr>
-      <w:bookmarkStart w:id="32" w:name="_Toc522723"/>
-      <w:bookmarkStart w:id="33" w:name="_Toc20112477"/>
+      <w:bookmarkStart w:id="33" w:name="_Toc522723"/>
+      <w:bookmarkStart w:id="34" w:name="_Toc20410427"/>
       <w:r>
         <w:rPr>
           <w:rFonts w:asciiTheme="minorHAnsi" w:eastAsia="Calibri" w:hAnsiTheme="minorHAnsi" w:cstheme="minorHAnsi"/>
@@ -7189,8 +7239,8 @@
         <w:tab/>
         <w:t>Aspectos Generales</w:t>
       </w:r>
-      <w:bookmarkEnd w:id="32"/>
       <w:bookmarkEnd w:id="33"/>
+      <w:bookmarkEnd w:id="34"/>
     </w:p>
     <w:p>
       <w:pPr>
@@ -7373,8 +7423,8 @@
           <w:lang w:val="es-ES"/>
         </w:rPr>
       </w:pPr>
-      <w:bookmarkStart w:id="34" w:name="_Toc522724"/>
-      <w:bookmarkStart w:id="35" w:name="_Toc20112478"/>
+      <w:bookmarkStart w:id="35" w:name="_Toc522724"/>
+      <w:bookmarkStart w:id="36" w:name="_Toc20410428"/>
       <w:r>
         <w:rPr>
           <w:rFonts w:asciiTheme="minorHAnsi" w:eastAsia="Calibri" w:hAnsiTheme="minorHAnsi" w:cstheme="minorHAnsi"/>
@@ -7404,8 +7454,8 @@
         <w:tab/>
         <w:t>Cuadro Resumen de la empresa</w:t>
       </w:r>
-      <w:bookmarkEnd w:id="34"/>
       <w:bookmarkEnd w:id="35"/>
+      <w:bookmarkEnd w:id="36"/>
     </w:p>
     <w:p>
       <w:pPr>
@@ -7494,57 +7544,38 @@
           </w:tcPr>
           <w:p>
             <w:pPr>
-              <w:pStyle w:val="Ttulo3"/>
-              <w:spacing w:before="0" w:line="630" w:lineRule="atLeast"/>
-              <w:textAlignment w:val="baseline"/>
-              <w:outlineLvl w:val="2"/>
-              <w:rPr>
-                <w:rFonts w:asciiTheme="minorHAnsi" w:hAnsiTheme="minorHAnsi" w:cstheme="minorHAnsi"/>
+              <w:rPr>
                 <w:b/>
                 <w:bCs/>
-                <w:color w:val="auto"/>
-                <w:sz w:val="22"/>
-                <w:szCs w:val="22"/>
                 <w:lang w:val="en-US"/>
               </w:rPr>
             </w:pPr>
-            <w:bookmarkStart w:id="36" w:name="_Hlk19612362"/>
-            <w:bookmarkStart w:id="37" w:name="_Hlk19531894"/>
-            <w:bookmarkStart w:id="38" w:name="_Toc20112479"/>
-            <w:r>
-              <w:rPr>
-                <w:rFonts w:asciiTheme="minorHAnsi" w:hAnsiTheme="minorHAnsi" w:cstheme="minorHAnsi"/>
+            <w:bookmarkStart w:id="37" w:name="_Hlk19612362"/>
+            <w:bookmarkStart w:id="38" w:name="_Hlk19531894"/>
+            <w:r>
+              <w:rPr>
                 <w:b/>
                 <w:bCs/>
-                <w:color w:val="auto"/>
-                <w:sz w:val="22"/>
-                <w:szCs w:val="22"/>
                 <w:lang w:val="en-US"/>
               </w:rPr>
               <w:t>PQS DICAL Project Management &amp; Consultants</w:t>
             </w:r>
-            <w:bookmarkEnd w:id="36"/>
-            <w:r>
-              <w:rPr>
-                <w:rFonts w:asciiTheme="minorHAnsi" w:hAnsiTheme="minorHAnsi" w:cstheme="minorHAnsi"/>
+            <w:bookmarkEnd w:id="37"/>
+            <w:r>
+              <w:rPr>
                 <w:b/>
                 <w:bCs/>
-                <w:color w:val="auto"/>
-                <w:sz w:val="22"/>
-                <w:szCs w:val="22"/>
                 <w:lang w:val="en-US"/>
               </w:rPr>
               <w:t>.</w:t>
             </w:r>
-            <w:bookmarkEnd w:id="38"/>
           </w:p>
-          <w:bookmarkEnd w:id="37"/>
+          <w:bookmarkEnd w:id="38"/>
           <w:p>
             <w:pPr>
-              <w:spacing w:line="360" w:lineRule="auto"/>
-              <w:rPr>
-                <w:rFonts w:cstheme="minorHAnsi"/>
+              <w:rPr>
                 <w:b/>
+                <w:bCs/>
                 <w:lang w:val="en-US"/>
               </w:rPr>
             </w:pPr>
@@ -7713,7 +7744,7 @@
                 <w:b/>
               </w:rPr>
             </w:pPr>
-            <w:hyperlink r:id="rId9" w:history="1">
+            <w:hyperlink r:id="rId13" w:history="1">
               <w:r>
                 <w:rPr>
                   <w:rStyle w:val="Hipervnculo"/>
@@ -7800,7 +7831,6 @@
                 <w:rFonts w:cstheme="minorHAnsi"/>
                 <w:b/>
               </w:rPr>
-              <w:lastRenderedPageBreak/>
               <w:t>Directores</w:t>
             </w:r>
           </w:p>
@@ -7824,23 +7854,7 @@
                 <w:rFonts w:cstheme="minorHAnsi"/>
                 <w:b/>
               </w:rPr>
-              <w:t xml:space="preserve">Mario </w:t>
-            </w:r>
-            <w:proofErr w:type="spellStart"/>
-            <w:r>
-              <w:rPr>
-                <w:rFonts w:cstheme="minorHAnsi"/>
-                <w:b/>
-              </w:rPr>
-              <w:t>Visci</w:t>
-            </w:r>
-            <w:proofErr w:type="spellEnd"/>
-            <w:r>
-              <w:rPr>
-                <w:rFonts w:cstheme="minorHAnsi"/>
-                <w:b/>
-              </w:rPr>
-              <w:t xml:space="preserve"> y </w:t>
+              <w:t xml:space="preserve">Mario Visci y </w:t>
             </w:r>
             <w:bookmarkStart w:id="39" w:name="_Hlk19530987"/>
             <w:r>
@@ -7937,6 +7951,7 @@
                 <w:rFonts w:cstheme="minorHAnsi"/>
                 <w:b/>
               </w:rPr>
+              <w:lastRenderedPageBreak/>
               <w:t>Actividad</w:t>
             </w:r>
           </w:p>
@@ -8046,7 +8061,6 @@
         </w:rPr>
       </w:pPr>
       <w:bookmarkStart w:id="40" w:name="_Toc522725"/>
-      <w:bookmarkStart w:id="41" w:name="_Toc20112480"/>
     </w:p>
     <w:p>
       <w:pPr>
@@ -8072,6 +8086,7 @@
           <w:szCs w:val="22"/>
         </w:rPr>
       </w:pPr>
+      <w:bookmarkStart w:id="41" w:name="_Toc20410429"/>
       <w:r>
         <w:rPr>
           <w:rFonts w:asciiTheme="minorHAnsi" w:eastAsia="Calibri" w:hAnsiTheme="minorHAnsi" w:cstheme="minorHAnsi"/>
@@ -8187,7 +8202,7 @@
         </w:rPr>
       </w:pPr>
       <w:bookmarkStart w:id="42" w:name="_Toc522726"/>
-      <w:bookmarkStart w:id="43" w:name="_Toc20112481"/>
+      <w:bookmarkStart w:id="43" w:name="_Toc20410430"/>
       <w:r>
         <w:rPr>
           <w:rFonts w:asciiTheme="minorHAnsi" w:eastAsia="Calibri" w:hAnsiTheme="minorHAnsi" w:cstheme="minorHAnsi"/>
@@ -8221,7 +8236,7 @@
         </w:rPr>
       </w:pPr>
       <w:bookmarkStart w:id="44" w:name="_Toc522727"/>
-      <w:bookmarkStart w:id="45" w:name="_Toc20112482"/>
+      <w:bookmarkStart w:id="45" w:name="_Toc20410431"/>
       <w:r>
         <w:rPr>
           <w:rFonts w:asciiTheme="minorHAnsi" w:eastAsia="Calibri" w:hAnsiTheme="minorHAnsi" w:cstheme="minorHAnsi"/>
@@ -8313,7 +8328,6 @@
         <w:rPr>
           <w:rFonts w:cstheme="minorHAnsi"/>
         </w:rPr>
-        <w:lastRenderedPageBreak/>
         <w:t xml:space="preserve">San José, </w:t>
       </w:r>
       <w:r>
@@ -8343,34 +8357,17 @@
     </w:p>
     <w:p>
       <w:pPr>
-        <w:pStyle w:val="Ttulo3"/>
-        <w:spacing w:before="0" w:line="630" w:lineRule="atLeast"/>
-        <w:textAlignment w:val="baseline"/>
-        <w:rPr>
-          <w:rFonts w:asciiTheme="minorHAnsi" w:hAnsiTheme="minorHAnsi" w:cstheme="minorHAnsi"/>
-          <w:b/>
-          <w:bCs/>
-          <w:color w:val="auto"/>
-          <w:sz w:val="22"/>
-          <w:szCs w:val="22"/>
+        <w:rPr>
           <w:lang w:val="en-US"/>
         </w:rPr>
       </w:pPr>
-      <w:bookmarkStart w:id="46" w:name="_Toc20112483"/>
-      <w:bookmarkStart w:id="47" w:name="_Hlk20112586"/>
-      <w:r>
-        <w:rPr>
-          <w:rFonts w:asciiTheme="minorHAnsi" w:hAnsiTheme="minorHAnsi" w:cstheme="minorHAnsi"/>
-          <w:b/>
-          <w:bCs/>
-          <w:color w:val="auto"/>
-          <w:sz w:val="22"/>
-          <w:szCs w:val="22"/>
+      <w:bookmarkStart w:id="46" w:name="_Hlk20112586"/>
+      <w:r>
+        <w:rPr>
           <w:lang w:val="en-US"/>
         </w:rPr>
         <w:t>PQS DICAL Project Management &amp; Consultants.</w:t>
       </w:r>
-      <w:bookmarkEnd w:id="46"/>
     </w:p>
     <w:p>
       <w:pPr>
@@ -8709,31 +8706,25 @@
         <w:rPr>
           <w:rFonts w:cstheme="minorHAnsi"/>
         </w:rPr>
-        <w:t xml:space="preserve">Otro punto muy importante que concierne sea de su conocimiento, es, que para la presentación final de este proyecto, uno de los requisitos que el jurado evaluador solicita, es la presencia de un usuario que labore </w:t>
+        <w:t xml:space="preserve">Otro punto muy importante que concierne sea de su conocimiento, es, que para la presentación final de este proyecto, uno de los requisitos que el jurado evaluador solicita, es la presencia de un usuario que labore para la empresa en donde se desarrolla el proyecto y que además esté debidamente capacitado para poder llevar a cabo la ejecución y manipulación del </w:t>
+      </w:r>
+      <w:r>
+        <w:rPr>
+          <w:rFonts w:cstheme="minorHAnsi"/>
+        </w:rPr>
+        <w:t>Sistema</w:t>
+      </w:r>
+      <w:r>
+        <w:rPr>
+          <w:rFonts w:cstheme="minorHAnsi"/>
+        </w:rPr>
+        <w:t xml:space="preserve"> en presencia del jurado evaluador, seguidamente éste usuario será sometido a algunas interrogantes por parte del jurado antes mencionado, con el fin de asegurar que el </w:t>
       </w:r>
       <w:r>
         <w:rPr>
           <w:rFonts w:cstheme="minorHAnsi"/>
         </w:rPr>
         <w:lastRenderedPageBreak/>
-        <w:t xml:space="preserve">para la empresa en donde se desarrolla el proyecto y que además esté debidamente capacitado para poder llevar a cabo la ejecución y manipulación del </w:t>
-      </w:r>
-      <w:r>
-        <w:rPr>
-          <w:rFonts w:cstheme="minorHAnsi"/>
-        </w:rPr>
-        <w:t>Sistema</w:t>
-      </w:r>
-      <w:r>
-        <w:rPr>
-          <w:rFonts w:cstheme="minorHAnsi"/>
-        </w:rPr>
-        <w:t xml:space="preserve"> en presencia del jurado evaluador, seguidamente éste usuario será sometido a algunas interrogantes por parte del jurado antes mencionado, con el fin de asegurar que el </w:t>
-      </w:r>
-      <w:r>
-        <w:rPr>
-          <w:rFonts w:cstheme="minorHAnsi"/>
-        </w:rPr>
         <w:t>Sistema</w:t>
       </w:r>
       <w:r>
@@ -8900,7 +8891,7 @@
         </w:rPr>
         <w:t xml:space="preserve">: 1-1547-0566                                                              </w:t>
       </w:r>
-      <w:bookmarkStart w:id="48" w:name="_Hlk19612408"/>
+      <w:bookmarkStart w:id="47" w:name="_Hlk19612408"/>
       <w:r>
         <w:rPr>
           <w:rFonts w:ascii="Times New Roman" w:hAnsi="Times New Roman" w:cs="Times New Roman"/>
@@ -8910,9 +8901,9 @@
         </w:rPr>
         <w:t>D.N.I: C-02069961</w:t>
       </w:r>
-      <w:bookmarkEnd w:id="48"/>
-    </w:p>
-    <w:bookmarkEnd w:id="47"/>
+      <w:bookmarkEnd w:id="47"/>
+    </w:p>
+    <w:bookmarkEnd w:id="46"/>
     <w:p>
       <w:pPr>
         <w:pStyle w:val="Sinespaciado"/>
@@ -8940,6 +8931,87 @@
         <w:jc w:val="center"/>
         <w:rPr>
           <w:rFonts w:cstheme="minorHAnsi"/>
+        </w:rPr>
+      </w:pPr>
+    </w:p>
+    <w:p>
+      <w:pPr>
+        <w:spacing w:line="360" w:lineRule="auto"/>
+        <w:rPr>
+          <w:rFonts w:cstheme="minorHAnsi"/>
+          <w:lang w:eastAsia="x-none"/>
+        </w:rPr>
+      </w:pPr>
+      <w:r>
+        <w:rPr>
+          <w:rFonts w:cstheme="minorHAnsi"/>
+          <w:lang w:eastAsia="x-none"/>
+        </w:rPr>
+        <w:t>Se adjunta anexo de recibido de la empresa</w:t>
+      </w:r>
+      <w:r>
+        <w:rPr>
+          <w:rFonts w:cstheme="minorHAnsi"/>
+          <w:lang w:eastAsia="x-none"/>
+        </w:rPr>
+        <w:t xml:space="preserve"> en el siguiente enlace</w:t>
+      </w:r>
+      <w:r>
+        <w:rPr>
+          <w:rFonts w:cstheme="minorHAnsi"/>
+          <w:lang w:eastAsia="x-none"/>
+        </w:rPr>
+        <w:t>:</w:t>
+      </w:r>
+    </w:p>
+    <w:bookmarkStart w:id="48" w:name="_Toc20410432"/>
+    <w:bookmarkEnd w:id="48"/>
+    <w:p>
+      <w:pPr>
+        <w:pStyle w:val="Ttulo2"/>
+      </w:pPr>
+      <w:r>
+        <w:object w:dxaOrig="1543" w:dyaOrig="995" w14:anchorId="6B05C6D6">
+          <v:shape id="_x0000_i1040" type="#_x0000_t75" style="width:77.15pt;height:49.75pt" o:ole="">
+            <v:imagedata r:id="rId9" o:title=""/>
+          </v:shape>
+          <o:OLEObject Type="Embed" ProgID="AcroExch.Document.DC" ShapeID="_x0000_i1040" DrawAspect="Icon" ObjectID="_1631023209" r:id="rId14"/>
+        </w:object>
+      </w:r>
+    </w:p>
+    <w:p>
+      <w:pPr>
+        <w:spacing w:line="360" w:lineRule="auto"/>
+        <w:rPr>
+          <w:rFonts w:cstheme="minorHAnsi"/>
+          <w:lang w:eastAsia="x-none"/>
+        </w:rPr>
+      </w:pPr>
+    </w:p>
+    <w:p>
+      <w:pPr>
+        <w:spacing w:line="360" w:lineRule="auto"/>
+        <w:rPr>
+          <w:rFonts w:cstheme="minorHAnsi"/>
+          <w:lang w:eastAsia="x-none"/>
+        </w:rPr>
+      </w:pPr>
+    </w:p>
+    <w:p>
+      <w:pPr>
+        <w:spacing w:line="360" w:lineRule="auto"/>
+        <w:rPr>
+          <w:rFonts w:cstheme="minorHAnsi"/>
+          <w:lang w:eastAsia="x-none"/>
+        </w:rPr>
+      </w:pPr>
+    </w:p>
+    <w:p>
+      <w:pPr>
+        <w:spacing w:line="360" w:lineRule="auto"/>
+        <w:rPr>
+          <w:rFonts w:cstheme="minorHAnsi"/>
+          <w:lang w:eastAsia="x-none"/>
         </w:rPr>
       </w:pPr>
     </w:p>
@@ -8967,7 +9039,7 @@
         </w:rPr>
       </w:pPr>
       <w:bookmarkStart w:id="49" w:name="_Toc522728"/>
-      <w:bookmarkStart w:id="50" w:name="_Toc20112484"/>
+      <w:bookmarkStart w:id="50" w:name="_Toc20410433"/>
       <w:r>
         <w:rPr>
           <w:rFonts w:asciiTheme="minorHAnsi" w:eastAsia="Calibri" w:hAnsiTheme="minorHAnsi" w:cstheme="minorHAnsi"/>
@@ -9004,7 +9076,21 @@
         <w:rPr>
           <w:rFonts w:cstheme="minorHAnsi"/>
         </w:rPr>
-        <w:t>La carta de adjunta en los anexos.</w:t>
+        <w:t xml:space="preserve">Se adjunta Carta en anexo </w:t>
+      </w:r>
+      <w:r>
+        <w:rPr>
+          <w:rFonts w:cstheme="minorHAnsi"/>
+          <w:lang w:eastAsia="x-none"/>
+        </w:rPr>
+        <w:t>en el siguiente enlace</w:t>
+      </w:r>
+      <w:r>
+        <w:rPr>
+          <w:rFonts w:cstheme="minorHAnsi"/>
+          <w:lang w:eastAsia="x-none"/>
+        </w:rPr>
+        <w:t>:</w:t>
       </w:r>
     </w:p>
     <w:p>
@@ -9016,6 +9102,27 @@
         </w:rPr>
       </w:pPr>
     </w:p>
+    <w:bookmarkStart w:id="51" w:name="_Toc20410434"/>
+    <w:bookmarkEnd w:id="51"/>
+    <w:p>
+      <w:pPr>
+        <w:pStyle w:val="Ttulo2"/>
+        <w:rPr>
+          <w:lang w:val="es-ES"/>
+        </w:rPr>
+      </w:pPr>
+      <w:r>
+        <w:rPr>
+          <w:lang w:val="es-ES"/>
+        </w:rPr>
+        <w:object w:dxaOrig="1543" w:dyaOrig="995" w14:anchorId="65D25BA1">
+          <v:shape id="_x0000_i1042" type="#_x0000_t75" style="width:77.15pt;height:49.75pt" o:ole="">
+            <v:imagedata r:id="rId11" o:title=""/>
+          </v:shape>
+          <o:OLEObject Type="Embed" ProgID="AcroExch.Document.DC" ShapeID="_x0000_i1042" DrawAspect="Icon" ObjectID="_1631023210" r:id="rId15"/>
+        </w:object>
+      </w:r>
+    </w:p>
     <w:p>
       <w:pPr>
         <w:rPr>
@@ -9043,10 +9150,82 @@
         </w:rPr>
       </w:pPr>
     </w:p>
+    <w:p>
+      <w:pPr>
+        <w:rPr>
+          <w:b/>
+          <w:bCs/>
+          <w:lang w:val="es-ES"/>
+        </w:rPr>
+      </w:pPr>
+    </w:p>
+    <w:p>
+      <w:pPr>
+        <w:rPr>
+          <w:b/>
+          <w:bCs/>
+          <w:lang w:val="es-ES"/>
+        </w:rPr>
+      </w:pPr>
+    </w:p>
+    <w:p>
+      <w:pPr>
+        <w:rPr>
+          <w:b/>
+          <w:bCs/>
+          <w:lang w:val="es-ES"/>
+        </w:rPr>
+      </w:pPr>
+    </w:p>
+    <w:p>
+      <w:pPr>
+        <w:rPr>
+          <w:b/>
+          <w:bCs/>
+          <w:lang w:val="es-ES"/>
+        </w:rPr>
+      </w:pPr>
+    </w:p>
+    <w:p>
+      <w:pPr>
+        <w:rPr>
+          <w:b/>
+          <w:bCs/>
+          <w:lang w:val="es-ES"/>
+        </w:rPr>
+      </w:pPr>
+    </w:p>
+    <w:p>
+      <w:pPr>
+        <w:rPr>
+          <w:b/>
+          <w:bCs/>
+          <w:lang w:val="es-ES"/>
+        </w:rPr>
+      </w:pPr>
+    </w:p>
+    <w:p>
+      <w:pPr>
+        <w:rPr>
+          <w:b/>
+          <w:bCs/>
+          <w:lang w:val="es-ES"/>
+        </w:rPr>
+      </w:pPr>
+    </w:p>
+    <w:p>
+      <w:pPr>
+        <w:rPr>
+          <w:b/>
+          <w:bCs/>
+          <w:lang w:val="es-ES"/>
+        </w:rPr>
+      </w:pPr>
+    </w:p>
     <w:sectPr>
-      <w:headerReference w:type="default" r:id="rId10"/>
-      <w:footerReference w:type="default" r:id="rId11"/>
-      <w:headerReference w:type="first" r:id="rId12"/>
+      <w:headerReference w:type="default" r:id="rId16"/>
+      <w:footerReference w:type="default" r:id="rId17"/>
+      <w:headerReference w:type="first" r:id="rId18"/>
       <w:pgSz w:w="12240" w:h="15840"/>
       <w:pgMar w:top="1418" w:right="1134" w:bottom="1418" w:left="1134" w:header="709" w:footer="709" w:gutter="0"/>
       <w:pgNumType w:start="0"/>
@@ -9246,16 +9425,7 @@
       <w:jc w:val="right"/>
     </w:pPr>
     <w:r>
-      <w:t>Proyecto Profesional Informátic</w:t>
-    </w:r>
-    <w:r>
-      <w:t>o</w:t>
-    </w:r>
-    <w:r>
-      <w:t xml:space="preserve"> – </w:t>
-    </w:r>
-    <w:r>
-      <w:t>Fabio Sandi/ Carlos Lezcano</w:t>
+      <w:t>Proyecto Profesional Informático – Fabio Sandi/ Carlos Lezcano</w:t>
     </w:r>
   </w:p>
 </w:hdr>
@@ -14554,7 +14724,7 @@
     <w:charset w:val="00"/>
     <w:family w:val="roman"/>
     <w:pitch w:val="variable"/>
-    <w:sig w:usb0="E0002AFF" w:usb1="C0007843" w:usb2="00000009" w:usb3="00000000" w:csb0="000001FF" w:csb1="00000000"/>
+    <w:sig w:usb0="E0002EFF" w:usb1="C000785B" w:usb2="00000009" w:usb3="00000000" w:csb0="000001FF" w:csb1="00000000"/>
   </w:font>
   <w:font w:name="Courier New">
     <w:panose1 w:val="02070309020205020404"/>
@@ -14575,21 +14745,21 @@
     <w:charset w:val="00"/>
     <w:family w:val="swiss"/>
     <w:pitch w:val="variable"/>
-    <w:sig w:usb0="E0002AFF" w:usb1="4000ACFF" w:usb2="00000001" w:usb3="00000000" w:csb0="000001FF" w:csb1="00000000"/>
+    <w:sig w:usb0="E4002EFF" w:usb1="C000247B" w:usb2="00000009" w:usb3="00000000" w:csb0="000001FF" w:csb1="00000000"/>
   </w:font>
   <w:font w:name="Arial">
     <w:panose1 w:val="020B0604020202020204"/>
     <w:charset w:val="00"/>
     <w:family w:val="swiss"/>
     <w:pitch w:val="variable"/>
-    <w:sig w:usb0="E0002AFF" w:usb1="C0007843" w:usb2="00000009" w:usb3="00000000" w:csb0="000001FF" w:csb1="00000000"/>
+    <w:sig w:usb0="E0002EFF" w:usb1="C000785B" w:usb2="00000009" w:usb3="00000000" w:csb0="000001FF" w:csb1="00000000"/>
   </w:font>
   <w:font w:name="Calibri Light">
     <w:panose1 w:val="020F0302020204030204"/>
     <w:charset w:val="00"/>
     <w:family w:val="swiss"/>
     <w:pitch w:val="variable"/>
-    <w:sig w:usb0="A0002AEF" w:usb1="4000207B" w:usb2="00000000" w:usb3="00000000" w:csb0="000001FF" w:csb1="00000000"/>
+    <w:sig w:usb0="E4002EFF" w:usb1="C000247B" w:usb2="00000009" w:usb3="00000000" w:csb0="000001FF" w:csb1="00000000"/>
   </w:font>
 </w:fonts>
 </file>
@@ -14613,6 +14783,7 @@
     <w:rsidRoot w:val="00BA7A50"/>
     <w:rsid w:val="00004330"/>
     <w:rsid w:val="000541BB"/>
+    <w:rsid w:val="00112028"/>
     <w:rsid w:val="0063016E"/>
     <w:rsid w:val="00675706"/>
     <w:rsid w:val="00683122"/>
@@ -15389,7 +15560,7 @@
 </file>
 
 <file path=customXml/itemProps2.xml><?xml version="1.0" encoding="utf-8"?>
-<ds:datastoreItem xmlns:ds="http://schemas.openxmlformats.org/officeDocument/2006/customXml" ds:itemID="{B8484899-5044-4060-AC3B-989FB859A8C7}">
+<ds:datastoreItem xmlns:ds="http://schemas.openxmlformats.org/officeDocument/2006/customXml" ds:itemID="{E2336864-CB53-4B17-AB41-217DAC2763AC}">
   <ds:schemaRefs>
     <ds:schemaRef ds:uri="http://schemas.openxmlformats.org/officeDocument/2006/bibliography"/>
   </ds:schemaRefs>

--- a/Documentacion/Entregables Para Henry/Entregable_1.docx
+++ b/Documentacion/Entregables Para Henry/Entregable_1.docx
@@ -1,6 +1,6 @@
 
 <file path=word/document.xml><?xml version="1.0" encoding="utf-8"?>
-<w:document xmlns:wpc="http://schemas.microsoft.com/office/word/2010/wordprocessingCanvas" xmlns:cx="http://schemas.microsoft.com/office/drawing/2014/chartex" xmlns:cx1="http://schemas.microsoft.com/office/drawing/2015/9/8/chartex" xmlns:cx2="http://schemas.microsoft.com/office/drawing/2015/10/21/chartex" xmlns:cx3="http://schemas.microsoft.com/office/drawing/2016/5/9/chartex" xmlns:cx4="http://schemas.microsoft.com/office/drawing/2016/5/10/chartex" xmlns:cx5="http://schemas.microsoft.com/office/drawing/2016/5/11/chartex" xmlns:cx6="http://schemas.microsoft.com/office/drawing/2016/5/12/chartex" xmlns:cx7="http://schemas.microsoft.com/office/drawing/2016/5/13/chartex" xmlns:cx8="http://schemas.microsoft.com/office/drawing/2016/5/14/chartex" xmlns:mc="http://schemas.openxmlformats.org/markup-compatibility/2006" xmlns:aink="http://schemas.microsoft.com/office/drawing/2016/ink" xmlns:am3d="http://schemas.microsoft.com/office/drawing/2017/model3d" xmlns:o="urn:schemas-microsoft-com:office:office" xmlns:r="http://schemas.openxmlformats.org/officeDocument/2006/relationships" xmlns:m="http://schemas.openxmlformats.org/officeDocument/2006/math" xmlns:v="urn:schemas-microsoft-com:vml" xmlns:wp14="http://schemas.microsoft.com/office/word/2010/wordprocessingDrawing" xmlns:wp="http://schemas.openxmlformats.org/drawingml/2006/wordprocessingDrawing" xmlns:w10="urn:schemas-microsoft-com:office:word" xmlns:w="http://schemas.openxmlformats.org/wordprocessingml/2006/main" xmlns:w14="http://schemas.microsoft.com/office/word/2010/wordml" xmlns:w15="http://schemas.microsoft.com/office/word/2012/wordml" xmlns:w16cid="http://schemas.microsoft.com/office/word/2016/wordml/cid" xmlns:w16se="http://schemas.microsoft.com/office/word/2015/wordml/symex" xmlns:wpg="http://schemas.microsoft.com/office/word/2010/wordprocessingGroup" xmlns:wpi="http://schemas.microsoft.com/office/word/2010/wordprocessingInk" xmlns:wne="http://schemas.microsoft.com/office/word/2006/wordml" xmlns:wps="http://schemas.microsoft.com/office/word/2010/wordprocessingShape" mc:Ignorable="w14 w15 w16se w16cid wp14">
+<w:document xmlns:wpc="http://schemas.microsoft.com/office/word/2010/wordprocessingCanvas" xmlns:cx="http://schemas.microsoft.com/office/drawing/2014/chartex" xmlns:cx1="http://schemas.microsoft.com/office/drawing/2015/9/8/chartex" xmlns:mc="http://schemas.openxmlformats.org/markup-compatibility/2006" xmlns:o="urn:schemas-microsoft-com:office:office" xmlns:r="http://schemas.openxmlformats.org/officeDocument/2006/relationships" xmlns:m="http://schemas.openxmlformats.org/officeDocument/2006/math" xmlns:v="urn:schemas-microsoft-com:vml" xmlns:wp14="http://schemas.microsoft.com/office/word/2010/wordprocessingDrawing" xmlns:wp="http://schemas.openxmlformats.org/drawingml/2006/wordprocessingDrawing" xmlns:w10="urn:schemas-microsoft-com:office:word" xmlns:w="http://schemas.openxmlformats.org/wordprocessingml/2006/main" xmlns:w14="http://schemas.microsoft.com/office/word/2010/wordml" xmlns:w15="http://schemas.microsoft.com/office/word/2012/wordml" xmlns:w16se="http://schemas.microsoft.com/office/word/2015/wordml/symex" xmlns:wpg="http://schemas.microsoft.com/office/word/2010/wordprocessingGroup" xmlns:wpi="http://schemas.microsoft.com/office/word/2010/wordprocessingInk" xmlns:wne="http://schemas.microsoft.com/office/word/2006/wordml" xmlns:wps="http://schemas.microsoft.com/office/word/2010/wordprocessingShape" mc:Ignorable="w14 w15 w16se wp14">
   <w:body>
     <w:sdt>
       <w:sdtPr>
@@ -16,7 +16,7 @@
           <w:r>
             <w:rPr>
               <w:noProof/>
-              <w:lang w:val="es-419" w:eastAsia="es-419"/>
+              <w:lang w:val="en-US"/>
             </w:rPr>
             <mc:AlternateContent>
               <mc:Choice Requires="wpg">
@@ -153,7 +153,7 @@
                   </wp:anchor>
                 </w:drawing>
               </mc:Choice>
-              <mc:Fallback>
+              <mc:Fallback xmlns:w16cid="http://schemas.microsoft.com/office/word/2016/wordml/cid" xmlns:am3d="http://schemas.microsoft.com/office/drawing/2017/model3d" xmlns:aink="http://schemas.microsoft.com/office/drawing/2016/ink" xmlns:cx8="http://schemas.microsoft.com/office/drawing/2016/5/14/chartex" xmlns:cx7="http://schemas.microsoft.com/office/drawing/2016/5/13/chartex" xmlns:cx6="http://schemas.microsoft.com/office/drawing/2016/5/12/chartex" xmlns:cx5="http://schemas.microsoft.com/office/drawing/2016/5/11/chartex" xmlns:cx4="http://schemas.microsoft.com/office/drawing/2016/5/10/chartex" xmlns:cx3="http://schemas.microsoft.com/office/drawing/2016/5/9/chartex" xmlns:cx2="http://schemas.microsoft.com/office/drawing/2015/10/21/chartex">
                 <w:pict>
                   <v:group w14:anchorId="2F1C23E8" id="Grupo 114" o:spid="_x0000_s1026" style="position:absolute;margin-left:0;margin-top:0;width:18.75pt;height:717.75pt;z-index:251659264;mso-left-percent:45;mso-position-horizontal-relative:page;mso-position-vertical:center;mso-position-vertical-relative:page;mso-left-percent:45" coordsize="2381,91154" o:gfxdata="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">
                     <v:rect id="Rectángulo 115" o:spid="_x0000_s1027" style="position:absolute;width:2286;height:87820;visibility:visible;mso-wrap-style:square;v-text-anchor:middle" o:gfxdata="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" fillcolor="#2f5496 [2408]" stroked="f" strokeweight="1pt"/>
@@ -171,6 +171,7 @@
           <w:r>
             <w:rPr>
               <w:noProof/>
+              <w:lang w:val="en-US"/>
             </w:rPr>
             <mc:AlternateContent>
               <mc:Choice Requires="wps">
@@ -532,7 +533,42 @@
                                     <w:szCs w:val="36"/>
                                     <w:lang w:eastAsia="es-ES"/>
                                   </w:rPr>
-                                  <w:t>27 DE SEPTIEMBRE DE 2019</w:t>
+                                  <w:t xml:space="preserve">05 DE OCTUBRE </w:t>
+                                </w:r>
+                                <w:r>
+                                  <w:rPr>
+                                    <w:rFonts w:cstheme="minorHAnsi"/>
+                                    <w:b/>
+                                    <w:bCs/>
+                                    <w:sz w:val="36"/>
+                                    <w:szCs w:val="36"/>
+                                    <w:lang w:eastAsia="es-ES"/>
+                                  </w:rPr>
+                                  <w:t>DE</w:t>
+                                </w:r>
+                                <w:r>
+                                  <w:rPr>
+                                    <w:rFonts w:cstheme="minorHAnsi"/>
+                                    <w:b/>
+                                    <w:bCs/>
+                                    <w:sz w:val="36"/>
+                                    <w:szCs w:val="36"/>
+                                    <w:lang w:eastAsia="es-ES"/>
+                                  </w:rPr>
+                                  <w:t>L</w:t>
+                                </w:r>
+                                <w:bookmarkStart w:id="0" w:name="_GoBack"/>
+                                <w:bookmarkEnd w:id="0"/>
+                                <w:r>
+                                  <w:rPr>
+                                    <w:rFonts w:cstheme="minorHAnsi"/>
+                                    <w:b/>
+                                    <w:bCs/>
+                                    <w:sz w:val="36"/>
+                                    <w:szCs w:val="36"/>
+                                    <w:lang w:eastAsia="es-ES"/>
+                                  </w:rPr>
+                                  <w:t xml:space="preserve"> 2019</w:t>
                                 </w:r>
                               </w:p>
                               <w:p>
@@ -884,7 +920,42 @@
                               <w:szCs w:val="36"/>
                               <w:lang w:eastAsia="es-ES"/>
                             </w:rPr>
-                            <w:t>27 DE SEPTIEMBRE DE 2019</w:t>
+                            <w:t xml:space="preserve">05 DE OCTUBRE </w:t>
+                          </w:r>
+                          <w:r>
+                            <w:rPr>
+                              <w:rFonts w:cstheme="minorHAnsi"/>
+                              <w:b/>
+                              <w:bCs/>
+                              <w:sz w:val="36"/>
+                              <w:szCs w:val="36"/>
+                              <w:lang w:eastAsia="es-ES"/>
+                            </w:rPr>
+                            <w:t>DE</w:t>
+                          </w:r>
+                          <w:r>
+                            <w:rPr>
+                              <w:rFonts w:cstheme="minorHAnsi"/>
+                              <w:b/>
+                              <w:bCs/>
+                              <w:sz w:val="36"/>
+                              <w:szCs w:val="36"/>
+                              <w:lang w:eastAsia="es-ES"/>
+                            </w:rPr>
+                            <w:t>L</w:t>
+                          </w:r>
+                          <w:bookmarkStart w:id="1" w:name="_GoBack"/>
+                          <w:bookmarkEnd w:id="1"/>
+                          <w:r>
+                            <w:rPr>
+                              <w:rFonts w:cstheme="minorHAnsi"/>
+                              <w:b/>
+                              <w:bCs/>
+                              <w:sz w:val="36"/>
+                              <w:szCs w:val="36"/>
+                              <w:lang w:eastAsia="es-ES"/>
+                            </w:rPr>
+                            <w:t xml:space="preserve"> 2019</w:t>
                           </w:r>
                         </w:p>
                         <w:p>
@@ -2728,8 +2799,8 @@
             </w:rPr>
           </w:pPr>
           <w:hyperlink w:anchor="_Toc20410432" w:history="1">
-            <w:bookmarkStart w:id="0" w:name="_Toc20410408"/>
-            <w:bookmarkEnd w:id="0"/>
+            <w:bookmarkStart w:id="2" w:name="_Toc20410408"/>
+            <w:bookmarkEnd w:id="2"/>
             <w:r>
               <w:rPr>
                 <w:noProof/>
@@ -2754,10 +2825,10 @@
                   <v:path o:extrusionok="f" gradientshapeok="t" o:connecttype="rect"/>
                   <o:lock v:ext="edit" aspectratio="t"/>
                 </v:shapetype>
-                <v:shape id="_x0000_i1139" type="#_x0000_t75" style="width:77.15pt;height:49.75pt" o:ole="">
+                <v:shape id="_x0000_i1025" type="#_x0000_t75" style="width:77.15pt;height:49.75pt" o:ole="">
                   <v:imagedata r:id="rId9" o:title=""/>
                 </v:shape>
-                <o:OLEObject Type="Embed" ProgID="AcroExch.Document.DC" ShapeID="_x0000_i1139" DrawAspect="Icon" ObjectID="_1631023207" r:id="rId10"/>
+                <o:OLEObject Type="Embed" ProgID="AcroExch.Document.DC" ShapeID="_x0000_i1025" DrawAspect="Icon" ObjectID="_1631365530" r:id="rId10"/>
               </w:object>
             </w:r>
             <w:r>
@@ -2898,18 +2969,18 @@
             </w:rPr>
           </w:pPr>
           <w:hyperlink w:anchor="_Toc20410434" w:history="1">
-            <w:bookmarkStart w:id="1" w:name="_Toc20410410"/>
-            <w:bookmarkEnd w:id="1"/>
+            <w:bookmarkStart w:id="3" w:name="_Toc20410410"/>
+            <w:bookmarkEnd w:id="3"/>
             <w:r>
               <w:rPr>
                 <w:noProof/>
                 <w:lang w:val="es-ES"/>
               </w:rPr>
               <w:object w:dxaOrig="1543" w:dyaOrig="995" w14:anchorId="146A09F2">
-                <v:shape id="_x0000_i1140" type="#_x0000_t75" style="width:77.15pt;height:49.75pt" o:ole="">
+                <v:shape id="_x0000_i1026" type="#_x0000_t75" style="width:77.15pt;height:49.75pt" o:ole="">
                   <v:imagedata r:id="rId11" o:title=""/>
                 </v:shape>
-                <o:OLEObject Type="Embed" ProgID="AcroExch.Document.DC" ShapeID="_x0000_i1140" DrawAspect="Icon" ObjectID="_1631023208" r:id="rId12"/>
+                <o:OLEObject Type="Embed" ProgID="AcroExch.Document.DC" ShapeID="_x0000_i1026" DrawAspect="Icon" ObjectID="_1631365531" r:id="rId12"/>
               </w:object>
             </w:r>
             <w:r>
@@ -2998,8 +3069,6 @@
           <w:lang w:val="es-ES"/>
         </w:rPr>
       </w:pPr>
-      <w:bookmarkStart w:id="2" w:name="_GoBack"/>
-      <w:bookmarkEnd w:id="2"/>
     </w:p>
     <w:p>
       <w:pPr>
@@ -3065,7 +3134,7 @@
           <w:szCs w:val="22"/>
         </w:rPr>
       </w:pPr>
-      <w:bookmarkStart w:id="3" w:name="_Toc20410412"/>
+      <w:bookmarkStart w:id="4" w:name="_Toc20410412"/>
       <w:r>
         <w:rPr>
           <w:rFonts w:asciiTheme="minorHAnsi" w:hAnsiTheme="minorHAnsi" w:cstheme="minorHAnsi"/>
@@ -3079,7 +3148,7 @@
         </w:rPr>
         <w:t>1.1 Introducción</w:t>
       </w:r>
-      <w:bookmarkEnd w:id="3"/>
+      <w:bookmarkEnd w:id="4"/>
       <w:r>
         <w:rPr>
           <w:rFonts w:asciiTheme="minorHAnsi" w:hAnsiTheme="minorHAnsi" w:cstheme="minorHAnsi"/>
@@ -3604,8 +3673,8 @@
           <w:lang w:eastAsia="x-none"/>
         </w:rPr>
       </w:pPr>
-      <w:bookmarkStart w:id="4" w:name="_Toc522708"/>
-      <w:bookmarkStart w:id="5" w:name="_Toc20410413"/>
+      <w:bookmarkStart w:id="5" w:name="_Toc522708"/>
+      <w:bookmarkStart w:id="6" w:name="_Toc20410413"/>
       <w:r>
         <w:rPr>
           <w:rFonts w:asciiTheme="minorHAnsi" w:hAnsiTheme="minorHAnsi" w:cstheme="minorHAnsi"/>
@@ -3619,8 +3688,8 @@
         </w:rPr>
         <w:t>1.2 Objetivos del Proyecto</w:t>
       </w:r>
-      <w:bookmarkEnd w:id="4"/>
       <w:bookmarkEnd w:id="5"/>
+      <w:bookmarkEnd w:id="6"/>
     </w:p>
     <w:p>
       <w:pPr>
@@ -3637,8 +3706,8 @@
           <w:szCs w:val="22"/>
         </w:rPr>
       </w:pPr>
-      <w:bookmarkStart w:id="6" w:name="_Toc522709"/>
-      <w:bookmarkStart w:id="7" w:name="_Toc20410414"/>
+      <w:bookmarkStart w:id="7" w:name="_Toc522709"/>
+      <w:bookmarkStart w:id="8" w:name="_Toc20410414"/>
       <w:r>
         <w:rPr>
           <w:rFonts w:asciiTheme="minorHAnsi" w:hAnsiTheme="minorHAnsi" w:cstheme="minorHAnsi"/>
@@ -3652,8 +3721,8 @@
         </w:rPr>
         <w:t>1.2.1 Objetivo General</w:t>
       </w:r>
-      <w:bookmarkEnd w:id="6"/>
       <w:bookmarkEnd w:id="7"/>
+      <w:bookmarkEnd w:id="8"/>
     </w:p>
     <w:p>
       <w:pPr>
@@ -3676,7 +3745,13 @@
         <w:rPr>
           <w:rFonts w:cstheme="minorHAnsi"/>
         </w:rPr>
-        <w:t xml:space="preserve">Que el estudiante demuestre que es capaz de aplicar en forma exitosa los conocimientos adquiridos en el transcurso de los ocho cuatrimestres y 31 cursos que comprenden el Bachillerato en Ingeniería de </w:t>
+        <w:t xml:space="preserve">Demostrar que el estudiante </w:t>
+      </w:r>
+      <w:r>
+        <w:rPr>
+          <w:rFonts w:cstheme="minorHAnsi"/>
+        </w:rPr>
+        <w:t xml:space="preserve">es capaz de aplicar en forma exitosa los conocimientos adquiridos en el transcurso de los ocho cuatrimestres y 31 cursos que comprenden el Bachillerato en Ingeniería de </w:t>
       </w:r>
       <w:r>
         <w:rPr>
@@ -3723,8 +3798,8 @@
           <w:szCs w:val="22"/>
         </w:rPr>
       </w:pPr>
-      <w:bookmarkStart w:id="8" w:name="_Toc522710"/>
-      <w:bookmarkStart w:id="9" w:name="_Toc20410415"/>
+      <w:bookmarkStart w:id="9" w:name="_Toc522710"/>
+      <w:bookmarkStart w:id="10" w:name="_Toc20410415"/>
       <w:r>
         <w:rPr>
           <w:rFonts w:asciiTheme="minorHAnsi" w:hAnsiTheme="minorHAnsi" w:cstheme="minorHAnsi"/>
@@ -3738,8 +3813,8 @@
         </w:rPr>
         <w:t>Objetivos Específicos</w:t>
       </w:r>
-      <w:bookmarkEnd w:id="8"/>
       <w:bookmarkEnd w:id="9"/>
+      <w:bookmarkEnd w:id="10"/>
     </w:p>
     <w:p>
       <w:pPr>
@@ -3905,8 +3980,8 @@
           <w:szCs w:val="22"/>
         </w:rPr>
       </w:pPr>
-      <w:bookmarkStart w:id="10" w:name="_Toc522711"/>
-      <w:bookmarkStart w:id="11" w:name="_Toc20410416"/>
+      <w:bookmarkStart w:id="11" w:name="_Toc522711"/>
+      <w:bookmarkStart w:id="12" w:name="_Toc20410416"/>
       <w:r>
         <w:rPr>
           <w:rFonts w:asciiTheme="minorHAnsi" w:hAnsiTheme="minorHAnsi" w:cstheme="minorHAnsi"/>
@@ -3920,8 +3995,8 @@
         </w:rPr>
         <w:t>1.3 Justificación del Proyecto</w:t>
       </w:r>
-      <w:bookmarkEnd w:id="10"/>
       <w:bookmarkEnd w:id="11"/>
+      <w:bookmarkEnd w:id="12"/>
       <w:r>
         <w:rPr>
           <w:rFonts w:asciiTheme="minorHAnsi" w:hAnsiTheme="minorHAnsi" w:cstheme="minorHAnsi"/>
@@ -4546,8 +4621,8 @@
           <w:lang w:val="es-ES"/>
         </w:rPr>
       </w:pPr>
-      <w:bookmarkStart w:id="12" w:name="_Toc522712"/>
-      <w:bookmarkStart w:id="13" w:name="_Toc20410417"/>
+      <w:bookmarkStart w:id="13" w:name="_Toc522712"/>
+      <w:bookmarkStart w:id="14" w:name="_Toc20410417"/>
       <w:r>
         <w:rPr>
           <w:rFonts w:asciiTheme="minorHAnsi" w:eastAsia="Calibri" w:hAnsiTheme="minorHAnsi" w:cstheme="minorHAnsi"/>
@@ -4562,8 +4637,8 @@
         </w:rPr>
         <w:t>1.4 Descripción de la empresa</w:t>
       </w:r>
-      <w:bookmarkEnd w:id="12"/>
       <w:bookmarkEnd w:id="13"/>
+      <w:bookmarkEnd w:id="14"/>
     </w:p>
     <w:p>
       <w:pPr>
@@ -4592,8 +4667,8 @@
           <w:lang w:val="es-ES"/>
         </w:rPr>
       </w:pPr>
-      <w:bookmarkStart w:id="14" w:name="_Toc522713"/>
-      <w:bookmarkStart w:id="15" w:name="_Toc20410418"/>
+      <w:bookmarkStart w:id="15" w:name="_Toc522713"/>
+      <w:bookmarkStart w:id="16" w:name="_Toc20410418"/>
       <w:r>
         <w:rPr>
           <w:rFonts w:asciiTheme="minorHAnsi" w:eastAsia="Calibri" w:hAnsiTheme="minorHAnsi" w:cstheme="minorHAnsi"/>
@@ -4623,8 +4698,8 @@
         <w:tab/>
         <w:t>Reseña Histórica.</w:t>
       </w:r>
-      <w:bookmarkEnd w:id="14"/>
       <w:bookmarkEnd w:id="15"/>
+      <w:bookmarkEnd w:id="16"/>
     </w:p>
     <w:p>
       <w:pPr>
@@ -4757,8 +4832,8 @@
           <w:lang w:val="es-ES"/>
         </w:rPr>
       </w:pPr>
-      <w:bookmarkStart w:id="16" w:name="_Toc522714"/>
-      <w:bookmarkStart w:id="17" w:name="_Toc20410419"/>
+      <w:bookmarkStart w:id="17" w:name="_Toc522714"/>
+      <w:bookmarkStart w:id="18" w:name="_Toc20410419"/>
       <w:r>
         <w:rPr>
           <w:rFonts w:asciiTheme="minorHAnsi" w:eastAsia="Calibri" w:hAnsiTheme="minorHAnsi" w:cstheme="minorHAnsi"/>
@@ -4789,8 +4864,8 @@
         <w:tab/>
         <w:t>Misión</w:t>
       </w:r>
-      <w:bookmarkEnd w:id="16"/>
       <w:bookmarkEnd w:id="17"/>
+      <w:bookmarkEnd w:id="18"/>
     </w:p>
     <w:p>
       <w:pPr>
@@ -4839,8 +4914,8 @@
           <w:lang w:val="es-ES"/>
         </w:rPr>
       </w:pPr>
-      <w:bookmarkStart w:id="18" w:name="_Toc522715"/>
-      <w:bookmarkStart w:id="19" w:name="_Toc20410420"/>
+      <w:bookmarkStart w:id="19" w:name="_Toc522715"/>
+      <w:bookmarkStart w:id="20" w:name="_Toc20410420"/>
       <w:r>
         <w:rPr>
           <w:rFonts w:asciiTheme="minorHAnsi" w:eastAsia="Calibri" w:hAnsiTheme="minorHAnsi" w:cstheme="minorHAnsi"/>
@@ -4870,8 +4945,8 @@
         <w:tab/>
         <w:t>Visión</w:t>
       </w:r>
-      <w:bookmarkEnd w:id="18"/>
       <w:bookmarkEnd w:id="19"/>
+      <w:bookmarkEnd w:id="20"/>
     </w:p>
     <w:p>
       <w:pPr>
@@ -4925,8 +5000,8 @@
           <w:lang w:val="es-ES"/>
         </w:rPr>
       </w:pPr>
-      <w:bookmarkStart w:id="20" w:name="_Toc522716"/>
       <w:bookmarkStart w:id="21" w:name="_Toc20410421"/>
+      <w:bookmarkStart w:id="22" w:name="_Toc522716"/>
       <w:r>
         <w:rPr>
           <w:rFonts w:asciiTheme="minorHAnsi" w:eastAsia="Calibri" w:hAnsiTheme="minorHAnsi" w:cstheme="minorHAnsi"/>
@@ -4958,7 +5033,7 @@
       </w:r>
       <w:bookmarkEnd w:id="21"/>
     </w:p>
-    <w:bookmarkEnd w:id="20"/>
+    <w:bookmarkEnd w:id="22"/>
     <w:p>
       <w:pPr>
         <w:pStyle w:val="Ttulo2"/>
@@ -4989,8 +5064,8 @@
           <w:lang w:val="es-ES"/>
         </w:rPr>
       </w:pPr>
-      <w:bookmarkStart w:id="22" w:name="_Toc522717"/>
-      <w:bookmarkStart w:id="23" w:name="_Toc20410422"/>
+      <w:bookmarkStart w:id="23" w:name="_Toc522717"/>
+      <w:bookmarkStart w:id="24" w:name="_Toc20410422"/>
       <w:r>
         <w:rPr>
           <w:rFonts w:asciiTheme="minorHAnsi" w:eastAsia="Calibri" w:hAnsiTheme="minorHAnsi" w:cstheme="minorHAnsi"/>
@@ -5061,8 +5136,8 @@
         </w:rPr>
         <w:t>Objetivos General</w:t>
       </w:r>
-      <w:bookmarkEnd w:id="22"/>
       <w:bookmarkEnd w:id="23"/>
+      <w:bookmarkEnd w:id="24"/>
     </w:p>
     <w:p>
       <w:pPr>
@@ -5195,8 +5270,8 @@
           <w:lang w:val="es-ES"/>
         </w:rPr>
       </w:pPr>
-      <w:bookmarkStart w:id="24" w:name="_Toc522718"/>
-      <w:bookmarkStart w:id="25" w:name="_Toc20410423"/>
+      <w:bookmarkStart w:id="25" w:name="_Toc522718"/>
+      <w:bookmarkStart w:id="26" w:name="_Toc20410423"/>
       <w:r>
         <w:rPr>
           <w:rFonts w:asciiTheme="minorHAnsi" w:eastAsia="Calibri" w:hAnsiTheme="minorHAnsi" w:cstheme="minorHAnsi"/>
@@ -5281,8 +5356,8 @@
         </w:rPr>
         <w:t xml:space="preserve"> Objetivos Específicos</w:t>
       </w:r>
-      <w:bookmarkEnd w:id="24"/>
       <w:bookmarkEnd w:id="25"/>
+      <w:bookmarkEnd w:id="26"/>
     </w:p>
     <w:p>
       <w:pPr>
@@ -5460,8 +5535,8 @@
           <w:lang w:val="es-ES"/>
         </w:rPr>
       </w:pPr>
-      <w:bookmarkStart w:id="26" w:name="_Toc522719"/>
-      <w:bookmarkStart w:id="27" w:name="_Toc20410424"/>
+      <w:bookmarkStart w:id="27" w:name="_Toc522719"/>
+      <w:bookmarkStart w:id="28" w:name="_Toc20410424"/>
       <w:r>
         <w:rPr>
           <w:rFonts w:asciiTheme="minorHAnsi" w:eastAsia="Calibri" w:hAnsiTheme="minorHAnsi" w:cstheme="minorHAnsi"/>
@@ -5492,8 +5567,8 @@
         <w:tab/>
         <w:t>Actividades de la Empresa</w:t>
       </w:r>
-      <w:bookmarkEnd w:id="26"/>
       <w:bookmarkEnd w:id="27"/>
+      <w:bookmarkEnd w:id="28"/>
     </w:p>
     <w:p>
       <w:pPr>
@@ -5781,8 +5856,8 @@
           <w:lang w:val="es-ES"/>
         </w:rPr>
       </w:pPr>
-      <w:bookmarkStart w:id="28" w:name="_Toc522720"/>
-      <w:bookmarkStart w:id="29" w:name="_Toc20410425"/>
+      <w:bookmarkStart w:id="29" w:name="_Toc522720"/>
+      <w:bookmarkStart w:id="30" w:name="_Toc20410425"/>
       <w:r>
         <w:rPr>
           <w:rFonts w:asciiTheme="minorHAnsi" w:eastAsia="Calibri" w:hAnsiTheme="minorHAnsi" w:cstheme="minorHAnsi"/>
@@ -5812,8 +5887,8 @@
         <w:tab/>
         <w:t>Estructura de la Empresa</w:t>
       </w:r>
-      <w:bookmarkEnd w:id="28"/>
       <w:bookmarkEnd w:id="29"/>
+      <w:bookmarkEnd w:id="30"/>
       <w:r>
         <w:rPr>
           <w:rFonts w:asciiTheme="minorHAnsi" w:eastAsia="Calibri" w:hAnsiTheme="minorHAnsi" w:cstheme="minorHAnsi"/>
@@ -5842,14 +5917,14 @@
           <w:lang w:val="es-ES"/>
         </w:rPr>
       </w:pPr>
-      <w:bookmarkStart w:id="30" w:name="_Toc522721"/>
+      <w:bookmarkStart w:id="31" w:name="_Toc522721"/>
       <w:r>
         <w:rPr>
           <w:lang w:val="es-ES"/>
         </w:rPr>
         <w:t xml:space="preserve">La empresa </w:t>
       </w:r>
-      <w:bookmarkEnd w:id="30"/>
+      <w:bookmarkEnd w:id="31"/>
       <w:r>
         <w:rPr>
           <w:lang w:val="es-ES"/>
@@ -5875,7 +5950,7 @@
         <w:rPr>
           <w:rFonts w:cstheme="minorHAnsi"/>
           <w:noProof/>
-          <w:lang w:val="es-ES" w:eastAsia="x-none"/>
+          <w:lang w:val="en-US"/>
         </w:rPr>
         <mc:AlternateContent>
           <mc:Choice Requires="wps">
@@ -5956,7 +6031,7 @@
               </wp:anchor>
             </w:drawing>
           </mc:Choice>
-          <mc:Fallback>
+          <mc:Fallback xmlns:w16cid="http://schemas.microsoft.com/office/word/2016/wordml/cid" xmlns:am3d="http://schemas.microsoft.com/office/drawing/2017/model3d" xmlns:aink="http://schemas.microsoft.com/office/drawing/2016/ink" xmlns:cx8="http://schemas.microsoft.com/office/drawing/2016/5/14/chartex" xmlns:cx7="http://schemas.microsoft.com/office/drawing/2016/5/13/chartex" xmlns:cx6="http://schemas.microsoft.com/office/drawing/2016/5/12/chartex" xmlns:cx5="http://schemas.microsoft.com/office/drawing/2016/5/11/chartex" xmlns:cx4="http://schemas.microsoft.com/office/drawing/2016/5/10/chartex" xmlns:cx3="http://schemas.microsoft.com/office/drawing/2016/5/9/chartex" xmlns:cx2="http://schemas.microsoft.com/office/drawing/2015/10/21/chartex">
             <w:pict>
               <v:roundrect w14:anchorId="1279EA6C" id="Rectángulo: esquinas redondeadas 21" o:spid="_x0000_s1027" style="position:absolute;margin-left:294.45pt;margin-top:12.7pt;width:120.75pt;height:39.75pt;z-index:251669504;visibility:visible;mso-wrap-style:square;mso-wrap-distance-left:9pt;mso-wrap-distance-top:0;mso-wrap-distance-right:9pt;mso-wrap-distance-bottom:0;mso-position-horizontal:absolute;mso-position-horizontal-relative:text;mso-position-vertical:absolute;mso-position-vertical-relative:text;v-text-anchor:middle" arcsize="10923f" o:gfxdata="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" fillcolor="#5b9bd5 [3204]" strokecolor="#1f4d78 [1604]" strokeweight="1pt">
                 <v:stroke joinstyle="miter"/>
@@ -5991,7 +6066,7 @@
         <w:rPr>
           <w:rFonts w:cstheme="minorHAnsi"/>
           <w:noProof/>
-          <w:lang w:val="es-ES" w:eastAsia="x-none"/>
+          <w:lang w:val="en-US"/>
         </w:rPr>
         <mc:AlternateContent>
           <mc:Choice Requires="wps">
@@ -6072,7 +6147,7 @@
               </wp:anchor>
             </w:drawing>
           </mc:Choice>
-          <mc:Fallback>
+          <mc:Fallback xmlns:w16cid="http://schemas.microsoft.com/office/word/2016/wordml/cid" xmlns:am3d="http://schemas.microsoft.com/office/drawing/2017/model3d" xmlns:aink="http://schemas.microsoft.com/office/drawing/2016/ink" xmlns:cx8="http://schemas.microsoft.com/office/drawing/2016/5/14/chartex" xmlns:cx7="http://schemas.microsoft.com/office/drawing/2016/5/13/chartex" xmlns:cx6="http://schemas.microsoft.com/office/drawing/2016/5/12/chartex" xmlns:cx5="http://schemas.microsoft.com/office/drawing/2016/5/11/chartex" xmlns:cx4="http://schemas.microsoft.com/office/drawing/2016/5/10/chartex" xmlns:cx3="http://schemas.microsoft.com/office/drawing/2016/5/9/chartex" xmlns:cx2="http://schemas.microsoft.com/office/drawing/2015/10/21/chartex">
             <w:pict>
               <v:roundrect w14:anchorId="61D1E43C" id="Rectángulo: esquinas redondeadas 15" o:spid="_x0000_s1028" style="position:absolute;margin-left:135.45pt;margin-top:11.95pt;width:120.75pt;height:39.75pt;z-index:251667456;visibility:visible;mso-wrap-style:square;mso-wrap-distance-left:9pt;mso-wrap-distance-top:0;mso-wrap-distance-right:9pt;mso-wrap-distance-bottom:0;mso-position-horizontal:absolute;mso-position-horizontal-relative:text;mso-position-vertical:absolute;mso-position-vertical-relative:text;v-text-anchor:middle" arcsize="10923f" o:gfxdata="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" fillcolor="#5b9bd5 [3204]" strokecolor="#1f4d78 [1604]" strokeweight="1pt">
                 <v:stroke joinstyle="miter"/>
@@ -6133,7 +6208,7 @@
         <w:rPr>
           <w:rFonts w:cstheme="minorHAnsi"/>
           <w:noProof/>
-          <w:lang w:val="es-ES" w:eastAsia="x-none"/>
+          <w:lang w:val="en-US"/>
         </w:rPr>
         <mc:AlternateContent>
           <mc:Choice Requires="wps">
@@ -6191,7 +6266,7 @@
               </wp:anchor>
             </w:drawing>
           </mc:Choice>
-          <mc:Fallback>
+          <mc:Fallback xmlns:w16cid="http://schemas.microsoft.com/office/word/2016/wordml/cid" xmlns:am3d="http://schemas.microsoft.com/office/drawing/2017/model3d" xmlns:aink="http://schemas.microsoft.com/office/drawing/2016/ink" xmlns:cx8="http://schemas.microsoft.com/office/drawing/2016/5/14/chartex" xmlns:cx7="http://schemas.microsoft.com/office/drawing/2016/5/13/chartex" xmlns:cx6="http://schemas.microsoft.com/office/drawing/2016/5/12/chartex" xmlns:cx5="http://schemas.microsoft.com/office/drawing/2016/5/11/chartex" xmlns:cx4="http://schemas.microsoft.com/office/drawing/2016/5/10/chartex" xmlns:cx3="http://schemas.microsoft.com/office/drawing/2016/5/9/chartex" xmlns:cx2="http://schemas.microsoft.com/office/drawing/2015/10/21/chartex">
             <w:pict>
               <v:line w14:anchorId="44A91E79" id="Conector recto 23" o:spid="_x0000_s1026" style="position:absolute;z-index:251671552;visibility:visible;mso-wrap-style:square;mso-width-percent:0;mso-height-percent:0;mso-wrap-distance-left:9pt;mso-wrap-distance-top:0;mso-wrap-distance-right:9pt;mso-wrap-distance-bottom:0;mso-position-horizontal:absolute;mso-position-horizontal-relative:text;mso-position-vertical:absolute;mso-position-vertical-relative:text;mso-width-percent:0;mso-height-percent:0;mso-width-relative:margin;mso-height-relative:margin" from="270.3pt,4.55pt" to="270.3pt,73.55pt" o:gfxdata="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" strokecolor="#5b9bd5 [3204]" strokeweight=".5pt">
                 <v:stroke joinstyle="miter"/>
@@ -6204,7 +6279,7 @@
         <w:rPr>
           <w:rFonts w:cstheme="minorHAnsi"/>
           <w:noProof/>
-          <w:lang w:val="es-ES" w:eastAsia="x-none"/>
+          <w:lang w:val="en-US"/>
         </w:rPr>
         <mc:AlternateContent>
           <mc:Choice Requires="wps">
@@ -6262,7 +6337,7 @@
               </wp:anchor>
             </w:drawing>
           </mc:Choice>
-          <mc:Fallback>
+          <mc:Fallback xmlns:w16cid="http://schemas.microsoft.com/office/word/2016/wordml/cid" xmlns:am3d="http://schemas.microsoft.com/office/drawing/2017/model3d" xmlns:aink="http://schemas.microsoft.com/office/drawing/2016/ink" xmlns:cx8="http://schemas.microsoft.com/office/drawing/2016/5/14/chartex" xmlns:cx7="http://schemas.microsoft.com/office/drawing/2016/5/13/chartex" xmlns:cx6="http://schemas.microsoft.com/office/drawing/2016/5/12/chartex" xmlns:cx5="http://schemas.microsoft.com/office/drawing/2016/5/11/chartex" xmlns:cx4="http://schemas.microsoft.com/office/drawing/2016/5/10/chartex" xmlns:cx3="http://schemas.microsoft.com/office/drawing/2016/5/9/chartex" xmlns:cx2="http://schemas.microsoft.com/office/drawing/2015/10/21/chartex">
             <w:pict>
               <v:line w14:anchorId="036D8688" id="Conector recto 22" o:spid="_x0000_s1026" style="position:absolute;z-index:251670528;visibility:visible;mso-wrap-style:square;mso-width-percent:0;mso-height-percent:0;mso-wrap-distance-left:9pt;mso-wrap-distance-top:0;mso-wrap-distance-right:9pt;mso-wrap-distance-bottom:0;mso-position-horizontal:absolute;mso-position-horizontal-relative:text;mso-position-vertical:absolute;mso-position-vertical-relative:text;mso-width-percent:0;mso-height-percent:0;mso-width-relative:margin;mso-height-relative:margin" from="254.7pt,3.3pt" to="292.95pt,4.05pt" o:gfxdata="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" strokecolor="#5b9bd5 [3204]" strokeweight=".5pt">
                 <v:stroke joinstyle="miter"/>
@@ -6298,6 +6373,7 @@
         <w:rPr>
           <w:rFonts w:cstheme="minorHAnsi"/>
           <w:noProof/>
+          <w:lang w:val="en-US"/>
         </w:rPr>
         <mc:AlternateContent>
           <mc:Choice Requires="wps">
@@ -6363,7 +6439,7 @@
               </wp:anchor>
             </w:drawing>
           </mc:Choice>
-          <mc:Fallback>
+          <mc:Fallback xmlns:w16cid="http://schemas.microsoft.com/office/word/2016/wordml/cid" xmlns:am3d="http://schemas.microsoft.com/office/drawing/2017/model3d" xmlns:aink="http://schemas.microsoft.com/office/drawing/2016/ink" xmlns:cx8="http://schemas.microsoft.com/office/drawing/2016/5/14/chartex" xmlns:cx7="http://schemas.microsoft.com/office/drawing/2016/5/13/chartex" xmlns:cx6="http://schemas.microsoft.com/office/drawing/2016/5/12/chartex" xmlns:cx5="http://schemas.microsoft.com/office/drawing/2016/5/11/chartex" xmlns:cx4="http://schemas.microsoft.com/office/drawing/2016/5/10/chartex" xmlns:cx3="http://schemas.microsoft.com/office/drawing/2016/5/9/chartex" xmlns:cx2="http://schemas.microsoft.com/office/drawing/2015/10/21/chartex">
             <w:pict>
               <v:rect w14:anchorId="23178504" id="Rectángulo 4" o:spid="_x0000_s1026" style="position:absolute;margin-left:197.55pt;margin-top:20.7pt;width:151.5pt;height:183pt;z-index:251685888;visibility:visible;mso-wrap-style:square;mso-wrap-distance-left:9pt;mso-wrap-distance-top:0;mso-wrap-distance-right:9pt;mso-wrap-distance-bottom:0;mso-position-horizontal:absolute;mso-position-horizontal-relative:text;mso-position-vertical:absolute;mso-position-vertical-relative:text;v-text-anchor:middle" o:gfxdata="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" filled="f" strokecolor="red" strokeweight="2pt">
                 <v:stroke dashstyle="dash"/>
@@ -6385,7 +6461,7 @@
         <w:rPr>
           <w:rFonts w:cstheme="minorHAnsi"/>
           <w:noProof/>
-          <w:lang w:val="es-ES" w:eastAsia="x-none"/>
+          <w:lang w:val="en-US"/>
         </w:rPr>
         <mc:AlternateContent>
           <mc:Choice Requires="wps">
@@ -6477,7 +6553,7 @@
               </wp:anchor>
             </w:drawing>
           </mc:Choice>
-          <mc:Fallback>
+          <mc:Fallback xmlns:w16cid="http://schemas.microsoft.com/office/word/2016/wordml/cid" xmlns:am3d="http://schemas.microsoft.com/office/drawing/2017/model3d" xmlns:aink="http://schemas.microsoft.com/office/drawing/2016/ink" xmlns:cx8="http://schemas.microsoft.com/office/drawing/2016/5/14/chartex" xmlns:cx7="http://schemas.microsoft.com/office/drawing/2016/5/13/chartex" xmlns:cx6="http://schemas.microsoft.com/office/drawing/2016/5/12/chartex" xmlns:cx5="http://schemas.microsoft.com/office/drawing/2016/5/11/chartex" xmlns:cx4="http://schemas.microsoft.com/office/drawing/2016/5/10/chartex" xmlns:cx3="http://schemas.microsoft.com/office/drawing/2016/5/9/chartex" xmlns:cx2="http://schemas.microsoft.com/office/drawing/2015/10/21/chartex">
             <w:pict>
               <v:roundrect w14:anchorId="14FA9AAC" id="Rectángulo: esquinas redondeadas 1" o:spid="_x0000_s1029" style="position:absolute;margin-left:28.5pt;margin-top:11.2pt;width:120.75pt;height:52.5pt;z-index:251680768;visibility:visible;mso-wrap-style:square;mso-height-percent:0;mso-wrap-distance-left:9pt;mso-wrap-distance-top:0;mso-wrap-distance-right:9pt;mso-wrap-distance-bottom:0;mso-position-horizontal:absolute;mso-position-horizontal-relative:text;mso-position-vertical:absolute;mso-position-vertical-relative:text;mso-height-percent:0;mso-height-relative:margin;v-text-anchor:middle" arcsize="10923f" o:gfxdata="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" fillcolor="#5b9bd5 [3204]" strokecolor="#1f4d78 [1604]" strokeweight="1pt">
                 <v:stroke joinstyle="miter"/>
@@ -6520,7 +6596,7 @@
         <w:rPr>
           <w:rFonts w:cstheme="minorHAnsi"/>
           <w:noProof/>
-          <w:lang w:val="es-ES" w:eastAsia="x-none"/>
+          <w:lang w:val="en-US"/>
         </w:rPr>
         <mc:AlternateContent>
           <mc:Choice Requires="wps">
@@ -6604,7 +6680,7 @@
               </wp:anchor>
             </w:drawing>
           </mc:Choice>
-          <mc:Fallback>
+          <mc:Fallback xmlns:w16cid="http://schemas.microsoft.com/office/word/2016/wordml/cid" xmlns:am3d="http://schemas.microsoft.com/office/drawing/2017/model3d" xmlns:aink="http://schemas.microsoft.com/office/drawing/2016/ink" xmlns:cx8="http://schemas.microsoft.com/office/drawing/2016/5/14/chartex" xmlns:cx7="http://schemas.microsoft.com/office/drawing/2016/5/13/chartex" xmlns:cx6="http://schemas.microsoft.com/office/drawing/2016/5/12/chartex" xmlns:cx5="http://schemas.microsoft.com/office/drawing/2016/5/11/chartex" xmlns:cx4="http://schemas.microsoft.com/office/drawing/2016/5/10/chartex" xmlns:cx3="http://schemas.microsoft.com/office/drawing/2016/5/9/chartex" xmlns:cx2="http://schemas.microsoft.com/office/drawing/2015/10/21/chartex">
             <w:pict>
               <v:roundrect w14:anchorId="68B94170" id="Rectángulo: esquinas redondeadas 24" o:spid="_x0000_s1030" style="position:absolute;margin-left:207.45pt;margin-top:10.75pt;width:120.75pt;height:52.5pt;z-index:251673600;visibility:visible;mso-wrap-style:square;mso-height-percent:0;mso-wrap-distance-left:9pt;mso-wrap-distance-top:0;mso-wrap-distance-right:9pt;mso-wrap-distance-bottom:0;mso-position-horizontal:absolute;mso-position-horizontal-relative:text;mso-position-vertical:absolute;mso-position-vertical-relative:text;mso-height-percent:0;mso-height-relative:margin;v-text-anchor:middle" arcsize="10923f" o:gfxdata="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" fillcolor="#5b9bd5 [3204]" strokecolor="#1f4d78 [1604]" strokeweight="1pt">
                 <v:stroke joinstyle="miter"/>
@@ -6648,7 +6724,7 @@
         <w:rPr>
           <w:rFonts w:cstheme="minorHAnsi"/>
           <w:noProof/>
-          <w:lang w:val="es-ES" w:eastAsia="x-none"/>
+          <w:lang w:val="en-US"/>
         </w:rPr>
         <mc:AlternateContent>
           <mc:Choice Requires="wps">
@@ -6706,7 +6782,7 @@
               </wp:anchor>
             </w:drawing>
           </mc:Choice>
-          <mc:Fallback>
+          <mc:Fallback xmlns:w16cid="http://schemas.microsoft.com/office/word/2016/wordml/cid" xmlns:am3d="http://schemas.microsoft.com/office/drawing/2017/model3d" xmlns:aink="http://schemas.microsoft.com/office/drawing/2016/ink" xmlns:cx8="http://schemas.microsoft.com/office/drawing/2016/5/14/chartex" xmlns:cx7="http://schemas.microsoft.com/office/drawing/2016/5/13/chartex" xmlns:cx6="http://schemas.microsoft.com/office/drawing/2016/5/12/chartex" xmlns:cx5="http://schemas.microsoft.com/office/drawing/2016/5/11/chartex" xmlns:cx4="http://schemas.microsoft.com/office/drawing/2016/5/10/chartex" xmlns:cx3="http://schemas.microsoft.com/office/drawing/2016/5/9/chartex" xmlns:cx2="http://schemas.microsoft.com/office/drawing/2015/10/21/chartex">
             <w:pict>
               <v:line w14:anchorId="6CBFA607" id="Conector recto 3" o:spid="_x0000_s1026" style="position:absolute;z-index:251684864;visibility:visible;mso-wrap-style:square;mso-width-percent:0;mso-height-percent:0;mso-wrap-distance-left:9pt;mso-wrap-distance-top:0;mso-wrap-distance-right:9pt;mso-wrap-distance-bottom:0;mso-position-horizontal:absolute;mso-position-horizontal-relative:text;mso-position-vertical:absolute;mso-position-vertical-relative:text;mso-width-percent:0;mso-height-percent:0;mso-width-relative:margin;mso-height-relative:margin" from="271.8pt,13.15pt" to="271.8pt,82.15pt" o:gfxdata="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" strokecolor="#5b9bd5 [3204]" strokeweight=".5pt">
                 <v:stroke joinstyle="miter"/>
@@ -6719,6 +6795,7 @@
         <w:rPr>
           <w:rFonts w:cstheme="minorHAnsi"/>
           <w:noProof/>
+          <w:lang w:val="en-US"/>
         </w:rPr>
         <mc:AlternateContent>
           <mc:Choice Requires="wps">
@@ -6773,7 +6850,7 @@
               </wp:anchor>
             </w:drawing>
           </mc:Choice>
-          <mc:Fallback>
+          <mc:Fallback xmlns:w16cid="http://schemas.microsoft.com/office/word/2016/wordml/cid" xmlns:am3d="http://schemas.microsoft.com/office/drawing/2017/model3d" xmlns:aink="http://schemas.microsoft.com/office/drawing/2016/ink" xmlns:cx8="http://schemas.microsoft.com/office/drawing/2016/5/14/chartex" xmlns:cx7="http://schemas.microsoft.com/office/drawing/2016/5/13/chartex" xmlns:cx6="http://schemas.microsoft.com/office/drawing/2016/5/12/chartex" xmlns:cx5="http://schemas.microsoft.com/office/drawing/2016/5/11/chartex" xmlns:cx4="http://schemas.microsoft.com/office/drawing/2016/5/10/chartex" xmlns:cx3="http://schemas.microsoft.com/office/drawing/2016/5/9/chartex" xmlns:cx2="http://schemas.microsoft.com/office/drawing/2015/10/21/chartex">
             <w:pict>
               <v:shapetype w14:anchorId="78C502CC" id="_x0000_t32" coordsize="21600,21600" o:spt="32" o:oned="t" path="m,l21600,21600e" filled="f">
                 <v:path arrowok="t" fillok="f" o:connecttype="none"/>
@@ -6799,7 +6876,7 @@
         <w:rPr>
           <w:rFonts w:cstheme="minorHAnsi"/>
           <w:noProof/>
-          <w:lang w:val="es-ES" w:eastAsia="x-none"/>
+          <w:lang w:val="en-US"/>
         </w:rPr>
         <mc:AlternateContent>
           <mc:Choice Requires="wps">
@@ -6883,7 +6960,7 @@
               </wp:anchor>
             </w:drawing>
           </mc:Choice>
-          <mc:Fallback>
+          <mc:Fallback xmlns:w16cid="http://schemas.microsoft.com/office/word/2016/wordml/cid" xmlns:am3d="http://schemas.microsoft.com/office/drawing/2017/model3d" xmlns:aink="http://schemas.microsoft.com/office/drawing/2016/ink" xmlns:cx8="http://schemas.microsoft.com/office/drawing/2016/5/14/chartex" xmlns:cx7="http://schemas.microsoft.com/office/drawing/2016/5/13/chartex" xmlns:cx6="http://schemas.microsoft.com/office/drawing/2016/5/12/chartex" xmlns:cx5="http://schemas.microsoft.com/office/drawing/2016/5/11/chartex" xmlns:cx4="http://schemas.microsoft.com/office/drawing/2016/5/10/chartex" xmlns:cx3="http://schemas.microsoft.com/office/drawing/2016/5/9/chartex" xmlns:cx2="http://schemas.microsoft.com/office/drawing/2015/10/21/chartex">
             <w:pict>
               <v:shape w14:anchorId="2A1F9467" id="_x0000_s1031" type="#_x0000_t202" style="position:absolute;margin-left:435pt;margin-top:18.75pt;width:155.25pt;height:110.6pt;z-index:-251628544;visibility:visible;mso-wrap-style:square;mso-width-percent:0;mso-height-percent:200;mso-wrap-distance-left:9pt;mso-wrap-distance-top:3.6pt;mso-wrap-distance-right:9pt;mso-wrap-distance-bottom:3.6pt;mso-position-horizontal:absolute;mso-position-horizontal-relative:page;mso-position-vertical:absolute;mso-position-vertical-relative:text;mso-width-percent:0;mso-height-percent:200;mso-width-relative:margin;mso-height-relative:margin;v-text-anchor:top" o:gfxdata="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" stroked="f">
                 <v:textbox style="mso-fit-shape-to-text:t">
@@ -6930,7 +7007,7 @@
         <w:rPr>
           <w:rFonts w:cstheme="minorHAnsi"/>
           <w:noProof/>
-          <w:lang w:val="es-ES" w:eastAsia="x-none"/>
+          <w:lang w:val="en-US"/>
         </w:rPr>
         <mc:AlternateContent>
           <mc:Choice Requires="wps">
@@ -7014,7 +7091,7 @@
               </wp:anchor>
             </w:drawing>
           </mc:Choice>
-          <mc:Fallback>
+          <mc:Fallback xmlns:w16cid="http://schemas.microsoft.com/office/word/2016/wordml/cid" xmlns:am3d="http://schemas.microsoft.com/office/drawing/2017/model3d" xmlns:aink="http://schemas.microsoft.com/office/drawing/2016/ink" xmlns:cx8="http://schemas.microsoft.com/office/drawing/2016/5/14/chartex" xmlns:cx7="http://schemas.microsoft.com/office/drawing/2016/5/13/chartex" xmlns:cx6="http://schemas.microsoft.com/office/drawing/2016/5/12/chartex" xmlns:cx5="http://schemas.microsoft.com/office/drawing/2016/5/11/chartex" xmlns:cx4="http://schemas.microsoft.com/office/drawing/2016/5/10/chartex" xmlns:cx3="http://schemas.microsoft.com/office/drawing/2016/5/9/chartex" xmlns:cx2="http://schemas.microsoft.com/office/drawing/2015/10/21/chartex">
             <w:pict>
               <v:roundrect w14:anchorId="2ECCF58C" id="Rectángulo: esquinas redondeadas 26" o:spid="_x0000_s1032" style="position:absolute;margin-left:210.45pt;margin-top:22pt;width:120.75pt;height:51pt;z-index:251676672;visibility:visible;mso-wrap-style:square;mso-height-percent:0;mso-wrap-distance-left:9pt;mso-wrap-distance-top:0;mso-wrap-distance-right:9pt;mso-wrap-distance-bottom:0;mso-position-horizontal:absolute;mso-position-horizontal-relative:text;mso-position-vertical:absolute;mso-position-vertical-relative:text;mso-height-percent:0;mso-height-relative:margin;v-text-anchor:middle" arcsize="10923f" o:gfxdata="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" fillcolor="#5b9bd5 [3204]" strokecolor="#1f4d78 [1604]" strokeweight="1pt">
                 <v:stroke joinstyle="miter"/>
@@ -7071,8 +7148,8 @@
           <w:lang w:val="es-ES"/>
         </w:rPr>
       </w:pPr>
-      <w:bookmarkStart w:id="31" w:name="_Toc522722"/>
-      <w:bookmarkStart w:id="32" w:name="_Toc20410426"/>
+      <w:bookmarkStart w:id="32" w:name="_Toc522722"/>
+      <w:bookmarkStart w:id="33" w:name="_Toc20410426"/>
       <w:r>
         <w:rPr>
           <w:rFonts w:asciiTheme="minorHAnsi" w:eastAsia="Calibri" w:hAnsiTheme="minorHAnsi" w:cstheme="minorHAnsi"/>
@@ -7103,8 +7180,8 @@
         <w:tab/>
         <w:t>Expectativas de la Empresa</w:t>
       </w:r>
-      <w:bookmarkEnd w:id="31"/>
       <w:bookmarkEnd w:id="32"/>
+      <w:bookmarkEnd w:id="33"/>
     </w:p>
     <w:p>
       <w:pPr>
@@ -7208,8 +7285,8 @@
           <w:lang w:val="es-ES"/>
         </w:rPr>
       </w:pPr>
-      <w:bookmarkStart w:id="33" w:name="_Toc522723"/>
-      <w:bookmarkStart w:id="34" w:name="_Toc20410427"/>
+      <w:bookmarkStart w:id="34" w:name="_Toc522723"/>
+      <w:bookmarkStart w:id="35" w:name="_Toc20410427"/>
       <w:r>
         <w:rPr>
           <w:rFonts w:asciiTheme="minorHAnsi" w:eastAsia="Calibri" w:hAnsiTheme="minorHAnsi" w:cstheme="minorHAnsi"/>
@@ -7239,8 +7316,8 @@
         <w:tab/>
         <w:t>Aspectos Generales</w:t>
       </w:r>
-      <w:bookmarkEnd w:id="33"/>
       <w:bookmarkEnd w:id="34"/>
+      <w:bookmarkEnd w:id="35"/>
     </w:p>
     <w:p>
       <w:pPr>
@@ -7423,8 +7500,8 @@
           <w:lang w:val="es-ES"/>
         </w:rPr>
       </w:pPr>
-      <w:bookmarkStart w:id="35" w:name="_Toc522724"/>
-      <w:bookmarkStart w:id="36" w:name="_Toc20410428"/>
+      <w:bookmarkStart w:id="36" w:name="_Toc522724"/>
+      <w:bookmarkStart w:id="37" w:name="_Toc20410428"/>
       <w:r>
         <w:rPr>
           <w:rFonts w:asciiTheme="minorHAnsi" w:eastAsia="Calibri" w:hAnsiTheme="minorHAnsi" w:cstheme="minorHAnsi"/>
@@ -7454,8 +7531,8 @@
         <w:tab/>
         <w:t>Cuadro Resumen de la empresa</w:t>
       </w:r>
-      <w:bookmarkEnd w:id="35"/>
       <w:bookmarkEnd w:id="36"/>
+      <w:bookmarkEnd w:id="37"/>
     </w:p>
     <w:p>
       <w:pPr>
@@ -7550,8 +7627,8 @@
                 <w:lang w:val="en-US"/>
               </w:rPr>
             </w:pPr>
-            <w:bookmarkStart w:id="37" w:name="_Hlk19612362"/>
-            <w:bookmarkStart w:id="38" w:name="_Hlk19531894"/>
+            <w:bookmarkStart w:id="38" w:name="_Hlk19612362"/>
+            <w:bookmarkStart w:id="39" w:name="_Hlk19531894"/>
             <w:r>
               <w:rPr>
                 <w:b/>
@@ -7560,7 +7637,7 @@
               </w:rPr>
               <w:t>PQS DICAL Project Management &amp; Consultants</w:t>
             </w:r>
-            <w:bookmarkEnd w:id="37"/>
+            <w:bookmarkEnd w:id="38"/>
             <w:r>
               <w:rPr>
                 <w:b/>
@@ -7570,7 +7647,7 @@
               <w:t>.</w:t>
             </w:r>
           </w:p>
-          <w:bookmarkEnd w:id="38"/>
+          <w:bookmarkEnd w:id="39"/>
           <w:p>
             <w:pPr>
               <w:rPr>
@@ -7856,7 +7933,7 @@
               </w:rPr>
               <w:t xml:space="preserve">Mario Visci y </w:t>
             </w:r>
-            <w:bookmarkStart w:id="39" w:name="_Hlk19530987"/>
+            <w:bookmarkStart w:id="40" w:name="_Hlk19530987"/>
             <w:r>
               <w:rPr>
                 <w:rFonts w:cstheme="minorHAnsi"/>
@@ -7864,7 +7941,7 @@
               </w:rPr>
               <w:t>Miguel Diaz Caño</w:t>
             </w:r>
-            <w:bookmarkEnd w:id="39"/>
+            <w:bookmarkEnd w:id="40"/>
           </w:p>
         </w:tc>
       </w:tr>
@@ -8060,7 +8137,7 @@
           <w:lang w:val="es-ES"/>
         </w:rPr>
       </w:pPr>
-      <w:bookmarkStart w:id="40" w:name="_Toc522725"/>
+      <w:bookmarkStart w:id="41" w:name="_Toc522725"/>
     </w:p>
     <w:p>
       <w:pPr>
@@ -8086,7 +8163,7 @@
           <w:szCs w:val="22"/>
         </w:rPr>
       </w:pPr>
-      <w:bookmarkStart w:id="41" w:name="_Toc20410429"/>
+      <w:bookmarkStart w:id="42" w:name="_Toc20410429"/>
       <w:r>
         <w:rPr>
           <w:rFonts w:asciiTheme="minorHAnsi" w:eastAsia="Calibri" w:hAnsiTheme="minorHAnsi" w:cstheme="minorHAnsi"/>
@@ -8114,8 +8191,8 @@
         </w:rPr>
         <w:t>5 Justificación del problema</w:t>
       </w:r>
-      <w:bookmarkEnd w:id="40"/>
       <w:bookmarkEnd w:id="41"/>
+      <w:bookmarkEnd w:id="42"/>
     </w:p>
     <w:p>
       <w:pPr>
@@ -8201,8 +8278,8 @@
           <w:szCs w:val="22"/>
         </w:rPr>
       </w:pPr>
-      <w:bookmarkStart w:id="42" w:name="_Toc522726"/>
-      <w:bookmarkStart w:id="43" w:name="_Toc20410430"/>
+      <w:bookmarkStart w:id="43" w:name="_Toc522726"/>
+      <w:bookmarkStart w:id="44" w:name="_Toc20410430"/>
       <w:r>
         <w:rPr>
           <w:rFonts w:asciiTheme="minorHAnsi" w:eastAsia="Calibri" w:hAnsiTheme="minorHAnsi" w:cstheme="minorHAnsi"/>
@@ -8216,8 +8293,8 @@
         </w:rPr>
         <w:t>1.6 Cartas</w:t>
       </w:r>
-      <w:bookmarkEnd w:id="42"/>
       <w:bookmarkEnd w:id="43"/>
+      <w:bookmarkEnd w:id="44"/>
     </w:p>
     <w:p/>
     <w:p>
@@ -8235,8 +8312,8 @@
           <w:szCs w:val="22"/>
         </w:rPr>
       </w:pPr>
-      <w:bookmarkStart w:id="44" w:name="_Toc522727"/>
-      <w:bookmarkStart w:id="45" w:name="_Toc20410431"/>
+      <w:bookmarkStart w:id="45" w:name="_Toc522727"/>
+      <w:bookmarkStart w:id="46" w:name="_Toc20410431"/>
       <w:r>
         <w:rPr>
           <w:rFonts w:asciiTheme="minorHAnsi" w:eastAsia="Calibri" w:hAnsiTheme="minorHAnsi" w:cstheme="minorHAnsi"/>
@@ -8276,8 +8353,8 @@
         </w:rPr>
         <w:t xml:space="preserve"> en ella</w:t>
       </w:r>
-      <w:bookmarkEnd w:id="44"/>
       <w:bookmarkEnd w:id="45"/>
+      <w:bookmarkEnd w:id="46"/>
       <w:r>
         <w:rPr>
           <w:rFonts w:asciiTheme="minorHAnsi" w:eastAsia="Calibri" w:hAnsiTheme="minorHAnsi" w:cstheme="minorHAnsi"/>
@@ -8361,7 +8438,7 @@
           <w:lang w:val="en-US"/>
         </w:rPr>
       </w:pPr>
-      <w:bookmarkStart w:id="46" w:name="_Hlk20112586"/>
+      <w:bookmarkStart w:id="47" w:name="_Hlk20112586"/>
       <w:r>
         <w:rPr>
           <w:lang w:val="en-US"/>
@@ -8411,16 +8488,8 @@
         <w:rPr>
           <w:rFonts w:cstheme="minorHAnsi"/>
         </w:rPr>
-        <w:t xml:space="preserve">Mario </w:t>
-      </w:r>
-      <w:proofErr w:type="spellStart"/>
-      <w:r>
-        <w:rPr>
-          <w:rFonts w:cstheme="minorHAnsi"/>
-        </w:rPr>
-        <w:t>Visi</w:t>
-      </w:r>
-      <w:proofErr w:type="spellEnd"/>
+        <w:t>Mario Visi</w:t>
+      </w:r>
     </w:p>
     <w:p>
       <w:pPr>
@@ -8891,7 +8960,7 @@
         </w:rPr>
         <w:t xml:space="preserve">: 1-1547-0566                                                              </w:t>
       </w:r>
-      <w:bookmarkStart w:id="47" w:name="_Hlk19612408"/>
+      <w:bookmarkStart w:id="48" w:name="_Hlk19612408"/>
       <w:r>
         <w:rPr>
           <w:rFonts w:ascii="Times New Roman" w:hAnsi="Times New Roman" w:cs="Times New Roman"/>
@@ -8901,9 +8970,9 @@
         </w:rPr>
         <w:t>D.N.I: C-02069961</w:t>
       </w:r>
-      <w:bookmarkEnd w:id="47"/>
-    </w:p>
-    <w:bookmarkEnd w:id="46"/>
+      <w:bookmarkEnd w:id="48"/>
+    </w:p>
+    <w:bookmarkEnd w:id="47"/>
     <w:p>
       <w:pPr>
         <w:pStyle w:val="Sinespaciado"/>
@@ -8964,18 +9033,18 @@
         <w:t>:</w:t>
       </w:r>
     </w:p>
-    <w:bookmarkStart w:id="48" w:name="_Toc20410432"/>
-    <w:bookmarkEnd w:id="48"/>
+    <w:bookmarkStart w:id="49" w:name="_Toc20410432"/>
+    <w:bookmarkEnd w:id="49"/>
     <w:p>
       <w:pPr>
         <w:pStyle w:val="Ttulo2"/>
       </w:pPr>
       <w:r>
         <w:object w:dxaOrig="1543" w:dyaOrig="995" w14:anchorId="6B05C6D6">
-          <v:shape id="_x0000_i1040" type="#_x0000_t75" style="width:77.15pt;height:49.75pt" o:ole="">
+          <v:shape id="_x0000_i1027" type="#_x0000_t75" style="width:77.15pt;height:49.75pt" o:ole="">
             <v:imagedata r:id="rId9" o:title=""/>
           </v:shape>
-          <o:OLEObject Type="Embed" ProgID="AcroExch.Document.DC" ShapeID="_x0000_i1040" DrawAspect="Icon" ObjectID="_1631023209" r:id="rId14"/>
+          <o:OLEObject Type="Embed" ProgID="AcroExch.Document.DC" ShapeID="_x0000_i1027" DrawAspect="Icon" ObjectID="_1631365532" r:id="rId14"/>
         </w:object>
       </w:r>
     </w:p>
@@ -9038,8 +9107,8 @@
           <w:szCs w:val="22"/>
         </w:rPr>
       </w:pPr>
-      <w:bookmarkStart w:id="49" w:name="_Toc522728"/>
-      <w:bookmarkStart w:id="50" w:name="_Toc20410433"/>
+      <w:bookmarkStart w:id="50" w:name="_Toc522728"/>
+      <w:bookmarkStart w:id="51" w:name="_Toc20410433"/>
       <w:r>
         <w:rPr>
           <w:rFonts w:asciiTheme="minorHAnsi" w:eastAsia="Calibri" w:hAnsiTheme="minorHAnsi" w:cstheme="minorHAnsi"/>
@@ -9053,8 +9122,8 @@
         </w:rPr>
         <w:t>1.6.2 Aprobación por la empresa (para desarrollar el proyecto)</w:t>
       </w:r>
-      <w:bookmarkEnd w:id="49"/>
       <w:bookmarkEnd w:id="50"/>
+      <w:bookmarkEnd w:id="51"/>
     </w:p>
     <w:p>
       <w:pPr>
@@ -9102,8 +9171,8 @@
         </w:rPr>
       </w:pPr>
     </w:p>
-    <w:bookmarkStart w:id="51" w:name="_Toc20410434"/>
-    <w:bookmarkEnd w:id="51"/>
+    <w:bookmarkStart w:id="52" w:name="_Toc20410434"/>
+    <w:bookmarkEnd w:id="52"/>
     <w:p>
       <w:pPr>
         <w:pStyle w:val="Ttulo2"/>
@@ -9116,10 +9185,10 @@
           <w:lang w:val="es-ES"/>
         </w:rPr>
         <w:object w:dxaOrig="1543" w:dyaOrig="995" w14:anchorId="65D25BA1">
-          <v:shape id="_x0000_i1042" type="#_x0000_t75" style="width:77.15pt;height:49.75pt" o:ole="">
+          <v:shape id="_x0000_i1028" type="#_x0000_t75" style="width:77.15pt;height:49.75pt" o:ole="">
             <v:imagedata r:id="rId11" o:title=""/>
           </v:shape>
-          <o:OLEObject Type="Embed" ProgID="AcroExch.Document.DC" ShapeID="_x0000_i1042" DrawAspect="Icon" ObjectID="_1631023210" r:id="rId15"/>
+          <o:OLEObject Type="Embed" ProgID="AcroExch.Document.DC" ShapeID="_x0000_i1028" DrawAspect="Icon" ObjectID="_1631365533" r:id="rId15"/>
         </w:object>
       </w:r>
     </w:p>
@@ -9238,7 +9307,7 @@
 </file>
 
 <file path=word/endnotes.xml><?xml version="1.0" encoding="utf-8"?>
-<w:endnotes xmlns:wpc="http://schemas.microsoft.com/office/word/2010/wordprocessingCanvas" xmlns:cx="http://schemas.microsoft.com/office/drawing/2014/chartex" xmlns:cx1="http://schemas.microsoft.com/office/drawing/2015/9/8/chartex" xmlns:cx2="http://schemas.microsoft.com/office/drawing/2015/10/21/chartex" xmlns:cx3="http://schemas.microsoft.com/office/drawing/2016/5/9/chartex" xmlns:cx4="http://schemas.microsoft.com/office/drawing/2016/5/10/chartex" xmlns:cx5="http://schemas.microsoft.com/office/drawing/2016/5/11/chartex" xmlns:cx6="http://schemas.microsoft.com/office/drawing/2016/5/12/chartex" xmlns:cx7="http://schemas.microsoft.com/office/drawing/2016/5/13/chartex" xmlns:cx8="http://schemas.microsoft.com/office/drawing/2016/5/14/chartex" xmlns:mc="http://schemas.openxmlformats.org/markup-compatibility/2006" xmlns:aink="http://schemas.microsoft.com/office/drawing/2016/ink" xmlns:am3d="http://schemas.microsoft.com/office/drawing/2017/model3d" xmlns:o="urn:schemas-microsoft-com:office:office" xmlns:r="http://schemas.openxmlformats.org/officeDocument/2006/relationships" xmlns:m="http://schemas.openxmlformats.org/officeDocument/2006/math" xmlns:v="urn:schemas-microsoft-com:vml" xmlns:wp14="http://schemas.microsoft.com/office/word/2010/wordprocessingDrawing" xmlns:wp="http://schemas.openxmlformats.org/drawingml/2006/wordprocessingDrawing" xmlns:w10="urn:schemas-microsoft-com:office:word" xmlns:w="http://schemas.openxmlformats.org/wordprocessingml/2006/main" xmlns:w14="http://schemas.microsoft.com/office/word/2010/wordml" xmlns:w15="http://schemas.microsoft.com/office/word/2012/wordml" xmlns:w16cid="http://schemas.microsoft.com/office/word/2016/wordml/cid" xmlns:w16se="http://schemas.microsoft.com/office/word/2015/wordml/symex" xmlns:wpg="http://schemas.microsoft.com/office/word/2010/wordprocessingGroup" xmlns:wpi="http://schemas.microsoft.com/office/word/2010/wordprocessingInk" xmlns:wne="http://schemas.microsoft.com/office/word/2006/wordml" xmlns:wps="http://schemas.microsoft.com/office/word/2010/wordprocessingShape" mc:Ignorable="w14 w15 w16se w16cid wp14">
+<w:endnotes xmlns:wpc="http://schemas.microsoft.com/office/word/2010/wordprocessingCanvas" xmlns:cx="http://schemas.microsoft.com/office/drawing/2014/chartex" xmlns:cx1="http://schemas.microsoft.com/office/drawing/2015/9/8/chartex" xmlns:mc="http://schemas.openxmlformats.org/markup-compatibility/2006" xmlns:o="urn:schemas-microsoft-com:office:office" xmlns:r="http://schemas.openxmlformats.org/officeDocument/2006/relationships" xmlns:m="http://schemas.openxmlformats.org/officeDocument/2006/math" xmlns:v="urn:schemas-microsoft-com:vml" xmlns:wp14="http://schemas.microsoft.com/office/word/2010/wordprocessingDrawing" xmlns:wp="http://schemas.openxmlformats.org/drawingml/2006/wordprocessingDrawing" xmlns:w10="urn:schemas-microsoft-com:office:word" xmlns:w="http://schemas.openxmlformats.org/wordprocessingml/2006/main" xmlns:w14="http://schemas.microsoft.com/office/word/2010/wordml" xmlns:w15="http://schemas.microsoft.com/office/word/2012/wordml" xmlns:w16se="http://schemas.microsoft.com/office/word/2015/wordml/symex" xmlns:wpg="http://schemas.microsoft.com/office/word/2010/wordprocessingGroup" xmlns:wpi="http://schemas.microsoft.com/office/word/2010/wordprocessingInk" xmlns:wne="http://schemas.microsoft.com/office/word/2006/wordml" xmlns:wps="http://schemas.microsoft.com/office/word/2010/wordprocessingShape" mc:Ignorable="w14 w15 w16se wp14">
   <w:endnote w:type="separator" w:id="-1">
     <w:p>
       <w:pPr>
@@ -9263,7 +9332,7 @@
 </file>
 
 <file path=word/footer1.xml><?xml version="1.0" encoding="utf-8"?>
-<w:ftr xmlns:wpc="http://schemas.microsoft.com/office/word/2010/wordprocessingCanvas" xmlns:cx="http://schemas.microsoft.com/office/drawing/2014/chartex" xmlns:cx1="http://schemas.microsoft.com/office/drawing/2015/9/8/chartex" xmlns:cx2="http://schemas.microsoft.com/office/drawing/2015/10/21/chartex" xmlns:cx3="http://schemas.microsoft.com/office/drawing/2016/5/9/chartex" xmlns:cx4="http://schemas.microsoft.com/office/drawing/2016/5/10/chartex" xmlns:cx5="http://schemas.microsoft.com/office/drawing/2016/5/11/chartex" xmlns:cx6="http://schemas.microsoft.com/office/drawing/2016/5/12/chartex" xmlns:cx7="http://schemas.microsoft.com/office/drawing/2016/5/13/chartex" xmlns:cx8="http://schemas.microsoft.com/office/drawing/2016/5/14/chartex" xmlns:mc="http://schemas.openxmlformats.org/markup-compatibility/2006" xmlns:aink="http://schemas.microsoft.com/office/drawing/2016/ink" xmlns:am3d="http://schemas.microsoft.com/office/drawing/2017/model3d" xmlns:o="urn:schemas-microsoft-com:office:office" xmlns:r="http://schemas.openxmlformats.org/officeDocument/2006/relationships" xmlns:m="http://schemas.openxmlformats.org/officeDocument/2006/math" xmlns:v="urn:schemas-microsoft-com:vml" xmlns:wp14="http://schemas.microsoft.com/office/word/2010/wordprocessingDrawing" xmlns:wp="http://schemas.openxmlformats.org/drawingml/2006/wordprocessingDrawing" xmlns:w10="urn:schemas-microsoft-com:office:word" xmlns:w="http://schemas.openxmlformats.org/wordprocessingml/2006/main" xmlns:w14="http://schemas.microsoft.com/office/word/2010/wordml" xmlns:w15="http://schemas.microsoft.com/office/word/2012/wordml" xmlns:w16cid="http://schemas.microsoft.com/office/word/2016/wordml/cid" xmlns:w16se="http://schemas.microsoft.com/office/word/2015/wordml/symex" xmlns:wpg="http://schemas.microsoft.com/office/word/2010/wordprocessingGroup" xmlns:wpi="http://schemas.microsoft.com/office/word/2010/wordprocessingInk" xmlns:wne="http://schemas.microsoft.com/office/word/2006/wordml" xmlns:wps="http://schemas.microsoft.com/office/word/2010/wordprocessingShape" mc:Ignorable="w14 w15 w16se w16cid wp14">
+<w:ftr xmlns:wpc="http://schemas.microsoft.com/office/word/2010/wordprocessingCanvas" xmlns:cx="http://schemas.microsoft.com/office/drawing/2014/chartex" xmlns:cx1="http://schemas.microsoft.com/office/drawing/2015/9/8/chartex" xmlns:mc="http://schemas.openxmlformats.org/markup-compatibility/2006" xmlns:o="urn:schemas-microsoft-com:office:office" xmlns:r="http://schemas.openxmlformats.org/officeDocument/2006/relationships" xmlns:m="http://schemas.openxmlformats.org/officeDocument/2006/math" xmlns:v="urn:schemas-microsoft-com:vml" xmlns:wp14="http://schemas.microsoft.com/office/word/2010/wordprocessingDrawing" xmlns:wp="http://schemas.openxmlformats.org/drawingml/2006/wordprocessingDrawing" xmlns:w10="urn:schemas-microsoft-com:office:word" xmlns:w="http://schemas.openxmlformats.org/wordprocessingml/2006/main" xmlns:w14="http://schemas.microsoft.com/office/word/2010/wordml" xmlns:w15="http://schemas.microsoft.com/office/word/2012/wordml" xmlns:w16se="http://schemas.microsoft.com/office/word/2015/wordml/symex" xmlns:wpg="http://schemas.microsoft.com/office/word/2010/wordprocessingGroup" xmlns:wpi="http://schemas.microsoft.com/office/word/2010/wordprocessingInk" xmlns:wne="http://schemas.microsoft.com/office/word/2006/wordml" xmlns:wps="http://schemas.microsoft.com/office/word/2010/wordprocessingShape" mc:Ignorable="w14 w15 w16se wp14">
   <w:tbl>
     <w:tblPr>
       <w:tblW w:w="5175" w:type="pct"/>
@@ -9372,7 +9441,7 @@
               <w:color w:val="FFFFFF" w:themeColor="background1"/>
               <w:lang w:val="es-ES"/>
             </w:rPr>
-            <w:t>35</w:t>
+            <w:t>11</w:t>
           </w:r>
           <w:r>
             <w:rPr>
@@ -9393,7 +9462,7 @@
 </file>
 
 <file path=word/footnotes.xml><?xml version="1.0" encoding="utf-8"?>
-<w:footnotes xmlns:wpc="http://schemas.microsoft.com/office/word/2010/wordprocessingCanvas" xmlns:cx="http://schemas.microsoft.com/office/drawing/2014/chartex" xmlns:cx1="http://schemas.microsoft.com/office/drawing/2015/9/8/chartex" xmlns:cx2="http://schemas.microsoft.com/office/drawing/2015/10/21/chartex" xmlns:cx3="http://schemas.microsoft.com/office/drawing/2016/5/9/chartex" xmlns:cx4="http://schemas.microsoft.com/office/drawing/2016/5/10/chartex" xmlns:cx5="http://schemas.microsoft.com/office/drawing/2016/5/11/chartex" xmlns:cx6="http://schemas.microsoft.com/office/drawing/2016/5/12/chartex" xmlns:cx7="http://schemas.microsoft.com/office/drawing/2016/5/13/chartex" xmlns:cx8="http://schemas.microsoft.com/office/drawing/2016/5/14/chartex" xmlns:mc="http://schemas.openxmlformats.org/markup-compatibility/2006" xmlns:aink="http://schemas.microsoft.com/office/drawing/2016/ink" xmlns:am3d="http://schemas.microsoft.com/office/drawing/2017/model3d" xmlns:o="urn:schemas-microsoft-com:office:office" xmlns:r="http://schemas.openxmlformats.org/officeDocument/2006/relationships" xmlns:m="http://schemas.openxmlformats.org/officeDocument/2006/math" xmlns:v="urn:schemas-microsoft-com:vml" xmlns:wp14="http://schemas.microsoft.com/office/word/2010/wordprocessingDrawing" xmlns:wp="http://schemas.openxmlformats.org/drawingml/2006/wordprocessingDrawing" xmlns:w10="urn:schemas-microsoft-com:office:word" xmlns:w="http://schemas.openxmlformats.org/wordprocessingml/2006/main" xmlns:w14="http://schemas.microsoft.com/office/word/2010/wordml" xmlns:w15="http://schemas.microsoft.com/office/word/2012/wordml" xmlns:w16cid="http://schemas.microsoft.com/office/word/2016/wordml/cid" xmlns:w16se="http://schemas.microsoft.com/office/word/2015/wordml/symex" xmlns:wpg="http://schemas.microsoft.com/office/word/2010/wordprocessingGroup" xmlns:wpi="http://schemas.microsoft.com/office/word/2010/wordprocessingInk" xmlns:wne="http://schemas.microsoft.com/office/word/2006/wordml" xmlns:wps="http://schemas.microsoft.com/office/word/2010/wordprocessingShape" mc:Ignorable="w14 w15 w16se w16cid wp14">
+<w:footnotes xmlns:wpc="http://schemas.microsoft.com/office/word/2010/wordprocessingCanvas" xmlns:cx="http://schemas.microsoft.com/office/drawing/2014/chartex" xmlns:cx1="http://schemas.microsoft.com/office/drawing/2015/9/8/chartex" xmlns:mc="http://schemas.openxmlformats.org/markup-compatibility/2006" xmlns:o="urn:schemas-microsoft-com:office:office" xmlns:r="http://schemas.openxmlformats.org/officeDocument/2006/relationships" xmlns:m="http://schemas.openxmlformats.org/officeDocument/2006/math" xmlns:v="urn:schemas-microsoft-com:vml" xmlns:wp14="http://schemas.microsoft.com/office/word/2010/wordprocessingDrawing" xmlns:wp="http://schemas.openxmlformats.org/drawingml/2006/wordprocessingDrawing" xmlns:w10="urn:schemas-microsoft-com:office:word" xmlns:w="http://schemas.openxmlformats.org/wordprocessingml/2006/main" xmlns:w14="http://schemas.microsoft.com/office/word/2010/wordml" xmlns:w15="http://schemas.microsoft.com/office/word/2012/wordml" xmlns:w16se="http://schemas.microsoft.com/office/word/2015/wordml/symex" xmlns:wpg="http://schemas.microsoft.com/office/word/2010/wordprocessingGroup" xmlns:wpi="http://schemas.microsoft.com/office/word/2010/wordprocessingInk" xmlns:wne="http://schemas.microsoft.com/office/word/2006/wordml" xmlns:wps="http://schemas.microsoft.com/office/word/2010/wordprocessingShape" mc:Ignorable="w14 w15 w16se wp14">
   <w:footnote w:type="separator" w:id="-1">
     <w:p>
       <w:pPr>
@@ -9418,7 +9487,7 @@
 </file>
 
 <file path=word/header1.xml><?xml version="1.0" encoding="utf-8"?>
-<w:hdr xmlns:wpc="http://schemas.microsoft.com/office/word/2010/wordprocessingCanvas" xmlns:cx="http://schemas.microsoft.com/office/drawing/2014/chartex" xmlns:cx1="http://schemas.microsoft.com/office/drawing/2015/9/8/chartex" xmlns:cx2="http://schemas.microsoft.com/office/drawing/2015/10/21/chartex" xmlns:cx3="http://schemas.microsoft.com/office/drawing/2016/5/9/chartex" xmlns:cx4="http://schemas.microsoft.com/office/drawing/2016/5/10/chartex" xmlns:cx5="http://schemas.microsoft.com/office/drawing/2016/5/11/chartex" xmlns:cx6="http://schemas.microsoft.com/office/drawing/2016/5/12/chartex" xmlns:cx7="http://schemas.microsoft.com/office/drawing/2016/5/13/chartex" xmlns:cx8="http://schemas.microsoft.com/office/drawing/2016/5/14/chartex" xmlns:mc="http://schemas.openxmlformats.org/markup-compatibility/2006" xmlns:aink="http://schemas.microsoft.com/office/drawing/2016/ink" xmlns:am3d="http://schemas.microsoft.com/office/drawing/2017/model3d" xmlns:o="urn:schemas-microsoft-com:office:office" xmlns:r="http://schemas.openxmlformats.org/officeDocument/2006/relationships" xmlns:m="http://schemas.openxmlformats.org/officeDocument/2006/math" xmlns:v="urn:schemas-microsoft-com:vml" xmlns:wp14="http://schemas.microsoft.com/office/word/2010/wordprocessingDrawing" xmlns:wp="http://schemas.openxmlformats.org/drawingml/2006/wordprocessingDrawing" xmlns:w10="urn:schemas-microsoft-com:office:word" xmlns:w="http://schemas.openxmlformats.org/wordprocessingml/2006/main" xmlns:w14="http://schemas.microsoft.com/office/word/2010/wordml" xmlns:w15="http://schemas.microsoft.com/office/word/2012/wordml" xmlns:w16cid="http://schemas.microsoft.com/office/word/2016/wordml/cid" xmlns:w16se="http://schemas.microsoft.com/office/word/2015/wordml/symex" xmlns:wpg="http://schemas.microsoft.com/office/word/2010/wordprocessingGroup" xmlns:wpi="http://schemas.microsoft.com/office/word/2010/wordprocessingInk" xmlns:wne="http://schemas.microsoft.com/office/word/2006/wordml" xmlns:wps="http://schemas.microsoft.com/office/word/2010/wordprocessingShape" mc:Ignorable="w14 w15 w16se w16cid wp14">
+<w:hdr xmlns:wpc="http://schemas.microsoft.com/office/word/2010/wordprocessingCanvas" xmlns:cx="http://schemas.microsoft.com/office/drawing/2014/chartex" xmlns:cx1="http://schemas.microsoft.com/office/drawing/2015/9/8/chartex" xmlns:mc="http://schemas.openxmlformats.org/markup-compatibility/2006" xmlns:o="urn:schemas-microsoft-com:office:office" xmlns:r="http://schemas.openxmlformats.org/officeDocument/2006/relationships" xmlns:m="http://schemas.openxmlformats.org/officeDocument/2006/math" xmlns:v="urn:schemas-microsoft-com:vml" xmlns:wp14="http://schemas.microsoft.com/office/word/2010/wordprocessingDrawing" xmlns:wp="http://schemas.openxmlformats.org/drawingml/2006/wordprocessingDrawing" xmlns:w10="urn:schemas-microsoft-com:office:word" xmlns:w="http://schemas.openxmlformats.org/wordprocessingml/2006/main" xmlns:w14="http://schemas.microsoft.com/office/word/2010/wordml" xmlns:w15="http://schemas.microsoft.com/office/word/2012/wordml" xmlns:w16se="http://schemas.microsoft.com/office/word/2015/wordml/symex" xmlns:wpg="http://schemas.microsoft.com/office/word/2010/wordprocessingGroup" xmlns:wpi="http://schemas.microsoft.com/office/word/2010/wordprocessingInk" xmlns:wne="http://schemas.microsoft.com/office/word/2006/wordml" xmlns:wps="http://schemas.microsoft.com/office/word/2010/wordprocessingShape" mc:Ignorable="w14 w15 w16se wp14">
   <w:p>
     <w:pPr>
       <w:pStyle w:val="Encabezado"/>
@@ -9432,7 +9501,7 @@
 </file>
 
 <file path=word/header2.xml><?xml version="1.0" encoding="utf-8"?>
-<w:hdr xmlns:wpc="http://schemas.microsoft.com/office/word/2010/wordprocessingCanvas" xmlns:cx="http://schemas.microsoft.com/office/drawing/2014/chartex" xmlns:cx1="http://schemas.microsoft.com/office/drawing/2015/9/8/chartex" xmlns:cx2="http://schemas.microsoft.com/office/drawing/2015/10/21/chartex" xmlns:cx3="http://schemas.microsoft.com/office/drawing/2016/5/9/chartex" xmlns:cx4="http://schemas.microsoft.com/office/drawing/2016/5/10/chartex" xmlns:cx5="http://schemas.microsoft.com/office/drawing/2016/5/11/chartex" xmlns:cx6="http://schemas.microsoft.com/office/drawing/2016/5/12/chartex" xmlns:cx7="http://schemas.microsoft.com/office/drawing/2016/5/13/chartex" xmlns:cx8="http://schemas.microsoft.com/office/drawing/2016/5/14/chartex" xmlns:mc="http://schemas.openxmlformats.org/markup-compatibility/2006" xmlns:aink="http://schemas.microsoft.com/office/drawing/2016/ink" xmlns:am3d="http://schemas.microsoft.com/office/drawing/2017/model3d" xmlns:o="urn:schemas-microsoft-com:office:office" xmlns:r="http://schemas.openxmlformats.org/officeDocument/2006/relationships" xmlns:m="http://schemas.openxmlformats.org/officeDocument/2006/math" xmlns:v="urn:schemas-microsoft-com:vml" xmlns:wp14="http://schemas.microsoft.com/office/word/2010/wordprocessingDrawing" xmlns:wp="http://schemas.openxmlformats.org/drawingml/2006/wordprocessingDrawing" xmlns:w10="urn:schemas-microsoft-com:office:word" xmlns:w="http://schemas.openxmlformats.org/wordprocessingml/2006/main" xmlns:w14="http://schemas.microsoft.com/office/word/2010/wordml" xmlns:w15="http://schemas.microsoft.com/office/word/2012/wordml" xmlns:w16cid="http://schemas.microsoft.com/office/word/2016/wordml/cid" xmlns:w16se="http://schemas.microsoft.com/office/word/2015/wordml/symex" xmlns:wpg="http://schemas.microsoft.com/office/word/2010/wordprocessingGroup" xmlns:wpi="http://schemas.microsoft.com/office/word/2010/wordprocessingInk" xmlns:wne="http://schemas.microsoft.com/office/word/2006/wordml" xmlns:wps="http://schemas.microsoft.com/office/word/2010/wordprocessingShape" mc:Ignorable="w14 w15 w16se w16cid wp14">
+<w:hdr xmlns:wpc="http://schemas.microsoft.com/office/word/2010/wordprocessingCanvas" xmlns:cx="http://schemas.microsoft.com/office/drawing/2014/chartex" xmlns:cx1="http://schemas.microsoft.com/office/drawing/2015/9/8/chartex" xmlns:mc="http://schemas.openxmlformats.org/markup-compatibility/2006" xmlns:o="urn:schemas-microsoft-com:office:office" xmlns:r="http://schemas.openxmlformats.org/officeDocument/2006/relationships" xmlns:m="http://schemas.openxmlformats.org/officeDocument/2006/math" xmlns:v="urn:schemas-microsoft-com:vml" xmlns:wp14="http://schemas.microsoft.com/office/word/2010/wordprocessingDrawing" xmlns:wp="http://schemas.openxmlformats.org/drawingml/2006/wordprocessingDrawing" xmlns:w10="urn:schemas-microsoft-com:office:word" xmlns:w="http://schemas.openxmlformats.org/wordprocessingml/2006/main" xmlns:w14="http://schemas.microsoft.com/office/word/2010/wordml" xmlns:w15="http://schemas.microsoft.com/office/word/2012/wordml" xmlns:w16se="http://schemas.microsoft.com/office/word/2015/wordml/symex" xmlns:wpg="http://schemas.microsoft.com/office/word/2010/wordprocessingGroup" xmlns:wpi="http://schemas.microsoft.com/office/word/2010/wordprocessingInk" xmlns:wne="http://schemas.microsoft.com/office/word/2006/wordml" xmlns:wps="http://schemas.microsoft.com/office/word/2010/wordprocessingShape" mc:Ignorable="w14 w15 w16se wp14">
   <w:p>
     <w:pPr>
       <w:pStyle w:val="Encabezado"/>
@@ -9440,7 +9509,7 @@
     <w:r>
       <w:rPr>
         <w:noProof/>
-        <w:lang w:val="es-419" w:eastAsia="es-419"/>
+        <w:lang w:val="en-US"/>
       </w:rPr>
       <w:drawing>
         <wp:anchor distT="0" distB="0" distL="114300" distR="114300" simplePos="0" relativeHeight="251659264" behindDoc="1" locked="0" layoutInCell="1" allowOverlap="1" wp14:anchorId="24403EA1" wp14:editId="734C0DC3">
@@ -9511,7 +9580,7 @@
 </file>
 
 <file path=word/numbering.xml><?xml version="1.0" encoding="utf-8"?>
-<w:numbering xmlns:wpc="http://schemas.microsoft.com/office/word/2010/wordprocessingCanvas" xmlns:cx="http://schemas.microsoft.com/office/drawing/2014/chartex" xmlns:cx1="http://schemas.microsoft.com/office/drawing/2015/9/8/chartex" xmlns:cx2="http://schemas.microsoft.com/office/drawing/2015/10/21/chartex" xmlns:cx3="http://schemas.microsoft.com/office/drawing/2016/5/9/chartex" xmlns:cx4="http://schemas.microsoft.com/office/drawing/2016/5/10/chartex" xmlns:cx5="http://schemas.microsoft.com/office/drawing/2016/5/11/chartex" xmlns:cx6="http://schemas.microsoft.com/office/drawing/2016/5/12/chartex" xmlns:cx7="http://schemas.microsoft.com/office/drawing/2016/5/13/chartex" xmlns:cx8="http://schemas.microsoft.com/office/drawing/2016/5/14/chartex" xmlns:mc="http://schemas.openxmlformats.org/markup-compatibility/2006" xmlns:aink="http://schemas.microsoft.com/office/drawing/2016/ink" xmlns:am3d="http://schemas.microsoft.com/office/drawing/2017/model3d" xmlns:o="urn:schemas-microsoft-com:office:office" xmlns:r="http://schemas.openxmlformats.org/officeDocument/2006/relationships" xmlns:m="http://schemas.openxmlformats.org/officeDocument/2006/math" xmlns:v="urn:schemas-microsoft-com:vml" xmlns:wp14="http://schemas.microsoft.com/office/word/2010/wordprocessingDrawing" xmlns:wp="http://schemas.openxmlformats.org/drawingml/2006/wordprocessingDrawing" xmlns:w10="urn:schemas-microsoft-com:office:word" xmlns:w="http://schemas.openxmlformats.org/wordprocessingml/2006/main" xmlns:w14="http://schemas.microsoft.com/office/word/2010/wordml" xmlns:w15="http://schemas.microsoft.com/office/word/2012/wordml" xmlns:w16cid="http://schemas.microsoft.com/office/word/2016/wordml/cid" xmlns:w16se="http://schemas.microsoft.com/office/word/2015/wordml/symex" xmlns:wpg="http://schemas.microsoft.com/office/word/2010/wordprocessingGroup" xmlns:wpi="http://schemas.microsoft.com/office/word/2010/wordprocessingInk" xmlns:wne="http://schemas.microsoft.com/office/word/2006/wordml" xmlns:wps="http://schemas.microsoft.com/office/word/2010/wordprocessingShape" mc:Ignorable="w14 w15 w16se w16cid wp14">
+<w:numbering xmlns:wpc="http://schemas.microsoft.com/office/word/2010/wordprocessingCanvas" xmlns:cx="http://schemas.microsoft.com/office/drawing/2014/chartex" xmlns:cx1="http://schemas.microsoft.com/office/drawing/2015/9/8/chartex" xmlns:mc="http://schemas.openxmlformats.org/markup-compatibility/2006" xmlns:o="urn:schemas-microsoft-com:office:office" xmlns:r="http://schemas.openxmlformats.org/officeDocument/2006/relationships" xmlns:m="http://schemas.openxmlformats.org/officeDocument/2006/math" xmlns:v="urn:schemas-microsoft-com:vml" xmlns:wp14="http://schemas.microsoft.com/office/word/2010/wordprocessingDrawing" xmlns:wp="http://schemas.openxmlformats.org/drawingml/2006/wordprocessingDrawing" xmlns:w10="urn:schemas-microsoft-com:office:word" xmlns:w="http://schemas.openxmlformats.org/wordprocessingml/2006/main" xmlns:w14="http://schemas.microsoft.com/office/word/2010/wordml" xmlns:w15="http://schemas.microsoft.com/office/word/2012/wordml" xmlns:w16se="http://schemas.microsoft.com/office/word/2015/wordml/symex" xmlns:wpg="http://schemas.microsoft.com/office/word/2010/wordprocessingGroup" xmlns:wpi="http://schemas.microsoft.com/office/word/2010/wordprocessingInk" xmlns:wne="http://schemas.microsoft.com/office/word/2006/wordml" xmlns:wps="http://schemas.microsoft.com/office/word/2010/wordprocessingShape" mc:Ignorable="w14 w15 w16se wp14">
   <w:abstractNum w:abstractNumId="0" w15:restartNumberingAfterBreak="0">
     <w:nsid w:val="02B871C0"/>
     <w:multiLevelType w:val="hybridMultilevel"/>
@@ -13869,7 +13938,7 @@
 </file>
 
 <file path=word/styles.xml><?xml version="1.0" encoding="utf-8"?>
-<w:styles xmlns:mc="http://schemas.openxmlformats.org/markup-compatibility/2006" xmlns:r="http://schemas.openxmlformats.org/officeDocument/2006/relationships" xmlns:w="http://schemas.openxmlformats.org/wordprocessingml/2006/main" xmlns:w14="http://schemas.microsoft.com/office/word/2010/wordml" xmlns:w15="http://schemas.microsoft.com/office/word/2012/wordml" xmlns:w16cid="http://schemas.microsoft.com/office/word/2016/wordml/cid" xmlns:w16se="http://schemas.microsoft.com/office/word/2015/wordml/symex" mc:Ignorable="w14 w15 w16se w16cid">
+<w:styles xmlns:mc="http://schemas.openxmlformats.org/markup-compatibility/2006" xmlns:r="http://schemas.openxmlformats.org/officeDocument/2006/relationships" xmlns:w="http://schemas.openxmlformats.org/wordprocessingml/2006/main" xmlns:w14="http://schemas.microsoft.com/office/word/2010/wordml" xmlns:w15="http://schemas.microsoft.com/office/word/2012/wordml" xmlns:w16se="http://schemas.microsoft.com/office/word/2015/wordml/symex" mc:Ignorable="w14 w15 w16se">
   <w:docDefaults>
     <w:rPrDefault>
       <w:rPr>
@@ -13885,7 +13954,7 @@
       </w:pPr>
     </w:pPrDefault>
   </w:docDefaults>
-  <w:latentStyles w:defLockedState="0" w:defUIPriority="99" w:defSemiHidden="0" w:defUnhideWhenUsed="0" w:defQFormat="0" w:count="377">
+  <w:latentStyles w:defLockedState="0" w:defUIPriority="99" w:defSemiHidden="0" w:defUnhideWhenUsed="0" w:defQFormat="0" w:count="371">
     <w:lsdException w:name="Normal" w:uiPriority="0" w:qFormat="1"/>
     <w:lsdException w:name="heading 1" w:uiPriority="9" w:qFormat="1"/>
     <w:lsdException w:name="heading 2" w:semiHidden="1" w:uiPriority="9" w:unhideWhenUsed="1" w:qFormat="1"/>
@@ -14257,12 +14326,6 @@
     <w:lsdException w:name="List Table 5 Dark Accent 6" w:uiPriority="50"/>
     <w:lsdException w:name="List Table 6 Colorful Accent 6" w:uiPriority="51"/>
     <w:lsdException w:name="List Table 7 Colorful Accent 6" w:uiPriority="52"/>
-    <w:lsdException w:name="Mention" w:semiHidden="1" w:unhideWhenUsed="1"/>
-    <w:lsdException w:name="Smart Hyperlink" w:semiHidden="1" w:unhideWhenUsed="1"/>
-    <w:lsdException w:name="Hashtag" w:semiHidden="1" w:unhideWhenUsed="1"/>
-    <w:lsdException w:name="Unresolved Mention" w:semiHidden="1" w:unhideWhenUsed="1"/>
-    <w:lsdException w:name="Smart Link" w:semiHidden="1" w:unhideWhenUsed="1"/>
-    <w:lsdException w:name="Smart Link Error" w:semiHidden="1" w:unhideWhenUsed="1"/>
   </w:latentStyles>
   <w:style w:type="paragraph" w:default="1" w:styleId="Normal">
     <w:name w:val="Normal"/>
@@ -14673,7 +14736,7 @@
 </file>
 
 <file path=word/glossary/document.xml><?xml version="1.0" encoding="utf-8"?>
-<w:glossaryDocument xmlns:wpc="http://schemas.microsoft.com/office/word/2010/wordprocessingCanvas" xmlns:cx="http://schemas.microsoft.com/office/drawing/2014/chartex" xmlns:cx1="http://schemas.microsoft.com/office/drawing/2015/9/8/chartex" xmlns:cx2="http://schemas.microsoft.com/office/drawing/2015/10/21/chartex" xmlns:cx3="http://schemas.microsoft.com/office/drawing/2016/5/9/chartex" xmlns:cx4="http://schemas.microsoft.com/office/drawing/2016/5/10/chartex" xmlns:cx5="http://schemas.microsoft.com/office/drawing/2016/5/11/chartex" xmlns:cx6="http://schemas.microsoft.com/office/drawing/2016/5/12/chartex" xmlns:cx7="http://schemas.microsoft.com/office/drawing/2016/5/13/chartex" xmlns:cx8="http://schemas.microsoft.com/office/drawing/2016/5/14/chartex" xmlns:mc="http://schemas.openxmlformats.org/markup-compatibility/2006" xmlns:aink="http://schemas.microsoft.com/office/drawing/2016/ink" xmlns:am3d="http://schemas.microsoft.com/office/drawing/2017/model3d" xmlns:o="urn:schemas-microsoft-com:office:office" xmlns:r="http://schemas.openxmlformats.org/officeDocument/2006/relationships" xmlns:m="http://schemas.openxmlformats.org/officeDocument/2006/math" xmlns:v="urn:schemas-microsoft-com:vml" xmlns:wp14="http://schemas.microsoft.com/office/word/2010/wordprocessingDrawing" xmlns:wp="http://schemas.openxmlformats.org/drawingml/2006/wordprocessingDrawing" xmlns:w10="urn:schemas-microsoft-com:office:word" xmlns:w="http://schemas.openxmlformats.org/wordprocessingml/2006/main" xmlns:w14="http://schemas.microsoft.com/office/word/2010/wordml" xmlns:w15="http://schemas.microsoft.com/office/word/2012/wordml" xmlns:w16cid="http://schemas.microsoft.com/office/word/2016/wordml/cid" xmlns:w16se="http://schemas.microsoft.com/office/word/2015/wordml/symex" xmlns:wpg="http://schemas.microsoft.com/office/word/2010/wordprocessingGroup" xmlns:wpi="http://schemas.microsoft.com/office/word/2010/wordprocessingInk" xmlns:wne="http://schemas.microsoft.com/office/word/2006/wordml" xmlns:wps="http://schemas.microsoft.com/office/word/2010/wordprocessingShape" mc:Ignorable="w14 w15 w16se w16cid wp14">
+<w:glossaryDocument xmlns:wpc="http://schemas.microsoft.com/office/word/2010/wordprocessingCanvas" xmlns:cx="http://schemas.microsoft.com/office/drawing/2014/chartex" xmlns:cx1="http://schemas.microsoft.com/office/drawing/2015/9/8/chartex" xmlns:mc="http://schemas.openxmlformats.org/markup-compatibility/2006" xmlns:o="urn:schemas-microsoft-com:office:office" xmlns:r="http://schemas.openxmlformats.org/officeDocument/2006/relationships" xmlns:m="http://schemas.openxmlformats.org/officeDocument/2006/math" xmlns:v="urn:schemas-microsoft-com:vml" xmlns:wp14="http://schemas.microsoft.com/office/word/2010/wordprocessingDrawing" xmlns:wp="http://schemas.openxmlformats.org/drawingml/2006/wordprocessingDrawing" xmlns:w10="urn:schemas-microsoft-com:office:word" xmlns:w="http://schemas.openxmlformats.org/wordprocessingml/2006/main" xmlns:w14="http://schemas.microsoft.com/office/word/2010/wordml" xmlns:w15="http://schemas.microsoft.com/office/word/2012/wordml" xmlns:w16se="http://schemas.microsoft.com/office/word/2015/wordml/symex" xmlns:wpg="http://schemas.microsoft.com/office/word/2010/wordprocessingGroup" xmlns:wpi="http://schemas.microsoft.com/office/word/2010/wordprocessingInk" xmlns:wne="http://schemas.microsoft.com/office/word/2006/wordml" xmlns:wps="http://schemas.microsoft.com/office/word/2010/wordprocessingShape" mc:Ignorable="w14 w15 w16se wp14">
   <w:docParts>
     <w:docPart>
       <w:docPartPr>
@@ -14711,7 +14774,7 @@
 </file>
 
 <file path=word/glossary/fontTable.xml><?xml version="1.0" encoding="utf-8"?>
-<w:fonts xmlns:mc="http://schemas.openxmlformats.org/markup-compatibility/2006" xmlns:r="http://schemas.openxmlformats.org/officeDocument/2006/relationships" xmlns:w="http://schemas.openxmlformats.org/wordprocessingml/2006/main" xmlns:w14="http://schemas.microsoft.com/office/word/2010/wordml" xmlns:w15="http://schemas.microsoft.com/office/word/2012/wordml" xmlns:w16cid="http://schemas.microsoft.com/office/word/2016/wordml/cid" xmlns:w16se="http://schemas.microsoft.com/office/word/2015/wordml/symex" mc:Ignorable="w14 w15 w16se w16cid">
+<w:fonts xmlns:mc="http://schemas.openxmlformats.org/markup-compatibility/2006" xmlns:r="http://schemas.openxmlformats.org/officeDocument/2006/relationships" xmlns:w="http://schemas.openxmlformats.org/wordprocessingml/2006/main" xmlns:w14="http://schemas.microsoft.com/office/word/2010/wordml" xmlns:w15="http://schemas.microsoft.com/office/word/2012/wordml" xmlns:w16se="http://schemas.microsoft.com/office/word/2015/wordml/symex" mc:Ignorable="w14 w15 w16se">
   <w:font w:name="Wingdings">
     <w:panose1 w:val="05000000000000000000"/>
     <w:charset w:val="02"/>
@@ -14765,7 +14828,7 @@
 </file>
 
 <file path=word/glossary/settings.xml><?xml version="1.0" encoding="utf-8"?>
-<w:settings xmlns:mc="http://schemas.openxmlformats.org/markup-compatibility/2006" xmlns:o="urn:schemas-microsoft-com:office:office" xmlns:r="http://schemas.openxmlformats.org/officeDocument/2006/relationships" xmlns:m="http://schemas.openxmlformats.org/officeDocument/2006/math" xmlns:v="urn:schemas-microsoft-com:vml" xmlns:w10="urn:schemas-microsoft-com:office:word" xmlns:w="http://schemas.openxmlformats.org/wordprocessingml/2006/main" xmlns:w14="http://schemas.microsoft.com/office/word/2010/wordml" xmlns:w15="http://schemas.microsoft.com/office/word/2012/wordml" xmlns:w16cid="http://schemas.microsoft.com/office/word/2016/wordml/cid" xmlns:w16se="http://schemas.microsoft.com/office/word/2015/wordml/symex" xmlns:sl="http://schemas.openxmlformats.org/schemaLibrary/2006/main" mc:Ignorable="w14 w15 w16se w16cid">
+<w:settings xmlns:mc="http://schemas.openxmlformats.org/markup-compatibility/2006" xmlns:o="urn:schemas-microsoft-com:office:office" xmlns:r="http://schemas.openxmlformats.org/officeDocument/2006/relationships" xmlns:m="http://schemas.openxmlformats.org/officeDocument/2006/math" xmlns:v="urn:schemas-microsoft-com:vml" xmlns:w10="urn:schemas-microsoft-com:office:word" xmlns:w="http://schemas.openxmlformats.org/wordprocessingml/2006/main" xmlns:w14="http://schemas.microsoft.com/office/word/2010/wordml" xmlns:w15="http://schemas.microsoft.com/office/word/2012/wordml" xmlns:w16se="http://schemas.microsoft.com/office/word/2015/wordml/symex" xmlns:sl="http://schemas.openxmlformats.org/schemaLibrary/2006/main" mc:Ignorable="w14 w15 w16se">
   <w:view w:val="normal"/>
   <w:defaultTabStop w:val="708"/>
   <w:hyphenationZone w:val="425"/>
@@ -14777,7 +14840,6 @@
     <w:compatSetting w:name="enableOpenTypeFeatures" w:uri="http://schemas.microsoft.com/office/word" w:val="1"/>
     <w:compatSetting w:name="doNotFlipMirrorIndents" w:uri="http://schemas.microsoft.com/office/word" w:val="1"/>
     <w:compatSetting w:name="differentiateMultirowTableHeaders" w:uri="http://schemas.microsoft.com/office/word" w:val="1"/>
-    <w:compatSetting w:name="useWord2013TrackBottomHyphenation" w:uri="http://schemas.microsoft.com/office/word" w:val="1"/>
   </w:compat>
   <w:rsids>
     <w:rsidRoot w:val="00BA7A50"/>
@@ -14787,6 +14849,7 @@
     <w:rsid w:val="0063016E"/>
     <w:rsid w:val="00675706"/>
     <w:rsid w:val="00683122"/>
+    <w:rsid w:val="00942D82"/>
     <w:rsid w:val="00983B17"/>
     <w:rsid w:val="00A738C1"/>
     <w:rsid w:val="00B12687"/>
@@ -14808,14 +14871,14 @@
   </m:mathPr>
   <w:themeFontLang w:val="es-CR"/>
   <w:clrSchemeMapping w:bg1="light1" w:t1="dark1" w:bg2="light2" w:t2="dark2" w:accent1="accent1" w:accent2="accent2" w:accent3="accent3" w:accent4="accent4" w:accent5="accent5" w:accent6="accent6" w:hyperlink="hyperlink" w:followedHyperlink="followedHyperlink"/>
-  <w:decimalSymbol w:val="."/>
+  <w:decimalSymbol w:val=","/>
   <w:listSeparator w:val=";"/>
   <w15:chartTrackingRefBased/>
 </w:settings>
 </file>
 
 <file path=word/glossary/styles.xml><?xml version="1.0" encoding="utf-8"?>
-<w:styles xmlns:mc="http://schemas.openxmlformats.org/markup-compatibility/2006" xmlns:r="http://schemas.openxmlformats.org/officeDocument/2006/relationships" xmlns:w="http://schemas.openxmlformats.org/wordprocessingml/2006/main" xmlns:w14="http://schemas.microsoft.com/office/word/2010/wordml" xmlns:w15="http://schemas.microsoft.com/office/word/2012/wordml" xmlns:w16cid="http://schemas.microsoft.com/office/word/2016/wordml/cid" xmlns:w16se="http://schemas.microsoft.com/office/word/2015/wordml/symex" mc:Ignorable="w14 w15 w16se w16cid">
+<w:styles xmlns:mc="http://schemas.openxmlformats.org/markup-compatibility/2006" xmlns:r="http://schemas.openxmlformats.org/officeDocument/2006/relationships" xmlns:w="http://schemas.openxmlformats.org/wordprocessingml/2006/main" xmlns:w14="http://schemas.microsoft.com/office/word/2010/wordml" xmlns:w15="http://schemas.microsoft.com/office/word/2012/wordml" xmlns:w16se="http://schemas.microsoft.com/office/word/2015/wordml/symex" mc:Ignorable="w14 w15 w16se">
   <w:docDefaults>
     <w:rPrDefault>
       <w:rPr>
@@ -14831,7 +14894,7 @@
       </w:pPr>
     </w:pPrDefault>
   </w:docDefaults>
-  <w:latentStyles w:defLockedState="0" w:defUIPriority="99" w:defSemiHidden="0" w:defUnhideWhenUsed="0" w:defQFormat="0" w:count="377">
+  <w:latentStyles w:defLockedState="0" w:defUIPriority="99" w:defSemiHidden="0" w:defUnhideWhenUsed="0" w:defQFormat="0" w:count="371">
     <w:lsdException w:name="Normal" w:uiPriority="0" w:qFormat="1"/>
     <w:lsdException w:name="heading 1" w:uiPriority="9" w:qFormat="1"/>
     <w:lsdException w:name="heading 2" w:semiHidden="1" w:uiPriority="9" w:unhideWhenUsed="1" w:qFormat="1"/>
@@ -15203,12 +15266,6 @@
     <w:lsdException w:name="List Table 5 Dark Accent 6" w:uiPriority="50"/>
     <w:lsdException w:name="List Table 6 Colorful Accent 6" w:uiPriority="51"/>
     <w:lsdException w:name="List Table 7 Colorful Accent 6" w:uiPriority="52"/>
-    <w:lsdException w:name="Mention" w:semiHidden="1" w:unhideWhenUsed="1"/>
-    <w:lsdException w:name="Smart Hyperlink" w:semiHidden="1" w:unhideWhenUsed="1"/>
-    <w:lsdException w:name="Hashtag" w:semiHidden="1" w:unhideWhenUsed="1"/>
-    <w:lsdException w:name="Unresolved Mention" w:semiHidden="1" w:unhideWhenUsed="1"/>
-    <w:lsdException w:name="Smart Link" w:semiHidden="1" w:unhideWhenUsed="1"/>
-    <w:lsdException w:name="Smart Link Error" w:semiHidden="1" w:unhideWhenUsed="1"/>
   </w:latentStyles>
   <w:style w:type="paragraph" w:default="1" w:styleId="Normal">
     <w:name w:val="Normal"/>
@@ -15269,7 +15326,7 @@
 </file>
 
 <file path=word/glossary/webSettings.xml><?xml version="1.0" encoding="utf-8"?>
-<w:webSettings xmlns:mc="http://schemas.openxmlformats.org/markup-compatibility/2006" xmlns:r="http://schemas.openxmlformats.org/officeDocument/2006/relationships" xmlns:w="http://schemas.openxmlformats.org/wordprocessingml/2006/main" xmlns:w14="http://schemas.microsoft.com/office/word/2010/wordml" xmlns:w15="http://schemas.microsoft.com/office/word/2012/wordml" xmlns:w16cid="http://schemas.microsoft.com/office/word/2016/wordml/cid" xmlns:w16se="http://schemas.microsoft.com/office/word/2015/wordml/symex" mc:Ignorable="w14 w15 w16se w16cid">
+<w:webSettings xmlns:mc="http://schemas.openxmlformats.org/markup-compatibility/2006" xmlns:r="http://schemas.openxmlformats.org/officeDocument/2006/relationships" xmlns:w="http://schemas.openxmlformats.org/wordprocessingml/2006/main" xmlns:w14="http://schemas.microsoft.com/office/word/2010/wordml" xmlns:w15="http://schemas.microsoft.com/office/word/2012/wordml" xmlns:w16se="http://schemas.microsoft.com/office/word/2015/wordml/symex" mc:Ignorable="w14 w15 w16se">
   <w:optimizeForBrowser/>
   <w:allowPNG/>
 </w:webSettings>
@@ -15560,7 +15617,7 @@
 </file>
 
 <file path=customXml/itemProps2.xml><?xml version="1.0" encoding="utf-8"?>
-<ds:datastoreItem xmlns:ds="http://schemas.openxmlformats.org/officeDocument/2006/customXml" ds:itemID="{E2336864-CB53-4B17-AB41-217DAC2763AC}">
+<ds:datastoreItem xmlns:ds="http://schemas.openxmlformats.org/officeDocument/2006/customXml" ds:itemID="{72F59EC1-CB5A-4B2F-839A-C621474C3F73}">
   <ds:schemaRefs>
     <ds:schemaRef ds:uri="http://schemas.openxmlformats.org/officeDocument/2006/bibliography"/>
   </ds:schemaRefs>
